--- a/WIP/Documents/Report/Report 4/UJD_VN_Screen design_v1.0_VN.docx
+++ b/WIP/Documents/Report/Report 4/UJD_VN_Screen design_v1.0_VN.docx
@@ -1,888 +1,306 @@
 
 <file path=word/document.xml><?xml version="1.0" encoding="utf-8"?>
-<w:document xmlns:wpc="http://schemas.microsoft.com/office/word/2010/wordprocessingCanvas" xmlns:mc="http://schemas.openxmlformats.org/markup-compatibility/2006" xmlns:o="urn:schemas-microsoft-com:office:office" xmlns:r="http://schemas.openxmlformats.org/officeDocument/2006/relationships" xmlns:m="http://schemas.openxmlformats.org/officeDocument/2006/math" xmlns:v="urn:schemas-microsoft-com:vml" xmlns:wp14="http://schemas.microsoft.com/office/word/2010/wordprocessingDrawing" xmlns:wp="http://schemas.openxmlformats.org/drawingml/2006/wordprocessingDrawing" xmlns:w10="urn:schemas-microsoft-com:office:word" xmlns:w="http://schemas.openxmlformats.org/wordprocessingml/2006/main" xmlns:w14="http://schemas.microsoft.com/office/word/2010/wordml" xmlns:w15="http://schemas.microsoft.com/office/word/2012/wordml" xmlns:wpg="http://schemas.microsoft.com/office/word/2010/wordprocessingGroup" xmlns:wpi="http://schemas.microsoft.com/office/word/2010/wordprocessingInk" xmlns:wne="http://schemas.microsoft.com/office/word/2006/wordml" xmlns:wps="http://schemas.microsoft.com/office/word/2010/wordprocessingShape" mc:Ignorable="w14 w15 wp14">
+<w:document xmlns:wpc="http://schemas.microsoft.com/office/word/2010/wordprocessingCanvas" xmlns:mc="http://schemas.openxmlformats.org/markup-compatibility/2006" xmlns:o="urn:schemas-microsoft-com:office:office" xmlns:r="http://schemas.openxmlformats.org/officeDocument/2006/relationships" xmlns:m="http://schemas.openxmlformats.org/officeDocument/2006/math" xmlns:v="urn:schemas-microsoft-com:vml" xmlns:wp14="http://schemas.microsoft.com/office/word/2010/wordprocessingDrawing" xmlns:wp="http://schemas.openxmlformats.org/drawingml/2006/wordprocessingDrawing" xmlns:w10="urn:schemas-microsoft-com:office:word" xmlns:w="http://schemas.openxmlformats.org/wordprocessingml/2006/main" xmlns:w14="http://schemas.microsoft.com/office/word/2010/wordml" xmlns:wpg="http://schemas.microsoft.com/office/word/2010/wordprocessingGroup" xmlns:wpi="http://schemas.microsoft.com/office/word/2010/wordprocessingInk" xmlns:wne="http://schemas.microsoft.com/office/word/2006/wordml" xmlns:wps="http://schemas.microsoft.com/office/word/2010/wordprocessingShape" mc:Ignorable="w14 wp14">
   <w:body>
-    <w:tbl>
-      <w:tblPr>
-        <w:tblW w:w="8764" w:type="dxa"/>
-        <w:tblBorders>
-          <w:top w:val="single" w:sz="4" w:space="0" w:color="FFFFFF"/>
-          <w:left w:val="single" w:sz="4" w:space="0" w:color="FFFFFF"/>
-          <w:bottom w:val="single" w:sz="4" w:space="0" w:color="FFFFFF"/>
-          <w:right w:val="single" w:sz="4" w:space="0" w:color="FFFFFF"/>
-          <w:insideH w:val="single" w:sz="4" w:space="0" w:color="FFFFFF"/>
-          <w:insideV w:val="single" w:sz="4" w:space="0" w:color="FFFFFF"/>
-        </w:tblBorders>
-        <w:tblLayout w:type="fixed"/>
-        <w:tblLook w:val="04A0" w:firstRow="1" w:lastRow="0" w:firstColumn="1" w:lastColumn="0" w:noHBand="0" w:noVBand="1"/>
-      </w:tblPr>
-      <w:tblGrid>
-        <w:gridCol w:w="3229"/>
-        <w:gridCol w:w="5535"/>
-      </w:tblGrid>
-      <w:tr>
-        <w:trPr>
-          <w:trHeight w:val="1230"/>
-        </w:trPr>
-        <w:tc>
-          <w:tcPr>
-            <w:tcW w:w="3229" w:type="dxa"/>
-          </w:tcPr>
-          <w:p>
-            <w:pPr>
-              <w:spacing w:after="0" w:line="240" w:lineRule="auto"/>
-              <w:jc w:val="center"/>
-              <w:rPr>
-                <w:rFonts w:ascii="Times New Roman" w:hAnsi="Times New Roman"/>
-                <w:sz w:val="22"/>
-              </w:rPr>
-            </w:pPr>
-            <w:r>
-              <w:rPr>
-                <w:rFonts w:ascii="Times New Roman" w:hAnsi="Times New Roman"/>
-                <w:noProof/>
-                <w:sz w:val="22"/>
-              </w:rPr>
-              <w:drawing>
-                <wp:inline distT="0" distB="0" distL="0" distR="0" wp14:anchorId="482019F5" wp14:editId="1290B368">
-                  <wp:extent cx="2214880" cy="721360"/>
-                  <wp:effectExtent l="0" t="0" r="0" b="2540"/>
-                  <wp:docPr id="1" name="Picture 1" descr="Logo_FPT_University_doc"/>
-                  <wp:cNvGraphicFramePr>
-                    <a:graphicFrameLocks xmlns:a="http://schemas.openxmlformats.org/drawingml/2006/main" noChangeAspect="1"/>
-                  </wp:cNvGraphicFramePr>
-                  <a:graphic xmlns:a="http://schemas.openxmlformats.org/drawingml/2006/main">
-                    <a:graphicData uri="http://schemas.openxmlformats.org/drawingml/2006/picture">
-                      <pic:pic xmlns:pic="http://schemas.openxmlformats.org/drawingml/2006/picture">
-                        <pic:nvPicPr>
-                          <pic:cNvPr id="0" name="Picture 8" descr="Logo_FPT_University_doc"/>
-                          <pic:cNvPicPr>
-                            <a:picLocks noChangeAspect="1" noChangeArrowheads="1"/>
-                          </pic:cNvPicPr>
-                        </pic:nvPicPr>
-                        <pic:blipFill>
-                          <a:blip r:embed="rId7" cstate="print">
-                            <a:extLst>
-                              <a:ext uri="{28A0092B-C50C-407E-A947-70E740481C1C}">
-                                <a14:useLocalDpi xmlns:a14="http://schemas.microsoft.com/office/drawing/2010/main" val="0"/>
-                              </a:ext>
-                            </a:extLst>
-                          </a:blip>
-                          <a:srcRect/>
-                          <a:stretch>
-                            <a:fillRect/>
-                          </a:stretch>
-                        </pic:blipFill>
-                        <pic:spPr bwMode="auto">
-                          <a:xfrm>
-                            <a:off x="0" y="0"/>
-                            <a:ext cx="2214880" cy="721360"/>
-                          </a:xfrm>
-                          <a:prstGeom prst="rect">
-                            <a:avLst/>
-                          </a:prstGeom>
-                          <a:noFill/>
-                          <a:ln>
-                            <a:noFill/>
-                          </a:ln>
-                        </pic:spPr>
-                      </pic:pic>
-                    </a:graphicData>
-                  </a:graphic>
-                </wp:inline>
-              </w:drawing>
-            </w:r>
-          </w:p>
-        </w:tc>
-        <w:tc>
-          <w:tcPr>
-            <w:tcW w:w="5535" w:type="dxa"/>
-          </w:tcPr>
-          <w:p>
-            <w:pPr>
-              <w:spacing w:after="0" w:line="240" w:lineRule="auto"/>
-              <w:jc w:val="center"/>
-              <w:rPr>
-                <w:rFonts w:ascii="Times New Roman" w:hAnsi="Times New Roman"/>
-                <w:sz w:val="22"/>
-              </w:rPr>
-            </w:pPr>
-          </w:p>
-        </w:tc>
-      </w:tr>
-    </w:tbl>
     <w:p>
       <w:pPr>
-        <w:rPr>
-          <w:rFonts w:ascii="Times New Roman" w:hAnsi="Times New Roman"/>
-        </w:rPr>
-      </w:pPr>
+        <w:pStyle w:val="NormalTB"/>
+        <w:spacing w:before="120"/>
+        <w:rPr>
+          <w:rFonts w:ascii="Times New Roman" w:hAnsi="Times New Roman"/>
+          <w:sz w:val="24"/>
+          <w:szCs w:val="24"/>
+          <w:lang w:val="en-US"/>
+        </w:rPr>
+      </w:pPr>
+      <w:r>
+        <w:rPr>
+          <w:rFonts w:ascii="Times New Roman" w:hAnsi="Times New Roman"/>
+          <w:noProof/>
+          <w:sz w:val="24"/>
+          <w:szCs w:val="24"/>
+          <w:lang w:val="en-US" w:eastAsia="ja-JP"/>
+        </w:rPr>
+        <w:drawing>
+          <wp:inline distT="0" distB="0" distL="0" distR="0" wp14:anchorId="78372446" wp14:editId="76779BD2">
+            <wp:extent cx="3651885" cy="1286510"/>
+            <wp:effectExtent l="0" t="0" r="0" b="0"/>
+            <wp:docPr id="46" name="Picture 46"/>
+            <wp:cNvGraphicFramePr>
+              <a:graphicFrameLocks xmlns:a="http://schemas.openxmlformats.org/drawingml/2006/main" noChangeAspect="1"/>
+            </wp:cNvGraphicFramePr>
+            <a:graphic xmlns:a="http://schemas.openxmlformats.org/drawingml/2006/main">
+              <a:graphicData uri="http://schemas.openxmlformats.org/drawingml/2006/picture">
+                <pic:pic xmlns:pic="http://schemas.openxmlformats.org/drawingml/2006/picture">
+                  <pic:nvPicPr>
+                    <pic:cNvPr id="0" name="Picture 2"/>
+                    <pic:cNvPicPr>
+                      <a:picLocks noChangeAspect="1" noChangeArrowheads="1"/>
+                    </pic:cNvPicPr>
+                  </pic:nvPicPr>
+                  <pic:blipFill>
+                    <a:blip r:embed="rId8" cstate="print">
+                      <a:extLst>
+                        <a:ext uri="{28A0092B-C50C-407E-A947-70E740481C1C}">
+                          <a14:useLocalDpi xmlns:a14="http://schemas.microsoft.com/office/drawing/2010/main" val="0"/>
+                        </a:ext>
+                      </a:extLst>
+                    </a:blip>
+                    <a:srcRect/>
+                    <a:stretch>
+                      <a:fillRect/>
+                    </a:stretch>
+                  </pic:blipFill>
+                  <pic:spPr bwMode="auto">
+                    <a:xfrm>
+                      <a:off x="0" y="0"/>
+                      <a:ext cx="3651885" cy="1286510"/>
+                    </a:xfrm>
+                    <a:prstGeom prst="rect">
+                      <a:avLst/>
+                    </a:prstGeom>
+                    <a:noFill/>
+                  </pic:spPr>
+                </pic:pic>
+              </a:graphicData>
+            </a:graphic>
+          </wp:inline>
+        </w:drawing>
+      </w:r>
     </w:p>
-    <w:tbl>
-      <w:tblPr>
-        <w:tblW w:w="9720" w:type="dxa"/>
-        <w:jc w:val="center"/>
-        <w:tblLook w:val="00A0" w:firstRow="1" w:lastRow="0" w:firstColumn="1" w:lastColumn="0" w:noHBand="0" w:noVBand="0"/>
-      </w:tblPr>
-      <w:tblGrid>
-        <w:gridCol w:w="9720"/>
-      </w:tblGrid>
-      <w:tr>
-        <w:trPr>
-          <w:trHeight w:val="1377"/>
-          <w:jc w:val="center"/>
-        </w:trPr>
-        <w:tc>
-          <w:tcPr>
-            <w:tcW w:w="5000" w:type="pct"/>
-          </w:tcPr>
-          <w:p>
-            <w:pPr>
-              <w:pStyle w:val="NoSpacing"/>
-              <w:spacing w:line="360" w:lineRule="auto"/>
-              <w:jc w:val="center"/>
-              <w:rPr>
-                <w:rFonts w:ascii="Times New Roman" w:hAnsi="Times New Roman"/>
-                <w:caps/>
-                <w:color w:val="000000"/>
-              </w:rPr>
-            </w:pPr>
-          </w:p>
-          <w:p>
-            <w:pPr>
-              <w:pStyle w:val="NoSpacing"/>
-              <w:spacing w:line="360" w:lineRule="auto"/>
-              <w:jc w:val="center"/>
-              <w:rPr>
-                <w:rFonts w:ascii="Times New Roman" w:hAnsi="Times New Roman"/>
-                <w:b/>
-                <w:color w:val="000000"/>
-                <w:sz w:val="72"/>
-                <w:szCs w:val="72"/>
-              </w:rPr>
-            </w:pPr>
-            <w:r>
-              <w:rPr>
-                <w:rFonts w:ascii="Times New Roman" w:hAnsi="Times New Roman"/>
-                <w:b/>
-                <w:color w:val="000000"/>
-                <w:sz w:val="72"/>
-                <w:szCs w:val="72"/>
-              </w:rPr>
-              <w:t>FPT UNIVERSITY</w:t>
-            </w:r>
-          </w:p>
-        </w:tc>
-      </w:tr>
-      <w:tr>
-        <w:trPr>
-          <w:trHeight w:val="1440"/>
-          <w:jc w:val="center"/>
-        </w:trPr>
-        <w:tc>
-          <w:tcPr>
-            <w:tcW w:w="5000" w:type="pct"/>
-            <w:vAlign w:val="center"/>
-            <w:hideMark/>
-          </w:tcPr>
-          <w:p>
-            <w:pPr>
-              <w:pStyle w:val="NoSpacing"/>
-              <w:spacing w:line="360" w:lineRule="auto"/>
-              <w:jc w:val="center"/>
-              <w:rPr>
-                <w:rFonts w:ascii="Times New Roman" w:hAnsi="Times New Roman"/>
-                <w:color w:val="000000"/>
-                <w:sz w:val="56"/>
-                <w:szCs w:val="56"/>
-              </w:rPr>
-            </w:pPr>
-            <w:r>
-              <w:rPr>
-                <w:rFonts w:ascii="Times New Roman" w:hAnsi="Times New Roman"/>
-                <w:color w:val="000000"/>
-                <w:sz w:val="56"/>
-                <w:szCs w:val="56"/>
-              </w:rPr>
-              <w:t>Capstone Project Document</w:t>
-            </w:r>
-          </w:p>
-        </w:tc>
-      </w:tr>
-    </w:tbl>
+    <w:p/>
     <w:p>
       <w:pPr>
-        <w:autoSpaceDE w:val="0"/>
-        <w:autoSpaceDN w:val="0"/>
-        <w:adjustRightInd w:val="0"/>
-        <w:spacing w:line="240" w:lineRule="auto"/>
-        <w:jc w:val="center"/>
-        <w:rPr>
-          <w:rFonts w:ascii="Times New Roman" w:hAnsi="Times New Roman"/>
-          <w:bCs/>
-          <w:sz w:val="40"/>
-          <w:szCs w:val="36"/>
-        </w:rPr>
-      </w:pPr>
-      <w:r>
-        <w:rPr>
-          <w:rFonts w:ascii="Times New Roman" w:hAnsi="Times New Roman"/>
+        <w:pStyle w:val="NormalTB"/>
+        <w:spacing w:before="120"/>
+        <w:jc w:val="left"/>
+        <w:rPr>
+          <w:rFonts w:ascii="Times New Roman" w:hAnsi="Times New Roman"/>
+          <w:sz w:val="24"/>
+          <w:szCs w:val="24"/>
+          <w:lang w:val="en-US"/>
+        </w:rPr>
+      </w:pPr>
+    </w:p>
+    <w:p/>
+    <w:p/>
+    <w:p>
+      <w:pPr>
+        <w:pStyle w:val="HeadingBig"/>
+        <w:rPr>
+          <w:rFonts w:ascii="Times New Roman" w:hAnsi="Times New Roman" w:cs="Times New Roman"/>
           <w:sz w:val="36"/>
           <w:szCs w:val="36"/>
+          <w:lang w:eastAsia="ja-JP"/>
+        </w:rPr>
+      </w:pPr>
+      <w:r>
+        <w:rPr>
+          <w:rFonts w:ascii="Times New Roman" w:hAnsi="Times New Roman" w:cs="Times New Roman"/>
+          <w:sz w:val="36"/>
+          <w:szCs w:val="36"/>
         </w:rPr>
         <w:t>USEFUL JAPANESE DICTIONARY FOR VIETNAMESE</w:t>
-      </w:r>
-      <w:r>
-        <w:rPr>
-          <w:rFonts w:ascii="Times New Roman" w:hAnsi="Times New Roman"/>
-          <w:bCs/>
-          <w:sz w:val="40"/>
-          <w:szCs w:val="36"/>
-        </w:rPr>
-        <w:t xml:space="preserve"> </w:t>
       </w:r>
     </w:p>
     <w:p>
       <w:pPr>
-        <w:autoSpaceDE w:val="0"/>
-        <w:autoSpaceDN w:val="0"/>
-        <w:adjustRightInd w:val="0"/>
-        <w:spacing w:line="240" w:lineRule="auto"/>
-        <w:jc w:val="center"/>
-        <w:rPr>
-          <w:rFonts w:ascii="Times New Roman" w:hAnsi="Times New Roman"/>
-          <w:bCs/>
-          <w:sz w:val="40"/>
+        <w:pStyle w:val="HeadingBig"/>
+        <w:rPr>
+          <w:rFonts w:ascii="Times New Roman" w:hAnsi="Times New Roman" w:cs="Times New Roman"/>
+          <w:sz w:val="36"/>
           <w:szCs w:val="36"/>
         </w:rPr>
       </w:pPr>
       <w:r>
         <w:rPr>
-          <w:rFonts w:ascii="Times New Roman" w:hAnsi="Times New Roman"/>
-          <w:bCs/>
-          <w:sz w:val="40"/>
+          <w:rFonts w:ascii="Times New Roman" w:hAnsi="Times New Roman" w:cs="Times New Roman"/>
+          <w:sz w:val="36"/>
           <w:szCs w:val="36"/>
         </w:rPr>
-        <w:t>Report #3 – User Requirement Specification</w:t>
+        <w:t>Architecture Design</w:t>
       </w:r>
     </w:p>
     <w:p>
       <w:pPr>
-        <w:rPr>
-          <w:rFonts w:ascii="Times New Roman" w:hAnsi="Times New Roman"/>
+        <w:jc w:val="center"/>
+        <w:rPr>
+          <w:rFonts w:ascii="Times New Roman" w:hAnsi="Times New Roman"/>
+        </w:rPr>
+      </w:pPr>
+    </w:p>
+    <w:p>
+      <w:pPr>
+        <w:pStyle w:val="NormalT"/>
+        <w:jc w:val="center"/>
+        <w:rPr>
+          <w:rFonts w:ascii="Times New Roman" w:hAnsi="Times New Roman" w:cs="Times New Roman"/>
           <w:b/>
-          <w:sz w:val="36"/>
-          <w:szCs w:val="52"/>
-        </w:rPr>
-      </w:pPr>
+          <w:sz w:val="32"/>
+          <w:szCs w:val="32"/>
+        </w:rPr>
+      </w:pPr>
+      <w:r>
+        <w:rPr>
+          <w:rFonts w:ascii="Times New Roman" w:hAnsi="Times New Roman" w:cs="Times New Roman"/>
+          <w:b/>
+          <w:sz w:val="32"/>
+          <w:szCs w:val="32"/>
+        </w:rPr>
+        <w:t>Project Code: UJD_VN</w:t>
+      </w:r>
     </w:p>
-    <w:tbl>
-      <w:tblPr>
-        <w:tblW w:w="0" w:type="auto"/>
+    <w:p>
+      <w:pPr>
+        <w:pStyle w:val="NormalT"/>
+        <w:ind w:left="0"/>
         <w:jc w:val="center"/>
-        <w:tblBorders>
-          <w:top w:val="single" w:sz="4" w:space="0" w:color="auto"/>
-          <w:left w:val="single" w:sz="4" w:space="0" w:color="auto"/>
-          <w:bottom w:val="single" w:sz="4" w:space="0" w:color="auto"/>
-          <w:right w:val="single" w:sz="4" w:space="0" w:color="auto"/>
-          <w:insideH w:val="single" w:sz="4" w:space="0" w:color="auto"/>
-          <w:insideV w:val="single" w:sz="4" w:space="0" w:color="auto"/>
-        </w:tblBorders>
-        <w:tblCellMar>
-          <w:left w:w="115" w:type="dxa"/>
-          <w:right w:w="115" w:type="dxa"/>
-        </w:tblCellMar>
-        <w:tblLook w:val="04A0" w:firstRow="1" w:lastRow="0" w:firstColumn="1" w:lastColumn="0" w:noHBand="0" w:noVBand="1"/>
-      </w:tblPr>
-      <w:tblGrid>
-        <w:gridCol w:w="3289"/>
-        <w:gridCol w:w="4517"/>
-      </w:tblGrid>
-      <w:tr>
-        <w:trPr>
-          <w:cantSplit/>
-          <w:trHeight w:val="728"/>
-          <w:jc w:val="center"/>
-        </w:trPr>
-        <w:tc>
-          <w:tcPr>
-            <w:tcW w:w="0" w:type="auto"/>
-            <w:gridSpan w:val="2"/>
-            <w:tcBorders>
-              <w:top w:val="single" w:sz="4" w:space="0" w:color="auto"/>
-              <w:left w:val="single" w:sz="4" w:space="0" w:color="auto"/>
-              <w:bottom w:val="single" w:sz="4" w:space="0" w:color="auto"/>
-              <w:right w:val="single" w:sz="4" w:space="0" w:color="auto"/>
-            </w:tcBorders>
-            <w:vAlign w:val="center"/>
-            <w:hideMark/>
-          </w:tcPr>
-          <w:p>
-            <w:pPr>
-              <w:pStyle w:val="NoSpacing"/>
-              <w:jc w:val="center"/>
-              <w:rPr>
-                <w:rFonts w:ascii="Times New Roman" w:hAnsi="Times New Roman"/>
-                <w:b/>
-                <w:sz w:val="24"/>
-                <w:szCs w:val="24"/>
-              </w:rPr>
-            </w:pPr>
-            <w:r>
-              <w:rPr>
-                <w:rFonts w:ascii="Times New Roman" w:hAnsi="Times New Roman"/>
-                <w:sz w:val="24"/>
-                <w:szCs w:val="24"/>
-              </w:rPr>
-              <w:t>USEFUL JAPANESE DICTIONARY FOR VIETNAMESE</w:t>
-            </w:r>
-          </w:p>
-        </w:tc>
-      </w:tr>
-      <w:tr>
-        <w:trPr>
-          <w:cantSplit/>
-          <w:trHeight w:val="2903"/>
-          <w:jc w:val="center"/>
-        </w:trPr>
-        <w:tc>
-          <w:tcPr>
-            <w:tcW w:w="3289" w:type="dxa"/>
-            <w:tcBorders>
-              <w:top w:val="single" w:sz="4" w:space="0" w:color="auto"/>
-              <w:left w:val="single" w:sz="4" w:space="0" w:color="auto"/>
-              <w:bottom w:val="single" w:sz="4" w:space="0" w:color="auto"/>
-              <w:right w:val="single" w:sz="4" w:space="0" w:color="auto"/>
-            </w:tcBorders>
-            <w:vAlign w:val="center"/>
-            <w:hideMark/>
-          </w:tcPr>
-          <w:p>
-            <w:pPr>
-              <w:rPr>
-                <w:rFonts w:ascii="Times New Roman" w:hAnsi="Times New Roman"/>
-                <w:color w:val="000000"/>
-              </w:rPr>
-            </w:pPr>
-            <w:r>
-              <w:rPr>
-                <w:rFonts w:ascii="Times New Roman" w:hAnsi="Times New Roman"/>
-                <w:b/>
-                <w:color w:val="000000"/>
-                <w:sz w:val="28"/>
-                <w:szCs w:val="28"/>
-              </w:rPr>
-              <w:t>Group Members</w:t>
-            </w:r>
-          </w:p>
-        </w:tc>
-        <w:tc>
-          <w:tcPr>
-            <w:tcW w:w="4517" w:type="dxa"/>
-            <w:tcBorders>
-              <w:top w:val="single" w:sz="4" w:space="0" w:color="auto"/>
-              <w:left w:val="single" w:sz="4" w:space="0" w:color="auto"/>
-              <w:bottom w:val="single" w:sz="4" w:space="0" w:color="auto"/>
-              <w:right w:val="single" w:sz="4" w:space="0" w:color="auto"/>
-            </w:tcBorders>
-            <w:vAlign w:val="center"/>
-            <w:hideMark/>
-          </w:tcPr>
-          <w:p>
-            <w:pPr>
-              <w:tabs>
-                <w:tab w:val="left" w:pos="3591"/>
-              </w:tabs>
-              <w:spacing w:after="120" w:line="360" w:lineRule="auto"/>
-              <w:rPr>
-                <w:rFonts w:ascii="Times New Roman" w:hAnsi="Times New Roman"/>
-                <w:color w:val="000000"/>
-              </w:rPr>
-            </w:pPr>
-          </w:p>
-          <w:tbl>
-            <w:tblPr>
-              <w:tblW w:w="0" w:type="auto"/>
-              <w:tblLook w:val="04A0" w:firstRow="1" w:lastRow="0" w:firstColumn="1" w:lastColumn="0" w:noHBand="0" w:noVBand="1"/>
-            </w:tblPr>
-            <w:tblGrid>
-              <w:gridCol w:w="2642"/>
-              <w:gridCol w:w="1645"/>
-            </w:tblGrid>
-            <w:tr>
-              <w:trPr>
-                <w:trHeight w:val="493"/>
-              </w:trPr>
-              <w:tc>
-                <w:tcPr>
-                  <w:tcW w:w="2642" w:type="dxa"/>
-                  <w:vAlign w:val="center"/>
-                </w:tcPr>
-                <w:p>
-                  <w:pPr>
-                    <w:tabs>
-                      <w:tab w:val="left" w:pos="3591"/>
-                    </w:tabs>
-                    <w:rPr>
-                      <w:rFonts w:ascii="Times New Roman" w:eastAsia="Times New Roman" w:hAnsi="Times New Roman"/>
-                      <w:bCs/>
-                      <w:color w:val="000000"/>
-                      <w:sz w:val="28"/>
-                      <w:szCs w:val="28"/>
-                    </w:rPr>
-                  </w:pPr>
-                  <w:r>
-                    <w:rPr>
-                      <w:rFonts w:ascii="Times New Roman" w:eastAsia="Times New Roman" w:hAnsi="Times New Roman"/>
-                      <w:bCs/>
-                      <w:color w:val="000000"/>
-                      <w:sz w:val="28"/>
-                      <w:szCs w:val="28"/>
-                    </w:rPr>
-                    <w:t>Lê Đình Nam</w:t>
-                  </w:r>
-                </w:p>
-              </w:tc>
-              <w:tc>
-                <w:tcPr>
-                  <w:tcW w:w="1645" w:type="dxa"/>
-                  <w:vAlign w:val="center"/>
-                </w:tcPr>
-                <w:p>
-                  <w:pPr>
-                    <w:tabs>
-                      <w:tab w:val="left" w:pos="3591"/>
-                    </w:tabs>
-                    <w:spacing w:after="120"/>
-                    <w:jc w:val="center"/>
-                    <w:rPr>
-                      <w:rFonts w:ascii="Times New Roman" w:eastAsia="Times New Roman" w:hAnsi="Times New Roman"/>
-                      <w:bCs/>
-                      <w:color w:val="000000"/>
-                      <w:sz w:val="28"/>
-                      <w:szCs w:val="28"/>
-                    </w:rPr>
-                  </w:pPr>
-                  <w:r>
-                    <w:rPr>
-                      <w:rFonts w:ascii="Times New Roman" w:eastAsia="Times New Roman" w:hAnsi="Times New Roman"/>
-                      <w:bCs/>
-                      <w:color w:val="000000"/>
-                      <w:sz w:val="28"/>
-                      <w:szCs w:val="28"/>
-                    </w:rPr>
-                    <w:t>SE02316</w:t>
-                  </w:r>
-                </w:p>
-              </w:tc>
-            </w:tr>
-            <w:tr>
-              <w:trPr>
-                <w:trHeight w:val="20"/>
-              </w:trPr>
-              <w:tc>
-                <w:tcPr>
-                  <w:tcW w:w="2642" w:type="dxa"/>
-                  <w:vAlign w:val="center"/>
-                </w:tcPr>
-                <w:p>
-                  <w:pPr>
-                    <w:tabs>
-                      <w:tab w:val="left" w:pos="3591"/>
-                    </w:tabs>
-                    <w:spacing w:after="120"/>
-                    <w:rPr>
-                      <w:rFonts w:ascii="Times New Roman" w:eastAsia="Times New Roman" w:hAnsi="Times New Roman"/>
-                      <w:bCs/>
-                      <w:color w:val="000000"/>
-                      <w:sz w:val="28"/>
-                      <w:szCs w:val="28"/>
-                    </w:rPr>
-                  </w:pPr>
-                  <w:r>
-                    <w:rPr>
-                      <w:rFonts w:ascii="Times New Roman" w:eastAsia="Times New Roman" w:hAnsi="Times New Roman"/>
-                      <w:bCs/>
-                      <w:color w:val="000000"/>
-                      <w:sz w:val="28"/>
-                      <w:szCs w:val="28"/>
-                    </w:rPr>
-                    <w:t>Phạm Thị Minh</w:t>
-                  </w:r>
-                </w:p>
-              </w:tc>
-              <w:tc>
-                <w:tcPr>
-                  <w:tcW w:w="1645" w:type="dxa"/>
-                  <w:vAlign w:val="center"/>
-                </w:tcPr>
-                <w:p>
-                  <w:pPr>
-                    <w:tabs>
-                      <w:tab w:val="left" w:pos="3591"/>
-                    </w:tabs>
-                    <w:spacing w:after="120"/>
-                    <w:jc w:val="center"/>
-                    <w:rPr>
-                      <w:rFonts w:ascii="Times New Roman" w:eastAsia="Times New Roman" w:hAnsi="Times New Roman"/>
-                      <w:bCs/>
-                      <w:color w:val="000000"/>
-                      <w:sz w:val="28"/>
-                      <w:szCs w:val="28"/>
-                    </w:rPr>
-                  </w:pPr>
-                  <w:r>
-                    <w:rPr>
-                      <w:rFonts w:ascii="Times New Roman" w:eastAsia="Times New Roman" w:hAnsi="Times New Roman"/>
-                      <w:bCs/>
-                      <w:color w:val="000000"/>
-                      <w:sz w:val="28"/>
-                      <w:szCs w:val="28"/>
-                    </w:rPr>
-                    <w:t>SE02300</w:t>
-                  </w:r>
-                </w:p>
-              </w:tc>
-            </w:tr>
-            <w:tr>
-              <w:trPr>
-                <w:trHeight w:val="20"/>
-              </w:trPr>
-              <w:tc>
-                <w:tcPr>
-                  <w:tcW w:w="2642" w:type="dxa"/>
-                  <w:vAlign w:val="center"/>
-                </w:tcPr>
-                <w:p>
-                  <w:pPr>
-                    <w:tabs>
-                      <w:tab w:val="left" w:pos="3591"/>
-                    </w:tabs>
-                    <w:spacing w:after="120"/>
-                    <w:rPr>
-                      <w:rFonts w:ascii="Times New Roman" w:eastAsia="Times New Roman" w:hAnsi="Times New Roman"/>
-                      <w:bCs/>
-                      <w:color w:val="000000"/>
-                      <w:sz w:val="28"/>
-                      <w:szCs w:val="28"/>
-                    </w:rPr>
-                  </w:pPr>
-                  <w:r>
-                    <w:rPr>
-                      <w:rFonts w:ascii="Times New Roman" w:eastAsia="Times New Roman" w:hAnsi="Times New Roman"/>
-                      <w:bCs/>
-                      <w:color w:val="000000"/>
-                      <w:sz w:val="28"/>
-                      <w:szCs w:val="28"/>
-                    </w:rPr>
-                    <w:t>Nguyễn Ngọc Tuấn</w:t>
-                  </w:r>
-                </w:p>
-              </w:tc>
-              <w:tc>
-                <w:tcPr>
-                  <w:tcW w:w="1645" w:type="dxa"/>
-                  <w:vAlign w:val="center"/>
-                </w:tcPr>
-                <w:p>
-                  <w:pPr>
-                    <w:tabs>
-                      <w:tab w:val="left" w:pos="3591"/>
-                    </w:tabs>
-                    <w:spacing w:after="120"/>
-                    <w:jc w:val="center"/>
-                    <w:rPr>
-                      <w:rFonts w:ascii="Times New Roman" w:eastAsia="Times New Roman" w:hAnsi="Times New Roman"/>
-                      <w:bCs/>
-                      <w:color w:val="000000"/>
-                      <w:sz w:val="28"/>
-                      <w:szCs w:val="28"/>
-                    </w:rPr>
-                  </w:pPr>
-                  <w:r>
-                    <w:rPr>
-                      <w:rFonts w:ascii="Times New Roman" w:eastAsia="Times New Roman" w:hAnsi="Times New Roman"/>
-                      <w:bCs/>
-                      <w:color w:val="000000"/>
-                      <w:sz w:val="28"/>
-                      <w:szCs w:val="28"/>
-                    </w:rPr>
-                    <w:t>SE02189</w:t>
-                  </w:r>
-                </w:p>
-              </w:tc>
-            </w:tr>
-            <w:tr>
-              <w:trPr>
-                <w:trHeight w:val="20"/>
-              </w:trPr>
-              <w:tc>
-                <w:tcPr>
-                  <w:tcW w:w="2642" w:type="dxa"/>
-                  <w:vAlign w:val="center"/>
-                </w:tcPr>
-                <w:p>
-                  <w:pPr>
-                    <w:tabs>
-                      <w:tab w:val="left" w:pos="3591"/>
-                    </w:tabs>
-                    <w:spacing w:after="120"/>
-                    <w:rPr>
-                      <w:rFonts w:ascii="Times New Roman" w:eastAsia="Times New Roman" w:hAnsi="Times New Roman"/>
-                      <w:bCs/>
-                      <w:color w:val="000000"/>
-                      <w:sz w:val="28"/>
-                      <w:szCs w:val="28"/>
-                    </w:rPr>
-                  </w:pPr>
-                  <w:r>
-                    <w:rPr>
-                      <w:rFonts w:ascii="Times New Roman" w:eastAsia="Times New Roman" w:hAnsi="Times New Roman"/>
-                      <w:bCs/>
-                      <w:color w:val="000000"/>
-                      <w:sz w:val="28"/>
-                      <w:szCs w:val="28"/>
-                    </w:rPr>
-                    <w:t>Phạm Tiến Đạt</w:t>
-                  </w:r>
-                </w:p>
-              </w:tc>
-              <w:tc>
-                <w:tcPr>
-                  <w:tcW w:w="1645" w:type="dxa"/>
-                  <w:vAlign w:val="center"/>
-                </w:tcPr>
-                <w:p>
-                  <w:pPr>
-                    <w:tabs>
-                      <w:tab w:val="left" w:pos="3591"/>
-                    </w:tabs>
-                    <w:spacing w:after="120"/>
-                    <w:jc w:val="center"/>
-                    <w:rPr>
-                      <w:rFonts w:ascii="Times New Roman" w:eastAsia="Times New Roman" w:hAnsi="Times New Roman"/>
-                      <w:bCs/>
-                      <w:color w:val="000000"/>
-                      <w:sz w:val="28"/>
-                      <w:szCs w:val="28"/>
-                    </w:rPr>
-                  </w:pPr>
-                  <w:r>
-                    <w:rPr>
-                      <w:rFonts w:ascii="Times New Roman" w:eastAsia="Times New Roman" w:hAnsi="Times New Roman"/>
-                      <w:bCs/>
-                      <w:color w:val="000000"/>
-                      <w:sz w:val="28"/>
-                      <w:szCs w:val="28"/>
-                    </w:rPr>
-                    <w:t>SE02336</w:t>
-                  </w:r>
-                </w:p>
-              </w:tc>
-            </w:tr>
-          </w:tbl>
-          <w:p>
-            <w:pPr>
-              <w:tabs>
-                <w:tab w:val="left" w:pos="3591"/>
-              </w:tabs>
-              <w:spacing w:after="120" w:line="360" w:lineRule="auto"/>
-              <w:rPr>
-                <w:rFonts w:ascii="Times New Roman" w:hAnsi="Times New Roman"/>
-                <w:color w:val="000000"/>
-              </w:rPr>
-            </w:pPr>
-          </w:p>
-        </w:tc>
-      </w:tr>
-      <w:tr>
-        <w:trPr>
-          <w:jc w:val="center"/>
-        </w:trPr>
-        <w:tc>
-          <w:tcPr>
-            <w:tcW w:w="3289" w:type="dxa"/>
-            <w:tcBorders>
-              <w:top w:val="single" w:sz="4" w:space="0" w:color="auto"/>
-              <w:left w:val="single" w:sz="4" w:space="0" w:color="auto"/>
-              <w:bottom w:val="single" w:sz="4" w:space="0" w:color="auto"/>
-              <w:right w:val="single" w:sz="4" w:space="0" w:color="auto"/>
-            </w:tcBorders>
-            <w:vAlign w:val="center"/>
-            <w:hideMark/>
-          </w:tcPr>
-          <w:p>
-            <w:pPr>
-              <w:spacing w:after="120"/>
-              <w:rPr>
-                <w:rFonts w:ascii="Times New Roman" w:hAnsi="Times New Roman"/>
-                <w:b/>
-                <w:bCs/>
-                <w:color w:val="000000"/>
-                <w:sz w:val="28"/>
-                <w:szCs w:val="28"/>
-              </w:rPr>
-            </w:pPr>
-            <w:r>
-              <w:rPr>
-                <w:rFonts w:ascii="Times New Roman" w:hAnsi="Times New Roman"/>
-                <w:b/>
-                <w:color w:val="000000"/>
-                <w:sz w:val="28"/>
-                <w:szCs w:val="28"/>
-              </w:rPr>
-              <w:t>Supervisor</w:t>
-            </w:r>
-          </w:p>
-        </w:tc>
-        <w:tc>
-          <w:tcPr>
-            <w:tcW w:w="4517" w:type="dxa"/>
-            <w:tcBorders>
-              <w:top w:val="single" w:sz="4" w:space="0" w:color="auto"/>
-              <w:left w:val="single" w:sz="4" w:space="0" w:color="auto"/>
-              <w:bottom w:val="single" w:sz="4" w:space="0" w:color="auto"/>
-              <w:right w:val="single" w:sz="4" w:space="0" w:color="auto"/>
-            </w:tcBorders>
-            <w:vAlign w:val="center"/>
-          </w:tcPr>
-          <w:p>
-            <w:pPr>
-              <w:tabs>
-                <w:tab w:val="left" w:pos="3591"/>
-              </w:tabs>
-              <w:spacing w:line="360" w:lineRule="auto"/>
-              <w:rPr>
-                <w:rFonts w:ascii="Times New Roman" w:eastAsia="Times New Roman" w:hAnsi="Times New Roman"/>
-                <w:bCs/>
-                <w:color w:val="000000"/>
-                <w:sz w:val="28"/>
-                <w:szCs w:val="28"/>
-              </w:rPr>
-            </w:pPr>
-            <w:r>
-              <w:rPr>
-                <w:rFonts w:ascii="Times New Roman" w:eastAsia="Times New Roman" w:hAnsi="Times New Roman"/>
-                <w:bCs/>
-                <w:color w:val="000000"/>
-                <w:sz w:val="28"/>
-                <w:szCs w:val="28"/>
-              </w:rPr>
-              <w:t>Mr. Nguyễn Văn Sang</w:t>
-            </w:r>
-          </w:p>
-        </w:tc>
-      </w:tr>
-      <w:tr>
-        <w:trPr>
-          <w:jc w:val="center"/>
-        </w:trPr>
-        <w:tc>
-          <w:tcPr>
-            <w:tcW w:w="3289" w:type="dxa"/>
-            <w:tcBorders>
-              <w:top w:val="single" w:sz="4" w:space="0" w:color="auto"/>
-              <w:left w:val="single" w:sz="4" w:space="0" w:color="auto"/>
-              <w:bottom w:val="single" w:sz="4" w:space="0" w:color="auto"/>
-              <w:right w:val="single" w:sz="4" w:space="0" w:color="auto"/>
-            </w:tcBorders>
-            <w:vAlign w:val="center"/>
-            <w:hideMark/>
-          </w:tcPr>
-          <w:p>
-            <w:pPr>
-              <w:spacing w:after="120"/>
-              <w:rPr>
-                <w:rFonts w:ascii="Times New Roman" w:hAnsi="Times New Roman"/>
-                <w:b/>
-                <w:bCs/>
-                <w:color w:val="000000"/>
-                <w:sz w:val="28"/>
-                <w:szCs w:val="28"/>
-              </w:rPr>
-            </w:pPr>
-            <w:r>
-              <w:rPr>
-                <w:rFonts w:ascii="Times New Roman" w:hAnsi="Times New Roman"/>
-                <w:b/>
-                <w:color w:val="000000"/>
-                <w:sz w:val="28"/>
-                <w:szCs w:val="28"/>
-              </w:rPr>
-              <w:t>Project code</w:t>
-            </w:r>
-          </w:p>
-        </w:tc>
-        <w:tc>
-          <w:tcPr>
-            <w:tcW w:w="4517" w:type="dxa"/>
-            <w:tcBorders>
-              <w:top w:val="single" w:sz="4" w:space="0" w:color="auto"/>
-              <w:left w:val="single" w:sz="4" w:space="0" w:color="auto"/>
-              <w:bottom w:val="single" w:sz="4" w:space="0" w:color="auto"/>
-              <w:right w:val="single" w:sz="4" w:space="0" w:color="auto"/>
-            </w:tcBorders>
-            <w:vAlign w:val="center"/>
-            <w:hideMark/>
-          </w:tcPr>
-          <w:p>
-            <w:pPr>
-              <w:tabs>
-                <w:tab w:val="left" w:pos="3591"/>
-              </w:tabs>
-              <w:spacing w:line="360" w:lineRule="auto"/>
-              <w:rPr>
-                <w:rFonts w:ascii="Times New Roman" w:eastAsia="Times New Roman" w:hAnsi="Times New Roman"/>
-                <w:bCs/>
-                <w:color w:val="000000"/>
-                <w:sz w:val="28"/>
-                <w:szCs w:val="28"/>
-              </w:rPr>
-            </w:pPr>
-            <w:r>
-              <w:rPr>
-                <w:rFonts w:ascii="Times New Roman" w:eastAsia="Times New Roman" w:hAnsi="Times New Roman"/>
-                <w:bCs/>
-                <w:color w:val="000000"/>
-                <w:sz w:val="28"/>
-                <w:szCs w:val="28"/>
-              </w:rPr>
-              <w:t>UJD_VN</w:t>
-            </w:r>
-          </w:p>
-        </w:tc>
-      </w:tr>
-    </w:tbl>
-    <w:p>
-      <w:pPr>
-        <w:jc w:val="center"/>
-        <w:rPr>
-          <w:rFonts w:ascii="Times New Roman" w:hAnsi="Times New Roman"/>
-          <w:szCs w:val="26"/>
+        <w:rPr>
+          <w:rFonts w:ascii="Times New Roman" w:hAnsi="Times New Roman" w:cs="Times New Roman"/>
+          <w:b/>
+          <w:sz w:val="32"/>
+          <w:szCs w:val="32"/>
+          <w:lang w:eastAsia="ja-JP"/>
         </w:rPr>
       </w:pPr>
       <w:r>
         <w:rPr>
-          <w:rFonts w:ascii="Times New Roman" w:hAnsi="Times New Roman"/>
-          <w:sz w:val="21"/>
-          <w:szCs w:val="76"/>
-        </w:rPr>
-        <w:br/>
+          <w:rFonts w:ascii="Times New Roman" w:hAnsi="Times New Roman" w:cs="Times New Roman"/>
+          <w:b/>
+          <w:sz w:val="32"/>
+          <w:szCs w:val="32"/>
+        </w:rPr>
+        <w:t>Document Code: UJD_VN</w:t>
       </w:r>
       <w:r>
         <w:rPr>
-          <w:rFonts w:ascii="Times New Roman" w:hAnsi="Times New Roman"/>
-          <w:sz w:val="21"/>
-          <w:szCs w:val="76"/>
-        </w:rPr>
-        <w:br/>
+          <w:rFonts w:ascii="Times New Roman" w:hAnsi="Times New Roman" w:cs="Times New Roman"/>
+          <w:b/>
+          <w:sz w:val="32"/>
+          <w:szCs w:val="32"/>
+          <w:lang w:eastAsia="ja-JP"/>
+        </w:rPr>
+        <w:t xml:space="preserve">_ </w:t>
       </w:r>
       <w:r>
         <w:rPr>
-          <w:rFonts w:ascii="Times New Roman" w:hAnsi="Times New Roman"/>
-          <w:szCs w:val="26"/>
-        </w:rPr>
-        <w:t>- Hanoi, 06/2014 –</w:t>
+          <w:rFonts w:ascii="Times New Roman" w:hAnsi="Times New Roman" w:cs="Times New Roman"/>
+          <w:b/>
+          <w:sz w:val="32"/>
+          <w:szCs w:val="32"/>
+        </w:rPr>
+        <w:t>Screen</w:t>
+      </w:r>
+      <w:r>
+        <w:rPr>
+          <w:rFonts w:ascii="Times New Roman" w:hAnsi="Times New Roman" w:cs="Times New Roman"/>
+          <w:b/>
+          <w:sz w:val="32"/>
+          <w:szCs w:val="32"/>
+          <w:lang w:eastAsia="ja-JP"/>
+        </w:rPr>
+        <w:t xml:space="preserve"> </w:t>
+      </w:r>
+      <w:r>
+        <w:rPr>
+          <w:rFonts w:ascii="Times New Roman" w:hAnsi="Times New Roman" w:cs="Times New Roman"/>
+          <w:b/>
+          <w:sz w:val="32"/>
+          <w:szCs w:val="32"/>
+        </w:rPr>
+        <w:t>Design</w:t>
+      </w:r>
+      <w:r>
+        <w:rPr>
+          <w:rFonts w:ascii="Times New Roman" w:hAnsi="Times New Roman" w:cs="Times New Roman"/>
+          <w:b/>
+          <w:sz w:val="32"/>
+          <w:szCs w:val="32"/>
+          <w:lang w:eastAsia="ja-JP"/>
+        </w:rPr>
+        <w:t>_v1.0</w:t>
+      </w:r>
+      <w:r>
+        <w:rPr>
+          <w:rFonts w:ascii="Times New Roman" w:hAnsi="Times New Roman" w:cs="Times New Roman"/>
+          <w:b/>
+          <w:sz w:val="32"/>
+          <w:szCs w:val="32"/>
+          <w:lang w:eastAsia="ja-JP"/>
+        </w:rPr>
+        <w:t>_EN</w:t>
+      </w:r>
+    </w:p>
+    <w:p>
+      <w:pPr>
+        <w:pStyle w:val="NormalT"/>
+      </w:pPr>
+    </w:p>
+    <w:p/>
+    <w:p/>
+    <w:p/>
+    <w:p/>
+    <w:p/>
+    <w:p/>
+    <w:p/>
+    <w:p/>
+    <w:p>
+      <w:pPr>
+        <w:pStyle w:val="NormalTB"/>
+        <w:widowControl w:val="0"/>
+        <w:spacing w:before="120"/>
+        <w:rPr>
+          <w:rFonts w:ascii="Times New Roman" w:hAnsi="Times New Roman"/>
+          <w:b/>
+          <w:snapToGrid w:val="0"/>
+          <w:sz w:val="24"/>
+          <w:szCs w:val="24"/>
+          <w:lang w:val="en-US"/>
+        </w:rPr>
+      </w:pPr>
+      <w:r>
+        <w:rPr>
+          <w:rFonts w:ascii="Times New Roman" w:hAnsi="Times New Roman"/>
+          <w:b/>
+          <w:snapToGrid w:val="0"/>
+          <w:sz w:val="24"/>
+          <w:szCs w:val="24"/>
+          <w:lang w:val="en-US"/>
+        </w:rPr>
+        <w:t xml:space="preserve">Ha </w:t>
+      </w:r>
+      <w:r>
+        <w:rPr>
+          <w:rFonts w:ascii="Times New Roman" w:hAnsi="Times New Roman"/>
+          <w:b/>
+          <w:snapToGrid w:val="0"/>
+          <w:sz w:val="24"/>
+          <w:szCs w:val="24"/>
+          <w:lang w:val="vi-VN"/>
+        </w:rPr>
+        <w:t>Noi</w:t>
+      </w:r>
+      <w:r>
+        <w:rPr>
+          <w:rFonts w:ascii="Times New Roman" w:hAnsi="Times New Roman"/>
+          <w:b/>
+          <w:snapToGrid w:val="0"/>
+          <w:sz w:val="24"/>
+          <w:szCs w:val="24"/>
+          <w:lang w:val="en-US"/>
+        </w:rPr>
+        <w:t>, 30/06</w:t>
+      </w:r>
+      <w:r>
+        <w:rPr>
+          <w:rFonts w:ascii="Times New Roman" w:hAnsi="Times New Roman"/>
+          <w:b/>
+          <w:snapToGrid w:val="0"/>
+          <w:sz w:val="24"/>
+          <w:szCs w:val="24"/>
+          <w:lang w:val="en-US"/>
+        </w:rPr>
+        <w:t>/2014</w:t>
       </w:r>
     </w:p>
     <w:p>
@@ -923,8 +341,9 @@
     </w:p>
     <w:tbl>
       <w:tblPr>
-        <w:tblW w:w="9270" w:type="dxa"/>
-        <w:jc w:val="center"/>
+        <w:tblpPr w:leftFromText="180" w:rightFromText="180" w:vertAnchor="text" w:tblpXSpec="center" w:tblpY="1"/>
+        <w:tblOverlap w:val="never"/>
+        <w:tblW w:w="8251" w:type="dxa"/>
         <w:tblBorders>
           <w:top w:val="single" w:sz="12" w:space="0" w:color="auto"/>
           <w:left w:val="single" w:sz="12" w:space="0" w:color="auto"/>
@@ -941,27 +360,28 @@
         <w:tblLook w:val="0000" w:firstRow="0" w:lastRow="0" w:firstColumn="0" w:lastColumn="0" w:noHBand="0" w:noVBand="0"/>
       </w:tblPr>
       <w:tblGrid>
-        <w:gridCol w:w="1260"/>
-        <w:gridCol w:w="2160"/>
-        <w:gridCol w:w="720"/>
-        <w:gridCol w:w="3960"/>
-        <w:gridCol w:w="1170"/>
+        <w:gridCol w:w="1129"/>
+        <w:gridCol w:w="1919"/>
+        <w:gridCol w:w="654"/>
+        <w:gridCol w:w="3500"/>
+        <w:gridCol w:w="1049"/>
       </w:tblGrid>
       <w:tr>
         <w:trPr>
           <w:trHeight w:val="685"/>
-          <w:jc w:val="center"/>
         </w:trPr>
         <w:tc>
           <w:tcPr>
             <w:tcW w:w="1260" w:type="dxa"/>
-            <w:shd w:val="clear" w:color="auto" w:fill="FFE8E1"/>
+            <w:shd w:val="clear" w:color="auto" w:fill="92D050"/>
           </w:tcPr>
           <w:p>
             <w:pPr>
               <w:pStyle w:val="table"/>
               <w:rPr>
                 <w:rFonts w:ascii="Times New Roman" w:hAnsi="Times New Roman" w:cs="Times New Roman"/>
+                <w:b/>
+                <w:color w:val="auto"/>
                 <w:sz w:val="22"/>
                 <w:szCs w:val="22"/>
               </w:rPr>
@@ -969,6 +389,8 @@
             <w:r>
               <w:rPr>
                 <w:rFonts w:ascii="Times New Roman" w:hAnsi="Times New Roman" w:cs="Times New Roman"/>
+                <w:b/>
+                <w:color w:val="auto"/>
                 <w:sz w:val="22"/>
                 <w:szCs w:val="22"/>
               </w:rPr>
@@ -979,13 +401,15 @@
         <w:tc>
           <w:tcPr>
             <w:tcW w:w="2160" w:type="dxa"/>
-            <w:shd w:val="clear" w:color="auto" w:fill="FFE8E1"/>
+            <w:shd w:val="clear" w:color="auto" w:fill="92D050"/>
           </w:tcPr>
           <w:p>
             <w:pPr>
               <w:pStyle w:val="table"/>
               <w:rPr>
                 <w:rFonts w:ascii="Times New Roman" w:hAnsi="Times New Roman" w:cs="Times New Roman"/>
+                <w:b/>
+                <w:color w:val="auto"/>
                 <w:sz w:val="22"/>
                 <w:szCs w:val="22"/>
               </w:rPr>
@@ -993,6 +417,8 @@
             <w:r>
               <w:rPr>
                 <w:rFonts w:ascii="Times New Roman" w:hAnsi="Times New Roman" w:cs="Times New Roman"/>
+                <w:b/>
+                <w:color w:val="auto"/>
                 <w:sz w:val="22"/>
                 <w:szCs w:val="22"/>
               </w:rPr>
@@ -1003,13 +429,15 @@
         <w:tc>
           <w:tcPr>
             <w:tcW w:w="720" w:type="dxa"/>
-            <w:shd w:val="clear" w:color="auto" w:fill="FFE8E1"/>
+            <w:shd w:val="clear" w:color="auto" w:fill="92D050"/>
           </w:tcPr>
           <w:p>
             <w:pPr>
               <w:pStyle w:val="table"/>
               <w:rPr>
                 <w:rFonts w:ascii="Times New Roman" w:hAnsi="Times New Roman" w:cs="Times New Roman"/>
+                <w:b/>
+                <w:color w:val="auto"/>
                 <w:sz w:val="22"/>
                 <w:szCs w:val="22"/>
               </w:rPr>
@@ -1017,6 +445,8 @@
             <w:r>
               <w:rPr>
                 <w:rFonts w:ascii="Times New Roman" w:hAnsi="Times New Roman" w:cs="Times New Roman"/>
+                <w:b/>
+                <w:color w:val="auto"/>
                 <w:sz w:val="22"/>
                 <w:szCs w:val="22"/>
               </w:rPr>
@@ -1025,6 +455,8 @@
             <w:r>
               <w:rPr>
                 <w:rFonts w:ascii="Times New Roman" w:hAnsi="Times New Roman" w:cs="Times New Roman"/>
+                <w:b/>
+                <w:color w:val="auto"/>
                 <w:sz w:val="22"/>
                 <w:szCs w:val="22"/>
               </w:rPr>
@@ -1036,13 +468,15 @@
         <w:tc>
           <w:tcPr>
             <w:tcW w:w="3960" w:type="dxa"/>
-            <w:shd w:val="clear" w:color="auto" w:fill="FFE8E1"/>
+            <w:shd w:val="clear" w:color="auto" w:fill="92D050"/>
           </w:tcPr>
           <w:p>
             <w:pPr>
               <w:pStyle w:val="table"/>
               <w:rPr>
                 <w:rFonts w:ascii="Times New Roman" w:hAnsi="Times New Roman" w:cs="Times New Roman"/>
+                <w:b/>
+                <w:color w:val="auto"/>
                 <w:sz w:val="22"/>
                 <w:szCs w:val="22"/>
               </w:rPr>
@@ -1050,6 +484,8 @@
             <w:r>
               <w:rPr>
                 <w:rFonts w:ascii="Times New Roman" w:hAnsi="Times New Roman" w:cs="Times New Roman"/>
+                <w:b/>
+                <w:color w:val="auto"/>
                 <w:sz w:val="22"/>
                 <w:szCs w:val="22"/>
               </w:rPr>
@@ -1060,13 +496,15 @@
         <w:tc>
           <w:tcPr>
             <w:tcW w:w="1170" w:type="dxa"/>
-            <w:shd w:val="clear" w:color="auto" w:fill="FFE8E1"/>
+            <w:shd w:val="clear" w:color="auto" w:fill="92D050"/>
           </w:tcPr>
           <w:p>
             <w:pPr>
               <w:pStyle w:val="table"/>
               <w:rPr>
                 <w:rFonts w:ascii="Times New Roman" w:hAnsi="Times New Roman" w:cs="Times New Roman"/>
+                <w:b/>
+                <w:color w:val="auto"/>
                 <w:sz w:val="22"/>
                 <w:szCs w:val="22"/>
               </w:rPr>
@@ -1074,6 +512,8 @@
             <w:r>
               <w:rPr>
                 <w:rFonts w:ascii="Times New Roman" w:hAnsi="Times New Roman" w:cs="Times New Roman"/>
+                <w:b/>
+                <w:color w:val="auto"/>
                 <w:sz w:val="22"/>
                 <w:szCs w:val="22"/>
               </w:rPr>
@@ -1082,6 +522,8 @@
             <w:r>
               <w:rPr>
                 <w:rFonts w:ascii="Times New Roman" w:hAnsi="Times New Roman" w:cs="Times New Roman"/>
+                <w:b/>
+                <w:color w:val="auto"/>
                 <w:sz w:val="22"/>
                 <w:szCs w:val="22"/>
                 <w:lang w:eastAsia="ja-JP"/>
@@ -1091,6 +533,8 @@
             <w:r>
               <w:rPr>
                 <w:rFonts w:ascii="Times New Roman" w:hAnsi="Times New Roman" w:cs="Times New Roman"/>
+                <w:b/>
+                <w:color w:val="auto"/>
                 <w:sz w:val="22"/>
                 <w:szCs w:val="22"/>
               </w:rPr>
@@ -1102,7 +546,6 @@
       <w:tr>
         <w:trPr>
           <w:trHeight w:hRule="exact" w:val="455"/>
-          <w:jc w:val="center"/>
         </w:trPr>
         <w:tc>
           <w:tcPr>
@@ -1223,15 +666,12 @@
               </w:rPr>
               <w:t>V1.0</w:t>
             </w:r>
-            <w:bookmarkStart w:id="0" w:name="_GoBack"/>
-            <w:bookmarkEnd w:id="0"/>
           </w:p>
         </w:tc>
       </w:tr>
       <w:tr>
         <w:trPr>
           <w:trHeight w:hRule="exact" w:val="455"/>
-          <w:jc w:val="center"/>
         </w:trPr>
         <w:tc>
           <w:tcPr>
@@ -1315,7 +755,6 @@
       <w:tr>
         <w:trPr>
           <w:trHeight w:hRule="exact" w:val="455"/>
-          <w:jc w:val="center"/>
         </w:trPr>
         <w:tc>
           <w:tcPr>
@@ -1398,7 +837,6 @@
       <w:tr>
         <w:trPr>
           <w:trHeight w:hRule="exact" w:val="455"/>
-          <w:jc w:val="center"/>
         </w:trPr>
         <w:tc>
           <w:tcPr>
@@ -1487,6 +925,134 @@
         </w:tc>
       </w:tr>
     </w:tbl>
+    <w:p>
+      <w:pPr>
+        <w:rPr>
+          <w:rFonts w:ascii="Times New Roman" w:hAnsi="Times New Roman"/>
+          <w:szCs w:val="26"/>
+        </w:rPr>
+      </w:pPr>
+    </w:p>
+    <w:p>
+      <w:pPr>
+        <w:rPr>
+          <w:rFonts w:ascii="Times New Roman" w:hAnsi="Times New Roman"/>
+          <w:szCs w:val="26"/>
+        </w:rPr>
+      </w:pPr>
+    </w:p>
+    <w:p>
+      <w:pPr>
+        <w:rPr>
+          <w:rFonts w:ascii="Times New Roman" w:hAnsi="Times New Roman"/>
+          <w:szCs w:val="26"/>
+        </w:rPr>
+      </w:pPr>
+    </w:p>
+    <w:p>
+      <w:pPr>
+        <w:rPr>
+          <w:rFonts w:ascii="Times New Roman" w:hAnsi="Times New Roman"/>
+          <w:szCs w:val="26"/>
+        </w:rPr>
+      </w:pPr>
+    </w:p>
+    <w:p>
+      <w:pPr>
+        <w:rPr>
+          <w:rFonts w:ascii="Times New Roman" w:hAnsi="Times New Roman"/>
+          <w:szCs w:val="26"/>
+        </w:rPr>
+      </w:pPr>
+    </w:p>
+    <w:p>
+      <w:pPr>
+        <w:rPr>
+          <w:rFonts w:ascii="Times New Roman" w:hAnsi="Times New Roman"/>
+          <w:szCs w:val="26"/>
+        </w:rPr>
+      </w:pPr>
+    </w:p>
+    <w:p>
+      <w:pPr>
+        <w:rPr>
+          <w:rFonts w:ascii="Times New Roman" w:hAnsi="Times New Roman"/>
+          <w:szCs w:val="26"/>
+        </w:rPr>
+      </w:pPr>
+    </w:p>
+    <w:p>
+      <w:pPr>
+        <w:rPr>
+          <w:rFonts w:ascii="Times New Roman" w:hAnsi="Times New Roman"/>
+          <w:szCs w:val="26"/>
+        </w:rPr>
+      </w:pPr>
+    </w:p>
+    <w:p>
+      <w:pPr>
+        <w:rPr>
+          <w:rFonts w:ascii="Times New Roman" w:hAnsi="Times New Roman"/>
+          <w:szCs w:val="26"/>
+        </w:rPr>
+      </w:pPr>
+    </w:p>
+    <w:p>
+      <w:pPr>
+        <w:rPr>
+          <w:rFonts w:ascii="Times New Roman" w:hAnsi="Times New Roman"/>
+          <w:szCs w:val="26"/>
+        </w:rPr>
+      </w:pPr>
+    </w:p>
+    <w:p>
+      <w:pPr>
+        <w:rPr>
+          <w:rFonts w:ascii="Times New Roman" w:hAnsi="Times New Roman"/>
+          <w:szCs w:val="26"/>
+        </w:rPr>
+      </w:pPr>
+    </w:p>
+    <w:p>
+      <w:pPr>
+        <w:rPr>
+          <w:rFonts w:ascii="Times New Roman" w:hAnsi="Times New Roman"/>
+          <w:szCs w:val="26"/>
+        </w:rPr>
+      </w:pPr>
+    </w:p>
+    <w:p>
+      <w:pPr>
+        <w:rPr>
+          <w:rFonts w:ascii="Times New Roman" w:hAnsi="Times New Roman"/>
+          <w:szCs w:val="26"/>
+        </w:rPr>
+      </w:pPr>
+    </w:p>
+    <w:p>
+      <w:pPr>
+        <w:rPr>
+          <w:rFonts w:ascii="Times New Roman" w:hAnsi="Times New Roman"/>
+          <w:szCs w:val="26"/>
+        </w:rPr>
+      </w:pPr>
+    </w:p>
+    <w:p>
+      <w:pPr>
+        <w:rPr>
+          <w:rFonts w:ascii="Times New Roman" w:hAnsi="Times New Roman"/>
+          <w:szCs w:val="26"/>
+        </w:rPr>
+      </w:pPr>
+    </w:p>
+    <w:p>
+      <w:pPr>
+        <w:rPr>
+          <w:rFonts w:ascii="Times New Roman" w:hAnsi="Times New Roman"/>
+          <w:szCs w:val="26"/>
+        </w:rPr>
+      </w:pPr>
+    </w:p>
     <w:p>
       <w:pPr>
         <w:rPr>
@@ -1513,6 +1079,7 @@
           <w:sz w:val="28"/>
           <w:szCs w:val="36"/>
         </w:rPr>
+        <w:lastRenderedPageBreak/>
         <w:t xml:space="preserve">Signature page </w:t>
       </w:r>
     </w:p>
@@ -1543,7 +1110,28 @@
           <w:rFonts w:ascii="Times New Roman" w:hAnsi="Times New Roman"/>
           <w:szCs w:val="26"/>
         </w:rPr>
-        <w:t xml:space="preserve">         Nguyễn Ngọc Tuấn                 23/06/2014</w:t>
+        <w:t xml:space="preserve">         Nguy</w:t>
+      </w:r>
+      <w:r>
+        <w:rPr>
+          <w:rFonts w:ascii="Times New Roman" w:hAnsi="Times New Roman"/>
+          <w:szCs w:val="26"/>
+        </w:rPr>
+        <w:t>en Ngoc Tuan</w:t>
+      </w:r>
+      <w:r>
+        <w:rPr>
+          <w:rFonts w:ascii="Times New Roman" w:hAnsi="Times New Roman"/>
+          <w:szCs w:val="26"/>
+        </w:rPr>
+        <w:t xml:space="preserve">                 30</w:t>
+      </w:r>
+      <w:r>
+        <w:rPr>
+          <w:rFonts w:ascii="Times New Roman" w:hAnsi="Times New Roman"/>
+          <w:szCs w:val="26"/>
+        </w:rPr>
+        <w:t>/06/2014</w:t>
       </w:r>
     </w:p>
     <w:p>
@@ -1558,7 +1146,14 @@
           <w:rFonts w:ascii="Times New Roman" w:hAnsi="Times New Roman"/>
           <w:szCs w:val="26"/>
         </w:rPr>
-        <w:t xml:space="preserve">                                 Team member</w:t>
+        <w:t xml:space="preserve">                                 </w:t>
+      </w:r>
+      <w:r>
+        <w:rPr>
+          <w:rFonts w:ascii="Times New Roman" w:hAnsi="Times New Roman"/>
+          <w:szCs w:val="26"/>
+        </w:rPr>
+        <w:t>Developer</w:t>
       </w:r>
     </w:p>
     <w:p>
@@ -1581,7 +1176,43 @@
           <w:rFonts w:ascii="Times New Roman" w:hAnsi="Times New Roman"/>
           <w:szCs w:val="26"/>
         </w:rPr>
-        <w:t xml:space="preserve">        Nguyễn Ngọc Tuấn </w:t>
+        <w:t xml:space="preserve">        </w:t>
+      </w:r>
+      <w:r>
+        <w:rPr>
+          <w:rFonts w:ascii="Times New Roman" w:hAnsi="Times New Roman"/>
+          <w:szCs w:val="26"/>
+        </w:rPr>
+        <w:t xml:space="preserve">  Pham Thi Minh</w:t>
+      </w:r>
+      <w:r>
+        <w:rPr>
+          <w:rFonts w:ascii="Times New Roman" w:hAnsi="Times New Roman"/>
+          <w:szCs w:val="26"/>
+        </w:rPr>
+        <w:t xml:space="preserve"> </w:t>
+      </w:r>
+      <w:r>
+        <w:rPr>
+          <w:rFonts w:ascii="Times New Roman" w:hAnsi="Times New Roman"/>
+          <w:szCs w:val="26"/>
+        </w:rPr>
+        <w:t xml:space="preserve"> </w:t>
+      </w:r>
+      <w:r>
+        <w:rPr>
+          <w:rFonts w:ascii="Times New Roman" w:hAnsi="Times New Roman"/>
+          <w:szCs w:val="26"/>
+        </w:rPr>
+        <w:tab/>
+      </w:r>
+      <w:r>
+        <w:rPr>
+          <w:rFonts w:ascii="Times New Roman" w:hAnsi="Times New Roman"/>
+          <w:szCs w:val="26"/>
+        </w:rPr>
+        <w:tab/>
+        <w:t xml:space="preserve">       01/07/2014</w:t>
       </w:r>
     </w:p>
     <w:p>
@@ -1596,7 +1227,14 @@
           <w:rFonts w:ascii="Times New Roman" w:hAnsi="Times New Roman"/>
           <w:szCs w:val="26"/>
         </w:rPr>
-        <w:t xml:space="preserve">                                 Team member</w:t>
+        <w:t xml:space="preserve">            </w:t>
+      </w:r>
+      <w:r>
+        <w:rPr>
+          <w:rFonts w:ascii="Times New Roman" w:hAnsi="Times New Roman"/>
+          <w:szCs w:val="26"/>
+        </w:rPr>
+        <w:t xml:space="preserve">                     Tester</w:t>
       </w:r>
     </w:p>
     <w:p>
@@ -1619,7 +1257,30 @@
           <w:rFonts w:ascii="Times New Roman" w:hAnsi="Times New Roman"/>
           <w:szCs w:val="26"/>
         </w:rPr>
-        <w:t xml:space="preserve">          Nguyễn Văn Sang</w:t>
+        <w:t xml:space="preserve">          Nguy</w:t>
+      </w:r>
+      <w:r>
+        <w:rPr>
+          <w:rFonts w:ascii="Times New Roman" w:hAnsi="Times New Roman"/>
+          <w:szCs w:val="26"/>
+        </w:rPr>
+        <w:t>en Va</w:t>
+      </w:r>
+      <w:bookmarkStart w:id="0" w:name="_GoBack"/>
+      <w:bookmarkEnd w:id="0"/>
+      <w:r>
+        <w:rPr>
+          <w:rFonts w:ascii="Times New Roman" w:hAnsi="Times New Roman"/>
+          <w:szCs w:val="26"/>
+        </w:rPr>
+        <w:t>n Sang</w:t>
+      </w:r>
+      <w:r>
+        <w:rPr>
+          <w:rFonts w:ascii="Times New Roman" w:hAnsi="Times New Roman"/>
+          <w:szCs w:val="26"/>
+        </w:rPr>
+        <w:t xml:space="preserve">                   01/07/2014    </w:t>
       </w:r>
     </w:p>
     <w:p>
@@ -1639,6 +1300,69 @@
     </w:p>
     <w:p>
       <w:pPr>
+        <w:rPr>
+          <w:rFonts w:ascii="Times New Roman" w:hAnsi="Times New Roman"/>
+          <w:szCs w:val="26"/>
+        </w:rPr>
+      </w:pPr>
+    </w:p>
+    <w:p>
+      <w:pPr>
+        <w:jc w:val="center"/>
+        <w:rPr>
+          <w:rFonts w:ascii="Times New Roman" w:hAnsi="Times New Roman"/>
+          <w:szCs w:val="26"/>
+        </w:rPr>
+      </w:pPr>
+    </w:p>
+    <w:p>
+      <w:pPr>
+        <w:jc w:val="center"/>
+        <w:rPr>
+          <w:rFonts w:ascii="Times New Roman" w:hAnsi="Times New Roman"/>
+          <w:szCs w:val="26"/>
+        </w:rPr>
+      </w:pPr>
+    </w:p>
+    <w:p>
+      <w:pPr>
+        <w:jc w:val="center"/>
+        <w:rPr>
+          <w:rFonts w:ascii="Times New Roman" w:hAnsi="Times New Roman"/>
+          <w:szCs w:val="26"/>
+        </w:rPr>
+      </w:pPr>
+    </w:p>
+    <w:p>
+      <w:pPr>
+        <w:jc w:val="center"/>
+        <w:rPr>
+          <w:rFonts w:ascii="Times New Roman" w:hAnsi="Times New Roman"/>
+          <w:szCs w:val="26"/>
+        </w:rPr>
+      </w:pPr>
+    </w:p>
+    <w:p>
+      <w:pPr>
+        <w:jc w:val="center"/>
+        <w:rPr>
+          <w:rFonts w:ascii="Times New Roman" w:hAnsi="Times New Roman"/>
+          <w:szCs w:val="26"/>
+        </w:rPr>
+      </w:pPr>
+    </w:p>
+    <w:p>
+      <w:pPr>
+        <w:jc w:val="center"/>
+        <w:rPr>
+          <w:rFonts w:ascii="Times New Roman" w:hAnsi="Times New Roman"/>
+          <w:szCs w:val="26"/>
+        </w:rPr>
+      </w:pPr>
+    </w:p>
+    <w:p>
+      <w:pPr>
+        <w:jc w:val="center"/>
         <w:rPr>
           <w:rFonts w:ascii="Times New Roman" w:hAnsi="Times New Roman"/>
           <w:szCs w:val="26"/>
@@ -3561,11 +3285,11 @@
           <w:lang w:val="fr-CA"/>
         </w:rPr>
         <w:sectPr>
-          <w:headerReference w:type="default" r:id="rId8"/>
-          <w:footerReference w:type="default" r:id="rId9"/>
-          <w:headerReference w:type="first" r:id="rId10"/>
+          <w:headerReference w:type="default" r:id="rId9"/>
+          <w:footerReference w:type="default" r:id="rId10"/>
+          <w:headerReference w:type="first" r:id="rId11"/>
           <w:pgSz w:w="11909" w:h="16834" w:code="9"/>
-          <w:pgMar w:top="1411" w:right="1138" w:bottom="1411" w:left="1987" w:header="720" w:footer="720" w:gutter="0"/>
+          <w:pgMar w:top="1728" w:right="1800" w:bottom="1728" w:left="1152" w:header="720" w:footer="720" w:gutter="648"/>
           <w:cols w:space="720"/>
           <w:titlePg/>
           <w:docGrid w:linePitch="360"/>
@@ -3756,9 +3480,9 @@
         <w:tblLook w:val="0000" w:firstRow="0" w:lastRow="0" w:firstColumn="0" w:lastColumn="0" w:noHBand="0" w:noVBand="0"/>
       </w:tblPr>
       <w:tblGrid>
-        <w:gridCol w:w="2088"/>
-        <w:gridCol w:w="2903"/>
-        <w:gridCol w:w="3627"/>
+        <w:gridCol w:w="1950"/>
+        <w:gridCol w:w="2683"/>
+        <w:gridCol w:w="3337"/>
       </w:tblGrid>
       <w:tr>
         <w:trPr>
@@ -4133,8 +3857,8 @@
         <w:tblLook w:val="0000" w:firstRow="0" w:lastRow="0" w:firstColumn="0" w:lastColumn="0" w:noHBand="0" w:noVBand="0"/>
       </w:tblPr>
       <w:tblGrid>
-        <w:gridCol w:w="2631"/>
-        <w:gridCol w:w="5987"/>
+        <w:gridCol w:w="2444"/>
+        <w:gridCol w:w="5526"/>
       </w:tblGrid>
       <w:tr>
         <w:trPr>
@@ -4274,7 +3998,7 @@
           <w:snapToGrid/>
         </w:rPr>
         <w:drawing>
-          <wp:inline distT="0" distB="0" distL="0" distR="0">
+          <wp:inline distT="0" distB="0" distL="0" distR="0" wp14:anchorId="0550070C" wp14:editId="6A2B0EE1">
             <wp:extent cx="5984240" cy="2854960"/>
             <wp:effectExtent l="0" t="0" r="0" b="2540"/>
             <wp:docPr id="14" name="Picture 14"/>
@@ -4291,7 +4015,7 @@
                     </pic:cNvPicPr>
                   </pic:nvPicPr>
                   <pic:blipFill>
-                    <a:blip r:embed="rId11">
+                    <a:blip r:embed="rId12">
                       <a:extLst>
                         <a:ext uri="{28A0092B-C50C-407E-A947-70E740481C1C}">
                           <a14:useLocalDpi xmlns:a14="http://schemas.microsoft.com/office/drawing/2010/main" val="0"/>
@@ -4367,7 +4091,7 @@
           <w:snapToGrid/>
         </w:rPr>
         <w:drawing>
-          <wp:inline distT="0" distB="0" distL="0" distR="0">
+          <wp:inline distT="0" distB="0" distL="0" distR="0" wp14:anchorId="10E6BE6F" wp14:editId="7F2462FD">
             <wp:extent cx="5943600" cy="6381750"/>
             <wp:effectExtent l="0" t="0" r="0" b="0"/>
             <wp:docPr id="2" name="Picture 2"/>
@@ -4382,7 +4106,7 @@
                     <pic:cNvPicPr/>
                   </pic:nvPicPr>
                   <pic:blipFill>
-                    <a:blip r:embed="rId12">
+                    <a:blip r:embed="rId13">
                       <a:extLst>
                         <a:ext uri="{28A0092B-C50C-407E-A947-70E740481C1C}">
                           <a14:useLocalDpi xmlns:a14="http://schemas.microsoft.com/office/drawing/2010/main" val="0"/>
@@ -4448,10 +4172,10 @@
         <w:tblLook w:val="0000" w:firstRow="0" w:lastRow="0" w:firstColumn="0" w:lastColumn="0" w:noHBand="0" w:noVBand="0"/>
       </w:tblPr>
       <w:tblGrid>
-        <w:gridCol w:w="763"/>
-        <w:gridCol w:w="2498"/>
-        <w:gridCol w:w="2409"/>
-        <w:gridCol w:w="3931"/>
+        <w:gridCol w:w="717"/>
+        <w:gridCol w:w="2318"/>
+        <w:gridCol w:w="2281"/>
+        <w:gridCol w:w="3563"/>
       </w:tblGrid>
       <w:tr>
         <w:trPr>
@@ -4479,7 +4203,6 @@
                 <w:sz w:val="22"/>
                 <w:szCs w:val="22"/>
               </w:rPr>
-              <w:lastRenderedPageBreak/>
               <w:t>No</w:t>
             </w:r>
           </w:p>
@@ -6944,7 +6667,7 @@
           <w:noProof/>
         </w:rPr>
         <w:drawing>
-          <wp:inline distT="0" distB="0" distL="0" distR="0">
+          <wp:inline distT="0" distB="0" distL="0" distR="0" wp14:anchorId="31F68CBB" wp14:editId="5A81AF7C">
             <wp:extent cx="5267325" cy="723900"/>
             <wp:effectExtent l="0" t="0" r="9525" b="0"/>
             <wp:docPr id="28" name="Picture 28"/>
@@ -6961,7 +6684,7 @@
                     </pic:cNvPicPr>
                   </pic:nvPicPr>
                   <pic:blipFill>
-                    <a:blip r:embed="rId13">
+                    <a:blip r:embed="rId14">
                       <a:extLst>
                         <a:ext uri="{28A0092B-C50C-407E-A947-70E740481C1C}">
                           <a14:useLocalDpi xmlns:a14="http://schemas.microsoft.com/office/drawing/2010/main" val="0"/>
@@ -7684,7 +7407,7 @@
           <w:noProof/>
         </w:rPr>
         <w:drawing>
-          <wp:inline distT="0" distB="0" distL="0" distR="0">
+          <wp:inline distT="0" distB="0" distL="0" distR="0" wp14:anchorId="3C3601D0" wp14:editId="7EF05343">
             <wp:extent cx="5276850" cy="428625"/>
             <wp:effectExtent l="0" t="0" r="0" b="9525"/>
             <wp:docPr id="29" name="Picture 29"/>
@@ -7701,7 +7424,7 @@
                     </pic:cNvPicPr>
                   </pic:nvPicPr>
                   <pic:blipFill>
-                    <a:blip r:embed="rId14">
+                    <a:blip r:embed="rId15">
                       <a:extLst>
                         <a:ext uri="{28A0092B-C50C-407E-A947-70E740481C1C}">
                           <a14:useLocalDpi xmlns:a14="http://schemas.microsoft.com/office/drawing/2010/main" val="0"/>
@@ -8406,7 +8129,6 @@
         <w:rPr>
           <w:rFonts w:ascii="Times New Roman" w:hAnsi="Times New Roman"/>
         </w:rPr>
-        <w:lastRenderedPageBreak/>
         <w:t>Register</w:t>
       </w:r>
       <w:bookmarkEnd w:id="40"/>
@@ -8423,7 +8145,7 @@
           <w:noProof/>
         </w:rPr>
         <w:drawing>
-          <wp:inline distT="0" distB="0" distL="0" distR="0">
+          <wp:inline distT="0" distB="0" distL="0" distR="0" wp14:anchorId="64B73536" wp14:editId="63814CD4">
             <wp:extent cx="5276850" cy="4429125"/>
             <wp:effectExtent l="0" t="0" r="0" b="9525"/>
             <wp:docPr id="30" name="Picture 30"/>
@@ -8440,7 +8162,7 @@
                     </pic:cNvPicPr>
                   </pic:nvPicPr>
                   <pic:blipFill>
-                    <a:blip r:embed="rId15">
+                    <a:blip r:embed="rId16">
                       <a:extLst>
                         <a:ext uri="{28A0092B-C50C-407E-A947-70E740481C1C}">
                           <a14:useLocalDpi xmlns:a14="http://schemas.microsoft.com/office/drawing/2010/main" val="0"/>
@@ -8992,6 +8714,7 @@
                 <w:rFonts w:ascii="Times New Roman" w:hAnsi="Times New Roman"/>
                 <w:sz w:val="22"/>
               </w:rPr>
+              <w:lastRenderedPageBreak/>
               <w:t>3</w:t>
             </w:r>
           </w:p>
@@ -9153,7 +8876,6 @@
                 <w:rFonts w:ascii="Times New Roman" w:hAnsi="Times New Roman"/>
                 <w:sz w:val="22"/>
               </w:rPr>
-              <w:lastRenderedPageBreak/>
               <w:t>4</w:t>
             </w:r>
           </w:p>
@@ -9798,6 +9520,7 @@
         <w:rPr>
           <w:rFonts w:ascii="Times New Roman" w:hAnsi="Times New Roman"/>
         </w:rPr>
+        <w:lastRenderedPageBreak/>
         <w:t>Edit profile</w:t>
       </w:r>
       <w:bookmarkEnd w:id="41"/>
@@ -9814,7 +9537,7 @@
           <w:noProof/>
         </w:rPr>
         <w:drawing>
-          <wp:inline distT="0" distB="0" distL="0" distR="0">
+          <wp:inline distT="0" distB="0" distL="0" distR="0" wp14:anchorId="726D56A6" wp14:editId="67A22540">
             <wp:extent cx="5276850" cy="4800600"/>
             <wp:effectExtent l="0" t="0" r="0" b="0"/>
             <wp:docPr id="31" name="Picture 31"/>
@@ -9831,7 +9554,7 @@
                     </pic:cNvPicPr>
                   </pic:nvPicPr>
                   <pic:blipFill>
-                    <a:blip r:embed="rId16">
+                    <a:blip r:embed="rId17">
                       <a:extLst>
                         <a:ext uri="{28A0092B-C50C-407E-A947-70E740481C1C}">
                           <a14:useLocalDpi xmlns:a14="http://schemas.microsoft.com/office/drawing/2010/main" val="0"/>
@@ -9904,7 +9627,6 @@
                 <w:rFonts w:ascii="Times New Roman" w:hAnsi="Times New Roman"/>
                 <w:sz w:val="22"/>
               </w:rPr>
-              <w:lastRenderedPageBreak/>
               <w:t>No</w:t>
             </w:r>
           </w:p>
@@ -10513,7 +10235,15 @@
                 <w:rFonts w:ascii="Times New Roman" w:hAnsi="Times New Roman"/>
                 <w:sz w:val="22"/>
               </w:rPr>
-              <w:t>User input new password with length less than 32 characters</w:t>
+              <w:t xml:space="preserve">User input new password with length less than 32 </w:t>
+            </w:r>
+            <w:r>
+              <w:rPr>
+                <w:rFonts w:ascii="Times New Roman" w:hAnsi="Times New Roman"/>
+                <w:sz w:val="22"/>
+              </w:rPr>
+              <w:lastRenderedPageBreak/>
+              <w:t>characters</w:t>
             </w:r>
           </w:p>
         </w:tc>
@@ -10537,6 +10267,7 @@
                 <w:rFonts w:ascii="Times New Roman" w:hAnsi="Times New Roman"/>
                 <w:sz w:val="22"/>
               </w:rPr>
+              <w:lastRenderedPageBreak/>
               <w:t>4</w:t>
             </w:r>
           </w:p>
@@ -11167,7 +10898,6 @@
         <w:rPr>
           <w:rFonts w:ascii="Times New Roman" w:hAnsi="Times New Roman"/>
         </w:rPr>
-        <w:lastRenderedPageBreak/>
         <w:t>Forgot password</w:t>
       </w:r>
       <w:bookmarkEnd w:id="42"/>
@@ -11185,7 +10915,7 @@
           <w:noProof/>
         </w:rPr>
         <w:drawing>
-          <wp:inline distT="0" distB="0" distL="0" distR="0">
+          <wp:inline distT="0" distB="0" distL="0" distR="0" wp14:anchorId="527BE755" wp14:editId="766694F9">
             <wp:extent cx="5276850" cy="3324225"/>
             <wp:effectExtent l="0" t="0" r="0" b="9525"/>
             <wp:docPr id="32" name="Picture 32"/>
@@ -11202,7 +10932,7 @@
                     </pic:cNvPicPr>
                   </pic:nvPicPr>
                   <pic:blipFill>
-                    <a:blip r:embed="rId17">
+                    <a:blip r:embed="rId18">
                       <a:extLst>
                         <a:ext uri="{28A0092B-C50C-407E-A947-70E740481C1C}">
                           <a14:useLocalDpi xmlns:a14="http://schemas.microsoft.com/office/drawing/2010/main" val="0"/>
@@ -11431,6 +11161,7 @@
                 <w:rFonts w:ascii="Times New Roman" w:hAnsi="Times New Roman"/>
                 <w:sz w:val="22"/>
               </w:rPr>
+              <w:lastRenderedPageBreak/>
               <w:t>1</w:t>
             </w:r>
           </w:p>
@@ -12064,7 +11795,6 @@
         <w:rPr>
           <w:rFonts w:ascii="Times New Roman" w:hAnsi="Times New Roman"/>
         </w:rPr>
-        <w:lastRenderedPageBreak/>
         <w:t>Contribute content</w:t>
       </w:r>
       <w:bookmarkEnd w:id="43"/>
@@ -12081,7 +11811,7 @@
           <w:noProof/>
         </w:rPr>
         <w:drawing>
-          <wp:inline distT="0" distB="0" distL="0" distR="0">
+          <wp:inline distT="0" distB="0" distL="0" distR="0" wp14:anchorId="586E0047" wp14:editId="0F0D8C52">
             <wp:extent cx="5276850" cy="1562100"/>
             <wp:effectExtent l="0" t="0" r="0" b="0"/>
             <wp:docPr id="34" name="Picture 34"/>
@@ -12098,7 +11828,7 @@
                     </pic:cNvPicPr>
                   </pic:nvPicPr>
                   <pic:blipFill>
-                    <a:blip r:embed="rId18">
+                    <a:blip r:embed="rId19">
                       <a:extLst>
                         <a:ext uri="{28A0092B-C50C-407E-A947-70E740481C1C}">
                           <a14:useLocalDpi xmlns:a14="http://schemas.microsoft.com/office/drawing/2010/main" val="0"/>
@@ -12141,8 +11871,9 @@
           <w:rFonts w:ascii="Times New Roman" w:hAnsi="Times New Roman"/>
           <w:noProof/>
         </w:rPr>
+        <w:lastRenderedPageBreak/>
         <w:drawing>
-          <wp:inline distT="0" distB="0" distL="0" distR="0">
+          <wp:inline distT="0" distB="0" distL="0" distR="0" wp14:anchorId="15CCE82E" wp14:editId="70F3DDA3">
             <wp:extent cx="4933950" cy="3943350"/>
             <wp:effectExtent l="0" t="0" r="0" b="0"/>
             <wp:docPr id="33" name="Picture 33"/>
@@ -12159,7 +11890,7 @@
                     </pic:cNvPicPr>
                   </pic:nvPicPr>
                   <pic:blipFill>
-                    <a:blip r:embed="rId19">
+                    <a:blip r:embed="rId20">
                       <a:extLst>
                         <a:ext uri="{28A0092B-C50C-407E-A947-70E740481C1C}">
                           <a14:useLocalDpi xmlns:a14="http://schemas.microsoft.com/office/drawing/2010/main" val="0"/>
@@ -12710,7 +12441,6 @@
                 <w:rFonts w:ascii="Times New Roman" w:hAnsi="Times New Roman"/>
                 <w:sz w:val="22"/>
               </w:rPr>
-              <w:lastRenderedPageBreak/>
               <w:t>3</w:t>
             </w:r>
           </w:p>
@@ -13187,6 +12917,7 @@
                 <w:rFonts w:ascii="Times New Roman" w:hAnsi="Times New Roman"/>
                 <w:sz w:val="22"/>
               </w:rPr>
+              <w:lastRenderedPageBreak/>
               <w:t>6</w:t>
             </w:r>
           </w:p>
@@ -13350,7 +13081,7 @@
           <w:noProof/>
         </w:rPr>
         <w:drawing>
-          <wp:inline distT="0" distB="0" distL="0" distR="0">
+          <wp:inline distT="0" distB="0" distL="0" distR="0" wp14:anchorId="568AA781" wp14:editId="2048F248">
             <wp:extent cx="5267325" cy="3667125"/>
             <wp:effectExtent l="0" t="0" r="9525" b="9525"/>
             <wp:docPr id="35" name="Picture 35"/>
@@ -13367,7 +13098,7 @@
                     </pic:cNvPicPr>
                   </pic:nvPicPr>
                   <pic:blipFill>
-                    <a:blip r:embed="rId20">
+                    <a:blip r:embed="rId21">
                       <a:extLst>
                         <a:ext uri="{28A0092B-C50C-407E-A947-70E740481C1C}">
                           <a14:useLocalDpi xmlns:a14="http://schemas.microsoft.com/office/drawing/2010/main" val="0"/>
@@ -13757,7 +13488,6 @@
                 <w:rFonts w:ascii="Times New Roman" w:hAnsi="Times New Roman"/>
                 <w:sz w:val="22"/>
               </w:rPr>
-              <w:lastRenderedPageBreak/>
               <w:t>2</w:t>
             </w:r>
           </w:p>
@@ -14241,7 +13971,7 @@
           <w:noProof/>
         </w:rPr>
         <w:drawing>
-          <wp:inline distT="0" distB="0" distL="0" distR="0">
+          <wp:inline distT="0" distB="0" distL="0" distR="0" wp14:anchorId="298375A5" wp14:editId="33450B57">
             <wp:extent cx="5267325" cy="3552825"/>
             <wp:effectExtent l="0" t="0" r="9525" b="9525"/>
             <wp:docPr id="36" name="Picture 36"/>
@@ -14258,7 +13988,7 @@
                     </pic:cNvPicPr>
                   </pic:nvPicPr>
                   <pic:blipFill>
-                    <a:blip r:embed="rId21">
+                    <a:blip r:embed="rId22">
                       <a:extLst>
                         <a:ext uri="{28A0092B-C50C-407E-A947-70E740481C1C}">
                           <a14:useLocalDpi xmlns:a14="http://schemas.microsoft.com/office/drawing/2010/main" val="0"/>
@@ -14304,13 +14034,13 @@
         <w:tblLook w:val="04A0" w:firstRow="1" w:lastRow="0" w:firstColumn="1" w:lastColumn="0" w:noHBand="0" w:noVBand="1"/>
       </w:tblPr>
       <w:tblGrid>
-        <w:gridCol w:w="825"/>
-        <w:gridCol w:w="1264"/>
-        <w:gridCol w:w="1105"/>
+        <w:gridCol w:w="819"/>
+        <w:gridCol w:w="1260"/>
+        <w:gridCol w:w="1100"/>
         <w:gridCol w:w="913"/>
         <w:gridCol w:w="1182"/>
-        <w:gridCol w:w="915"/>
-        <w:gridCol w:w="2693"/>
+        <w:gridCol w:w="914"/>
+        <w:gridCol w:w="2668"/>
       </w:tblGrid>
       <w:tr>
         <w:tc>
@@ -14802,7 +14532,6 @@
                 <w:rFonts w:ascii="Times New Roman" w:hAnsi="Times New Roman"/>
                 <w:sz w:val="22"/>
               </w:rPr>
-              <w:lastRenderedPageBreak/>
               <w:t>3</w:t>
             </w:r>
           </w:p>
@@ -15124,7 +14853,6 @@
         <w:rPr>
           <w:rFonts w:ascii="Times New Roman" w:hAnsi="Times New Roman"/>
         </w:rPr>
-        <w:lastRenderedPageBreak/>
         <w:t>Elementary</w:t>
       </w:r>
       <w:bookmarkEnd w:id="46"/>
@@ -15159,8 +14887,9 @@
           <w:rFonts w:ascii="Times New Roman" w:hAnsi="Times New Roman"/>
           <w:noProof/>
         </w:rPr>
+        <w:lastRenderedPageBreak/>
         <w:drawing>
-          <wp:inline distT="0" distB="0" distL="0" distR="0">
+          <wp:inline distT="0" distB="0" distL="0" distR="0" wp14:anchorId="7AD0DE9F" wp14:editId="39F967AF">
             <wp:extent cx="5943600" cy="1104900"/>
             <wp:effectExtent l="0" t="0" r="0" b="0"/>
             <wp:docPr id="3" name="Picture 3"/>
@@ -15177,7 +14906,7 @@
                     </pic:cNvPicPr>
                   </pic:nvPicPr>
                   <pic:blipFill>
-                    <a:blip r:embed="rId22">
+                    <a:blip r:embed="rId23">
                       <a:extLst>
                         <a:ext uri="{28A0092B-C50C-407E-A947-70E740481C1C}">
                           <a14:useLocalDpi xmlns:a14="http://schemas.microsoft.com/office/drawing/2010/main" val="0"/>
@@ -15222,7 +14951,7 @@
           <w:noProof/>
         </w:rPr>
         <w:drawing>
-          <wp:inline distT="0" distB="0" distL="0" distR="0">
+          <wp:inline distT="0" distB="0" distL="0" distR="0" wp14:anchorId="300B6A09" wp14:editId="40EF9D5B">
             <wp:extent cx="5410200" cy="3551268"/>
             <wp:effectExtent l="0" t="0" r="0" b="0"/>
             <wp:docPr id="4" name="Picture 4"/>
@@ -15239,7 +14968,7 @@
                     </pic:cNvPicPr>
                   </pic:nvPicPr>
                   <pic:blipFill>
-                    <a:blip r:embed="rId23">
+                    <a:blip r:embed="rId24">
                       <a:extLst>
                         <a:ext uri="{28A0092B-C50C-407E-A947-70E740481C1C}">
                           <a14:useLocalDpi xmlns:a14="http://schemas.microsoft.com/office/drawing/2010/main" val="0"/>
@@ -15292,7 +15021,7 @@
           <w:noProof/>
         </w:rPr>
         <w:drawing>
-          <wp:inline distT="0" distB="0" distL="0" distR="0">
+          <wp:inline distT="0" distB="0" distL="0" distR="0" wp14:anchorId="43748DD7" wp14:editId="69724C84">
             <wp:extent cx="5235636" cy="2581275"/>
             <wp:effectExtent l="0" t="0" r="3175" b="0"/>
             <wp:docPr id="18" name="Picture 18"/>
@@ -15309,7 +15038,7 @@
                     </pic:cNvPicPr>
                   </pic:nvPicPr>
                   <pic:blipFill>
-                    <a:blip r:embed="rId24">
+                    <a:blip r:embed="rId25">
                       <a:extLst>
                         <a:ext uri="{28A0092B-C50C-407E-A947-70E740481C1C}">
                           <a14:useLocalDpi xmlns:a14="http://schemas.microsoft.com/office/drawing/2010/main" val="0"/>
@@ -15356,7 +15085,6 @@
         <w:rPr>
           <w:rFonts w:ascii="Times New Roman" w:hAnsi="Times New Roman"/>
         </w:rPr>
-        <w:lastRenderedPageBreak/>
         <w:t>Mina no Nihongo</w:t>
       </w:r>
     </w:p>
@@ -15372,8 +15100,9 @@
           <w:rFonts w:ascii="Times New Roman" w:hAnsi="Times New Roman"/>
           <w:noProof/>
         </w:rPr>
+        <w:lastRenderedPageBreak/>
         <w:drawing>
-          <wp:inline distT="0" distB="0" distL="0" distR="0">
+          <wp:inline distT="0" distB="0" distL="0" distR="0" wp14:anchorId="60EE54DE" wp14:editId="323ABE96">
             <wp:extent cx="5934075" cy="2676525"/>
             <wp:effectExtent l="0" t="0" r="9525" b="9525"/>
             <wp:docPr id="5" name="Picture 5"/>
@@ -15390,7 +15119,7 @@
                     </pic:cNvPicPr>
                   </pic:nvPicPr>
                   <pic:blipFill>
-                    <a:blip r:embed="rId25">
+                    <a:blip r:embed="rId26">
                       <a:extLst>
                         <a:ext uri="{28A0092B-C50C-407E-A947-70E740481C1C}">
                           <a14:useLocalDpi xmlns:a14="http://schemas.microsoft.com/office/drawing/2010/main" val="0"/>
@@ -15672,7 +15401,7 @@
           <w:noProof/>
         </w:rPr>
         <w:drawing>
-          <wp:inline distT="0" distB="0" distL="0" distR="0">
+          <wp:inline distT="0" distB="0" distL="0" distR="0" wp14:anchorId="12AE5696" wp14:editId="453C8704">
             <wp:extent cx="5943600" cy="2381250"/>
             <wp:effectExtent l="0" t="0" r="0" b="0"/>
             <wp:docPr id="6" name="Picture 6"/>
@@ -15689,7 +15418,7 @@
                     </pic:cNvPicPr>
                   </pic:nvPicPr>
                   <pic:blipFill>
-                    <a:blip r:embed="rId26">
+                    <a:blip r:embed="rId27">
                       <a:extLst>
                         <a:ext uri="{28A0092B-C50C-407E-A947-70E740481C1C}">
                           <a14:useLocalDpi xmlns:a14="http://schemas.microsoft.com/office/drawing/2010/main" val="0"/>
@@ -15749,7 +15478,7 @@
           <w:noProof/>
         </w:rPr>
         <w:drawing>
-          <wp:inline distT="0" distB="0" distL="0" distR="0" wp14:anchorId="7ECFD703" wp14:editId="0678774B">
+          <wp:inline distT="0" distB="0" distL="0" distR="0" wp14:anchorId="3E148C14" wp14:editId="354EBD1F">
             <wp:extent cx="5943600" cy="1323975"/>
             <wp:effectExtent l="0" t="0" r="0" b="9525"/>
             <wp:docPr id="27" name="Picture 27"/>
@@ -15766,7 +15495,7 @@
                     </pic:cNvPicPr>
                   </pic:nvPicPr>
                   <pic:blipFill>
-                    <a:blip r:embed="rId27">
+                    <a:blip r:embed="rId28">
                       <a:extLst>
                         <a:ext uri="{28A0092B-C50C-407E-A947-70E740481C1C}">
                           <a14:useLocalDpi xmlns:a14="http://schemas.microsoft.com/office/drawing/2010/main" val="0"/>
@@ -15820,13 +15549,13 @@
         <w:tblLook w:val="04A0" w:firstRow="1" w:lastRow="0" w:firstColumn="1" w:lastColumn="0" w:noHBand="0" w:noVBand="1"/>
       </w:tblPr>
       <w:tblGrid>
-        <w:gridCol w:w="825"/>
-        <w:gridCol w:w="1264"/>
+        <w:gridCol w:w="818"/>
+        <w:gridCol w:w="1259"/>
         <w:gridCol w:w="1109"/>
         <w:gridCol w:w="913"/>
         <w:gridCol w:w="1182"/>
-        <w:gridCol w:w="915"/>
-        <w:gridCol w:w="2693"/>
+        <w:gridCol w:w="913"/>
+        <w:gridCol w:w="2662"/>
       </w:tblGrid>
       <w:tr>
         <w:tc>
@@ -16455,7 +16184,7 @@
           <w:noProof/>
         </w:rPr>
         <w:drawing>
-          <wp:inline distT="0" distB="0" distL="0" distR="0">
+          <wp:inline distT="0" distB="0" distL="0" distR="0" wp14:anchorId="28BA30A5" wp14:editId="09E8F061">
             <wp:extent cx="5943600" cy="1647825"/>
             <wp:effectExtent l="0" t="0" r="0" b="9525"/>
             <wp:docPr id="37" name="Picture 37"/>
@@ -16472,7 +16201,7 @@
                     </pic:cNvPicPr>
                   </pic:nvPicPr>
                   <pic:blipFill>
-                    <a:blip r:embed="rId28">
+                    <a:blip r:embed="rId29">
                       <a:extLst>
                         <a:ext uri="{28A0092B-C50C-407E-A947-70E740481C1C}">
                           <a14:useLocalDpi xmlns:a14="http://schemas.microsoft.com/office/drawing/2010/main" val="0"/>
@@ -16540,7 +16269,7 @@
           <w:noProof/>
         </w:rPr>
         <w:drawing>
-          <wp:inline distT="0" distB="0" distL="0" distR="0">
+          <wp:inline distT="0" distB="0" distL="0" distR="0" wp14:anchorId="485A62D3" wp14:editId="4E8E0B39">
             <wp:extent cx="5524500" cy="4848225"/>
             <wp:effectExtent l="0" t="0" r="0" b="9525"/>
             <wp:docPr id="38" name="Picture 38"/>
@@ -16557,7 +16286,7 @@
                     </pic:cNvPicPr>
                   </pic:nvPicPr>
                   <pic:blipFill>
-                    <a:blip r:embed="rId29">
+                    <a:blip r:embed="rId30">
                       <a:extLst>
                         <a:ext uri="{28A0092B-C50C-407E-A947-70E740481C1C}">
                           <a14:useLocalDpi xmlns:a14="http://schemas.microsoft.com/office/drawing/2010/main" val="0"/>
@@ -16644,7 +16373,6 @@
         <w:rPr>
           <w:rFonts w:ascii="Times New Roman" w:hAnsi="Times New Roman"/>
         </w:rPr>
-        <w:lastRenderedPageBreak/>
         <w:t>N3 Vocabulary</w:t>
       </w:r>
     </w:p>
@@ -16661,7 +16389,7 @@
           <w:noProof/>
         </w:rPr>
         <w:drawing>
-          <wp:inline distT="0" distB="0" distL="0" distR="0">
+          <wp:inline distT="0" distB="0" distL="0" distR="0" wp14:anchorId="3A5169FE" wp14:editId="605BF868">
             <wp:extent cx="5943600" cy="2209800"/>
             <wp:effectExtent l="0" t="0" r="0" b="0"/>
             <wp:docPr id="7" name="Picture 7"/>
@@ -16678,7 +16406,7 @@
                     </pic:cNvPicPr>
                   </pic:nvPicPr>
                   <pic:blipFill>
-                    <a:blip r:embed="rId30">
+                    <a:blip r:embed="rId31">
                       <a:extLst>
                         <a:ext uri="{28A0092B-C50C-407E-A947-70E740481C1C}">
                           <a14:useLocalDpi xmlns:a14="http://schemas.microsoft.com/office/drawing/2010/main" val="0"/>
@@ -16738,7 +16466,7 @@
           <w:noProof/>
         </w:rPr>
         <w:drawing>
-          <wp:inline distT="0" distB="0" distL="0" distR="0">
+          <wp:inline distT="0" distB="0" distL="0" distR="0" wp14:anchorId="4355A465" wp14:editId="47907EC6">
             <wp:extent cx="5648325" cy="1876731"/>
             <wp:effectExtent l="0" t="0" r="0" b="9525"/>
             <wp:docPr id="39" name="Picture 39"/>
@@ -16755,7 +16483,7 @@
                     </pic:cNvPicPr>
                   </pic:nvPicPr>
                   <pic:blipFill>
-                    <a:blip r:embed="rId31">
+                    <a:blip r:embed="rId32">
                       <a:extLst>
                         <a:ext uri="{28A0092B-C50C-407E-A947-70E740481C1C}">
                           <a14:useLocalDpi xmlns:a14="http://schemas.microsoft.com/office/drawing/2010/main" val="0"/>
@@ -16809,13 +16537,13 @@
         <w:tblLook w:val="04A0" w:firstRow="1" w:lastRow="0" w:firstColumn="1" w:lastColumn="0" w:noHBand="0" w:noVBand="1"/>
       </w:tblPr>
       <w:tblGrid>
-        <w:gridCol w:w="825"/>
-        <w:gridCol w:w="1264"/>
+        <w:gridCol w:w="816"/>
+        <w:gridCol w:w="1263"/>
         <w:gridCol w:w="1109"/>
         <w:gridCol w:w="913"/>
         <w:gridCol w:w="1182"/>
-        <w:gridCol w:w="915"/>
-        <w:gridCol w:w="2693"/>
+        <w:gridCol w:w="913"/>
+        <w:gridCol w:w="2660"/>
       </w:tblGrid>
       <w:tr>
         <w:tc>
@@ -17532,7 +17260,6 @@
           <w:rFonts w:ascii="Times New Roman" w:hAnsi="Times New Roman"/>
           <w:u w:val="single"/>
         </w:rPr>
-        <w:lastRenderedPageBreak/>
         <w:t>Vocabulary screen:</w:t>
       </w:r>
     </w:p>
@@ -17551,7 +17278,7 @@
           <w:u w:val="single"/>
         </w:rPr>
         <w:drawing>
-          <wp:inline distT="0" distB="0" distL="0" distR="0">
+          <wp:inline distT="0" distB="0" distL="0" distR="0" wp14:anchorId="0D5C41BB" wp14:editId="27526792">
             <wp:extent cx="5562600" cy="2838450"/>
             <wp:effectExtent l="0" t="0" r="0" b="0"/>
             <wp:docPr id="40" name="Picture 40"/>
@@ -17568,7 +17295,7 @@
                     </pic:cNvPicPr>
                   </pic:nvPicPr>
                   <pic:blipFill>
-                    <a:blip r:embed="rId32">
+                    <a:blip r:embed="rId33">
                       <a:extLst>
                         <a:ext uri="{28A0092B-C50C-407E-A947-70E740481C1C}">
                           <a14:useLocalDpi xmlns:a14="http://schemas.microsoft.com/office/drawing/2010/main" val="0"/>
@@ -17639,8 +17366,9 @@
           <w:noProof/>
           <w:u w:val="single"/>
         </w:rPr>
+        <w:lastRenderedPageBreak/>
         <w:drawing>
-          <wp:inline distT="0" distB="0" distL="0" distR="0">
+          <wp:inline distT="0" distB="0" distL="0" distR="0" wp14:anchorId="1F5C0E34" wp14:editId="2999A347">
             <wp:extent cx="3724275" cy="4076700"/>
             <wp:effectExtent l="0" t="0" r="9525" b="0"/>
             <wp:docPr id="41" name="Picture 41"/>
@@ -17657,7 +17385,7 @@
                     </pic:cNvPicPr>
                   </pic:nvPicPr>
                   <pic:blipFill>
-                    <a:blip r:embed="rId33">
+                    <a:blip r:embed="rId34">
                       <a:extLst>
                         <a:ext uri="{28A0092B-C50C-407E-A947-70E740481C1C}">
                           <a14:useLocalDpi xmlns:a14="http://schemas.microsoft.com/office/drawing/2010/main" val="0"/>
@@ -17731,7 +17459,6 @@
         <w:rPr>
           <w:rFonts w:ascii="Times New Roman" w:hAnsi="Times New Roman"/>
         </w:rPr>
-        <w:lastRenderedPageBreak/>
         <w:t>N3 Kanji</w:t>
       </w:r>
     </w:p>
@@ -17748,7 +17475,7 @@
           <w:noProof/>
         </w:rPr>
         <w:drawing>
-          <wp:inline distT="0" distB="0" distL="0" distR="0">
+          <wp:inline distT="0" distB="0" distL="0" distR="0" wp14:anchorId="0619B217" wp14:editId="22D1C0EC">
             <wp:extent cx="5934075" cy="2428875"/>
             <wp:effectExtent l="0" t="0" r="9525" b="9525"/>
             <wp:docPr id="8" name="Picture 8"/>
@@ -17765,7 +17492,7 @@
                     </pic:cNvPicPr>
                   </pic:nvPicPr>
                   <pic:blipFill>
-                    <a:blip r:embed="rId34">
+                    <a:blip r:embed="rId35">
                       <a:extLst>
                         <a:ext uri="{28A0092B-C50C-407E-A947-70E740481C1C}">
                           <a14:useLocalDpi xmlns:a14="http://schemas.microsoft.com/office/drawing/2010/main" val="0"/>
@@ -17816,6 +17543,7 @@
           <w:rFonts w:ascii="Times New Roman" w:hAnsi="Times New Roman"/>
           <w:u w:val="single"/>
         </w:rPr>
+        <w:lastRenderedPageBreak/>
         <w:t>After click on hyperlink of N3 kanji:</w:t>
       </w:r>
     </w:p>
@@ -17831,7 +17559,7 @@
           <w:noProof/>
         </w:rPr>
         <w:drawing>
-          <wp:inline distT="0" distB="0" distL="0" distR="0">
+          <wp:inline distT="0" distB="0" distL="0" distR="0" wp14:anchorId="63E2E9C9" wp14:editId="132FABE0">
             <wp:extent cx="5943600" cy="2000250"/>
             <wp:effectExtent l="0" t="0" r="0" b="0"/>
             <wp:docPr id="42" name="Picture 42"/>
@@ -17848,7 +17576,7 @@
                     </pic:cNvPicPr>
                   </pic:nvPicPr>
                   <pic:blipFill>
-                    <a:blip r:embed="rId35">
+                    <a:blip r:embed="rId36">
                       <a:extLst>
                         <a:ext uri="{28A0092B-C50C-407E-A947-70E740481C1C}">
                           <a14:useLocalDpi xmlns:a14="http://schemas.microsoft.com/office/drawing/2010/main" val="0"/>
@@ -17902,13 +17630,13 @@
         <w:tblLook w:val="04A0" w:firstRow="1" w:lastRow="0" w:firstColumn="1" w:lastColumn="0" w:noHBand="0" w:noVBand="1"/>
       </w:tblPr>
       <w:tblGrid>
-        <w:gridCol w:w="825"/>
-        <w:gridCol w:w="1264"/>
+        <w:gridCol w:w="818"/>
+        <w:gridCol w:w="1258"/>
         <w:gridCol w:w="1109"/>
         <w:gridCol w:w="913"/>
         <w:gridCol w:w="1182"/>
-        <w:gridCol w:w="915"/>
-        <w:gridCol w:w="2693"/>
+        <w:gridCol w:w="913"/>
+        <w:gridCol w:w="2663"/>
       </w:tblGrid>
       <w:tr>
         <w:tc>
@@ -18575,7 +18303,6 @@
           <w:rFonts w:ascii="Times New Roman" w:hAnsi="Times New Roman"/>
           <w:u w:val="single"/>
         </w:rPr>
-        <w:lastRenderedPageBreak/>
         <w:t>Kanji screen:</w:t>
       </w:r>
     </w:p>
@@ -18593,8 +18320,9 @@
           <w:noProof/>
           <w:u w:val="single"/>
         </w:rPr>
+        <w:lastRenderedPageBreak/>
         <w:drawing>
-          <wp:inline distT="0" distB="0" distL="0" distR="0">
+          <wp:inline distT="0" distB="0" distL="0" distR="0" wp14:anchorId="26E15A69" wp14:editId="2E56442A">
             <wp:extent cx="5410200" cy="3706157"/>
             <wp:effectExtent l="0" t="0" r="0" b="8890"/>
             <wp:docPr id="43" name="Picture 43"/>
@@ -18611,7 +18339,7 @@
                     </pic:cNvPicPr>
                   </pic:nvPicPr>
                   <pic:blipFill>
-                    <a:blip r:embed="rId36">
+                    <a:blip r:embed="rId37">
                       <a:extLst>
                         <a:ext uri="{28A0092B-C50C-407E-A947-70E740481C1C}">
                           <a14:useLocalDpi xmlns:a14="http://schemas.microsoft.com/office/drawing/2010/main" val="0"/>
@@ -18681,8 +18409,9 @@
           <w:noProof/>
           <w:u w:val="single"/>
         </w:rPr>
+        <w:lastRenderedPageBreak/>
         <w:drawing>
-          <wp:inline distT="0" distB="0" distL="0" distR="0">
+          <wp:inline distT="0" distB="0" distL="0" distR="0" wp14:anchorId="3E81C6D1" wp14:editId="13B50550">
             <wp:extent cx="4343400" cy="3790950"/>
             <wp:effectExtent l="0" t="0" r="0" b="0"/>
             <wp:docPr id="44" name="Picture 44"/>
@@ -18699,7 +18428,7 @@
                     </pic:cNvPicPr>
                   </pic:nvPicPr>
                   <pic:blipFill>
-                    <a:blip r:embed="rId37">
+                    <a:blip r:embed="rId38">
                       <a:extLst>
                         <a:ext uri="{28A0092B-C50C-407E-A947-70E740481C1C}">
                           <a14:useLocalDpi xmlns:a14="http://schemas.microsoft.com/office/drawing/2010/main" val="0"/>
@@ -18770,7 +18499,7 @@
           <w:noProof/>
         </w:rPr>
         <w:drawing>
-          <wp:inline distT="0" distB="0" distL="0" distR="0">
+          <wp:inline distT="0" distB="0" distL="0" distR="0" wp14:anchorId="2299892F" wp14:editId="77308F9C">
             <wp:extent cx="5943600" cy="3333750"/>
             <wp:effectExtent l="0" t="0" r="0" b="0"/>
             <wp:docPr id="9" name="Picture 9"/>
@@ -18787,7 +18516,7 @@
                     </pic:cNvPicPr>
                   </pic:nvPicPr>
                   <pic:blipFill>
-                    <a:blip r:embed="rId38">
+                    <a:blip r:embed="rId39">
                       <a:extLst>
                         <a:ext uri="{28A0092B-C50C-407E-A947-70E740481C1C}">
                           <a14:useLocalDpi xmlns:a14="http://schemas.microsoft.com/office/drawing/2010/main" val="0"/>
@@ -18839,6 +18568,7 @@
           <w:rFonts w:ascii="Times New Roman" w:hAnsi="Times New Roman"/>
           <w:u w:val="single"/>
         </w:rPr>
+        <w:lastRenderedPageBreak/>
         <w:t>After click on hyperlink of N3 reading:</w:t>
       </w:r>
     </w:p>
@@ -18855,7 +18585,7 @@
           <w:noProof/>
         </w:rPr>
         <w:drawing>
-          <wp:inline distT="0" distB="0" distL="0" distR="0">
+          <wp:inline distT="0" distB="0" distL="0" distR="0" wp14:anchorId="1D025513" wp14:editId="7D86880D">
             <wp:extent cx="5934075" cy="3733800"/>
             <wp:effectExtent l="0" t="0" r="9525" b="0"/>
             <wp:docPr id="45" name="Picture 45"/>
@@ -18872,7 +18602,7 @@
                     </pic:cNvPicPr>
                   </pic:nvPicPr>
                   <pic:blipFill>
-                    <a:blip r:embed="rId39">
+                    <a:blip r:embed="rId40">
                       <a:extLst>
                         <a:ext uri="{28A0092B-C50C-407E-A947-70E740481C1C}">
                           <a14:useLocalDpi xmlns:a14="http://schemas.microsoft.com/office/drawing/2010/main" val="0"/>
@@ -18927,7 +18657,6 @@
         <w:rPr>
           <w:rFonts w:ascii="Times New Roman" w:hAnsi="Times New Roman"/>
         </w:rPr>
-        <w:lastRenderedPageBreak/>
         <w:t>N2 Grammar</w:t>
       </w:r>
     </w:p>
@@ -18944,7 +18673,7 @@
           <w:noProof/>
         </w:rPr>
         <w:drawing>
-          <wp:inline distT="0" distB="0" distL="0" distR="0">
+          <wp:inline distT="0" distB="0" distL="0" distR="0" wp14:anchorId="2D1E45DF" wp14:editId="7D6B4C42">
             <wp:extent cx="5934075" cy="2895600"/>
             <wp:effectExtent l="0" t="0" r="9525" b="0"/>
             <wp:docPr id="10" name="Picture 10"/>
@@ -18961,7 +18690,7 @@
                     </pic:cNvPicPr>
                   </pic:nvPicPr>
                   <pic:blipFill>
-                    <a:blip r:embed="rId40">
+                    <a:blip r:embed="rId41">
                       <a:extLst>
                         <a:ext uri="{28A0092B-C50C-407E-A947-70E740481C1C}">
                           <a14:useLocalDpi xmlns:a14="http://schemas.microsoft.com/office/drawing/2010/main" val="0"/>
@@ -19024,6 +18753,7 @@
         <w:rPr>
           <w:rFonts w:ascii="Times New Roman" w:hAnsi="Times New Roman"/>
         </w:rPr>
+        <w:lastRenderedPageBreak/>
         <w:t>N2 Vocabulary</w:t>
       </w:r>
     </w:p>
@@ -19040,7 +18770,7 @@
           <w:noProof/>
         </w:rPr>
         <w:drawing>
-          <wp:inline distT="0" distB="0" distL="0" distR="0">
+          <wp:inline distT="0" distB="0" distL="0" distR="0" wp14:anchorId="18596E6C" wp14:editId="39EDF52F">
             <wp:extent cx="5934075" cy="3571875"/>
             <wp:effectExtent l="0" t="0" r="9525" b="9525"/>
             <wp:docPr id="11" name="Picture 11"/>
@@ -19057,7 +18787,7 @@
                     </pic:cNvPicPr>
                   </pic:nvPicPr>
                   <pic:blipFill>
-                    <a:blip r:embed="rId41">
+                    <a:blip r:embed="rId42">
                       <a:extLst>
                         <a:ext uri="{28A0092B-C50C-407E-A947-70E740481C1C}">
                           <a14:useLocalDpi xmlns:a14="http://schemas.microsoft.com/office/drawing/2010/main" val="0"/>
@@ -19136,7 +18866,6 @@
         <w:rPr>
           <w:rFonts w:ascii="Times New Roman" w:hAnsi="Times New Roman"/>
         </w:rPr>
-        <w:lastRenderedPageBreak/>
         <w:t>N2 Kanji</w:t>
       </w:r>
     </w:p>
@@ -19152,8 +18881,9 @@
           <w:rFonts w:ascii="Times New Roman" w:hAnsi="Times New Roman"/>
           <w:noProof/>
         </w:rPr>
+        <w:lastRenderedPageBreak/>
         <w:drawing>
-          <wp:inline distT="0" distB="0" distL="0" distR="0">
+          <wp:inline distT="0" distB="0" distL="0" distR="0" wp14:anchorId="78E3DEA4" wp14:editId="58E14039">
             <wp:extent cx="5943600" cy="3571875"/>
             <wp:effectExtent l="0" t="0" r="0" b="9525"/>
             <wp:docPr id="12" name="Picture 12"/>
@@ -19170,7 +18900,7 @@
                     </pic:cNvPicPr>
                   </pic:nvPicPr>
                   <pic:blipFill>
-                    <a:blip r:embed="rId42">
+                    <a:blip r:embed="rId43">
                       <a:extLst>
                         <a:ext uri="{28A0092B-C50C-407E-A947-70E740481C1C}">
                           <a14:useLocalDpi xmlns:a14="http://schemas.microsoft.com/office/drawing/2010/main" val="0"/>
@@ -19273,7 +19003,7 @@
           <w:noProof/>
         </w:rPr>
         <w:drawing>
-          <wp:inline distT="0" distB="0" distL="0" distR="0">
+          <wp:inline distT="0" distB="0" distL="0" distR="0" wp14:anchorId="5469B448" wp14:editId="7636055F">
             <wp:extent cx="5943600" cy="2876550"/>
             <wp:effectExtent l="0" t="0" r="0" b="0"/>
             <wp:docPr id="13" name="Picture 13"/>
@@ -19290,7 +19020,7 @@
                     </pic:cNvPicPr>
                   </pic:nvPicPr>
                   <pic:blipFill>
-                    <a:blip r:embed="rId43">
+                    <a:blip r:embed="rId44">
                       <a:extLst>
                         <a:ext uri="{28A0092B-C50C-407E-A947-70E740481C1C}">
                           <a14:useLocalDpi xmlns:a14="http://schemas.microsoft.com/office/drawing/2010/main" val="0"/>
@@ -19363,7 +19093,7 @@
           <w:noProof/>
         </w:rPr>
         <w:drawing>
-          <wp:inline distT="0" distB="0" distL="0" distR="0">
+          <wp:inline distT="0" distB="0" distL="0" distR="0" wp14:anchorId="1178F7D7" wp14:editId="68C89CFD">
             <wp:extent cx="5943600" cy="3571875"/>
             <wp:effectExtent l="0" t="0" r="0" b="9525"/>
             <wp:docPr id="15" name="Picture 15"/>
@@ -19380,7 +19110,7 @@
                     </pic:cNvPicPr>
                   </pic:nvPicPr>
                   <pic:blipFill>
-                    <a:blip r:embed="rId44">
+                    <a:blip r:embed="rId45">
                       <a:extLst>
                         <a:ext uri="{28A0092B-C50C-407E-A947-70E740481C1C}">
                           <a14:useLocalDpi xmlns:a14="http://schemas.microsoft.com/office/drawing/2010/main" val="0"/>
@@ -19418,7 +19148,7 @@
           <w:noProof/>
         </w:rPr>
         <w:drawing>
-          <wp:inline distT="0" distB="0" distL="0" distR="0">
+          <wp:inline distT="0" distB="0" distL="0" distR="0" wp14:anchorId="733B845A" wp14:editId="4D5166DB">
             <wp:extent cx="5934075" cy="2571750"/>
             <wp:effectExtent l="0" t="0" r="9525" b="0"/>
             <wp:docPr id="47" name="Picture 47"/>
@@ -19435,7 +19165,7 @@
                     </pic:cNvPicPr>
                   </pic:nvPicPr>
                   <pic:blipFill>
-                    <a:blip r:embed="rId45">
+                    <a:blip r:embed="rId46">
                       <a:extLst>
                         <a:ext uri="{28A0092B-C50C-407E-A947-70E740481C1C}">
                           <a14:useLocalDpi xmlns:a14="http://schemas.microsoft.com/office/drawing/2010/main" val="0"/>
@@ -19527,7 +19257,7 @@
         </w:rPr>
         <w:lastRenderedPageBreak/>
         <w:drawing>
-          <wp:inline distT="0" distB="0" distL="0" distR="0">
+          <wp:inline distT="0" distB="0" distL="0" distR="0" wp14:anchorId="46E3CAA2" wp14:editId="2BE171FC">
             <wp:extent cx="5934075" cy="3048000"/>
             <wp:effectExtent l="0" t="0" r="9525" b="0"/>
             <wp:docPr id="16" name="Picture 16"/>
@@ -19544,7 +19274,7 @@
                     </pic:cNvPicPr>
                   </pic:nvPicPr>
                   <pic:blipFill>
-                    <a:blip r:embed="rId46">
+                    <a:blip r:embed="rId47">
                       <a:extLst>
                         <a:ext uri="{28A0092B-C50C-407E-A947-70E740481C1C}">
                           <a14:useLocalDpi xmlns:a14="http://schemas.microsoft.com/office/drawing/2010/main" val="0"/>
@@ -19589,7 +19319,7 @@
           <w:noProof/>
         </w:rPr>
         <w:drawing>
-          <wp:inline distT="0" distB="0" distL="0" distR="0">
+          <wp:inline distT="0" distB="0" distL="0" distR="0" wp14:anchorId="02DE8ED1" wp14:editId="2F19993B">
             <wp:extent cx="5934075" cy="3209925"/>
             <wp:effectExtent l="0" t="0" r="9525" b="9525"/>
             <wp:docPr id="48" name="Picture 48"/>
@@ -19606,7 +19336,7 @@
                     </pic:cNvPicPr>
                   </pic:nvPicPr>
                   <pic:blipFill>
-                    <a:blip r:embed="rId47">
+                    <a:blip r:embed="rId48">
                       <a:extLst>
                         <a:ext uri="{28A0092B-C50C-407E-A947-70E740481C1C}">
                           <a14:useLocalDpi xmlns:a14="http://schemas.microsoft.com/office/drawing/2010/main" val="0"/>
@@ -19725,7 +19455,6 @@
         <w:rPr>
           <w:rFonts w:ascii="Times New Roman" w:hAnsi="Times New Roman"/>
         </w:rPr>
-        <w:lastRenderedPageBreak/>
         <w:t>N4&amp;N5</w:t>
       </w:r>
     </w:p>
@@ -19742,7 +19471,7 @@
           <w:noProof/>
         </w:rPr>
         <w:drawing>
-          <wp:inline distT="0" distB="0" distL="0" distR="0">
+          <wp:inline distT="0" distB="0" distL="0" distR="0" wp14:anchorId="041833D9" wp14:editId="2F89B3EC">
             <wp:extent cx="5934075" cy="3095625"/>
             <wp:effectExtent l="0" t="0" r="9525" b="9525"/>
             <wp:docPr id="17" name="Picture 17"/>
@@ -19759,7 +19488,7 @@
                     </pic:cNvPicPr>
                   </pic:nvPicPr>
                   <pic:blipFill>
-                    <a:blip r:embed="rId48">
+                    <a:blip r:embed="rId49">
                       <a:extLst>
                         <a:ext uri="{28A0092B-C50C-407E-A947-70E740481C1C}">
                           <a14:useLocalDpi xmlns:a14="http://schemas.microsoft.com/office/drawing/2010/main" val="0"/>
@@ -19830,7 +19559,7 @@
           <w:noProof/>
         </w:rPr>
         <w:drawing>
-          <wp:inline distT="0" distB="0" distL="0" distR="0">
+          <wp:inline distT="0" distB="0" distL="0" distR="0" wp14:anchorId="50C81F07" wp14:editId="285B3586">
             <wp:extent cx="5934075" cy="1724025"/>
             <wp:effectExtent l="0" t="0" r="9525" b="9525"/>
             <wp:docPr id="20" name="Picture 20"/>
@@ -19847,7 +19576,7 @@
                     </pic:cNvPicPr>
                   </pic:nvPicPr>
                   <pic:blipFill>
-                    <a:blip r:embed="rId49">
+                    <a:blip r:embed="rId50">
                       <a:extLst>
                         <a:ext uri="{28A0092B-C50C-407E-A947-70E740481C1C}">
                           <a14:useLocalDpi xmlns:a14="http://schemas.microsoft.com/office/drawing/2010/main" val="0"/>
@@ -19925,8 +19654,9 @@
           <w:rFonts w:ascii="Times New Roman" w:hAnsi="Times New Roman"/>
           <w:noProof/>
         </w:rPr>
+        <w:lastRenderedPageBreak/>
         <w:drawing>
-          <wp:inline distT="0" distB="0" distL="0" distR="0">
+          <wp:inline distT="0" distB="0" distL="0" distR="0" wp14:anchorId="4E211152" wp14:editId="65A2671B">
             <wp:extent cx="5943600" cy="1724025"/>
             <wp:effectExtent l="0" t="0" r="0" b="9525"/>
             <wp:docPr id="19" name="Picture 19"/>
@@ -19943,7 +19673,7 @@
                     </pic:cNvPicPr>
                   </pic:nvPicPr>
                   <pic:blipFill>
-                    <a:blip r:embed="rId50">
+                    <a:blip r:embed="rId51">
                       <a:extLst>
                         <a:ext uri="{28A0092B-C50C-407E-A947-70E740481C1C}">
                           <a14:useLocalDpi xmlns:a14="http://schemas.microsoft.com/office/drawing/2010/main" val="0"/>
@@ -20000,7 +19730,6 @@
         <w:rPr>
           <w:rFonts w:ascii="Times New Roman" w:hAnsi="Times New Roman"/>
         </w:rPr>
-        <w:lastRenderedPageBreak/>
         <w:t xml:space="preserve"> </w:t>
       </w:r>
       <w:r>
@@ -20049,7 +19778,7 @@
           <w:noProof/>
         </w:rPr>
         <w:drawing>
-          <wp:inline distT="0" distB="0" distL="0" distR="0">
+          <wp:inline distT="0" distB="0" distL="0" distR="0" wp14:anchorId="225A5B5D" wp14:editId="7F6FCF7B">
             <wp:extent cx="5934075" cy="3381375"/>
             <wp:effectExtent l="0" t="0" r="9525" b="9525"/>
             <wp:docPr id="21" name="Picture 21"/>
@@ -20066,7 +19795,7 @@
                     </pic:cNvPicPr>
                   </pic:nvPicPr>
                   <pic:blipFill>
-                    <a:blip r:embed="rId51">
+                    <a:blip r:embed="rId52">
                       <a:extLst>
                         <a:ext uri="{28A0092B-C50C-407E-A947-70E740481C1C}">
                           <a14:useLocalDpi xmlns:a14="http://schemas.microsoft.com/office/drawing/2010/main" val="0"/>
@@ -20118,8 +19847,9 @@
           <w:rFonts w:ascii="Times New Roman" w:hAnsi="Times New Roman"/>
           <w:noProof/>
         </w:rPr>
+        <w:lastRenderedPageBreak/>
         <w:drawing>
-          <wp:inline distT="0" distB="0" distL="0" distR="0">
+          <wp:inline distT="0" distB="0" distL="0" distR="0" wp14:anchorId="7F779392" wp14:editId="29654BD7">
             <wp:extent cx="4305300" cy="3590925"/>
             <wp:effectExtent l="0" t="0" r="0" b="9525"/>
             <wp:docPr id="49" name="Picture 49"/>
@@ -20136,7 +19866,7 @@
                     </pic:cNvPicPr>
                   </pic:nvPicPr>
                   <pic:blipFill>
-                    <a:blip r:embed="rId52">
+                    <a:blip r:embed="rId53">
                       <a:extLst>
                         <a:ext uri="{28A0092B-C50C-407E-A947-70E740481C1C}">
                           <a14:useLocalDpi xmlns:a14="http://schemas.microsoft.com/office/drawing/2010/main" val="0"/>
@@ -20230,8 +19960,9 @@
           <w:rFonts w:ascii="Times New Roman" w:hAnsi="Times New Roman"/>
           <w:noProof/>
         </w:rPr>
+        <w:lastRenderedPageBreak/>
         <w:drawing>
-          <wp:inline distT="0" distB="0" distL="0" distR="0">
+          <wp:inline distT="0" distB="0" distL="0" distR="0" wp14:anchorId="2E1B3E10" wp14:editId="6628C62D">
             <wp:extent cx="5943600" cy="3790950"/>
             <wp:effectExtent l="0" t="0" r="0" b="0"/>
             <wp:docPr id="22" name="Picture 22"/>
@@ -20248,7 +19979,7 @@
                     </pic:cNvPicPr>
                   </pic:nvPicPr>
                   <pic:blipFill>
-                    <a:blip r:embed="rId53">
+                    <a:blip r:embed="rId54">
                       <a:extLst>
                         <a:ext uri="{28A0092B-C50C-407E-A947-70E740481C1C}">
                           <a14:useLocalDpi xmlns:a14="http://schemas.microsoft.com/office/drawing/2010/main" val="0"/>
@@ -20295,7 +20026,6 @@
         <w:rPr>
           <w:rFonts w:ascii="Times New Roman" w:hAnsi="Times New Roman"/>
         </w:rPr>
-        <w:lastRenderedPageBreak/>
         <w:t>Intermediate 2</w:t>
       </w:r>
       <w:r>
@@ -20304,7 +20034,7 @@
           <w:noProof/>
         </w:rPr>
         <w:drawing>
-          <wp:inline distT="0" distB="0" distL="0" distR="0" wp14:anchorId="228CCB7B" wp14:editId="0E66FE3C">
+          <wp:inline distT="0" distB="0" distL="0" distR="0" wp14:anchorId="4547886F" wp14:editId="6449ED3A">
             <wp:extent cx="5934075" cy="3619500"/>
             <wp:effectExtent l="0" t="0" r="9525" b="0"/>
             <wp:docPr id="23" name="Picture 23"/>
@@ -20321,7 +20051,7 @@
                     </pic:cNvPicPr>
                   </pic:nvPicPr>
                   <pic:blipFill>
-                    <a:blip r:embed="rId54">
+                    <a:blip r:embed="rId55">
                       <a:extLst>
                         <a:ext uri="{28A0092B-C50C-407E-A947-70E740481C1C}">
                           <a14:useLocalDpi xmlns:a14="http://schemas.microsoft.com/office/drawing/2010/main" val="0"/>
@@ -20419,7 +20149,7 @@
           <w:noProof/>
         </w:rPr>
         <w:drawing>
-          <wp:inline distT="0" distB="0" distL="0" distR="0" wp14:anchorId="4D2B3918" wp14:editId="0E3A22FE">
+          <wp:inline distT="0" distB="0" distL="0" distR="0" wp14:anchorId="031EC149" wp14:editId="4DE9C09F">
             <wp:extent cx="5943600" cy="3324225"/>
             <wp:effectExtent l="0" t="0" r="0" b="9525"/>
             <wp:docPr id="24" name="Picture 24"/>
@@ -20436,7 +20166,7 @@
                     </pic:cNvPicPr>
                   </pic:nvPicPr>
                   <pic:blipFill>
-                    <a:blip r:embed="rId55">
+                    <a:blip r:embed="rId56">
                       <a:extLst>
                         <a:ext uri="{28A0092B-C50C-407E-A947-70E740481C1C}">
                           <a14:useLocalDpi xmlns:a14="http://schemas.microsoft.com/office/drawing/2010/main" val="0"/>
@@ -20496,8 +20226,9 @@
           <w:rFonts w:ascii="Times New Roman" w:hAnsi="Times New Roman"/>
           <w:noProof/>
         </w:rPr>
+        <w:lastRenderedPageBreak/>
         <w:drawing>
-          <wp:inline distT="0" distB="0" distL="0" distR="0">
+          <wp:inline distT="0" distB="0" distL="0" distR="0" wp14:anchorId="1B8F68F6" wp14:editId="67BA5DA3">
             <wp:extent cx="5075081" cy="3924300"/>
             <wp:effectExtent l="0" t="0" r="0" b="0"/>
             <wp:docPr id="51" name="Picture 51"/>
@@ -20514,7 +20245,7 @@
                     </pic:cNvPicPr>
                   </pic:nvPicPr>
                   <pic:blipFill>
-                    <a:blip r:embed="rId56">
+                    <a:blip r:embed="rId57">
                       <a:extLst>
                         <a:ext uri="{28A0092B-C50C-407E-A947-70E740481C1C}">
                           <a14:useLocalDpi xmlns:a14="http://schemas.microsoft.com/office/drawing/2010/main" val="0"/>
@@ -20585,7 +20316,7 @@
           <w:u w:val="single"/>
         </w:rPr>
         <w:drawing>
-          <wp:inline distT="0" distB="0" distL="0" distR="0">
+          <wp:inline distT="0" distB="0" distL="0" distR="0" wp14:anchorId="73A71FDC" wp14:editId="6D7E3F78">
             <wp:extent cx="5934075" cy="1076325"/>
             <wp:effectExtent l="0" t="0" r="9525" b="9525"/>
             <wp:docPr id="52" name="Picture 52"/>
@@ -20602,7 +20333,7 @@
                     </pic:cNvPicPr>
                   </pic:nvPicPr>
                   <pic:blipFill>
-                    <a:blip r:embed="rId57">
+                    <a:blip r:embed="rId58">
                       <a:extLst>
                         <a:ext uri="{28A0092B-C50C-407E-A947-70E740481C1C}">
                           <a14:useLocalDpi xmlns:a14="http://schemas.microsoft.com/office/drawing/2010/main" val="0"/>
@@ -20672,8 +20403,9 @@
           <w:rFonts w:ascii="Times New Roman" w:hAnsi="Times New Roman"/>
           <w:noProof/>
         </w:rPr>
+        <w:lastRenderedPageBreak/>
         <w:drawing>
-          <wp:inline distT="0" distB="0" distL="0" distR="0">
+          <wp:inline distT="0" distB="0" distL="0" distR="0" wp14:anchorId="1F55C4E0" wp14:editId="386E769B">
             <wp:extent cx="5943600" cy="3848100"/>
             <wp:effectExtent l="0" t="0" r="0" b="0"/>
             <wp:docPr id="25" name="Picture 25"/>
@@ -20690,7 +20422,7 @@
                     </pic:cNvPicPr>
                   </pic:nvPicPr>
                   <pic:blipFill>
-                    <a:blip r:embed="rId58">
+                    <a:blip r:embed="rId59">
                       <a:extLst>
                         <a:ext uri="{28A0092B-C50C-407E-A947-70E740481C1C}">
                           <a14:useLocalDpi xmlns:a14="http://schemas.microsoft.com/office/drawing/2010/main" val="0"/>
@@ -20833,7 +20565,6 @@
         <w:rPr>
           <w:rFonts w:ascii="Times New Roman" w:hAnsi="Times New Roman"/>
         </w:rPr>
-        <w:lastRenderedPageBreak/>
         <w:t>N2 Test</w:t>
       </w:r>
     </w:p>
@@ -20849,8 +20580,9 @@
           <w:rFonts w:ascii="Times New Roman" w:hAnsi="Times New Roman"/>
           <w:noProof/>
         </w:rPr>
+        <w:lastRenderedPageBreak/>
         <w:drawing>
-          <wp:inline distT="0" distB="0" distL="0" distR="0">
+          <wp:inline distT="0" distB="0" distL="0" distR="0" wp14:anchorId="00C8D8C0" wp14:editId="342FF952">
             <wp:extent cx="5934075" cy="3543300"/>
             <wp:effectExtent l="0" t="0" r="9525" b="0"/>
             <wp:docPr id="26" name="Picture 26"/>
@@ -20867,7 +20599,7 @@
                     </pic:cNvPicPr>
                   </pic:nvPicPr>
                   <pic:blipFill>
-                    <a:blip r:embed="rId59">
+                    <a:blip r:embed="rId60">
                       <a:extLst>
                         <a:ext uri="{28A0092B-C50C-407E-A947-70E740481C1C}">
                           <a14:useLocalDpi xmlns:a14="http://schemas.microsoft.com/office/drawing/2010/main" val="0"/>
@@ -20962,7 +20694,7 @@
     </w:p>
     <w:sectPr>
       <w:pgSz w:w="12240" w:h="15840"/>
-      <w:pgMar w:top="1440" w:right="1440" w:bottom="1440" w:left="1440" w:header="720" w:footer="720" w:gutter="0"/>
+      <w:pgMar w:top="1728" w:right="1800" w:bottom="1728" w:left="1152" w:header="720" w:footer="720" w:gutter="648"/>
       <w:cols w:space="720"/>
       <w:docGrid w:linePitch="360"/>
     </w:sectPr>
@@ -20971,7 +20703,7 @@
 </file>
 
 <file path=word/endnotes.xml><?xml version="1.0" encoding="utf-8"?>
-<w:endnotes xmlns:wpc="http://schemas.microsoft.com/office/word/2010/wordprocessingCanvas" xmlns:mc="http://schemas.openxmlformats.org/markup-compatibility/2006" xmlns:o="urn:schemas-microsoft-com:office:office" xmlns:r="http://schemas.openxmlformats.org/officeDocument/2006/relationships" xmlns:m="http://schemas.openxmlformats.org/officeDocument/2006/math" xmlns:v="urn:schemas-microsoft-com:vml" xmlns:wp14="http://schemas.microsoft.com/office/word/2010/wordprocessingDrawing" xmlns:wp="http://schemas.openxmlformats.org/drawingml/2006/wordprocessingDrawing" xmlns:w10="urn:schemas-microsoft-com:office:word" xmlns:w="http://schemas.openxmlformats.org/wordprocessingml/2006/main" xmlns:w14="http://schemas.microsoft.com/office/word/2010/wordml" xmlns:w15="http://schemas.microsoft.com/office/word/2012/wordml" xmlns:wpg="http://schemas.microsoft.com/office/word/2010/wordprocessingGroup" xmlns:wpi="http://schemas.microsoft.com/office/word/2010/wordprocessingInk" xmlns:wne="http://schemas.microsoft.com/office/word/2006/wordml" xmlns:wps="http://schemas.microsoft.com/office/word/2010/wordprocessingShape" mc:Ignorable="w14 w15 wp14">
+<w:endnotes xmlns:wpc="http://schemas.microsoft.com/office/word/2010/wordprocessingCanvas" xmlns:mc="http://schemas.openxmlformats.org/markup-compatibility/2006" xmlns:o="urn:schemas-microsoft-com:office:office" xmlns:r="http://schemas.openxmlformats.org/officeDocument/2006/relationships" xmlns:m="http://schemas.openxmlformats.org/officeDocument/2006/math" xmlns:v="urn:schemas-microsoft-com:vml" xmlns:wp14="http://schemas.microsoft.com/office/word/2010/wordprocessingDrawing" xmlns:wp="http://schemas.openxmlformats.org/drawingml/2006/wordprocessingDrawing" xmlns:w10="urn:schemas-microsoft-com:office:word" xmlns:w="http://schemas.openxmlformats.org/wordprocessingml/2006/main" xmlns:w14="http://schemas.microsoft.com/office/word/2010/wordml" xmlns:wpg="http://schemas.microsoft.com/office/word/2010/wordprocessingGroup" xmlns:wpi="http://schemas.microsoft.com/office/word/2010/wordprocessingInk" xmlns:wne="http://schemas.microsoft.com/office/word/2006/wordml" xmlns:wps="http://schemas.microsoft.com/office/word/2010/wordprocessingShape" mc:Ignorable="w14 wp14">
   <w:endnote w:type="separator" w:id="-1">
     <w:p>
       <w:pPr>
@@ -20996,7 +20728,7 @@
 </file>
 
 <file path=word/footer1.xml><?xml version="1.0" encoding="utf-8"?>
-<w:ftr xmlns:wpc="http://schemas.microsoft.com/office/word/2010/wordprocessingCanvas" xmlns:mc="http://schemas.openxmlformats.org/markup-compatibility/2006" xmlns:o="urn:schemas-microsoft-com:office:office" xmlns:r="http://schemas.openxmlformats.org/officeDocument/2006/relationships" xmlns:m="http://schemas.openxmlformats.org/officeDocument/2006/math" xmlns:v="urn:schemas-microsoft-com:vml" xmlns:wp14="http://schemas.microsoft.com/office/word/2010/wordprocessingDrawing" xmlns:wp="http://schemas.openxmlformats.org/drawingml/2006/wordprocessingDrawing" xmlns:w10="urn:schemas-microsoft-com:office:word" xmlns:w="http://schemas.openxmlformats.org/wordprocessingml/2006/main" xmlns:w14="http://schemas.microsoft.com/office/word/2010/wordml" xmlns:w15="http://schemas.microsoft.com/office/word/2012/wordml" xmlns:wpg="http://schemas.microsoft.com/office/word/2010/wordprocessingGroup" xmlns:wpi="http://schemas.microsoft.com/office/word/2010/wordprocessingInk" xmlns:wne="http://schemas.microsoft.com/office/word/2006/wordml" xmlns:wps="http://schemas.microsoft.com/office/word/2010/wordprocessingShape" mc:Ignorable="w14 w15 wp14">
+<w:ftr xmlns:wpc="http://schemas.microsoft.com/office/word/2010/wordprocessingCanvas" xmlns:mc="http://schemas.openxmlformats.org/markup-compatibility/2006" xmlns:o="urn:schemas-microsoft-com:office:office" xmlns:r="http://schemas.openxmlformats.org/officeDocument/2006/relationships" xmlns:m="http://schemas.openxmlformats.org/officeDocument/2006/math" xmlns:v="urn:schemas-microsoft-com:vml" xmlns:wp14="http://schemas.microsoft.com/office/word/2010/wordprocessingDrawing" xmlns:wp="http://schemas.openxmlformats.org/drawingml/2006/wordprocessingDrawing" xmlns:w10="urn:schemas-microsoft-com:office:word" xmlns:w="http://schemas.openxmlformats.org/wordprocessingml/2006/main" xmlns:w14="http://schemas.microsoft.com/office/word/2010/wordml" xmlns:wpg="http://schemas.microsoft.com/office/word/2010/wordprocessingGroup" xmlns:wpi="http://schemas.microsoft.com/office/word/2010/wordprocessingInk" xmlns:wne="http://schemas.microsoft.com/office/word/2006/wordml" xmlns:wps="http://schemas.microsoft.com/office/word/2010/wordprocessingShape" mc:Ignorable="w14 wp14">
   <w:p>
     <w:pPr>
       <w:pStyle w:val="Footer"/>
@@ -21016,7 +20748,7 @@
 </file>
 
 <file path=word/footnotes.xml><?xml version="1.0" encoding="utf-8"?>
-<w:footnotes xmlns:wpc="http://schemas.microsoft.com/office/word/2010/wordprocessingCanvas" xmlns:mc="http://schemas.openxmlformats.org/markup-compatibility/2006" xmlns:o="urn:schemas-microsoft-com:office:office" xmlns:r="http://schemas.openxmlformats.org/officeDocument/2006/relationships" xmlns:m="http://schemas.openxmlformats.org/officeDocument/2006/math" xmlns:v="urn:schemas-microsoft-com:vml" xmlns:wp14="http://schemas.microsoft.com/office/word/2010/wordprocessingDrawing" xmlns:wp="http://schemas.openxmlformats.org/drawingml/2006/wordprocessingDrawing" xmlns:w10="urn:schemas-microsoft-com:office:word" xmlns:w="http://schemas.openxmlformats.org/wordprocessingml/2006/main" xmlns:w14="http://schemas.microsoft.com/office/word/2010/wordml" xmlns:w15="http://schemas.microsoft.com/office/word/2012/wordml" xmlns:wpg="http://schemas.microsoft.com/office/word/2010/wordprocessingGroup" xmlns:wpi="http://schemas.microsoft.com/office/word/2010/wordprocessingInk" xmlns:wne="http://schemas.microsoft.com/office/word/2006/wordml" xmlns:wps="http://schemas.microsoft.com/office/word/2010/wordprocessingShape" mc:Ignorable="w14 w15 wp14">
+<w:footnotes xmlns:wpc="http://schemas.microsoft.com/office/word/2010/wordprocessingCanvas" xmlns:mc="http://schemas.openxmlformats.org/markup-compatibility/2006" xmlns:o="urn:schemas-microsoft-com:office:office" xmlns:r="http://schemas.openxmlformats.org/officeDocument/2006/relationships" xmlns:m="http://schemas.openxmlformats.org/officeDocument/2006/math" xmlns:v="urn:schemas-microsoft-com:vml" xmlns:wp14="http://schemas.microsoft.com/office/word/2010/wordprocessingDrawing" xmlns:wp="http://schemas.openxmlformats.org/drawingml/2006/wordprocessingDrawing" xmlns:w10="urn:schemas-microsoft-com:office:word" xmlns:w="http://schemas.openxmlformats.org/wordprocessingml/2006/main" xmlns:w14="http://schemas.microsoft.com/office/word/2010/wordml" xmlns:wpg="http://schemas.microsoft.com/office/word/2010/wordprocessingGroup" xmlns:wpi="http://schemas.microsoft.com/office/word/2010/wordprocessingInk" xmlns:wne="http://schemas.microsoft.com/office/word/2006/wordml" xmlns:wps="http://schemas.microsoft.com/office/word/2010/wordprocessingShape" mc:Ignorable="w14 wp14">
   <w:footnote w:type="separator" w:id="-1">
     <w:p>
       <w:pPr>
@@ -21041,7 +20773,7 @@
 </file>
 
 <file path=word/header1.xml><?xml version="1.0" encoding="utf-8"?>
-<w:hdr xmlns:wpc="http://schemas.microsoft.com/office/word/2010/wordprocessingCanvas" xmlns:mc="http://schemas.openxmlformats.org/markup-compatibility/2006" xmlns:o="urn:schemas-microsoft-com:office:office" xmlns:r="http://schemas.openxmlformats.org/officeDocument/2006/relationships" xmlns:m="http://schemas.openxmlformats.org/officeDocument/2006/math" xmlns:v="urn:schemas-microsoft-com:vml" xmlns:wp14="http://schemas.microsoft.com/office/word/2010/wordprocessingDrawing" xmlns:wp="http://schemas.openxmlformats.org/drawingml/2006/wordprocessingDrawing" xmlns:w10="urn:schemas-microsoft-com:office:word" xmlns:w="http://schemas.openxmlformats.org/wordprocessingml/2006/main" xmlns:w14="http://schemas.microsoft.com/office/word/2010/wordml" xmlns:w15="http://schemas.microsoft.com/office/word/2012/wordml" xmlns:wpg="http://schemas.microsoft.com/office/word/2010/wordprocessingGroup" xmlns:wpi="http://schemas.microsoft.com/office/word/2010/wordprocessingInk" xmlns:wne="http://schemas.microsoft.com/office/word/2006/wordml" xmlns:wps="http://schemas.microsoft.com/office/word/2010/wordprocessingShape" mc:Ignorable="w14 w15 wp14">
+<w:hdr xmlns:wpc="http://schemas.microsoft.com/office/word/2010/wordprocessingCanvas" xmlns:mc="http://schemas.openxmlformats.org/markup-compatibility/2006" xmlns:o="urn:schemas-microsoft-com:office:office" xmlns:r="http://schemas.openxmlformats.org/officeDocument/2006/relationships" xmlns:m="http://schemas.openxmlformats.org/officeDocument/2006/math" xmlns:v="urn:schemas-microsoft-com:vml" xmlns:wp14="http://schemas.microsoft.com/office/word/2010/wordprocessingDrawing" xmlns:wp="http://schemas.openxmlformats.org/drawingml/2006/wordprocessingDrawing" xmlns:w10="urn:schemas-microsoft-com:office:word" xmlns:w="http://schemas.openxmlformats.org/wordprocessingml/2006/main" xmlns:w14="http://schemas.microsoft.com/office/word/2010/wordml" xmlns:wpg="http://schemas.microsoft.com/office/word/2010/wordprocessingGroup" xmlns:wpi="http://schemas.microsoft.com/office/word/2010/wordprocessingInk" xmlns:wne="http://schemas.microsoft.com/office/word/2006/wordml" xmlns:wps="http://schemas.microsoft.com/office/word/2010/wordprocessingShape" mc:Ignorable="w14 wp14">
   <w:p>
     <w:pPr>
       <w:pStyle w:val="Header"/>
@@ -21061,7 +20793,7 @@
 </file>
 
 <file path=word/header2.xml><?xml version="1.0" encoding="utf-8"?>
-<w:hdr xmlns:wpc="http://schemas.microsoft.com/office/word/2010/wordprocessingCanvas" xmlns:mc="http://schemas.openxmlformats.org/markup-compatibility/2006" xmlns:o="urn:schemas-microsoft-com:office:office" xmlns:r="http://schemas.openxmlformats.org/officeDocument/2006/relationships" xmlns:m="http://schemas.openxmlformats.org/officeDocument/2006/math" xmlns:v="urn:schemas-microsoft-com:vml" xmlns:wp14="http://schemas.microsoft.com/office/word/2010/wordprocessingDrawing" xmlns:wp="http://schemas.openxmlformats.org/drawingml/2006/wordprocessingDrawing" xmlns:w10="urn:schemas-microsoft-com:office:word" xmlns:w="http://schemas.openxmlformats.org/wordprocessingml/2006/main" xmlns:w14="http://schemas.microsoft.com/office/word/2010/wordml" xmlns:w15="http://schemas.microsoft.com/office/word/2012/wordml" xmlns:wpg="http://schemas.microsoft.com/office/word/2010/wordprocessingGroup" xmlns:wpi="http://schemas.microsoft.com/office/word/2010/wordprocessingInk" xmlns:wne="http://schemas.microsoft.com/office/word/2006/wordml" xmlns:wps="http://schemas.microsoft.com/office/word/2010/wordprocessingShape" mc:Ignorable="w14 w15 wp14">
+<w:hdr xmlns:wpc="http://schemas.microsoft.com/office/word/2010/wordprocessingCanvas" xmlns:mc="http://schemas.openxmlformats.org/markup-compatibility/2006" xmlns:o="urn:schemas-microsoft-com:office:office" xmlns:r="http://schemas.openxmlformats.org/officeDocument/2006/relationships" xmlns:m="http://schemas.openxmlformats.org/officeDocument/2006/math" xmlns:v="urn:schemas-microsoft-com:vml" xmlns:wp14="http://schemas.microsoft.com/office/word/2010/wordprocessingDrawing" xmlns:wp="http://schemas.openxmlformats.org/drawingml/2006/wordprocessingDrawing" xmlns:w10="urn:schemas-microsoft-com:office:word" xmlns:w="http://schemas.openxmlformats.org/wordprocessingml/2006/main" xmlns:w14="http://schemas.microsoft.com/office/word/2010/wordml" xmlns:wpg="http://schemas.microsoft.com/office/word/2010/wordprocessingGroup" xmlns:wpi="http://schemas.microsoft.com/office/word/2010/wordprocessingInk" xmlns:wne="http://schemas.microsoft.com/office/word/2006/wordml" xmlns:wps="http://schemas.microsoft.com/office/word/2010/wordprocessingShape" mc:Ignorable="w14 wp14">
   <w:p>
     <w:pPr>
       <w:pStyle w:val="Header"/>
@@ -21080,7 +20812,7 @@
 </file>
 
 <file path=word/numbering.xml><?xml version="1.0" encoding="utf-8"?>
-<w:numbering xmlns:wpc="http://schemas.microsoft.com/office/word/2010/wordprocessingCanvas" xmlns:mc="http://schemas.openxmlformats.org/markup-compatibility/2006" xmlns:o="urn:schemas-microsoft-com:office:office" xmlns:r="http://schemas.openxmlformats.org/officeDocument/2006/relationships" xmlns:m="http://schemas.openxmlformats.org/officeDocument/2006/math" xmlns:v="urn:schemas-microsoft-com:vml" xmlns:wp14="http://schemas.microsoft.com/office/word/2010/wordprocessingDrawing" xmlns:wp="http://schemas.openxmlformats.org/drawingml/2006/wordprocessingDrawing" xmlns:w10="urn:schemas-microsoft-com:office:word" xmlns:w="http://schemas.openxmlformats.org/wordprocessingml/2006/main" xmlns:w14="http://schemas.microsoft.com/office/word/2010/wordml" xmlns:w15="http://schemas.microsoft.com/office/word/2012/wordml" xmlns:wpg="http://schemas.microsoft.com/office/word/2010/wordprocessingGroup" xmlns:wpi="http://schemas.microsoft.com/office/word/2010/wordprocessingInk" xmlns:wne="http://schemas.microsoft.com/office/word/2006/wordml" xmlns:wps="http://schemas.microsoft.com/office/word/2010/wordprocessingShape" mc:Ignorable="w14 w15 wp14">
+<w:numbering xmlns:wpc="http://schemas.microsoft.com/office/word/2010/wordprocessingCanvas" xmlns:mc="http://schemas.openxmlformats.org/markup-compatibility/2006" xmlns:o="urn:schemas-microsoft-com:office:office" xmlns:r="http://schemas.openxmlformats.org/officeDocument/2006/relationships" xmlns:m="http://schemas.openxmlformats.org/officeDocument/2006/math" xmlns:v="urn:schemas-microsoft-com:vml" xmlns:wp14="http://schemas.microsoft.com/office/word/2010/wordprocessingDrawing" xmlns:wp="http://schemas.openxmlformats.org/drawingml/2006/wordprocessingDrawing" xmlns:w10="urn:schemas-microsoft-com:office:word" xmlns:w="http://schemas.openxmlformats.org/wordprocessingml/2006/main" xmlns:w14="http://schemas.microsoft.com/office/word/2010/wordml" xmlns:wpg="http://schemas.microsoft.com/office/word/2010/wordprocessingGroup" xmlns:wpi="http://schemas.microsoft.com/office/word/2010/wordprocessingInk" xmlns:wne="http://schemas.microsoft.com/office/word/2006/wordml" xmlns:wps="http://schemas.microsoft.com/office/word/2010/wordprocessingShape" mc:Ignorable="w14 wp14">
   <w:abstractNum w:abstractNumId="0">
     <w:nsid w:val="FFFFFF7C"/>
     <w:multiLevelType w:val="singleLevel"/>
@@ -21420,7 +21152,7 @@
         <w:ind w:left="1080" w:hanging="360"/>
       </w:pPr>
       <w:rPr>
-        <w:rFonts w:ascii="Times New Roman" w:eastAsia="MS Mincho" w:hAnsi="Times New Roman" w:cs="Times New Roman" w:hint="default"/>
+        <w:rFonts w:ascii="Times New Roman" w:eastAsia="ＭＳ 明朝" w:hAnsi="Times New Roman" w:cs="Times New Roman" w:hint="default"/>
       </w:rPr>
     </w:lvl>
     <w:lvl w:ilvl="1" w:tplc="04090003" w:tentative="1">
@@ -22443,7 +22175,7 @@
         <w:ind w:left="720" w:hanging="360"/>
       </w:pPr>
       <w:rPr>
-        <w:rFonts w:ascii="Symbol" w:eastAsia="MS Mincho" w:hAnsi="Symbol" w:cs="Tahoma" w:hint="default"/>
+        <w:rFonts w:ascii="Symbol" w:eastAsia="ＭＳ 明朝" w:hAnsi="Symbol" w:cs="Tahoma" w:hint="default"/>
       </w:rPr>
     </w:lvl>
     <w:lvl w:ilvl="1" w:tplc="04090003" w:tentative="1">
@@ -23616,7 +23348,7 @@
 </file>
 
 <file path=word/styles.xml><?xml version="1.0" encoding="utf-8"?>
-<w:styles xmlns:mc="http://schemas.openxmlformats.org/markup-compatibility/2006" xmlns:r="http://schemas.openxmlformats.org/officeDocument/2006/relationships" xmlns:w="http://schemas.openxmlformats.org/wordprocessingml/2006/main" xmlns:w14="http://schemas.microsoft.com/office/word/2010/wordml" xmlns:w15="http://schemas.microsoft.com/office/word/2012/wordml" mc:Ignorable="w14 w15">
+<w:styles xmlns:mc="http://schemas.openxmlformats.org/markup-compatibility/2006" xmlns:r="http://schemas.openxmlformats.org/officeDocument/2006/relationships" xmlns:w="http://schemas.openxmlformats.org/wordprocessingml/2006/main" xmlns:w14="http://schemas.microsoft.com/office/word/2010/wordml" mc:Ignorable="w14">
   <w:docDefaults>
     <w:rPrDefault>
       <w:rPr>
@@ -23632,385 +23364,205 @@
       </w:pPr>
     </w:pPrDefault>
   </w:docDefaults>
-  <w:latentStyles w:defLockedState="0" w:defUIPriority="0" w:defSemiHidden="0" w:defUnhideWhenUsed="0" w:defQFormat="0" w:count="371">
-    <w:lsdException w:name="Normal" w:qFormat="1"/>
-    <w:lsdException w:name="heading 1" w:qFormat="1"/>
-    <w:lsdException w:name="heading 2" w:semiHidden="1" w:unhideWhenUsed="1" w:qFormat="1"/>
-    <w:lsdException w:name="heading 3" w:semiHidden="1" w:unhideWhenUsed="1" w:qFormat="1"/>
-    <w:lsdException w:name="heading 4" w:semiHidden="1" w:unhideWhenUsed="1" w:qFormat="1"/>
-    <w:lsdException w:name="heading 5" w:semiHidden="1" w:unhideWhenUsed="1" w:qFormat="1"/>
-    <w:lsdException w:name="heading 6" w:semiHidden="1" w:unhideWhenUsed="1" w:qFormat="1"/>
-    <w:lsdException w:name="heading 7" w:semiHidden="1" w:unhideWhenUsed="1" w:qFormat="1"/>
-    <w:lsdException w:name="heading 8" w:semiHidden="1" w:unhideWhenUsed="1" w:qFormat="1"/>
-    <w:lsdException w:name="heading 9" w:semiHidden="1" w:unhideWhenUsed="1" w:qFormat="1"/>
-    <w:lsdException w:name="index 1" w:semiHidden="1" w:unhideWhenUsed="1"/>
-    <w:lsdException w:name="index 2" w:semiHidden="1" w:unhideWhenUsed="1"/>
-    <w:lsdException w:name="index 3" w:semiHidden="1" w:unhideWhenUsed="1"/>
-    <w:lsdException w:name="index 4" w:semiHidden="1" w:unhideWhenUsed="1"/>
-    <w:lsdException w:name="index 5" w:semiHidden="1" w:unhideWhenUsed="1"/>
-    <w:lsdException w:name="index 6" w:semiHidden="1" w:unhideWhenUsed="1"/>
-    <w:lsdException w:name="index 7" w:semiHidden="1" w:unhideWhenUsed="1"/>
-    <w:lsdException w:name="index 8" w:semiHidden="1" w:unhideWhenUsed="1"/>
-    <w:lsdException w:name="index 9" w:semiHidden="1" w:unhideWhenUsed="1"/>
-    <w:lsdException w:name="toc 1" w:semiHidden="1" w:uiPriority="39" w:unhideWhenUsed="1"/>
-    <w:lsdException w:name="toc 2" w:semiHidden="1" w:uiPriority="39" w:unhideWhenUsed="1"/>
-    <w:lsdException w:name="toc 3" w:semiHidden="1" w:unhideWhenUsed="1"/>
-    <w:lsdException w:name="toc 4" w:semiHidden="1" w:unhideWhenUsed="1"/>
-    <w:lsdException w:name="toc 5" w:semiHidden="1" w:unhideWhenUsed="1"/>
-    <w:lsdException w:name="toc 6" w:semiHidden="1" w:unhideWhenUsed="1"/>
-    <w:lsdException w:name="toc 7" w:semiHidden="1" w:unhideWhenUsed="1"/>
-    <w:lsdException w:name="toc 8" w:semiHidden="1" w:unhideWhenUsed="1"/>
-    <w:lsdException w:name="toc 9" w:semiHidden="1" w:unhideWhenUsed="1"/>
-    <w:lsdException w:name="Normal Indent" w:semiHidden="1" w:unhideWhenUsed="1"/>
-    <w:lsdException w:name="footnote text" w:semiHidden="1" w:unhideWhenUsed="1"/>
-    <w:lsdException w:name="annotation text" w:semiHidden="1" w:unhideWhenUsed="1"/>
-    <w:lsdException w:name="header" w:semiHidden="1" w:unhideWhenUsed="1"/>
-    <w:lsdException w:name="footer" w:semiHidden="1" w:unhideWhenUsed="1"/>
-    <w:lsdException w:name="index heading" w:semiHidden="1" w:unhideWhenUsed="1"/>
-    <w:lsdException w:name="caption" w:semiHidden="1" w:unhideWhenUsed="1" w:qFormat="1"/>
-    <w:lsdException w:name="table of figures" w:semiHidden="1" w:unhideWhenUsed="1"/>
-    <w:lsdException w:name="envelope address" w:semiHidden="1" w:unhideWhenUsed="1"/>
-    <w:lsdException w:name="envelope return" w:semiHidden="1" w:unhideWhenUsed="1"/>
-    <w:lsdException w:name="footnote reference" w:semiHidden="1" w:unhideWhenUsed="1"/>
-    <w:lsdException w:name="annotation reference" w:semiHidden="1" w:unhideWhenUsed="1"/>
-    <w:lsdException w:name="line number" w:semiHidden="1" w:uiPriority="99" w:unhideWhenUsed="1"/>
-    <w:lsdException w:name="page number" w:semiHidden="1" w:unhideWhenUsed="1"/>
-    <w:lsdException w:name="endnote reference" w:semiHidden="1" w:uiPriority="99" w:unhideWhenUsed="1"/>
-    <w:lsdException w:name="endnote text" w:semiHidden="1" w:unhideWhenUsed="1"/>
-    <w:lsdException w:name="table of authorities" w:semiHidden="1" w:unhideWhenUsed="1"/>
-    <w:lsdException w:name="macro" w:semiHidden="1" w:unhideWhenUsed="1"/>
-    <w:lsdException w:name="toa heading" w:semiHidden="1" w:unhideWhenUsed="1"/>
-    <w:lsdException w:name="List" w:semiHidden="1" w:unhideWhenUsed="1"/>
-    <w:lsdException w:name="List Bullet" w:semiHidden="1" w:unhideWhenUsed="1"/>
-    <w:lsdException w:name="List Number" w:semiHidden="1" w:unhideWhenUsed="1"/>
-    <w:lsdException w:name="List 2" w:semiHidden="1" w:unhideWhenUsed="1"/>
-    <w:lsdException w:name="List 3" w:semiHidden="1" w:unhideWhenUsed="1"/>
-    <w:lsdException w:name="List 4" w:semiHidden="1" w:unhideWhenUsed="1"/>
-    <w:lsdException w:name="List 5" w:semiHidden="1" w:unhideWhenUsed="1"/>
-    <w:lsdException w:name="List Bullet 2" w:semiHidden="1" w:unhideWhenUsed="1"/>
-    <w:lsdException w:name="List Bullet 3" w:semiHidden="1" w:unhideWhenUsed="1"/>
-    <w:lsdException w:name="List Bullet 4" w:semiHidden="1" w:unhideWhenUsed="1"/>
-    <w:lsdException w:name="List Bullet 5" w:semiHidden="1" w:unhideWhenUsed="1"/>
-    <w:lsdException w:name="List Number 2" w:semiHidden="1" w:unhideWhenUsed="1"/>
-    <w:lsdException w:name="List Number 3" w:semiHidden="1" w:unhideWhenUsed="1"/>
-    <w:lsdException w:name="List Number 4" w:semiHidden="1" w:unhideWhenUsed="1"/>
-    <w:lsdException w:name="List Number 5" w:semiHidden="1" w:unhideWhenUsed="1"/>
-    <w:lsdException w:name="Title" w:qFormat="1"/>
-    <w:lsdException w:name="Closing" w:semiHidden="1" w:unhideWhenUsed="1"/>
-    <w:lsdException w:name="Signature" w:semiHidden="1" w:unhideWhenUsed="1"/>
-    <w:lsdException w:name="Default Paragraph Font" w:semiHidden="1" w:uiPriority="1" w:unhideWhenUsed="1"/>
-    <w:lsdException w:name="Body Text" w:semiHidden="1" w:unhideWhenUsed="1"/>
-    <w:lsdException w:name="Body Text Indent" w:semiHidden="1" w:unhideWhenUsed="1"/>
-    <w:lsdException w:name="List Continue" w:semiHidden="1" w:unhideWhenUsed="1"/>
-    <w:lsdException w:name="List Continue 2" w:semiHidden="1" w:unhideWhenUsed="1"/>
-    <w:lsdException w:name="List Continue 3" w:semiHidden="1" w:unhideWhenUsed="1"/>
-    <w:lsdException w:name="List Continue 4" w:semiHidden="1" w:unhideWhenUsed="1"/>
-    <w:lsdException w:name="List Continue 5" w:semiHidden="1" w:unhideWhenUsed="1"/>
-    <w:lsdException w:name="Message Header" w:semiHidden="1" w:unhideWhenUsed="1"/>
-    <w:lsdException w:name="Subtitle" w:qFormat="1"/>
-    <w:lsdException w:name="Salutation" w:semiHidden="1" w:unhideWhenUsed="1"/>
-    <w:lsdException w:name="Date" w:semiHidden="1" w:unhideWhenUsed="1"/>
-    <w:lsdException w:name="Body Text First Indent" w:semiHidden="1" w:unhideWhenUsed="1"/>
-    <w:lsdException w:name="Body Text First Indent 2" w:semiHidden="1" w:unhideWhenUsed="1"/>
-    <w:lsdException w:name="Note Heading" w:semiHidden="1" w:unhideWhenUsed="1"/>
-    <w:lsdException w:name="Body Text 2" w:semiHidden="1" w:unhideWhenUsed="1"/>
-    <w:lsdException w:name="Body Text 3" w:semiHidden="1" w:unhideWhenUsed="1"/>
-    <w:lsdException w:name="Body Text Indent 2" w:semiHidden="1" w:unhideWhenUsed="1"/>
-    <w:lsdException w:name="Body Text Indent 3" w:semiHidden="1" w:unhideWhenUsed="1"/>
-    <w:lsdException w:name="Block Text" w:semiHidden="1" w:unhideWhenUsed="1"/>
-    <w:lsdException w:name="Hyperlink" w:semiHidden="1" w:uiPriority="99" w:unhideWhenUsed="1"/>
-    <w:lsdException w:name="FollowedHyperlink" w:semiHidden="1" w:unhideWhenUsed="1"/>
-    <w:lsdException w:name="Strong" w:qFormat="1"/>
-    <w:lsdException w:name="Emphasis" w:uiPriority="20" w:qFormat="1"/>
-    <w:lsdException w:name="Document Map" w:semiHidden="1" w:unhideWhenUsed="1"/>
-    <w:lsdException w:name="Plain Text" w:semiHidden="1" w:unhideWhenUsed="1"/>
-    <w:lsdException w:name="E-mail Signature" w:semiHidden="1" w:unhideWhenUsed="1"/>
-    <w:lsdException w:name="HTML Top of Form" w:semiHidden="1" w:uiPriority="99" w:unhideWhenUsed="1"/>
-    <w:lsdException w:name="HTML Bottom of Form" w:semiHidden="1" w:uiPriority="99" w:unhideWhenUsed="1"/>
-    <w:lsdException w:name="Normal (Web)" w:semiHidden="1" w:unhideWhenUsed="1"/>
-    <w:lsdException w:name="HTML Acronym" w:semiHidden="1" w:uiPriority="99" w:unhideWhenUsed="1"/>
-    <w:lsdException w:name="HTML Address" w:semiHidden="1" w:unhideWhenUsed="1"/>
-    <w:lsdException w:name="HTML Cite" w:semiHidden="1" w:uiPriority="99" w:unhideWhenUsed="1"/>
-    <w:lsdException w:name="HTML Code" w:semiHidden="1" w:unhideWhenUsed="1"/>
-    <w:lsdException w:name="HTML Definition" w:semiHidden="1" w:uiPriority="99" w:unhideWhenUsed="1"/>
-    <w:lsdException w:name="HTML Keyboard" w:semiHidden="1" w:uiPriority="99" w:unhideWhenUsed="1"/>
-    <w:lsdException w:name="HTML Preformatted" w:semiHidden="1" w:unhideWhenUsed="1"/>
-    <w:lsdException w:name="HTML Sample" w:semiHidden="1" w:uiPriority="99" w:unhideWhenUsed="1"/>
-    <w:lsdException w:name="HTML Typewriter" w:semiHidden="1" w:uiPriority="99" w:unhideWhenUsed="1"/>
-    <w:lsdException w:name="HTML Variable" w:semiHidden="1" w:uiPriority="99" w:unhideWhenUsed="1"/>
-    <w:lsdException w:name="Normal Table" w:semiHidden="1" w:uiPriority="99" w:unhideWhenUsed="1"/>
-    <w:lsdException w:name="annotation subject" w:semiHidden="1" w:uiPriority="99" w:unhideWhenUsed="1"/>
-    <w:lsdException w:name="No List" w:semiHidden="1" w:uiPriority="99" w:unhideWhenUsed="1"/>
-    <w:lsdException w:name="Outline List 1" w:semiHidden="1" w:uiPriority="99" w:unhideWhenUsed="1"/>
-    <w:lsdException w:name="Outline List 2" w:semiHidden="1" w:uiPriority="99" w:unhideWhenUsed="1"/>
-    <w:lsdException w:name="Outline List 3" w:semiHidden="1" w:uiPriority="99" w:unhideWhenUsed="1"/>
-    <w:lsdException w:name="Table Simple 1" w:semiHidden="1" w:uiPriority="99" w:unhideWhenUsed="1"/>
-    <w:lsdException w:name="Table Simple 2" w:semiHidden="1" w:uiPriority="99" w:unhideWhenUsed="1"/>
-    <w:lsdException w:name="Table Simple 3" w:semiHidden="1" w:uiPriority="99" w:unhideWhenUsed="1"/>
-    <w:lsdException w:name="Table Classic 1" w:semiHidden="1" w:uiPriority="99" w:unhideWhenUsed="1"/>
-    <w:lsdException w:name="Table Classic 2" w:semiHidden="1" w:uiPriority="99" w:unhideWhenUsed="1"/>
-    <w:lsdException w:name="Table Classic 3" w:semiHidden="1" w:uiPriority="99" w:unhideWhenUsed="1"/>
-    <w:lsdException w:name="Table Classic 4" w:semiHidden="1" w:uiPriority="99" w:unhideWhenUsed="1"/>
-    <w:lsdException w:name="Table Colorful 1" w:semiHidden="1" w:uiPriority="99" w:unhideWhenUsed="1"/>
-    <w:lsdException w:name="Table Colorful 2" w:semiHidden="1" w:uiPriority="99" w:unhideWhenUsed="1"/>
-    <w:lsdException w:name="Table Colorful 3" w:semiHidden="1" w:uiPriority="99" w:unhideWhenUsed="1"/>
-    <w:lsdException w:name="Table Columns 1" w:semiHidden="1" w:uiPriority="99" w:unhideWhenUsed="1"/>
-    <w:lsdException w:name="Table Columns 2" w:semiHidden="1" w:uiPriority="99" w:unhideWhenUsed="1"/>
-    <w:lsdException w:name="Table Columns 3" w:semiHidden="1" w:uiPriority="99" w:unhideWhenUsed="1"/>
-    <w:lsdException w:name="Table Columns 4" w:semiHidden="1" w:uiPriority="99" w:unhideWhenUsed="1"/>
-    <w:lsdException w:name="Table Columns 5" w:semiHidden="1" w:uiPriority="99" w:unhideWhenUsed="1"/>
-    <w:lsdException w:name="Table Grid 1" w:semiHidden="1" w:uiPriority="99" w:unhideWhenUsed="1"/>
-    <w:lsdException w:name="Table Grid 2" w:semiHidden="1" w:uiPriority="99" w:unhideWhenUsed="1"/>
-    <w:lsdException w:name="Table Grid 3" w:semiHidden="1" w:uiPriority="99" w:unhideWhenUsed="1"/>
-    <w:lsdException w:name="Table Grid 4" w:semiHidden="1" w:uiPriority="99" w:unhideWhenUsed="1"/>
-    <w:lsdException w:name="Table Grid 5" w:semiHidden="1" w:uiPriority="99" w:unhideWhenUsed="1"/>
-    <w:lsdException w:name="Table Grid 6" w:semiHidden="1" w:uiPriority="99" w:unhideWhenUsed="1"/>
-    <w:lsdException w:name="Table Grid 7" w:semiHidden="1" w:uiPriority="99" w:unhideWhenUsed="1"/>
-    <w:lsdException w:name="Table Grid 8" w:semiHidden="1" w:uiPriority="99" w:unhideWhenUsed="1"/>
-    <w:lsdException w:name="Table List 1" w:semiHidden="1" w:uiPriority="99" w:unhideWhenUsed="1"/>
-    <w:lsdException w:name="Table List 2" w:semiHidden="1" w:uiPriority="99" w:unhideWhenUsed="1"/>
-    <w:lsdException w:name="Table List 3" w:semiHidden="1" w:uiPriority="99" w:unhideWhenUsed="1"/>
-    <w:lsdException w:name="Table List 4" w:semiHidden="1" w:uiPriority="99" w:unhideWhenUsed="1"/>
-    <w:lsdException w:name="Table List 5" w:semiHidden="1" w:uiPriority="99" w:unhideWhenUsed="1"/>
-    <w:lsdException w:name="Table List 6" w:semiHidden="1" w:uiPriority="99" w:unhideWhenUsed="1"/>
-    <w:lsdException w:name="Table List 7" w:semiHidden="1" w:uiPriority="99" w:unhideWhenUsed="1"/>
-    <w:lsdException w:name="Table List 8" w:semiHidden="1" w:uiPriority="99" w:unhideWhenUsed="1"/>
-    <w:lsdException w:name="Table 3D effects 1" w:semiHidden="1" w:uiPriority="99" w:unhideWhenUsed="1"/>
-    <w:lsdException w:name="Table 3D effects 2" w:semiHidden="1" w:uiPriority="99" w:unhideWhenUsed="1"/>
-    <w:lsdException w:name="Table 3D effects 3" w:semiHidden="1" w:uiPriority="99" w:unhideWhenUsed="1"/>
-    <w:lsdException w:name="Table Contemporary" w:semiHidden="1" w:uiPriority="99" w:unhideWhenUsed="1"/>
-    <w:lsdException w:name="Table Elegant" w:semiHidden="1" w:uiPriority="99" w:unhideWhenUsed="1"/>
-    <w:lsdException w:name="Table Professional" w:semiHidden="1" w:uiPriority="99" w:unhideWhenUsed="1"/>
-    <w:lsdException w:name="Table Subtle 1" w:semiHidden="1" w:uiPriority="99" w:unhideWhenUsed="1"/>
-    <w:lsdException w:name="Table Subtle 2" w:semiHidden="1" w:uiPriority="99" w:unhideWhenUsed="1"/>
-    <w:lsdException w:name="Table Web 1" w:semiHidden="1" w:uiPriority="99" w:unhideWhenUsed="1"/>
-    <w:lsdException w:name="Table Web 2" w:semiHidden="1" w:uiPriority="99" w:unhideWhenUsed="1"/>
-    <w:lsdException w:name="Table Web 3" w:semiHidden="1" w:uiPriority="99" w:unhideWhenUsed="1"/>
-    <w:lsdException w:name="Balloon Text" w:semiHidden="1" w:unhideWhenUsed="1"/>
-    <w:lsdException w:name="Table Grid" w:uiPriority="59"/>
-    <w:lsdException w:name="Table Theme" w:semiHidden="1" w:uiPriority="99" w:unhideWhenUsed="1"/>
-    <w:lsdException w:name="Placeholder Text" w:semiHidden="1" w:uiPriority="99"/>
-    <w:lsdException w:name="No Spacing" w:uiPriority="1" w:qFormat="1"/>
-    <w:lsdException w:name="Light Shading" w:uiPriority="60"/>
-    <w:lsdException w:name="Light List" w:uiPriority="61"/>
-    <w:lsdException w:name="Light Grid" w:uiPriority="62"/>
-    <w:lsdException w:name="Medium Shading 1" w:uiPriority="63"/>
-    <w:lsdException w:name="Medium Shading 2" w:uiPriority="64"/>
-    <w:lsdException w:name="Medium List 1" w:uiPriority="65"/>
-    <w:lsdException w:name="Medium List 2" w:uiPriority="66"/>
-    <w:lsdException w:name="Medium Grid 1" w:uiPriority="67"/>
-    <w:lsdException w:name="Medium Grid 2" w:uiPriority="68"/>
-    <w:lsdException w:name="Medium Grid 3" w:uiPriority="69"/>
-    <w:lsdException w:name="Dark List" w:uiPriority="70"/>
-    <w:lsdException w:name="Colorful Shading" w:uiPriority="71"/>
-    <w:lsdException w:name="Colorful List" w:uiPriority="72"/>
-    <w:lsdException w:name="Colorful Grid" w:uiPriority="73"/>
-    <w:lsdException w:name="Light Shading Accent 1" w:uiPriority="60"/>
-    <w:lsdException w:name="Light List Accent 1" w:uiPriority="61"/>
-    <w:lsdException w:name="Light Grid Accent 1" w:uiPriority="62"/>
-    <w:lsdException w:name="Medium Shading 1 Accent 1" w:uiPriority="63"/>
-    <w:lsdException w:name="Medium Shading 2 Accent 1" w:uiPriority="64"/>
-    <w:lsdException w:name="Medium List 1 Accent 1" w:uiPriority="65"/>
-    <w:lsdException w:name="Revision" w:semiHidden="1" w:uiPriority="99"/>
-    <w:lsdException w:name="List Paragraph" w:uiPriority="34" w:qFormat="1"/>
-    <w:lsdException w:name="Quote" w:uiPriority="29" w:qFormat="1"/>
-    <w:lsdException w:name="Intense Quote" w:uiPriority="30" w:qFormat="1"/>
-    <w:lsdException w:name="Medium List 2 Accent 1" w:uiPriority="66"/>
-    <w:lsdException w:name="Medium Grid 1 Accent 1" w:uiPriority="67"/>
-    <w:lsdException w:name="Medium Grid 2 Accent 1" w:uiPriority="68"/>
-    <w:lsdException w:name="Medium Grid 3 Accent 1" w:uiPriority="69"/>
-    <w:lsdException w:name="Dark List Accent 1" w:uiPriority="70"/>
-    <w:lsdException w:name="Colorful Shading Accent 1" w:uiPriority="71"/>
-    <w:lsdException w:name="Colorful List Accent 1" w:uiPriority="72"/>
-    <w:lsdException w:name="Colorful Grid Accent 1" w:uiPriority="73"/>
-    <w:lsdException w:name="Light Shading Accent 2" w:uiPriority="60"/>
-    <w:lsdException w:name="Light List Accent 2" w:uiPriority="61"/>
-    <w:lsdException w:name="Light Grid Accent 2" w:uiPriority="62"/>
-    <w:lsdException w:name="Medium Shading 1 Accent 2" w:uiPriority="63"/>
-    <w:lsdException w:name="Medium Shading 2 Accent 2" w:uiPriority="64"/>
-    <w:lsdException w:name="Medium List 1 Accent 2" w:uiPriority="65"/>
-    <w:lsdException w:name="Medium List 2 Accent 2" w:uiPriority="66"/>
-    <w:lsdException w:name="Medium Grid 1 Accent 2" w:uiPriority="67"/>
-    <w:lsdException w:name="Medium Grid 2 Accent 2" w:uiPriority="68"/>
-    <w:lsdException w:name="Medium Grid 3 Accent 2" w:uiPriority="69"/>
-    <w:lsdException w:name="Dark List Accent 2" w:uiPriority="70"/>
-    <w:lsdException w:name="Colorful Shading Accent 2" w:uiPriority="71"/>
-    <w:lsdException w:name="Colorful List Accent 2" w:uiPriority="72"/>
-    <w:lsdException w:name="Colorful Grid Accent 2" w:uiPriority="73"/>
-    <w:lsdException w:name="Light Shading Accent 3" w:uiPriority="60"/>
-    <w:lsdException w:name="Light List Accent 3" w:uiPriority="61"/>
-    <w:lsdException w:name="Light Grid Accent 3" w:uiPriority="62"/>
-    <w:lsdException w:name="Medium Shading 1 Accent 3" w:uiPriority="63"/>
-    <w:lsdException w:name="Medium Shading 2 Accent 3" w:uiPriority="64"/>
-    <w:lsdException w:name="Medium List 1 Accent 3" w:uiPriority="65"/>
-    <w:lsdException w:name="Medium List 2 Accent 3" w:uiPriority="66"/>
-    <w:lsdException w:name="Medium Grid 1 Accent 3" w:uiPriority="67"/>
-    <w:lsdException w:name="Medium Grid 2 Accent 3" w:uiPriority="68"/>
-    <w:lsdException w:name="Medium Grid 3 Accent 3" w:uiPriority="69"/>
-    <w:lsdException w:name="Dark List Accent 3" w:uiPriority="70"/>
-    <w:lsdException w:name="Colorful Shading Accent 3" w:uiPriority="71"/>
-    <w:lsdException w:name="Colorful List Accent 3" w:uiPriority="72"/>
-    <w:lsdException w:name="Colorful Grid Accent 3" w:uiPriority="73"/>
-    <w:lsdException w:name="Light Shading Accent 4" w:uiPriority="60"/>
-    <w:lsdException w:name="Light List Accent 4" w:uiPriority="61"/>
-    <w:lsdException w:name="Light Grid Accent 4" w:uiPriority="62"/>
-    <w:lsdException w:name="Medium Shading 1 Accent 4" w:uiPriority="63"/>
-    <w:lsdException w:name="Medium Shading 2 Accent 4" w:uiPriority="64"/>
-    <w:lsdException w:name="Medium List 1 Accent 4" w:uiPriority="65"/>
-    <w:lsdException w:name="Medium List 2 Accent 4" w:uiPriority="66"/>
-    <w:lsdException w:name="Medium Grid 1 Accent 4" w:uiPriority="67"/>
-    <w:lsdException w:name="Medium Grid 2 Accent 4" w:uiPriority="68"/>
-    <w:lsdException w:name="Medium Grid 3 Accent 4" w:uiPriority="69"/>
-    <w:lsdException w:name="Dark List Accent 4" w:uiPriority="70"/>
-    <w:lsdException w:name="Colorful Shading Accent 4" w:uiPriority="71"/>
-    <w:lsdException w:name="Colorful List Accent 4" w:uiPriority="72"/>
-    <w:lsdException w:name="Colorful Grid Accent 4" w:uiPriority="73"/>
-    <w:lsdException w:name="Light Shading Accent 5" w:uiPriority="60"/>
-    <w:lsdException w:name="Light List Accent 5" w:uiPriority="61"/>
-    <w:lsdException w:name="Light Grid Accent 5" w:uiPriority="62"/>
-    <w:lsdException w:name="Medium Shading 1 Accent 5" w:uiPriority="63"/>
-    <w:lsdException w:name="Medium Shading 2 Accent 5" w:uiPriority="64"/>
-    <w:lsdException w:name="Medium List 1 Accent 5" w:uiPriority="65"/>
-    <w:lsdException w:name="Medium List 2 Accent 5" w:uiPriority="66"/>
-    <w:lsdException w:name="Medium Grid 1 Accent 5" w:uiPriority="67"/>
-    <w:lsdException w:name="Medium Grid 2 Accent 5" w:uiPriority="68"/>
-    <w:lsdException w:name="Medium Grid 3 Accent 5" w:uiPriority="69"/>
-    <w:lsdException w:name="Dark List Accent 5" w:uiPriority="70"/>
-    <w:lsdException w:name="Colorful Shading Accent 5" w:uiPriority="71"/>
-    <w:lsdException w:name="Colorful List Accent 5" w:uiPriority="72"/>
-    <w:lsdException w:name="Colorful Grid Accent 5" w:uiPriority="73"/>
-    <w:lsdException w:name="Light Shading Accent 6" w:uiPriority="60"/>
-    <w:lsdException w:name="Light List Accent 6" w:uiPriority="61"/>
-    <w:lsdException w:name="Light Grid Accent 6" w:uiPriority="62"/>
-    <w:lsdException w:name="Medium Shading 1 Accent 6" w:uiPriority="63"/>
-    <w:lsdException w:name="Medium Shading 2 Accent 6" w:uiPriority="64"/>
-    <w:lsdException w:name="Medium List 1 Accent 6" w:uiPriority="65"/>
-    <w:lsdException w:name="Medium List 2 Accent 6" w:uiPriority="66"/>
-    <w:lsdException w:name="Medium Grid 1 Accent 6" w:uiPriority="67"/>
-    <w:lsdException w:name="Medium Grid 2 Accent 6" w:uiPriority="68"/>
-    <w:lsdException w:name="Medium Grid 3 Accent 6" w:uiPriority="69"/>
-    <w:lsdException w:name="Dark List Accent 6" w:uiPriority="70"/>
-    <w:lsdException w:name="Colorful Shading Accent 6" w:uiPriority="71"/>
-    <w:lsdException w:name="Colorful List Accent 6" w:uiPriority="72"/>
-    <w:lsdException w:name="Colorful Grid Accent 6" w:uiPriority="73"/>
-    <w:lsdException w:name="Subtle Emphasis" w:uiPriority="19" w:qFormat="1"/>
-    <w:lsdException w:name="Intense Emphasis" w:uiPriority="21" w:qFormat="1"/>
-    <w:lsdException w:name="Subtle Reference" w:uiPriority="31" w:qFormat="1"/>
-    <w:lsdException w:name="Intense Reference" w:uiPriority="32" w:qFormat="1"/>
-    <w:lsdException w:name="Book Title" w:uiPriority="33" w:qFormat="1"/>
-    <w:lsdException w:name="Bibliography" w:semiHidden="1" w:uiPriority="37" w:unhideWhenUsed="1"/>
-    <w:lsdException w:name="TOC Heading" w:semiHidden="1" w:uiPriority="39" w:unhideWhenUsed="1" w:qFormat="1"/>
-    <w:lsdException w:name="Plain Table 1" w:uiPriority="41"/>
-    <w:lsdException w:name="Plain Table 2" w:uiPriority="42"/>
-    <w:lsdException w:name="Plain Table 3" w:uiPriority="43"/>
-    <w:lsdException w:name="Plain Table 4" w:uiPriority="44"/>
-    <w:lsdException w:name="Plain Table 5" w:uiPriority="45"/>
-    <w:lsdException w:name="Grid Table Light" w:uiPriority="40"/>
-    <w:lsdException w:name="Grid Table 1 Light" w:uiPriority="46"/>
-    <w:lsdException w:name="Grid Table 2" w:uiPriority="47"/>
-    <w:lsdException w:name="Grid Table 3" w:uiPriority="48"/>
-    <w:lsdException w:name="Grid Table 4" w:uiPriority="49"/>
-    <w:lsdException w:name="Grid Table 5 Dark" w:uiPriority="50"/>
-    <w:lsdException w:name="Grid Table 6 Colorful" w:uiPriority="51"/>
-    <w:lsdException w:name="Grid Table 7 Colorful" w:uiPriority="52"/>
-    <w:lsdException w:name="Grid Table 1 Light Accent 1" w:uiPriority="46"/>
-    <w:lsdException w:name="Grid Table 2 Accent 1" w:uiPriority="47"/>
-    <w:lsdException w:name="Grid Table 3 Accent 1" w:uiPriority="48"/>
-    <w:lsdException w:name="Grid Table 4 Accent 1" w:uiPriority="49"/>
-    <w:lsdException w:name="Grid Table 5 Dark Accent 1" w:uiPriority="50"/>
-    <w:lsdException w:name="Grid Table 6 Colorful Accent 1" w:uiPriority="51"/>
-    <w:lsdException w:name="Grid Table 7 Colorful Accent 1" w:uiPriority="52"/>
-    <w:lsdException w:name="Grid Table 1 Light Accent 2" w:uiPriority="46"/>
-    <w:lsdException w:name="Grid Table 2 Accent 2" w:uiPriority="47"/>
-    <w:lsdException w:name="Grid Table 3 Accent 2" w:uiPriority="48"/>
-    <w:lsdException w:name="Grid Table 4 Accent 2" w:uiPriority="49"/>
-    <w:lsdException w:name="Grid Table 5 Dark Accent 2" w:uiPriority="50"/>
-    <w:lsdException w:name="Grid Table 6 Colorful Accent 2" w:uiPriority="51"/>
-    <w:lsdException w:name="Grid Table 7 Colorful Accent 2" w:uiPriority="52"/>
-    <w:lsdException w:name="Grid Table 1 Light Accent 3" w:uiPriority="46"/>
-    <w:lsdException w:name="Grid Table 2 Accent 3" w:uiPriority="47"/>
-    <w:lsdException w:name="Grid Table 3 Accent 3" w:uiPriority="48"/>
-    <w:lsdException w:name="Grid Table 4 Accent 3" w:uiPriority="49"/>
-    <w:lsdException w:name="Grid Table 5 Dark Accent 3" w:uiPriority="50"/>
-    <w:lsdException w:name="Grid Table 6 Colorful Accent 3" w:uiPriority="51"/>
-    <w:lsdException w:name="Grid Table 7 Colorful Accent 3" w:uiPriority="52"/>
-    <w:lsdException w:name="Grid Table 1 Light Accent 4" w:uiPriority="46"/>
-    <w:lsdException w:name="Grid Table 2 Accent 4" w:uiPriority="47"/>
-    <w:lsdException w:name="Grid Table 3 Accent 4" w:uiPriority="48"/>
-    <w:lsdException w:name="Grid Table 4 Accent 4" w:uiPriority="49"/>
-    <w:lsdException w:name="Grid Table 5 Dark Accent 4" w:uiPriority="50"/>
-    <w:lsdException w:name="Grid Table 6 Colorful Accent 4" w:uiPriority="51"/>
-    <w:lsdException w:name="Grid Table 7 Colorful Accent 4" w:uiPriority="52"/>
-    <w:lsdException w:name="Grid Table 1 Light Accent 5" w:uiPriority="46"/>
-    <w:lsdException w:name="Grid Table 2 Accent 5" w:uiPriority="47"/>
-    <w:lsdException w:name="Grid Table 3 Accent 5" w:uiPriority="48"/>
-    <w:lsdException w:name="Grid Table 4 Accent 5" w:uiPriority="49"/>
-    <w:lsdException w:name="Grid Table 5 Dark Accent 5" w:uiPriority="50"/>
-    <w:lsdException w:name="Grid Table 6 Colorful Accent 5" w:uiPriority="51"/>
-    <w:lsdException w:name="Grid Table 7 Colorful Accent 5" w:uiPriority="52"/>
-    <w:lsdException w:name="Grid Table 1 Light Accent 6" w:uiPriority="46"/>
-    <w:lsdException w:name="Grid Table 2 Accent 6" w:uiPriority="47"/>
-    <w:lsdException w:name="Grid Table 3 Accent 6" w:uiPriority="48"/>
-    <w:lsdException w:name="Grid Table 4 Accent 6" w:uiPriority="49"/>
-    <w:lsdException w:name="Grid Table 5 Dark Accent 6" w:uiPriority="50"/>
-    <w:lsdException w:name="Grid Table 6 Colorful Accent 6" w:uiPriority="51"/>
-    <w:lsdException w:name="Grid Table 7 Colorful Accent 6" w:uiPriority="52"/>
-    <w:lsdException w:name="List Table 1 Light" w:uiPriority="46"/>
-    <w:lsdException w:name="List Table 2" w:uiPriority="47"/>
-    <w:lsdException w:name="List Table 3" w:uiPriority="48"/>
-    <w:lsdException w:name="List Table 4" w:uiPriority="49"/>
-    <w:lsdException w:name="List Table 5 Dark" w:uiPriority="50"/>
-    <w:lsdException w:name="List Table 6 Colorful" w:uiPriority="51"/>
-    <w:lsdException w:name="List Table 7 Colorful" w:uiPriority="52"/>
-    <w:lsdException w:name="List Table 1 Light Accent 1" w:uiPriority="46"/>
-    <w:lsdException w:name="List Table 2 Accent 1" w:uiPriority="47"/>
-    <w:lsdException w:name="List Table 3 Accent 1" w:uiPriority="48"/>
-    <w:lsdException w:name="List Table 4 Accent 1" w:uiPriority="49"/>
-    <w:lsdException w:name="List Table 5 Dark Accent 1" w:uiPriority="50"/>
-    <w:lsdException w:name="List Table 6 Colorful Accent 1" w:uiPriority="51"/>
-    <w:lsdException w:name="List Table 7 Colorful Accent 1" w:uiPriority="52"/>
-    <w:lsdException w:name="List Table 1 Light Accent 2" w:uiPriority="46"/>
-    <w:lsdException w:name="List Table 2 Accent 2" w:uiPriority="47"/>
-    <w:lsdException w:name="List Table 3 Accent 2" w:uiPriority="48"/>
-    <w:lsdException w:name="List Table 4 Accent 2" w:uiPriority="49"/>
-    <w:lsdException w:name="List Table 5 Dark Accent 2" w:uiPriority="50"/>
-    <w:lsdException w:name="List Table 6 Colorful Accent 2" w:uiPriority="51"/>
-    <w:lsdException w:name="List Table 7 Colorful Accent 2" w:uiPriority="52"/>
-    <w:lsdException w:name="List Table 1 Light Accent 3" w:uiPriority="46"/>
-    <w:lsdException w:name="List Table 2 Accent 3" w:uiPriority="47"/>
-    <w:lsdException w:name="List Table 3 Accent 3" w:uiPriority="48"/>
-    <w:lsdException w:name="List Table 4 Accent 3" w:uiPriority="49"/>
-    <w:lsdException w:name="List Table 5 Dark Accent 3" w:uiPriority="50"/>
-    <w:lsdException w:name="List Table 6 Colorful Accent 3" w:uiPriority="51"/>
-    <w:lsdException w:name="List Table 7 Colorful Accent 3" w:uiPriority="52"/>
-    <w:lsdException w:name="List Table 1 Light Accent 4" w:uiPriority="46"/>
-    <w:lsdException w:name="List Table 2 Accent 4" w:uiPriority="47"/>
-    <w:lsdException w:name="List Table 3 Accent 4" w:uiPriority="48"/>
-    <w:lsdException w:name="List Table 4 Accent 4" w:uiPriority="49"/>
-    <w:lsdException w:name="List Table 5 Dark Accent 4" w:uiPriority="50"/>
-    <w:lsdException w:name="List Table 6 Colorful Accent 4" w:uiPriority="51"/>
-    <w:lsdException w:name="List Table 7 Colorful Accent 4" w:uiPriority="52"/>
-    <w:lsdException w:name="List Table 1 Light Accent 5" w:uiPriority="46"/>
-    <w:lsdException w:name="List Table 2 Accent 5" w:uiPriority="47"/>
-    <w:lsdException w:name="List Table 3 Accent 5" w:uiPriority="48"/>
-    <w:lsdException w:name="List Table 4 Accent 5" w:uiPriority="49"/>
-    <w:lsdException w:name="List Table 5 Dark Accent 5" w:uiPriority="50"/>
-    <w:lsdException w:name="List Table 6 Colorful Accent 5" w:uiPriority="51"/>
-    <w:lsdException w:name="List Table 7 Colorful Accent 5" w:uiPriority="52"/>
-    <w:lsdException w:name="List Table 1 Light Accent 6" w:uiPriority="46"/>
-    <w:lsdException w:name="List Table 2 Accent 6" w:uiPriority="47"/>
-    <w:lsdException w:name="List Table 3 Accent 6" w:uiPriority="48"/>
-    <w:lsdException w:name="List Table 4 Accent 6" w:uiPriority="49"/>
-    <w:lsdException w:name="List Table 5 Dark Accent 6" w:uiPriority="50"/>
-    <w:lsdException w:name="List Table 6 Colorful Accent 6" w:uiPriority="51"/>
-    <w:lsdException w:name="List Table 7 Colorful Accent 6" w:uiPriority="52"/>
+  <w:latentStyles w:defLockedState="0" w:defUIPriority="0" w:defSemiHidden="1" w:defUnhideWhenUsed="1" w:defQFormat="0" w:count="267">
+    <w:lsdException w:name="Normal" w:semiHidden="0" w:unhideWhenUsed="0" w:qFormat="1"/>
+    <w:lsdException w:name="heading 1" w:semiHidden="0" w:unhideWhenUsed="0" w:qFormat="1"/>
+    <w:lsdException w:name="heading 2" w:qFormat="1"/>
+    <w:lsdException w:name="heading 3" w:qFormat="1"/>
+    <w:lsdException w:name="heading 4" w:qFormat="1"/>
+    <w:lsdException w:name="heading 5" w:qFormat="1"/>
+    <w:lsdException w:name="heading 6" w:qFormat="1"/>
+    <w:lsdException w:name="heading 7" w:qFormat="1"/>
+    <w:lsdException w:name="heading 8" w:qFormat="1"/>
+    <w:lsdException w:name="heading 9" w:qFormat="1"/>
+    <w:lsdException w:name="toc 1" w:uiPriority="39"/>
+    <w:lsdException w:name="toc 2" w:uiPriority="39"/>
+    <w:lsdException w:name="caption" w:qFormat="1"/>
+    <w:lsdException w:name="line number" w:uiPriority="99"/>
+    <w:lsdException w:name="endnote reference" w:uiPriority="99"/>
+    <w:lsdException w:name="Title" w:semiHidden="0" w:unhideWhenUsed="0" w:qFormat="1"/>
+    <w:lsdException w:name="Default Paragraph Font" w:uiPriority="1"/>
+    <w:lsdException w:name="Subtitle" w:semiHidden="0" w:unhideWhenUsed="0" w:qFormat="1"/>
+    <w:lsdException w:name="Hyperlink" w:uiPriority="99"/>
+    <w:lsdException w:name="Strong" w:semiHidden="0" w:unhideWhenUsed="0" w:qFormat="1"/>
+    <w:lsdException w:name="Emphasis" w:semiHidden="0" w:uiPriority="20" w:unhideWhenUsed="0" w:qFormat="1"/>
+    <w:lsdException w:name="HTML Top of Form" w:uiPriority="99"/>
+    <w:lsdException w:name="HTML Bottom of Form" w:uiPriority="99"/>
+    <w:lsdException w:name="HTML Acronym" w:uiPriority="99"/>
+    <w:lsdException w:name="HTML Cite" w:uiPriority="99"/>
+    <w:lsdException w:name="HTML Definition" w:uiPriority="99"/>
+    <w:lsdException w:name="HTML Keyboard" w:uiPriority="99"/>
+    <w:lsdException w:name="HTML Sample" w:uiPriority="99"/>
+    <w:lsdException w:name="HTML Typewriter" w:uiPriority="99"/>
+    <w:lsdException w:name="HTML Variable" w:uiPriority="99"/>
+    <w:lsdException w:name="Normal Table" w:uiPriority="99"/>
+    <w:lsdException w:name="annotation subject" w:uiPriority="99"/>
+    <w:lsdException w:name="No List" w:uiPriority="99"/>
+    <w:lsdException w:name="Outline List 1" w:uiPriority="99"/>
+    <w:lsdException w:name="Outline List 2" w:uiPriority="99"/>
+    <w:lsdException w:name="Outline List 3" w:uiPriority="99"/>
+    <w:lsdException w:name="Table Simple 1" w:uiPriority="99"/>
+    <w:lsdException w:name="Table Simple 2" w:uiPriority="99"/>
+    <w:lsdException w:name="Table Simple 3" w:uiPriority="99"/>
+    <w:lsdException w:name="Table Classic 1" w:uiPriority="99"/>
+    <w:lsdException w:name="Table Classic 2" w:uiPriority="99"/>
+    <w:lsdException w:name="Table Classic 3" w:uiPriority="99"/>
+    <w:lsdException w:name="Table Classic 4" w:uiPriority="99"/>
+    <w:lsdException w:name="Table Colorful 1" w:uiPriority="99"/>
+    <w:lsdException w:name="Table Colorful 2" w:uiPriority="99"/>
+    <w:lsdException w:name="Table Colorful 3" w:uiPriority="99"/>
+    <w:lsdException w:name="Table Columns 1" w:uiPriority="99"/>
+    <w:lsdException w:name="Table Columns 2" w:uiPriority="99"/>
+    <w:lsdException w:name="Table Columns 3" w:uiPriority="99"/>
+    <w:lsdException w:name="Table Columns 4" w:uiPriority="99"/>
+    <w:lsdException w:name="Table Columns 5" w:uiPriority="99"/>
+    <w:lsdException w:name="Table Grid 1" w:uiPriority="99"/>
+    <w:lsdException w:name="Table Grid 2" w:uiPriority="99"/>
+    <w:lsdException w:name="Table Grid 3" w:uiPriority="99"/>
+    <w:lsdException w:name="Table Grid 4" w:uiPriority="99"/>
+    <w:lsdException w:name="Table Grid 5" w:uiPriority="99"/>
+    <w:lsdException w:name="Table Grid 6" w:uiPriority="99"/>
+    <w:lsdException w:name="Table Grid 7" w:uiPriority="99"/>
+    <w:lsdException w:name="Table Grid 8" w:uiPriority="99"/>
+    <w:lsdException w:name="Table List 1" w:uiPriority="99"/>
+    <w:lsdException w:name="Table List 2" w:uiPriority="99"/>
+    <w:lsdException w:name="Table List 3" w:uiPriority="99"/>
+    <w:lsdException w:name="Table List 4" w:uiPriority="99"/>
+    <w:lsdException w:name="Table List 5" w:uiPriority="99"/>
+    <w:lsdException w:name="Table List 6" w:uiPriority="99"/>
+    <w:lsdException w:name="Table List 7" w:uiPriority="99"/>
+    <w:lsdException w:name="Table List 8" w:uiPriority="99"/>
+    <w:lsdException w:name="Table 3D effects 1" w:uiPriority="99"/>
+    <w:lsdException w:name="Table 3D effects 2" w:uiPriority="99"/>
+    <w:lsdException w:name="Table 3D effects 3" w:uiPriority="99"/>
+    <w:lsdException w:name="Table Contemporary" w:uiPriority="99"/>
+    <w:lsdException w:name="Table Elegant" w:uiPriority="99"/>
+    <w:lsdException w:name="Table Professional" w:uiPriority="99"/>
+    <w:lsdException w:name="Table Subtle 1" w:uiPriority="99"/>
+    <w:lsdException w:name="Table Subtle 2" w:uiPriority="99"/>
+    <w:lsdException w:name="Table Web 1" w:uiPriority="99"/>
+    <w:lsdException w:name="Table Web 2" w:uiPriority="99"/>
+    <w:lsdException w:name="Table Web 3" w:uiPriority="99"/>
+    <w:lsdException w:name="Table Grid" w:semiHidden="0" w:uiPriority="59" w:unhideWhenUsed="0"/>
+    <w:lsdException w:name="Table Theme" w:uiPriority="99"/>
+    <w:lsdException w:name="Placeholder Text" w:uiPriority="99" w:unhideWhenUsed="0"/>
+    <w:lsdException w:name="No Spacing" w:semiHidden="0" w:uiPriority="1" w:unhideWhenUsed="0" w:qFormat="1"/>
+    <w:lsdException w:name="Light Shading" w:semiHidden="0" w:uiPriority="60" w:unhideWhenUsed="0"/>
+    <w:lsdException w:name="Light List" w:semiHidden="0" w:uiPriority="61" w:unhideWhenUsed="0"/>
+    <w:lsdException w:name="Light Grid" w:semiHidden="0" w:uiPriority="62" w:unhideWhenUsed="0"/>
+    <w:lsdException w:name="Medium Shading 1" w:semiHidden="0" w:uiPriority="63" w:unhideWhenUsed="0"/>
+    <w:lsdException w:name="Medium Shading 2" w:semiHidden="0" w:uiPriority="64" w:unhideWhenUsed="0"/>
+    <w:lsdException w:name="Medium List 1" w:semiHidden="0" w:uiPriority="65" w:unhideWhenUsed="0"/>
+    <w:lsdException w:name="Medium List 2" w:semiHidden="0" w:uiPriority="66" w:unhideWhenUsed="0"/>
+    <w:lsdException w:name="Medium Grid 1" w:semiHidden="0" w:uiPriority="67" w:unhideWhenUsed="0"/>
+    <w:lsdException w:name="Medium Grid 2" w:semiHidden="0" w:uiPriority="68" w:unhideWhenUsed="0"/>
+    <w:lsdException w:name="Medium Grid 3" w:semiHidden="0" w:uiPriority="69" w:unhideWhenUsed="0"/>
+    <w:lsdException w:name="Dark List" w:semiHidden="0" w:uiPriority="70" w:unhideWhenUsed="0"/>
+    <w:lsdException w:name="Colorful Shading" w:semiHidden="0" w:uiPriority="71" w:unhideWhenUsed="0"/>
+    <w:lsdException w:name="Colorful List" w:semiHidden="0" w:uiPriority="72" w:unhideWhenUsed="0"/>
+    <w:lsdException w:name="Colorful Grid" w:semiHidden="0" w:uiPriority="73" w:unhideWhenUsed="0"/>
+    <w:lsdException w:name="Light Shading Accent 1" w:semiHidden="0" w:uiPriority="60" w:unhideWhenUsed="0"/>
+    <w:lsdException w:name="Light List Accent 1" w:semiHidden="0" w:uiPriority="61" w:unhideWhenUsed="0"/>
+    <w:lsdException w:name="Light Grid Accent 1" w:semiHidden="0" w:uiPriority="62" w:unhideWhenUsed="0"/>
+    <w:lsdException w:name="Medium Shading 1 Accent 1" w:semiHidden="0" w:uiPriority="63" w:unhideWhenUsed="0"/>
+    <w:lsdException w:name="Medium Shading 2 Accent 1" w:semiHidden="0" w:uiPriority="64" w:unhideWhenUsed="0"/>
+    <w:lsdException w:name="Medium List 1 Accent 1" w:semiHidden="0" w:uiPriority="65" w:unhideWhenUsed="0"/>
+    <w:lsdException w:name="Revision" w:uiPriority="99" w:unhideWhenUsed="0"/>
+    <w:lsdException w:name="List Paragraph" w:semiHidden="0" w:uiPriority="34" w:unhideWhenUsed="0" w:qFormat="1"/>
+    <w:lsdException w:name="Quote" w:semiHidden="0" w:uiPriority="29" w:unhideWhenUsed="0" w:qFormat="1"/>
+    <w:lsdException w:name="Intense Quote" w:semiHidden="0" w:uiPriority="30" w:unhideWhenUsed="0" w:qFormat="1"/>
+    <w:lsdException w:name="Medium List 2 Accent 1" w:semiHidden="0" w:uiPriority="66" w:unhideWhenUsed="0"/>
+    <w:lsdException w:name="Medium Grid 1 Accent 1" w:semiHidden="0" w:uiPriority="67" w:unhideWhenUsed="0"/>
+    <w:lsdException w:name="Medium Grid 2 Accent 1" w:semiHidden="0" w:uiPriority="68" w:unhideWhenUsed="0"/>
+    <w:lsdException w:name="Medium Grid 3 Accent 1" w:semiHidden="0" w:uiPriority="69" w:unhideWhenUsed="0"/>
+    <w:lsdException w:name="Dark List Accent 1" w:semiHidden="0" w:uiPriority="70" w:unhideWhenUsed="0"/>
+    <w:lsdException w:name="Colorful Shading Accent 1" w:semiHidden="0" w:uiPriority="71" w:unhideWhenUsed="0"/>
+    <w:lsdException w:name="Colorful List Accent 1" w:semiHidden="0" w:uiPriority="72" w:unhideWhenUsed="0"/>
+    <w:lsdException w:name="Colorful Grid Accent 1" w:semiHidden="0" w:uiPriority="73" w:unhideWhenUsed="0"/>
+    <w:lsdException w:name="Light Shading Accent 2" w:semiHidden="0" w:uiPriority="60" w:unhideWhenUsed="0"/>
+    <w:lsdException w:name="Light List Accent 2" w:semiHidden="0" w:uiPriority="61" w:unhideWhenUsed="0"/>
+    <w:lsdException w:name="Light Grid Accent 2" w:semiHidden="0" w:uiPriority="62" w:unhideWhenUsed="0"/>
+    <w:lsdException w:name="Medium Shading 1 Accent 2" w:semiHidden="0" w:uiPriority="63" w:unhideWhenUsed="0"/>
+    <w:lsdException w:name="Medium Shading 2 Accent 2" w:semiHidden="0" w:uiPriority="64" w:unhideWhenUsed="0"/>
+    <w:lsdException w:name="Medium List 1 Accent 2" w:semiHidden="0" w:uiPriority="65" w:unhideWhenUsed="0"/>
+    <w:lsdException w:name="Medium List 2 Accent 2" w:semiHidden="0" w:uiPriority="66" w:unhideWhenUsed="0"/>
+    <w:lsdException w:name="Medium Grid 1 Accent 2" w:semiHidden="0" w:uiPriority="67" w:unhideWhenUsed="0"/>
+    <w:lsdException w:name="Medium Grid 2 Accent 2" w:semiHidden="0" w:uiPriority="68" w:unhideWhenUsed="0"/>
+    <w:lsdException w:name="Medium Grid 3 Accent 2" w:semiHidden="0" w:uiPriority="69" w:unhideWhenUsed="0"/>
+    <w:lsdException w:name="Dark List Accent 2" w:semiHidden="0" w:uiPriority="70" w:unhideWhenUsed="0"/>
+    <w:lsdException w:name="Colorful Shading Accent 2" w:semiHidden="0" w:uiPriority="71" w:unhideWhenUsed="0"/>
+    <w:lsdException w:name="Colorful List Accent 2" w:semiHidden="0" w:uiPriority="72" w:unhideWhenUsed="0"/>
+    <w:lsdException w:name="Colorful Grid Accent 2" w:semiHidden="0" w:uiPriority="73" w:unhideWhenUsed="0"/>
+    <w:lsdException w:name="Light Shading Accent 3" w:semiHidden="0" w:uiPriority="60" w:unhideWhenUsed="0"/>
+    <w:lsdException w:name="Light List Accent 3" w:semiHidden="0" w:uiPriority="61" w:unhideWhenUsed="0"/>
+    <w:lsdException w:name="Light Grid Accent 3" w:semiHidden="0" w:uiPriority="62" w:unhideWhenUsed="0"/>
+    <w:lsdException w:name="Medium Shading 1 Accent 3" w:semiHidden="0" w:uiPriority="63" w:unhideWhenUsed="0"/>
+    <w:lsdException w:name="Medium Shading 2 Accent 3" w:semiHidden="0" w:uiPriority="64" w:unhideWhenUsed="0"/>
+    <w:lsdException w:name="Medium List 1 Accent 3" w:semiHidden="0" w:uiPriority="65" w:unhideWhenUsed="0"/>
+    <w:lsdException w:name="Medium List 2 Accent 3" w:semiHidden="0" w:uiPriority="66" w:unhideWhenUsed="0"/>
+    <w:lsdException w:name="Medium Grid 1 Accent 3" w:semiHidden="0" w:uiPriority="67" w:unhideWhenUsed="0"/>
+    <w:lsdException w:name="Medium Grid 2 Accent 3" w:semiHidden="0" w:uiPriority="68" w:unhideWhenUsed="0"/>
+    <w:lsdException w:name="Medium Grid 3 Accent 3" w:semiHidden="0" w:uiPriority="69" w:unhideWhenUsed="0"/>
+    <w:lsdException w:name="Dark List Accent 3" w:semiHidden="0" w:uiPriority="70" w:unhideWhenUsed="0"/>
+    <w:lsdException w:name="Colorful Shading Accent 3" w:semiHidden="0" w:uiPriority="71" w:unhideWhenUsed="0"/>
+    <w:lsdException w:name="Colorful List Accent 3" w:semiHidden="0" w:uiPriority="72" w:unhideWhenUsed="0"/>
+    <w:lsdException w:name="Colorful Grid Accent 3" w:semiHidden="0" w:uiPriority="73" w:unhideWhenUsed="0"/>
+    <w:lsdException w:name="Light Shading Accent 4" w:semiHidden="0" w:uiPriority="60" w:unhideWhenUsed="0"/>
+    <w:lsdException w:name="Light List Accent 4" w:semiHidden="0" w:uiPriority="61" w:unhideWhenUsed="0"/>
+    <w:lsdException w:name="Light Grid Accent 4" w:semiHidden="0" w:uiPriority="62" w:unhideWhenUsed="0"/>
+    <w:lsdException w:name="Medium Shading 1 Accent 4" w:semiHidden="0" w:uiPriority="63" w:unhideWhenUsed="0"/>
+    <w:lsdException w:name="Medium Shading 2 Accent 4" w:semiHidden="0" w:uiPriority="64" w:unhideWhenUsed="0"/>
+    <w:lsdException w:name="Medium List 1 Accent 4" w:semiHidden="0" w:uiPriority="65" w:unhideWhenUsed="0"/>
+    <w:lsdException w:name="Medium List 2 Accent 4" w:semiHidden="0" w:uiPriority="66" w:unhideWhenUsed="0"/>
+    <w:lsdException w:name="Medium Grid 1 Accent 4" w:semiHidden="0" w:uiPriority="67" w:unhideWhenUsed="0"/>
+    <w:lsdException w:name="Medium Grid 2 Accent 4" w:semiHidden="0" w:uiPriority="68" w:unhideWhenUsed="0"/>
+    <w:lsdException w:name="Medium Grid 3 Accent 4" w:semiHidden="0" w:uiPriority="69" w:unhideWhenUsed="0"/>
+    <w:lsdException w:name="Dark List Accent 4" w:semiHidden="0" w:uiPriority="70" w:unhideWhenUsed="0"/>
+    <w:lsdException w:name="Colorful Shading Accent 4" w:semiHidden="0" w:uiPriority="71" w:unhideWhenUsed="0"/>
+    <w:lsdException w:name="Colorful List Accent 4" w:semiHidden="0" w:uiPriority="72" w:unhideWhenUsed="0"/>
+    <w:lsdException w:name="Colorful Grid Accent 4" w:semiHidden="0" w:uiPriority="73" w:unhideWhenUsed="0"/>
+    <w:lsdException w:name="Light Shading Accent 5" w:semiHidden="0" w:uiPriority="60" w:unhideWhenUsed="0"/>
+    <w:lsdException w:name="Light List Accent 5" w:semiHidden="0" w:uiPriority="61" w:unhideWhenUsed="0"/>
+    <w:lsdException w:name="Light Grid Accent 5" w:semiHidden="0" w:uiPriority="62" w:unhideWhenUsed="0"/>
+    <w:lsdException w:name="Medium Shading 1 Accent 5" w:semiHidden="0" w:uiPriority="63" w:unhideWhenUsed="0"/>
+    <w:lsdException w:name="Medium Shading 2 Accent 5" w:semiHidden="0" w:uiPriority="64" w:unhideWhenUsed="0"/>
+    <w:lsdException w:name="Medium List 1 Accent 5" w:semiHidden="0" w:uiPriority="65" w:unhideWhenUsed="0"/>
+    <w:lsdException w:name="Medium List 2 Accent 5" w:semiHidden="0" w:uiPriority="66" w:unhideWhenUsed="0"/>
+    <w:lsdException w:name="Medium Grid 1 Accent 5" w:semiHidden="0" w:uiPriority="67" w:unhideWhenUsed="0"/>
+    <w:lsdException w:name="Medium Grid 2 Accent 5" w:semiHidden="0" w:uiPriority="68" w:unhideWhenUsed="0"/>
+    <w:lsdException w:name="Medium Grid 3 Accent 5" w:semiHidden="0" w:uiPriority="69" w:unhideWhenUsed="0"/>
+    <w:lsdException w:name="Dark List Accent 5" w:semiHidden="0" w:uiPriority="70" w:unhideWhenUsed="0"/>
+    <w:lsdException w:name="Colorful Shading Accent 5" w:semiHidden="0" w:uiPriority="71" w:unhideWhenUsed="0"/>
+    <w:lsdException w:name="Colorful List Accent 5" w:semiHidden="0" w:uiPriority="72" w:unhideWhenUsed="0"/>
+    <w:lsdException w:name="Colorful Grid Accent 5" w:semiHidden="0" w:uiPriority="73" w:unhideWhenUsed="0"/>
+    <w:lsdException w:name="Light Shading Accent 6" w:semiHidden="0" w:uiPriority="60" w:unhideWhenUsed="0"/>
+    <w:lsdException w:name="Light List Accent 6" w:semiHidden="0" w:uiPriority="61" w:unhideWhenUsed="0"/>
+    <w:lsdException w:name="Light Grid Accent 6" w:semiHidden="0" w:uiPriority="62" w:unhideWhenUsed="0"/>
+    <w:lsdException w:name="Medium Shading 1 Accent 6" w:semiHidden="0" w:uiPriority="63" w:unhideWhenUsed="0"/>
+    <w:lsdException w:name="Medium Shading 2 Accent 6" w:semiHidden="0" w:uiPriority="64" w:unhideWhenUsed="0"/>
+    <w:lsdException w:name="Medium List 1 Accent 6" w:semiHidden="0" w:uiPriority="65" w:unhideWhenUsed="0"/>
+    <w:lsdException w:name="Medium List 2 Accent 6" w:semiHidden="0" w:uiPriority="66" w:unhideWhenUsed="0"/>
+    <w:lsdException w:name="Medium Grid 1 Accent 6" w:semiHidden="0" w:uiPriority="67" w:unhideWhenUsed="0"/>
+    <w:lsdException w:name="Medium Grid 2 Accent 6" w:semiHidden="0" w:uiPriority="68" w:unhideWhenUsed="0"/>
+    <w:lsdException w:name="Medium Grid 3 Accent 6" w:semiHidden="0" w:uiPriority="69" w:unhideWhenUsed="0"/>
+    <w:lsdException w:name="Dark List Accent 6" w:semiHidden="0" w:uiPriority="70" w:unhideWhenUsed="0"/>
+    <w:lsdException w:name="Colorful Shading Accent 6" w:semiHidden="0" w:uiPriority="71" w:unhideWhenUsed="0"/>
+    <w:lsdException w:name="Colorful List Accent 6" w:semiHidden="0" w:uiPriority="72" w:unhideWhenUsed="0"/>
+    <w:lsdException w:name="Colorful Grid Accent 6" w:semiHidden="0" w:uiPriority="73" w:unhideWhenUsed="0"/>
+    <w:lsdException w:name="Subtle Emphasis" w:semiHidden="0" w:uiPriority="19" w:unhideWhenUsed="0" w:qFormat="1"/>
+    <w:lsdException w:name="Intense Emphasis" w:semiHidden="0" w:uiPriority="21" w:unhideWhenUsed="0" w:qFormat="1"/>
+    <w:lsdException w:name="Subtle Reference" w:semiHidden="0" w:uiPriority="31" w:unhideWhenUsed="0" w:qFormat="1"/>
+    <w:lsdException w:name="Intense Reference" w:semiHidden="0" w:uiPriority="32" w:unhideWhenUsed="0" w:qFormat="1"/>
+    <w:lsdException w:name="Book Title" w:semiHidden="0" w:uiPriority="33" w:unhideWhenUsed="0" w:qFormat="1"/>
+    <w:lsdException w:name="Bibliography" w:uiPriority="37"/>
+    <w:lsdException w:name="TOC Heading" w:uiPriority="39" w:qFormat="1"/>
   </w:latentStyles>
   <w:style w:type="paragraph" w:default="1" w:styleId="Normal">
     <w:name w:val="Normal"/>
     <w:qFormat/>
     <w:rsid w:val="000656BC"/>
     <w:rPr>
-      <w:rFonts w:ascii="Arial" w:eastAsia="MS Mincho" w:hAnsi="Arial" w:cs="Times New Roman"/>
+      <w:rFonts w:ascii="Arial" w:eastAsia="ＭＳ 明朝" w:hAnsi="Arial" w:cs="Times New Roman"/>
       <w:sz w:val="24"/>
     </w:rPr>
   </w:style>
@@ -24032,7 +23584,7 @@
       <w:outlineLvl w:val="0"/>
     </w:pPr>
     <w:rPr>
-      <w:rFonts w:eastAsia="MS Gothic" w:cs="Arial"/>
+      <w:rFonts w:eastAsia="ＭＳ ゴシック" w:cs="Arial"/>
       <w:b/>
       <w:bCs/>
       <w:color w:val="365F91"/>
@@ -24059,7 +23611,7 @@
       <w:outlineLvl w:val="1"/>
     </w:pPr>
     <w:rPr>
-      <w:rFonts w:eastAsia="MS Gothic"/>
+      <w:rFonts w:eastAsia="ＭＳ ゴシック"/>
       <w:b/>
       <w:bCs/>
       <w:color w:val="4F81BD"/>
@@ -24085,7 +23637,7 @@
       <w:outlineLvl w:val="2"/>
     </w:pPr>
     <w:rPr>
-      <w:rFonts w:eastAsia="MS Gothic"/>
+      <w:rFonts w:eastAsia="ＭＳ ゴシック"/>
       <w:b/>
       <w:bCs/>
       <w:color w:val="4F81BD"/>
@@ -24109,7 +23661,7 @@
       <w:outlineLvl w:val="3"/>
     </w:pPr>
     <w:rPr>
-      <w:rFonts w:eastAsia="MS Gothic"/>
+      <w:rFonts w:eastAsia="ＭＳ ゴシック"/>
       <w:b/>
       <w:bCs/>
       <w:i/>
@@ -24135,7 +23687,7 @@
       <w:outlineLvl w:val="4"/>
     </w:pPr>
     <w:rPr>
-      <w:rFonts w:ascii="Cambria" w:eastAsia="MS Gothic" w:hAnsi="Cambria"/>
+      <w:rFonts w:ascii="Cambria" w:eastAsia="ＭＳ ゴシック" w:hAnsi="Cambria"/>
       <w:color w:val="243F60"/>
     </w:rPr>
   </w:style>
@@ -24157,7 +23709,7 @@
       <w:outlineLvl w:val="5"/>
     </w:pPr>
     <w:rPr>
-      <w:rFonts w:ascii="Cambria" w:eastAsia="MS Gothic" w:hAnsi="Cambria"/>
+      <w:rFonts w:ascii="Cambria" w:eastAsia="ＭＳ ゴシック" w:hAnsi="Cambria"/>
       <w:i/>
       <w:iCs/>
       <w:color w:val="243F60"/>
@@ -24181,7 +23733,7 @@
       <w:outlineLvl w:val="6"/>
     </w:pPr>
     <w:rPr>
-      <w:rFonts w:ascii="Cambria" w:eastAsia="MS Gothic" w:hAnsi="Cambria"/>
+      <w:rFonts w:ascii="Cambria" w:eastAsia="ＭＳ ゴシック" w:hAnsi="Cambria"/>
       <w:i/>
       <w:iCs/>
       <w:color w:val="404040"/>
@@ -24205,7 +23757,7 @@
       <w:outlineLvl w:val="7"/>
     </w:pPr>
     <w:rPr>
-      <w:rFonts w:ascii="Cambria" w:eastAsia="MS Gothic" w:hAnsi="Cambria"/>
+      <w:rFonts w:ascii="Cambria" w:eastAsia="ＭＳ ゴシック" w:hAnsi="Cambria"/>
       <w:color w:val="404040"/>
       <w:sz w:val="20"/>
       <w:szCs w:val="20"/>
@@ -24229,7 +23781,7 @@
       <w:outlineLvl w:val="8"/>
     </w:pPr>
     <w:rPr>
-      <w:rFonts w:ascii="Cambria" w:eastAsia="MS Gothic" w:hAnsi="Cambria"/>
+      <w:rFonts w:ascii="Cambria" w:eastAsia="ＭＳ ゴシック" w:hAnsi="Cambria"/>
       <w:i/>
       <w:iCs/>
       <w:color w:val="404040"/>
@@ -24272,7 +23824,7 @@
     <w:uiPriority w:val="9"/>
     <w:rsid w:val="000656BC"/>
     <w:rPr>
-      <w:rFonts w:ascii="Arial" w:eastAsia="MS Gothic" w:hAnsi="Arial" w:cs="Arial"/>
+      <w:rFonts w:ascii="Arial" w:eastAsia="ＭＳ ゴシック" w:hAnsi="Arial" w:cs="Arial"/>
       <w:b/>
       <w:bCs/>
       <w:color w:val="365F91"/>
@@ -24288,7 +23840,7 @@
     <w:uiPriority w:val="9"/>
     <w:rsid w:val="000656BC"/>
     <w:rPr>
-      <w:rFonts w:ascii="Arial" w:eastAsia="MS Gothic" w:hAnsi="Arial" w:cs="Times New Roman"/>
+      <w:rFonts w:ascii="Arial" w:eastAsia="ＭＳ ゴシック" w:hAnsi="Arial" w:cs="Times New Roman"/>
       <w:b/>
       <w:bCs/>
       <w:color w:val="4F81BD"/>
@@ -24303,7 +23855,7 @@
     <w:uiPriority w:val="9"/>
     <w:rsid w:val="000656BC"/>
     <w:rPr>
-      <w:rFonts w:ascii="Arial" w:eastAsia="MS Gothic" w:hAnsi="Arial" w:cs="Times New Roman"/>
+      <w:rFonts w:ascii="Arial" w:eastAsia="ＭＳ ゴシック" w:hAnsi="Arial" w:cs="Times New Roman"/>
       <w:b/>
       <w:bCs/>
       <w:color w:val="4F81BD"/>
@@ -24317,7 +23869,7 @@
     <w:uiPriority w:val="9"/>
     <w:rsid w:val="000656BC"/>
     <w:rPr>
-      <w:rFonts w:ascii="Arial" w:eastAsia="MS Gothic" w:hAnsi="Arial" w:cs="Times New Roman"/>
+      <w:rFonts w:ascii="Arial" w:eastAsia="ＭＳ ゴシック" w:hAnsi="Arial" w:cs="Times New Roman"/>
       <w:b/>
       <w:bCs/>
       <w:i/>
@@ -24333,7 +23885,7 @@
     <w:uiPriority w:val="9"/>
     <w:rsid w:val="000656BC"/>
     <w:rPr>
-      <w:rFonts w:ascii="Cambria" w:eastAsia="MS Gothic" w:hAnsi="Cambria" w:cs="Times New Roman"/>
+      <w:rFonts w:ascii="Cambria" w:eastAsia="ＭＳ ゴシック" w:hAnsi="Cambria" w:cs="Times New Roman"/>
       <w:color w:val="243F60"/>
       <w:sz w:val="24"/>
     </w:rPr>
@@ -24345,7 +23897,7 @@
     <w:uiPriority w:val="9"/>
     <w:rsid w:val="000656BC"/>
     <w:rPr>
-      <w:rFonts w:ascii="Cambria" w:eastAsia="MS Gothic" w:hAnsi="Cambria" w:cs="Times New Roman"/>
+      <w:rFonts w:ascii="Cambria" w:eastAsia="ＭＳ ゴシック" w:hAnsi="Cambria" w:cs="Times New Roman"/>
       <w:i/>
       <w:iCs/>
       <w:color w:val="243F60"/>
@@ -24359,7 +23911,7 @@
     <w:uiPriority w:val="9"/>
     <w:rsid w:val="000656BC"/>
     <w:rPr>
-      <w:rFonts w:ascii="Cambria" w:eastAsia="MS Gothic" w:hAnsi="Cambria" w:cs="Times New Roman"/>
+      <w:rFonts w:ascii="Cambria" w:eastAsia="ＭＳ ゴシック" w:hAnsi="Cambria" w:cs="Times New Roman"/>
       <w:i/>
       <w:iCs/>
       <w:color w:val="404040"/>
@@ -24373,7 +23925,7 @@
     <w:uiPriority w:val="9"/>
     <w:rsid w:val="000656BC"/>
     <w:rPr>
-      <w:rFonts w:ascii="Cambria" w:eastAsia="MS Gothic" w:hAnsi="Cambria" w:cs="Times New Roman"/>
+      <w:rFonts w:ascii="Cambria" w:eastAsia="ＭＳ ゴシック" w:hAnsi="Cambria" w:cs="Times New Roman"/>
       <w:color w:val="404040"/>
       <w:sz w:val="20"/>
       <w:szCs w:val="20"/>
@@ -24386,7 +23938,7 @@
     <w:uiPriority w:val="9"/>
     <w:rsid w:val="000656BC"/>
     <w:rPr>
-      <w:rFonts w:ascii="Cambria" w:eastAsia="MS Gothic" w:hAnsi="Cambria" w:cs="Times New Roman"/>
+      <w:rFonts w:ascii="Cambria" w:eastAsia="ＭＳ ゴシック" w:hAnsi="Cambria" w:cs="Times New Roman"/>
       <w:i/>
       <w:iCs/>
       <w:color w:val="404040"/>
@@ -24517,7 +24069,7 @@
     <w:semiHidden/>
     <w:rsid w:val="000656BC"/>
     <w:rPr>
-      <w:rFonts w:ascii="Tahoma" w:eastAsia="MS Mincho" w:hAnsi="Tahoma" w:cs="Tahoma"/>
+      <w:rFonts w:ascii="Tahoma" w:eastAsia="ＭＳ 明朝" w:hAnsi="Tahoma" w:cs="Tahoma"/>
       <w:sz w:val="16"/>
       <w:szCs w:val="16"/>
     </w:rPr>
@@ -24602,7 +24154,7 @@
     <w:link w:val="BodyTextIndent3"/>
     <w:rsid w:val="000656BC"/>
     <w:rPr>
-      <w:rFonts w:ascii="Tahoma" w:eastAsia="MS Mincho" w:hAnsi="Tahoma" w:cs="Arial"/>
+      <w:rFonts w:ascii="Tahoma" w:eastAsia="ＭＳ 明朝" w:hAnsi="Tahoma" w:cs="Arial"/>
       <w:noProof/>
       <w:snapToGrid w:val="0"/>
       <w:sz w:val="20"/>
@@ -24685,7 +24237,7 @@
     <w:link w:val="BodyText"/>
     <w:rsid w:val="009C672F"/>
     <w:rPr>
-      <w:rFonts w:ascii="Tahoma" w:eastAsia="MS Mincho" w:hAnsi="Tahoma" w:cs="Arial"/>
+      <w:rFonts w:ascii="Tahoma" w:eastAsia="ＭＳ 明朝" w:hAnsi="Tahoma" w:cs="Arial"/>
       <w:noProof/>
       <w:snapToGrid w:val="0"/>
       <w:sz w:val="20"/>
@@ -24717,7 +24269,7 @@
     <w:link w:val="BodyText2"/>
     <w:rsid w:val="009C672F"/>
     <w:rPr>
-      <w:rFonts w:ascii="Tahoma" w:eastAsia="MS Mincho" w:hAnsi="Tahoma" w:cs="Arial"/>
+      <w:rFonts w:ascii="Tahoma" w:eastAsia="ＭＳ 明朝" w:hAnsi="Tahoma" w:cs="Arial"/>
       <w:noProof/>
       <w:snapToGrid w:val="0"/>
       <w:sz w:val="20"/>
@@ -24753,7 +24305,7 @@
     <w:link w:val="BodyText3"/>
     <w:rsid w:val="009C672F"/>
     <w:rPr>
-      <w:rFonts w:ascii="Tahoma" w:eastAsia="MS Mincho" w:hAnsi="Tahoma" w:cs="Arial"/>
+      <w:rFonts w:ascii="Tahoma" w:eastAsia="ＭＳ 明朝" w:hAnsi="Tahoma" w:cs="Arial"/>
       <w:b/>
       <w:bCs/>
       <w:i/>
@@ -24781,7 +24333,7 @@
     <w:link w:val="BodyTextFirstIndent"/>
     <w:rsid w:val="009C672F"/>
     <w:rPr>
-      <w:rFonts w:ascii="Tahoma" w:eastAsia="MS Mincho" w:hAnsi="Tahoma" w:cs="Arial"/>
+      <w:rFonts w:ascii="Tahoma" w:eastAsia="ＭＳ 明朝" w:hAnsi="Tahoma" w:cs="Arial"/>
       <w:noProof/>
       <w:snapToGrid w:val="0"/>
       <w:sz w:val="20"/>
@@ -24813,7 +24365,7 @@
     <w:link w:val="BodyTextIndent"/>
     <w:rsid w:val="009C672F"/>
     <w:rPr>
-      <w:rFonts w:ascii="Tahoma" w:eastAsia="MS Mincho" w:hAnsi="Tahoma" w:cs="Arial"/>
+      <w:rFonts w:ascii="Tahoma" w:eastAsia="ＭＳ 明朝" w:hAnsi="Tahoma" w:cs="Arial"/>
       <w:noProof/>
       <w:snapToGrid w:val="0"/>
       <w:sz w:val="20"/>
@@ -24836,7 +24388,7 @@
     <w:link w:val="BodyTextFirstIndent2"/>
     <w:rsid w:val="009C672F"/>
     <w:rPr>
-      <w:rFonts w:ascii="Tahoma" w:eastAsia="MS Mincho" w:hAnsi="Tahoma" w:cs="Arial"/>
+      <w:rFonts w:ascii="Tahoma" w:eastAsia="ＭＳ 明朝" w:hAnsi="Tahoma" w:cs="Arial"/>
       <w:noProof/>
       <w:snapToGrid w:val="0"/>
       <w:sz w:val="20"/>
@@ -24868,7 +24420,7 @@
     <w:link w:val="BodyTextIndent2"/>
     <w:rsid w:val="009C672F"/>
     <w:rPr>
-      <w:rFonts w:ascii=".VnTime" w:eastAsia="MS Mincho" w:hAnsi=".VnTime" w:cs="Arial"/>
+      <w:rFonts w:ascii=".VnTime" w:eastAsia="ＭＳ 明朝" w:hAnsi=".VnTime" w:cs="Arial"/>
       <w:noProof/>
       <w:snapToGrid w:val="0"/>
       <w:sz w:val="20"/>
@@ -24983,7 +24535,7 @@
     <w:link w:val="Closing"/>
     <w:rsid w:val="009C672F"/>
     <w:rPr>
-      <w:rFonts w:ascii="Tahoma" w:eastAsia="MS Mincho" w:hAnsi="Tahoma" w:cs="Arial"/>
+      <w:rFonts w:ascii="Tahoma" w:eastAsia="ＭＳ 明朝" w:hAnsi="Tahoma" w:cs="Arial"/>
       <w:noProof/>
       <w:snapToGrid w:val="0"/>
       <w:sz w:val="20"/>
@@ -24998,7 +24550,7 @@
     <w:semiHidden/>
     <w:rsid w:val="009C672F"/>
     <w:rPr>
-      <w:rFonts w:ascii="Tahoma" w:eastAsia="MS Mincho" w:hAnsi="Tahoma" w:cs="Arial"/>
+      <w:rFonts w:ascii="Tahoma" w:eastAsia="ＭＳ 明朝" w:hAnsi="Tahoma" w:cs="Arial"/>
       <w:noProof/>
       <w:snapToGrid w:val="0"/>
       <w:sz w:val="20"/>
@@ -25085,7 +24637,7 @@
     <w:link w:val="Date"/>
     <w:rsid w:val="009C672F"/>
     <w:rPr>
-      <w:rFonts w:ascii="Tahoma" w:eastAsia="MS Mincho" w:hAnsi="Tahoma" w:cs="Arial"/>
+      <w:rFonts w:ascii="Tahoma" w:eastAsia="ＭＳ 明朝" w:hAnsi="Tahoma" w:cs="Arial"/>
       <w:noProof/>
       <w:snapToGrid w:val="0"/>
       <w:sz w:val="20"/>
@@ -25102,7 +24654,7 @@
       <w:jc w:val="center"/>
     </w:pPr>
     <w:rPr>
-      <w:rFonts w:ascii="Tahoma" w:eastAsia="MS Mincho" w:hAnsi="Tahoma" w:cs="Times New Roman"/>
+      <w:rFonts w:ascii="Tahoma" w:eastAsia="ＭＳ 明朝" w:hAnsi="Tahoma" w:cs="Times New Roman"/>
       <w:sz w:val="12"/>
       <w:szCs w:val="20"/>
     </w:rPr>
@@ -25116,7 +24668,7 @@
       <w:jc w:val="center"/>
     </w:pPr>
     <w:rPr>
-      <w:rFonts w:ascii="Tahoma" w:eastAsia="MS Mincho" w:hAnsi="Tahoma" w:cs="Arial"/>
+      <w:rFonts w:ascii="Tahoma" w:eastAsia="ＭＳ 明朝" w:hAnsi="Tahoma" w:cs="Arial"/>
       <w:b/>
       <w:snapToGrid w:val="0"/>
       <w:sz w:val="20"/>
@@ -25132,7 +24684,7 @@
       <w:jc w:val="center"/>
     </w:pPr>
     <w:rPr>
-      <w:rFonts w:ascii="Tahoma" w:eastAsia="MS Mincho" w:hAnsi="Tahoma" w:cs="Times New Roman"/>
+      <w:rFonts w:ascii="Tahoma" w:eastAsia="ＭＳ 明朝" w:hAnsi="Tahoma" w:cs="Times New Roman"/>
       <w:b/>
       <w:bCs/>
       <w:sz w:val="16"/>
@@ -25175,7 +24727,7 @@
     <w:basedOn w:val="DefaultParagraphFont"/>
     <w:rsid w:val="009C672F"/>
     <w:rPr>
-      <w:rFonts w:ascii="Courier New" w:eastAsia="MS Mincho" w:hAnsi="Courier New" w:cs="Courier New"/>
+      <w:rFonts w:ascii="Courier New" w:eastAsia="ＭＳ 明朝" w:hAnsi="Courier New" w:cs="Courier New"/>
       <w:bCs/>
       <w:snapToGrid w:val="0"/>
       <w:sz w:val="16"/>
@@ -25188,7 +24740,7 @@
     <w:basedOn w:val="DefaultParagraphFont"/>
     <w:rsid w:val="009C672F"/>
     <w:rPr>
-      <w:rFonts w:ascii="Courier New" w:eastAsia="MS Mincho" w:hAnsi="Courier New" w:cs="Courier New"/>
+      <w:rFonts w:ascii="Courier New" w:eastAsia="ＭＳ 明朝" w:hAnsi="Courier New" w:cs="Courier New"/>
       <w:bCs/>
       <w:snapToGrid w:val="0"/>
       <w:sz w:val="16"/>
@@ -25224,7 +24776,7 @@
     <w:semiHidden/>
     <w:rsid w:val="009C672F"/>
     <w:rPr>
-      <w:rFonts w:ascii="Tahoma" w:eastAsia="MS Mincho" w:hAnsi="Tahoma" w:cs="Tahoma"/>
+      <w:rFonts w:ascii="Tahoma" w:eastAsia="ＭＳ 明朝" w:hAnsi="Tahoma" w:cs="Tahoma"/>
       <w:noProof/>
       <w:snapToGrid w:val="0"/>
       <w:sz w:val="20"/>
@@ -25277,7 +24829,7 @@
     <w:link w:val="E-mailSignature"/>
     <w:rsid w:val="009C672F"/>
     <w:rPr>
-      <w:rFonts w:ascii="Tahoma" w:eastAsia="MS Mincho" w:hAnsi="Tahoma" w:cs="Arial"/>
+      <w:rFonts w:ascii="Tahoma" w:eastAsia="ＭＳ 明朝" w:hAnsi="Tahoma" w:cs="Arial"/>
       <w:noProof/>
       <w:snapToGrid w:val="0"/>
       <w:sz w:val="20"/>
@@ -25292,7 +24844,7 @@
     <w:semiHidden/>
     <w:rsid w:val="009C672F"/>
     <w:rPr>
-      <w:rFonts w:ascii="Tahoma" w:eastAsia="MS Mincho" w:hAnsi="Tahoma" w:cs="Arial"/>
+      <w:rFonts w:ascii="Tahoma" w:eastAsia="ＭＳ 明朝" w:hAnsi="Tahoma" w:cs="Arial"/>
       <w:noProof/>
       <w:snapToGrid w:val="0"/>
       <w:sz w:val="20"/>
@@ -25439,7 +24991,7 @@
     <w:link w:val="Footer"/>
     <w:rsid w:val="009C672F"/>
     <w:rPr>
-      <w:rFonts w:ascii="Tahoma" w:eastAsia="MS Mincho" w:hAnsi="Tahoma" w:cs="Tahoma"/>
+      <w:rFonts w:ascii="Tahoma" w:eastAsia="ＭＳ 明朝" w:hAnsi="Tahoma" w:cs="Tahoma"/>
       <w:noProof/>
       <w:snapToGrid w:val="0"/>
       <w:sz w:val="20"/>
@@ -25454,7 +25006,7 @@
     <w:semiHidden/>
     <w:rsid w:val="009C672F"/>
     <w:rPr>
-      <w:rFonts w:ascii="Tahoma" w:eastAsia="MS Mincho" w:hAnsi="Tahoma" w:cs="Arial"/>
+      <w:rFonts w:ascii="Tahoma" w:eastAsia="ＭＳ 明朝" w:hAnsi="Tahoma" w:cs="Arial"/>
       <w:noProof/>
       <w:snapToGrid w:val="0"/>
       <w:sz w:val="20"/>
@@ -25631,7 +25183,7 @@
     <w:link w:val="Header"/>
     <w:rsid w:val="009C672F"/>
     <w:rPr>
-      <w:rFonts w:ascii="Tahoma" w:eastAsia="MS Mincho" w:hAnsi="Tahoma" w:cs="Arial"/>
+      <w:rFonts w:ascii="Tahoma" w:eastAsia="ＭＳ 明朝" w:hAnsi="Tahoma" w:cs="Arial"/>
       <w:noProof/>
       <w:snapToGrid w:val="0"/>
       <w:sz w:val="20"/>
@@ -25683,7 +25235,7 @@
       <w:ind w:left="864" w:hanging="864"/>
     </w:pPr>
     <w:rPr>
-      <w:rFonts w:ascii=".VnTime" w:eastAsia="MS Mincho" w:hAnsi=".VnTime" w:cs="Tahoma"/>
+      <w:rFonts w:ascii=".VnTime" w:eastAsia="ＭＳ 明朝" w:hAnsi=".VnTime" w:cs="Tahoma"/>
       <w:bCs w:val="0"/>
       <w:noProof/>
       <w:snapToGrid w:val="0"/>
@@ -25783,7 +25335,7 @@
     <w:basedOn w:val="DefaultParagraphFont"/>
     <w:rsid w:val="009C672F"/>
     <w:rPr>
-      <w:rFonts w:ascii="Tahoma" w:eastAsia="MS Mincho" w:hAnsi="Tahoma" w:cs="Arial"/>
+      <w:rFonts w:ascii="Tahoma" w:eastAsia="ＭＳ 明朝" w:hAnsi="Tahoma" w:cs="Arial"/>
       <w:snapToGrid w:val="0"/>
       <w:lang w:val="en-US" w:eastAsia="en-US" w:bidi="ar-SA"/>
     </w:rPr>
@@ -25793,7 +25345,7 @@
     <w:basedOn w:val="NormalIndentChar"/>
     <w:rsid w:val="009C672F"/>
     <w:rPr>
-      <w:rFonts w:ascii=".VnArial" w:eastAsia="MS Mincho" w:hAnsi=".VnArial" w:cs="Arial"/>
+      <w:rFonts w:ascii=".VnArial" w:eastAsia="ＭＳ 明朝" w:hAnsi=".VnArial" w:cs="Arial"/>
       <w:noProof/>
       <w:snapToGrid w:val="0"/>
       <w:szCs w:val="22"/>
@@ -25857,7 +25409,7 @@
     <w:link w:val="HTMLAddress"/>
     <w:rsid w:val="009C672F"/>
     <w:rPr>
-      <w:rFonts w:ascii="Tahoma" w:eastAsia="MS Mincho" w:hAnsi="Tahoma" w:cs="Arial"/>
+      <w:rFonts w:ascii="Tahoma" w:eastAsia="ＭＳ 明朝" w:hAnsi="Tahoma" w:cs="Arial"/>
       <w:i/>
       <w:iCs/>
       <w:noProof/>
@@ -25901,7 +25453,7 @@
     <w:link w:val="HTMLPreformatted"/>
     <w:rsid w:val="009C672F"/>
     <w:rPr>
-      <w:rFonts w:ascii="Courier New" w:eastAsia="MS Mincho" w:hAnsi="Courier New" w:cs="Courier New"/>
+      <w:rFonts w:ascii="Courier New" w:eastAsia="ＭＳ 明朝" w:hAnsi="Courier New" w:cs="Courier New"/>
       <w:noProof/>
       <w:snapToGrid w:val="0"/>
       <w:sz w:val="20"/>
@@ -26491,7 +26043,7 @@
     <w:semiHidden/>
     <w:rsid w:val="009C672F"/>
     <w:rPr>
-      <w:rFonts w:ascii="Courier New" w:eastAsia="MS Mincho" w:hAnsi="Courier New" w:cs="Courier New"/>
+      <w:rFonts w:ascii="Courier New" w:eastAsia="ＭＳ 明朝" w:hAnsi="Courier New" w:cs="Courier New"/>
       <w:bCs/>
       <w:snapToGrid w:val="0"/>
       <w:sz w:val="20"/>
@@ -26520,7 +26072,7 @@
       <w:ind w:left="547"/>
     </w:pPr>
     <w:rPr>
-      <w:rFonts w:ascii="Courier New" w:eastAsia="MS Mincho" w:hAnsi="Courier New" w:cs="Courier New"/>
+      <w:rFonts w:ascii="Courier New" w:eastAsia="ＭＳ 明朝" w:hAnsi="Courier New" w:cs="Courier New"/>
       <w:bCs/>
       <w:snapToGrid w:val="0"/>
       <w:sz w:val="20"/>
@@ -26559,7 +26111,7 @@
     <w:link w:val="MessageHeader"/>
     <w:rsid w:val="009C672F"/>
     <w:rPr>
-      <w:rFonts w:ascii="Arial" w:eastAsia="MS Mincho" w:hAnsi="Arial" w:cs="Arial"/>
+      <w:rFonts w:ascii="Arial" w:eastAsia="ＭＳ 明朝" w:hAnsi="Arial" w:cs="Arial"/>
       <w:noProof/>
       <w:snapToGrid w:val="0"/>
       <w:sz w:val="20"/>
@@ -26613,7 +26165,7 @@
       <w:spacing w:after="20"/>
     </w:pPr>
     <w:rPr>
-      <w:rFonts w:ascii="MS Gothic" w:hAnsi="MS Gothic"/>
+      <w:rFonts w:ascii="ＭＳ ゴシック" w:hAnsi="ＭＳ ゴシック"/>
       <w:bCs w:val="0"/>
     </w:rPr>
   </w:style>
@@ -26831,7 +26383,7 @@
       <w:jc w:val="center"/>
     </w:pPr>
     <w:rPr>
-      <w:rFonts w:ascii="Tahoma" w:eastAsia="MS PGothic" w:hAnsi="Tahoma" w:cs="Arial"/>
+      <w:rFonts w:ascii="Tahoma" w:eastAsia="ＭＳ Ｐゴシック" w:hAnsi="Tahoma" w:cs="Arial"/>
       <w:b/>
       <w:sz w:val="16"/>
       <w:szCs w:val="24"/>
@@ -26911,7 +26463,7 @@
     <w:link w:val="NoteHeading"/>
     <w:rsid w:val="009C672F"/>
     <w:rPr>
-      <w:rFonts w:ascii="Tahoma" w:eastAsia="MS Mincho" w:hAnsi="Tahoma" w:cs="Arial"/>
+      <w:rFonts w:ascii="Tahoma" w:eastAsia="ＭＳ 明朝" w:hAnsi="Tahoma" w:cs="Arial"/>
       <w:bCs/>
       <w:snapToGrid w:val="0"/>
       <w:sz w:val="20"/>
@@ -26942,7 +26494,7 @@
     <w:basedOn w:val="DefaultParagraphFont"/>
     <w:rsid w:val="009C672F"/>
     <w:rPr>
-      <w:rFonts w:ascii="Tahoma" w:eastAsia="MS Mincho" w:hAnsi="Tahoma" w:cs="Arial"/>
+      <w:rFonts w:ascii="Tahoma" w:eastAsia="ＭＳ 明朝" w:hAnsi="Tahoma" w:cs="Arial"/>
       <w:b/>
       <w:lang w:val="en-AU" w:eastAsia="ja-JP" w:bidi="ar-SA"/>
     </w:rPr>
@@ -27041,7 +26593,7 @@
     <w:link w:val="PlainText"/>
     <w:rsid w:val="009C672F"/>
     <w:rPr>
-      <w:rFonts w:ascii="Courier New" w:eastAsia="MS Mincho" w:hAnsi="Courier New" w:cs="Courier New"/>
+      <w:rFonts w:ascii="Courier New" w:eastAsia="ＭＳ 明朝" w:hAnsi="Courier New" w:cs="Courier New"/>
       <w:bCs/>
       <w:snapToGrid w:val="0"/>
       <w:sz w:val="20"/>
@@ -27110,7 +26662,7 @@
     <w:link w:val="Salutation"/>
     <w:rsid w:val="009C672F"/>
     <w:rPr>
-      <w:rFonts w:ascii="Tahoma" w:eastAsia="MS Mincho" w:hAnsi="Tahoma" w:cs="Arial"/>
+      <w:rFonts w:ascii="Tahoma" w:eastAsia="ＭＳ 明朝" w:hAnsi="Tahoma" w:cs="Arial"/>
       <w:bCs/>
       <w:snapToGrid w:val="0"/>
       <w:sz w:val="20"/>
@@ -27126,7 +26678,7 @@
       <w:spacing w:after="0" w:line="240" w:lineRule="auto"/>
     </w:pPr>
     <w:rPr>
-      <w:rFonts w:ascii="Times New Roman" w:eastAsia="MS Mincho" w:hAnsi="Times New Roman" w:cs="Times New Roman"/>
+      <w:rFonts w:ascii="Times New Roman" w:eastAsia="ＭＳ 明朝" w:hAnsi="Times New Roman" w:cs="Times New Roman"/>
       <w:sz w:val="20"/>
       <w:szCs w:val="20"/>
       <w:lang w:eastAsia="en-US"/>
@@ -27175,7 +26727,7 @@
     <w:basedOn w:val="DefaultParagraphFont"/>
     <w:rsid w:val="009C672F"/>
     <w:rPr>
-      <w:rFonts w:ascii="Courier New" w:eastAsia="MS Mincho" w:hAnsi="Courier New" w:cs="Courier New"/>
+      <w:rFonts w:ascii="Courier New" w:eastAsia="ＭＳ 明朝" w:hAnsi="Courier New" w:cs="Courier New"/>
       <w:sz w:val="12"/>
       <w:szCs w:val="12"/>
       <w:lang w:val="en-GB" w:eastAsia="ja-JP" w:bidi="ar-SA"/>
@@ -27205,7 +26757,7 @@
     <w:link w:val="Signature"/>
     <w:rsid w:val="009C672F"/>
     <w:rPr>
-      <w:rFonts w:ascii="Tahoma" w:eastAsia="MS Mincho" w:hAnsi="Tahoma" w:cs="Arial"/>
+      <w:rFonts w:ascii="Tahoma" w:eastAsia="ＭＳ 明朝" w:hAnsi="Tahoma" w:cs="Arial"/>
       <w:bCs/>
       <w:snapToGrid w:val="0"/>
       <w:sz w:val="20"/>
@@ -27220,7 +26772,7 @@
       <w:spacing w:after="0" w:line="240" w:lineRule="auto"/>
     </w:pPr>
     <w:rPr>
-      <w:rFonts w:ascii="CG Times" w:eastAsia="MS Mincho" w:hAnsi="CG Times" w:cs="Times New Roman"/>
+      <w:rFonts w:ascii="CG Times" w:eastAsia="ＭＳ 明朝" w:hAnsi="CG Times" w:cs="Times New Roman"/>
       <w:sz w:val="24"/>
       <w:szCs w:val="24"/>
       <w:lang w:val="en-GB" w:eastAsia="en-US"/>
@@ -27317,7 +26869,7 @@
     <w:link w:val="Subtitle"/>
     <w:rsid w:val="009C672F"/>
     <w:rPr>
-      <w:rFonts w:ascii="Arial" w:eastAsia="MS Mincho" w:hAnsi="Arial" w:cs="Arial"/>
+      <w:rFonts w:ascii="Arial" w:eastAsia="ＭＳ 明朝" w:hAnsi="Arial" w:cs="Arial"/>
       <w:bCs/>
       <w:snapToGrid w:val="0"/>
       <w:sz w:val="24"/>
@@ -27388,7 +26940,7 @@
       <w:spacing w:after="0" w:line="240" w:lineRule="auto"/>
     </w:pPr>
     <w:rPr>
-      <w:rFonts w:ascii="CG Times" w:eastAsia="MS Mincho" w:hAnsi="CG Times" w:cs="Times New Roman"/>
+      <w:rFonts w:ascii="CG Times" w:eastAsia="ＭＳ 明朝" w:hAnsi="CG Times" w:cs="Times New Roman"/>
       <w:sz w:val="24"/>
       <w:szCs w:val="20"/>
       <w:lang w:val="en-GB" w:eastAsia="en-US"/>
@@ -27437,7 +26989,7 @@
     <w:link w:val="Title"/>
     <w:rsid w:val="009C672F"/>
     <w:rPr>
-      <w:rFonts w:ascii=".VnArialH" w:eastAsia="MS Mincho" w:hAnsi=".VnArialH" w:cs="Times New Roman"/>
+      <w:rFonts w:ascii=".VnArialH" w:eastAsia="ＭＳ 明朝" w:hAnsi=".VnArialH" w:cs="Times New Roman"/>
       <w:b/>
       <w:snapToGrid w:val="0"/>
       <w:sz w:val="20"/>
@@ -27471,7 +27023,3710 @@
       <w:jc w:val="center"/>
     </w:pPr>
     <w:rPr>
-      <w:rFonts w:ascii=".VnTime" w:eastAsia="MS Mincho" w:hAnsi=".VnTime" w:cs="Times New Roman"/>
+      <w:rFonts w:ascii=".VnTime" w:eastAsia="ＭＳ 明朝" w:hAnsi=".VnTime" w:cs="Times New Roman"/>
+      <w:sz w:val="20"/>
+      <w:szCs w:val="20"/>
+      <w:lang w:val="en-GB" w:eastAsia="en-US"/>
+    </w:rPr>
+  </w:style>
+  <w:style w:type="paragraph" w:customStyle="1" w:styleId="comment">
+    <w:name w:val="comment"/>
+    <w:basedOn w:val="Normal"/>
+    <w:rsid w:val="009C672F"/>
+    <w:pPr>
+      <w:spacing w:before="120" w:after="0" w:line="360" w:lineRule="auto"/>
+      <w:ind w:left="144"/>
+    </w:pPr>
+    <w:rPr>
+      <w:rFonts w:ascii="Tahoma" w:hAnsi="Tahoma" w:cs="Arial"/>
+      <w:bCs/>
+      <w:i/>
+      <w:snapToGrid w:val="0"/>
+      <w:color w:val="808080"/>
+      <w:sz w:val="20"/>
+      <w:szCs w:val="20"/>
+    </w:rPr>
+  </w:style>
+</w:styles>
+</file>
+
+<file path=word/stylesWithEffects.xml><?xml version="1.0" encoding="utf-8"?>
+<w:styles xmlns:wpc="http://schemas.microsoft.com/office/word/2010/wordprocessingCanvas" xmlns:mc="http://schemas.openxmlformats.org/markup-compatibility/2006" xmlns:o="urn:schemas-microsoft-com:office:office" xmlns:r="http://schemas.openxmlformats.org/officeDocument/2006/relationships" xmlns:m="http://schemas.openxmlformats.org/officeDocument/2006/math" xmlns:v="urn:schemas-microsoft-com:vml" xmlns:wp14="http://schemas.microsoft.com/office/word/2010/wordprocessingDrawing" xmlns:wp="http://schemas.openxmlformats.org/drawingml/2006/wordprocessingDrawing" xmlns:w10="urn:schemas-microsoft-com:office:word" xmlns:w="http://schemas.openxmlformats.org/wordprocessingml/2006/main" xmlns:w14="http://schemas.microsoft.com/office/word/2010/wordml" xmlns:wpg="http://schemas.microsoft.com/office/word/2010/wordprocessingGroup" xmlns:wpi="http://schemas.microsoft.com/office/word/2010/wordprocessingInk" xmlns:wne="http://schemas.microsoft.com/office/word/2006/wordml" xmlns:wps="http://schemas.microsoft.com/office/word/2010/wordprocessingShape" mc:Ignorable="w14 wp14">
+  <w:docDefaults>
+    <w:rPrDefault>
+      <w:rPr>
+        <w:rFonts w:asciiTheme="minorHAnsi" w:eastAsiaTheme="minorEastAsia" w:hAnsiTheme="minorHAnsi" w:cstheme="minorBidi"/>
+        <w:sz w:val="22"/>
+        <w:szCs w:val="22"/>
+        <w:lang w:val="en-US" w:eastAsia="ja-JP" w:bidi="ar-SA"/>
+      </w:rPr>
+    </w:rPrDefault>
+    <w:pPrDefault>
+      <w:pPr>
+        <w:spacing w:after="200" w:line="276" w:lineRule="auto"/>
+      </w:pPr>
+    </w:pPrDefault>
+  </w:docDefaults>
+  <w:latentStyles w:defLockedState="0" w:defUIPriority="0" w:defSemiHidden="1" w:defUnhideWhenUsed="1" w:defQFormat="0" w:count="267">
+    <w:lsdException w:name="Normal" w:semiHidden="0" w:unhideWhenUsed="0" w:qFormat="1"/>
+    <w:lsdException w:name="heading 1" w:semiHidden="0" w:unhideWhenUsed="0" w:qFormat="1"/>
+    <w:lsdException w:name="heading 2" w:qFormat="1"/>
+    <w:lsdException w:name="heading 3" w:qFormat="1"/>
+    <w:lsdException w:name="heading 4" w:qFormat="1"/>
+    <w:lsdException w:name="heading 5" w:qFormat="1"/>
+    <w:lsdException w:name="heading 6" w:qFormat="1"/>
+    <w:lsdException w:name="heading 7" w:qFormat="1"/>
+    <w:lsdException w:name="heading 8" w:qFormat="1"/>
+    <w:lsdException w:name="heading 9" w:qFormat="1"/>
+    <w:lsdException w:name="toc 1" w:uiPriority="39"/>
+    <w:lsdException w:name="toc 2" w:uiPriority="39"/>
+    <w:lsdException w:name="caption" w:qFormat="1"/>
+    <w:lsdException w:name="line number" w:uiPriority="99"/>
+    <w:lsdException w:name="endnote reference" w:uiPriority="99"/>
+    <w:lsdException w:name="Title" w:semiHidden="0" w:unhideWhenUsed="0" w:qFormat="1"/>
+    <w:lsdException w:name="Default Paragraph Font" w:uiPriority="1"/>
+    <w:lsdException w:name="Subtitle" w:semiHidden="0" w:unhideWhenUsed="0" w:qFormat="1"/>
+    <w:lsdException w:name="Hyperlink" w:uiPriority="99"/>
+    <w:lsdException w:name="Strong" w:semiHidden="0" w:unhideWhenUsed="0" w:qFormat="1"/>
+    <w:lsdException w:name="Emphasis" w:semiHidden="0" w:uiPriority="20" w:unhideWhenUsed="0" w:qFormat="1"/>
+    <w:lsdException w:name="HTML Top of Form" w:uiPriority="99"/>
+    <w:lsdException w:name="HTML Bottom of Form" w:uiPriority="99"/>
+    <w:lsdException w:name="HTML Acronym" w:uiPriority="99"/>
+    <w:lsdException w:name="HTML Cite" w:uiPriority="99"/>
+    <w:lsdException w:name="HTML Definition" w:uiPriority="99"/>
+    <w:lsdException w:name="HTML Keyboard" w:uiPriority="99"/>
+    <w:lsdException w:name="HTML Sample" w:uiPriority="99"/>
+    <w:lsdException w:name="HTML Typewriter" w:uiPriority="99"/>
+    <w:lsdException w:name="HTML Variable" w:uiPriority="99"/>
+    <w:lsdException w:name="Normal Table" w:uiPriority="99"/>
+    <w:lsdException w:name="annotation subject" w:uiPriority="99"/>
+    <w:lsdException w:name="No List" w:uiPriority="99"/>
+    <w:lsdException w:name="Outline List 1" w:uiPriority="99"/>
+    <w:lsdException w:name="Outline List 2" w:uiPriority="99"/>
+    <w:lsdException w:name="Outline List 3" w:uiPriority="99"/>
+    <w:lsdException w:name="Table Simple 1" w:uiPriority="99"/>
+    <w:lsdException w:name="Table Simple 2" w:uiPriority="99"/>
+    <w:lsdException w:name="Table Simple 3" w:uiPriority="99"/>
+    <w:lsdException w:name="Table Classic 1" w:uiPriority="99"/>
+    <w:lsdException w:name="Table Classic 2" w:uiPriority="99"/>
+    <w:lsdException w:name="Table Classic 3" w:uiPriority="99"/>
+    <w:lsdException w:name="Table Classic 4" w:uiPriority="99"/>
+    <w:lsdException w:name="Table Colorful 1" w:uiPriority="99"/>
+    <w:lsdException w:name="Table Colorful 2" w:uiPriority="99"/>
+    <w:lsdException w:name="Table Colorful 3" w:uiPriority="99"/>
+    <w:lsdException w:name="Table Columns 1" w:uiPriority="99"/>
+    <w:lsdException w:name="Table Columns 2" w:uiPriority="99"/>
+    <w:lsdException w:name="Table Columns 3" w:uiPriority="99"/>
+    <w:lsdException w:name="Table Columns 4" w:uiPriority="99"/>
+    <w:lsdException w:name="Table Columns 5" w:uiPriority="99"/>
+    <w:lsdException w:name="Table Grid 1" w:uiPriority="99"/>
+    <w:lsdException w:name="Table Grid 2" w:uiPriority="99"/>
+    <w:lsdException w:name="Table Grid 3" w:uiPriority="99"/>
+    <w:lsdException w:name="Table Grid 4" w:uiPriority="99"/>
+    <w:lsdException w:name="Table Grid 5" w:uiPriority="99"/>
+    <w:lsdException w:name="Table Grid 6" w:uiPriority="99"/>
+    <w:lsdException w:name="Table Grid 7" w:uiPriority="99"/>
+    <w:lsdException w:name="Table Grid 8" w:uiPriority="99"/>
+    <w:lsdException w:name="Table List 1" w:uiPriority="99"/>
+    <w:lsdException w:name="Table List 2" w:uiPriority="99"/>
+    <w:lsdException w:name="Table List 3" w:uiPriority="99"/>
+    <w:lsdException w:name="Table List 4" w:uiPriority="99"/>
+    <w:lsdException w:name="Table List 5" w:uiPriority="99"/>
+    <w:lsdException w:name="Table List 6" w:uiPriority="99"/>
+    <w:lsdException w:name="Table List 7" w:uiPriority="99"/>
+    <w:lsdException w:name="Table List 8" w:uiPriority="99"/>
+    <w:lsdException w:name="Table 3D effects 1" w:uiPriority="99"/>
+    <w:lsdException w:name="Table 3D effects 2" w:uiPriority="99"/>
+    <w:lsdException w:name="Table 3D effects 3" w:uiPriority="99"/>
+    <w:lsdException w:name="Table Contemporary" w:uiPriority="99"/>
+    <w:lsdException w:name="Table Elegant" w:uiPriority="99"/>
+    <w:lsdException w:name="Table Professional" w:uiPriority="99"/>
+    <w:lsdException w:name="Table Subtle 1" w:uiPriority="99"/>
+    <w:lsdException w:name="Table Subtle 2" w:uiPriority="99"/>
+    <w:lsdException w:name="Table Web 1" w:uiPriority="99"/>
+    <w:lsdException w:name="Table Web 2" w:uiPriority="99"/>
+    <w:lsdException w:name="Table Web 3" w:uiPriority="99"/>
+    <w:lsdException w:name="Table Grid" w:semiHidden="0" w:uiPriority="59" w:unhideWhenUsed="0"/>
+    <w:lsdException w:name="Table Theme" w:uiPriority="99"/>
+    <w:lsdException w:name="Placeholder Text" w:uiPriority="99" w:unhideWhenUsed="0"/>
+    <w:lsdException w:name="No Spacing" w:semiHidden="0" w:uiPriority="1" w:unhideWhenUsed="0" w:qFormat="1"/>
+    <w:lsdException w:name="Light Shading" w:semiHidden="0" w:uiPriority="60" w:unhideWhenUsed="0"/>
+    <w:lsdException w:name="Light List" w:semiHidden="0" w:uiPriority="61" w:unhideWhenUsed="0"/>
+    <w:lsdException w:name="Light Grid" w:semiHidden="0" w:uiPriority="62" w:unhideWhenUsed="0"/>
+    <w:lsdException w:name="Medium Shading 1" w:semiHidden="0" w:uiPriority="63" w:unhideWhenUsed="0"/>
+    <w:lsdException w:name="Medium Shading 2" w:semiHidden="0" w:uiPriority="64" w:unhideWhenUsed="0"/>
+    <w:lsdException w:name="Medium List 1" w:semiHidden="0" w:uiPriority="65" w:unhideWhenUsed="0"/>
+    <w:lsdException w:name="Medium List 2" w:semiHidden="0" w:uiPriority="66" w:unhideWhenUsed="0"/>
+    <w:lsdException w:name="Medium Grid 1" w:semiHidden="0" w:uiPriority="67" w:unhideWhenUsed="0"/>
+    <w:lsdException w:name="Medium Grid 2" w:semiHidden="0" w:uiPriority="68" w:unhideWhenUsed="0"/>
+    <w:lsdException w:name="Medium Grid 3" w:semiHidden="0" w:uiPriority="69" w:unhideWhenUsed="0"/>
+    <w:lsdException w:name="Dark List" w:semiHidden="0" w:uiPriority="70" w:unhideWhenUsed="0"/>
+    <w:lsdException w:name="Colorful Shading" w:semiHidden="0" w:uiPriority="71" w:unhideWhenUsed="0"/>
+    <w:lsdException w:name="Colorful List" w:semiHidden="0" w:uiPriority="72" w:unhideWhenUsed="0"/>
+    <w:lsdException w:name="Colorful Grid" w:semiHidden="0" w:uiPriority="73" w:unhideWhenUsed="0"/>
+    <w:lsdException w:name="Light Shading Accent 1" w:semiHidden="0" w:uiPriority="60" w:unhideWhenUsed="0"/>
+    <w:lsdException w:name="Light List Accent 1" w:semiHidden="0" w:uiPriority="61" w:unhideWhenUsed="0"/>
+    <w:lsdException w:name="Light Grid Accent 1" w:semiHidden="0" w:uiPriority="62" w:unhideWhenUsed="0"/>
+    <w:lsdException w:name="Medium Shading 1 Accent 1" w:semiHidden="0" w:uiPriority="63" w:unhideWhenUsed="0"/>
+    <w:lsdException w:name="Medium Shading 2 Accent 1" w:semiHidden="0" w:uiPriority="64" w:unhideWhenUsed="0"/>
+    <w:lsdException w:name="Medium List 1 Accent 1" w:semiHidden="0" w:uiPriority="65" w:unhideWhenUsed="0"/>
+    <w:lsdException w:name="Revision" w:uiPriority="99" w:unhideWhenUsed="0"/>
+    <w:lsdException w:name="List Paragraph" w:semiHidden="0" w:uiPriority="34" w:unhideWhenUsed="0" w:qFormat="1"/>
+    <w:lsdException w:name="Quote" w:semiHidden="0" w:uiPriority="29" w:unhideWhenUsed="0" w:qFormat="1"/>
+    <w:lsdException w:name="Intense Quote" w:semiHidden="0" w:uiPriority="30" w:unhideWhenUsed="0" w:qFormat="1"/>
+    <w:lsdException w:name="Medium List 2 Accent 1" w:semiHidden="0" w:uiPriority="66" w:unhideWhenUsed="0"/>
+    <w:lsdException w:name="Medium Grid 1 Accent 1" w:semiHidden="0" w:uiPriority="67" w:unhideWhenUsed="0"/>
+    <w:lsdException w:name="Medium Grid 2 Accent 1" w:semiHidden="0" w:uiPriority="68" w:unhideWhenUsed="0"/>
+    <w:lsdException w:name="Medium Grid 3 Accent 1" w:semiHidden="0" w:uiPriority="69" w:unhideWhenUsed="0"/>
+    <w:lsdException w:name="Dark List Accent 1" w:semiHidden="0" w:uiPriority="70" w:unhideWhenUsed="0"/>
+    <w:lsdException w:name="Colorful Shading Accent 1" w:semiHidden="0" w:uiPriority="71" w:unhideWhenUsed="0"/>
+    <w:lsdException w:name="Colorful List Accent 1" w:semiHidden="0" w:uiPriority="72" w:unhideWhenUsed="0"/>
+    <w:lsdException w:name="Colorful Grid Accent 1" w:semiHidden="0" w:uiPriority="73" w:unhideWhenUsed="0"/>
+    <w:lsdException w:name="Light Shading Accent 2" w:semiHidden="0" w:uiPriority="60" w:unhideWhenUsed="0"/>
+    <w:lsdException w:name="Light List Accent 2" w:semiHidden="0" w:uiPriority="61" w:unhideWhenUsed="0"/>
+    <w:lsdException w:name="Light Grid Accent 2" w:semiHidden="0" w:uiPriority="62" w:unhideWhenUsed="0"/>
+    <w:lsdException w:name="Medium Shading 1 Accent 2" w:semiHidden="0" w:uiPriority="63" w:unhideWhenUsed="0"/>
+    <w:lsdException w:name="Medium Shading 2 Accent 2" w:semiHidden="0" w:uiPriority="64" w:unhideWhenUsed="0"/>
+    <w:lsdException w:name="Medium List 1 Accent 2" w:semiHidden="0" w:uiPriority="65" w:unhideWhenUsed="0"/>
+    <w:lsdException w:name="Medium List 2 Accent 2" w:semiHidden="0" w:uiPriority="66" w:unhideWhenUsed="0"/>
+    <w:lsdException w:name="Medium Grid 1 Accent 2" w:semiHidden="0" w:uiPriority="67" w:unhideWhenUsed="0"/>
+    <w:lsdException w:name="Medium Grid 2 Accent 2" w:semiHidden="0" w:uiPriority="68" w:unhideWhenUsed="0"/>
+    <w:lsdException w:name="Medium Grid 3 Accent 2" w:semiHidden="0" w:uiPriority="69" w:unhideWhenUsed="0"/>
+    <w:lsdException w:name="Dark List Accent 2" w:semiHidden="0" w:uiPriority="70" w:unhideWhenUsed="0"/>
+    <w:lsdException w:name="Colorful Shading Accent 2" w:semiHidden="0" w:uiPriority="71" w:unhideWhenUsed="0"/>
+    <w:lsdException w:name="Colorful List Accent 2" w:semiHidden="0" w:uiPriority="72" w:unhideWhenUsed="0"/>
+    <w:lsdException w:name="Colorful Grid Accent 2" w:semiHidden="0" w:uiPriority="73" w:unhideWhenUsed="0"/>
+    <w:lsdException w:name="Light Shading Accent 3" w:semiHidden="0" w:uiPriority="60" w:unhideWhenUsed="0"/>
+    <w:lsdException w:name="Light List Accent 3" w:semiHidden="0" w:uiPriority="61" w:unhideWhenUsed="0"/>
+    <w:lsdException w:name="Light Grid Accent 3" w:semiHidden="0" w:uiPriority="62" w:unhideWhenUsed="0"/>
+    <w:lsdException w:name="Medium Shading 1 Accent 3" w:semiHidden="0" w:uiPriority="63" w:unhideWhenUsed="0"/>
+    <w:lsdException w:name="Medium Shading 2 Accent 3" w:semiHidden="0" w:uiPriority="64" w:unhideWhenUsed="0"/>
+    <w:lsdException w:name="Medium List 1 Accent 3" w:semiHidden="0" w:uiPriority="65" w:unhideWhenUsed="0"/>
+    <w:lsdException w:name="Medium List 2 Accent 3" w:semiHidden="0" w:uiPriority="66" w:unhideWhenUsed="0"/>
+    <w:lsdException w:name="Medium Grid 1 Accent 3" w:semiHidden="0" w:uiPriority="67" w:unhideWhenUsed="0"/>
+    <w:lsdException w:name="Medium Grid 2 Accent 3" w:semiHidden="0" w:uiPriority="68" w:unhideWhenUsed="0"/>
+    <w:lsdException w:name="Medium Grid 3 Accent 3" w:semiHidden="0" w:uiPriority="69" w:unhideWhenUsed="0"/>
+    <w:lsdException w:name="Dark List Accent 3" w:semiHidden="0" w:uiPriority="70" w:unhideWhenUsed="0"/>
+    <w:lsdException w:name="Colorful Shading Accent 3" w:semiHidden="0" w:uiPriority="71" w:unhideWhenUsed="0"/>
+    <w:lsdException w:name="Colorful List Accent 3" w:semiHidden="0" w:uiPriority="72" w:unhideWhenUsed="0"/>
+    <w:lsdException w:name="Colorful Grid Accent 3" w:semiHidden="0" w:uiPriority="73" w:unhideWhenUsed="0"/>
+    <w:lsdException w:name="Light Shading Accent 4" w:semiHidden="0" w:uiPriority="60" w:unhideWhenUsed="0"/>
+    <w:lsdException w:name="Light List Accent 4" w:semiHidden="0" w:uiPriority="61" w:unhideWhenUsed="0"/>
+    <w:lsdException w:name="Light Grid Accent 4" w:semiHidden="0" w:uiPriority="62" w:unhideWhenUsed="0"/>
+    <w:lsdException w:name="Medium Shading 1 Accent 4" w:semiHidden="0" w:uiPriority="63" w:unhideWhenUsed="0"/>
+    <w:lsdException w:name="Medium Shading 2 Accent 4" w:semiHidden="0" w:uiPriority="64" w:unhideWhenUsed="0"/>
+    <w:lsdException w:name="Medium List 1 Accent 4" w:semiHidden="0" w:uiPriority="65" w:unhideWhenUsed="0"/>
+    <w:lsdException w:name="Medium List 2 Accent 4" w:semiHidden="0" w:uiPriority="66" w:unhideWhenUsed="0"/>
+    <w:lsdException w:name="Medium Grid 1 Accent 4" w:semiHidden="0" w:uiPriority="67" w:unhideWhenUsed="0"/>
+    <w:lsdException w:name="Medium Grid 2 Accent 4" w:semiHidden="0" w:uiPriority="68" w:unhideWhenUsed="0"/>
+    <w:lsdException w:name="Medium Grid 3 Accent 4" w:semiHidden="0" w:uiPriority="69" w:unhideWhenUsed="0"/>
+    <w:lsdException w:name="Dark List Accent 4" w:semiHidden="0" w:uiPriority="70" w:unhideWhenUsed="0"/>
+    <w:lsdException w:name="Colorful Shading Accent 4" w:semiHidden="0" w:uiPriority="71" w:unhideWhenUsed="0"/>
+    <w:lsdException w:name="Colorful List Accent 4" w:semiHidden="0" w:uiPriority="72" w:unhideWhenUsed="0"/>
+    <w:lsdException w:name="Colorful Grid Accent 4" w:semiHidden="0" w:uiPriority="73" w:unhideWhenUsed="0"/>
+    <w:lsdException w:name="Light Shading Accent 5" w:semiHidden="0" w:uiPriority="60" w:unhideWhenUsed="0"/>
+    <w:lsdException w:name="Light List Accent 5" w:semiHidden="0" w:uiPriority="61" w:unhideWhenUsed="0"/>
+    <w:lsdException w:name="Light Grid Accent 5" w:semiHidden="0" w:uiPriority="62" w:unhideWhenUsed="0"/>
+    <w:lsdException w:name="Medium Shading 1 Accent 5" w:semiHidden="0" w:uiPriority="63" w:unhideWhenUsed="0"/>
+    <w:lsdException w:name="Medium Shading 2 Accent 5" w:semiHidden="0" w:uiPriority="64" w:unhideWhenUsed="0"/>
+    <w:lsdException w:name="Medium List 1 Accent 5" w:semiHidden="0" w:uiPriority="65" w:unhideWhenUsed="0"/>
+    <w:lsdException w:name="Medium List 2 Accent 5" w:semiHidden="0" w:uiPriority="66" w:unhideWhenUsed="0"/>
+    <w:lsdException w:name="Medium Grid 1 Accent 5" w:semiHidden="0" w:uiPriority="67" w:unhideWhenUsed="0"/>
+    <w:lsdException w:name="Medium Grid 2 Accent 5" w:semiHidden="0" w:uiPriority="68" w:unhideWhenUsed="0"/>
+    <w:lsdException w:name="Medium Grid 3 Accent 5" w:semiHidden="0" w:uiPriority="69" w:unhideWhenUsed="0"/>
+    <w:lsdException w:name="Dark List Accent 5" w:semiHidden="0" w:uiPriority="70" w:unhideWhenUsed="0"/>
+    <w:lsdException w:name="Colorful Shading Accent 5" w:semiHidden="0" w:uiPriority="71" w:unhideWhenUsed="0"/>
+    <w:lsdException w:name="Colorful List Accent 5" w:semiHidden="0" w:uiPriority="72" w:unhideWhenUsed="0"/>
+    <w:lsdException w:name="Colorful Grid Accent 5" w:semiHidden="0" w:uiPriority="73" w:unhideWhenUsed="0"/>
+    <w:lsdException w:name="Light Shading Accent 6" w:semiHidden="0" w:uiPriority="60" w:unhideWhenUsed="0"/>
+    <w:lsdException w:name="Light List Accent 6" w:semiHidden="0" w:uiPriority="61" w:unhideWhenUsed="0"/>
+    <w:lsdException w:name="Light Grid Accent 6" w:semiHidden="0" w:uiPriority="62" w:unhideWhenUsed="0"/>
+    <w:lsdException w:name="Medium Shading 1 Accent 6" w:semiHidden="0" w:uiPriority="63" w:unhideWhenUsed="0"/>
+    <w:lsdException w:name="Medium Shading 2 Accent 6" w:semiHidden="0" w:uiPriority="64" w:unhideWhenUsed="0"/>
+    <w:lsdException w:name="Medium List 1 Accent 6" w:semiHidden="0" w:uiPriority="65" w:unhideWhenUsed="0"/>
+    <w:lsdException w:name="Medium List 2 Accent 6" w:semiHidden="0" w:uiPriority="66" w:unhideWhenUsed="0"/>
+    <w:lsdException w:name="Medium Grid 1 Accent 6" w:semiHidden="0" w:uiPriority="67" w:unhideWhenUsed="0"/>
+    <w:lsdException w:name="Medium Grid 2 Accent 6" w:semiHidden="0" w:uiPriority="68" w:unhideWhenUsed="0"/>
+    <w:lsdException w:name="Medium Grid 3 Accent 6" w:semiHidden="0" w:uiPriority="69" w:unhideWhenUsed="0"/>
+    <w:lsdException w:name="Dark List Accent 6" w:semiHidden="0" w:uiPriority="70" w:unhideWhenUsed="0"/>
+    <w:lsdException w:name="Colorful Shading Accent 6" w:semiHidden="0" w:uiPriority="71" w:unhideWhenUsed="0"/>
+    <w:lsdException w:name="Colorful List Accent 6" w:semiHidden="0" w:uiPriority="72" w:unhideWhenUsed="0"/>
+    <w:lsdException w:name="Colorful Grid Accent 6" w:semiHidden="0" w:uiPriority="73" w:unhideWhenUsed="0"/>
+    <w:lsdException w:name="Subtle Emphasis" w:semiHidden="0" w:uiPriority="19" w:unhideWhenUsed="0" w:qFormat="1"/>
+    <w:lsdException w:name="Intense Emphasis" w:semiHidden="0" w:uiPriority="21" w:unhideWhenUsed="0" w:qFormat="1"/>
+    <w:lsdException w:name="Subtle Reference" w:semiHidden="0" w:uiPriority="31" w:unhideWhenUsed="0" w:qFormat="1"/>
+    <w:lsdException w:name="Intense Reference" w:semiHidden="0" w:uiPriority="32" w:unhideWhenUsed="0" w:qFormat="1"/>
+    <w:lsdException w:name="Book Title" w:semiHidden="0" w:uiPriority="33" w:unhideWhenUsed="0" w:qFormat="1"/>
+    <w:lsdException w:name="Bibliography" w:uiPriority="37"/>
+    <w:lsdException w:name="TOC Heading" w:uiPriority="39" w:qFormat="1"/>
+  </w:latentStyles>
+  <w:style w:type="paragraph" w:default="1" w:styleId="Normal">
+    <w:name w:val="Normal"/>
+    <w:qFormat/>
+    <w:rsid w:val="000656BC"/>
+    <w:rPr>
+      <w:rFonts w:ascii="Arial" w:eastAsia="ＭＳ 明朝" w:hAnsi="Arial" w:cs="Times New Roman"/>
+      <w:sz w:val="24"/>
+    </w:rPr>
+  </w:style>
+  <w:style w:type="paragraph" w:styleId="Heading1">
+    <w:name w:val="heading 1"/>
+    <w:aliases w:val="H1"/>
+    <w:basedOn w:val="Normal"/>
+    <w:next w:val="Normal"/>
+    <w:link w:val="Heading1Char"/>
+    <w:qFormat/>
+    <w:rsid w:val="000656BC"/>
+    <w:pPr>
+      <w:keepNext/>
+      <w:keepLines/>
+      <w:numPr>
+        <w:numId w:val="1"/>
+      </w:numPr>
+      <w:spacing w:before="480" w:after="0"/>
+      <w:outlineLvl w:val="0"/>
+    </w:pPr>
+    <w:rPr>
+      <w:rFonts w:eastAsia="ＭＳ ゴシック" w:cs="Arial"/>
+      <w:b/>
+      <w:bCs/>
+      <w:color w:val="365F91"/>
+      <w:sz w:val="28"/>
+      <w:szCs w:val="28"/>
+    </w:rPr>
+  </w:style>
+  <w:style w:type="paragraph" w:styleId="Heading2">
+    <w:name w:val="heading 2"/>
+    <w:aliases w:val="l2,H2,HD2"/>
+    <w:basedOn w:val="Normal"/>
+    <w:next w:val="Normal"/>
+    <w:link w:val="Heading2Char"/>
+    <w:qFormat/>
+    <w:rsid w:val="000656BC"/>
+    <w:pPr>
+      <w:keepNext/>
+      <w:keepLines/>
+      <w:numPr>
+        <w:ilvl w:val="1"/>
+        <w:numId w:val="1"/>
+      </w:numPr>
+      <w:spacing w:before="200" w:after="0"/>
+      <w:outlineLvl w:val="1"/>
+    </w:pPr>
+    <w:rPr>
+      <w:rFonts w:eastAsia="ＭＳ ゴシック"/>
+      <w:b/>
+      <w:bCs/>
+      <w:color w:val="4F81BD"/>
+      <w:sz w:val="26"/>
+      <w:szCs w:val="26"/>
+    </w:rPr>
+  </w:style>
+  <w:style w:type="paragraph" w:styleId="Heading3">
+    <w:name w:val="heading 3"/>
+    <w:basedOn w:val="Normal"/>
+    <w:next w:val="Normal"/>
+    <w:link w:val="Heading3Char"/>
+    <w:qFormat/>
+    <w:rsid w:val="000656BC"/>
+    <w:pPr>
+      <w:keepNext/>
+      <w:keepLines/>
+      <w:numPr>
+        <w:ilvl w:val="2"/>
+        <w:numId w:val="1"/>
+      </w:numPr>
+      <w:spacing w:before="200" w:after="0"/>
+      <w:outlineLvl w:val="2"/>
+    </w:pPr>
+    <w:rPr>
+      <w:rFonts w:eastAsia="ＭＳ ゴシック"/>
+      <w:b/>
+      <w:bCs/>
+      <w:color w:val="4F81BD"/>
+    </w:rPr>
+  </w:style>
+  <w:style w:type="paragraph" w:styleId="Heading4">
+    <w:name w:val="heading 4"/>
+    <w:basedOn w:val="Normal"/>
+    <w:next w:val="Normal"/>
+    <w:link w:val="Heading4Char"/>
+    <w:qFormat/>
+    <w:rsid w:val="000656BC"/>
+    <w:pPr>
+      <w:keepNext/>
+      <w:keepLines/>
+      <w:numPr>
+        <w:ilvl w:val="3"/>
+        <w:numId w:val="1"/>
+      </w:numPr>
+      <w:spacing w:before="200" w:after="0"/>
+      <w:outlineLvl w:val="3"/>
+    </w:pPr>
+    <w:rPr>
+      <w:rFonts w:eastAsia="ＭＳ ゴシック"/>
+      <w:b/>
+      <w:bCs/>
+      <w:i/>
+      <w:iCs/>
+      <w:color w:val="4F81BD"/>
+    </w:rPr>
+  </w:style>
+  <w:style w:type="paragraph" w:styleId="Heading5">
+    <w:name w:val="heading 5"/>
+    <w:basedOn w:val="Normal"/>
+    <w:next w:val="Normal"/>
+    <w:link w:val="Heading5Char"/>
+    <w:qFormat/>
+    <w:rsid w:val="000656BC"/>
+    <w:pPr>
+      <w:keepNext/>
+      <w:keepLines/>
+      <w:numPr>
+        <w:ilvl w:val="4"/>
+        <w:numId w:val="1"/>
+      </w:numPr>
+      <w:spacing w:before="200" w:after="0"/>
+      <w:outlineLvl w:val="4"/>
+    </w:pPr>
+    <w:rPr>
+      <w:rFonts w:ascii="Cambria" w:eastAsia="ＭＳ ゴシック" w:hAnsi="Cambria"/>
+      <w:color w:val="243F60"/>
+    </w:rPr>
+  </w:style>
+  <w:style w:type="paragraph" w:styleId="Heading6">
+    <w:name w:val="heading 6"/>
+    <w:basedOn w:val="Normal"/>
+    <w:next w:val="Normal"/>
+    <w:link w:val="Heading6Char"/>
+    <w:qFormat/>
+    <w:rsid w:val="000656BC"/>
+    <w:pPr>
+      <w:keepNext/>
+      <w:keepLines/>
+      <w:numPr>
+        <w:ilvl w:val="5"/>
+        <w:numId w:val="1"/>
+      </w:numPr>
+      <w:spacing w:before="200" w:after="0"/>
+      <w:outlineLvl w:val="5"/>
+    </w:pPr>
+    <w:rPr>
+      <w:rFonts w:ascii="Cambria" w:eastAsia="ＭＳ ゴシック" w:hAnsi="Cambria"/>
+      <w:i/>
+      <w:iCs/>
+      <w:color w:val="243F60"/>
+    </w:rPr>
+  </w:style>
+  <w:style w:type="paragraph" w:styleId="Heading7">
+    <w:name w:val="heading 7"/>
+    <w:basedOn w:val="Normal"/>
+    <w:next w:val="Normal"/>
+    <w:link w:val="Heading7Char"/>
+    <w:qFormat/>
+    <w:rsid w:val="000656BC"/>
+    <w:pPr>
+      <w:keepNext/>
+      <w:keepLines/>
+      <w:numPr>
+        <w:ilvl w:val="6"/>
+        <w:numId w:val="1"/>
+      </w:numPr>
+      <w:spacing w:before="200" w:after="0"/>
+      <w:outlineLvl w:val="6"/>
+    </w:pPr>
+    <w:rPr>
+      <w:rFonts w:ascii="Cambria" w:eastAsia="ＭＳ ゴシック" w:hAnsi="Cambria"/>
+      <w:i/>
+      <w:iCs/>
+      <w:color w:val="404040"/>
+    </w:rPr>
+  </w:style>
+  <w:style w:type="paragraph" w:styleId="Heading8">
+    <w:name w:val="heading 8"/>
+    <w:basedOn w:val="Normal"/>
+    <w:next w:val="Normal"/>
+    <w:link w:val="Heading8Char"/>
+    <w:qFormat/>
+    <w:rsid w:val="000656BC"/>
+    <w:pPr>
+      <w:keepNext/>
+      <w:keepLines/>
+      <w:numPr>
+        <w:ilvl w:val="7"/>
+        <w:numId w:val="1"/>
+      </w:numPr>
+      <w:spacing w:before="200" w:after="0"/>
+      <w:outlineLvl w:val="7"/>
+    </w:pPr>
+    <w:rPr>
+      <w:rFonts w:ascii="Cambria" w:eastAsia="ＭＳ ゴシック" w:hAnsi="Cambria"/>
+      <w:color w:val="404040"/>
+      <w:sz w:val="20"/>
+      <w:szCs w:val="20"/>
+    </w:rPr>
+  </w:style>
+  <w:style w:type="paragraph" w:styleId="Heading9">
+    <w:name w:val="heading 9"/>
+    <w:basedOn w:val="Normal"/>
+    <w:next w:val="Normal"/>
+    <w:link w:val="Heading9Char"/>
+    <w:qFormat/>
+    <w:rsid w:val="000656BC"/>
+    <w:pPr>
+      <w:keepNext/>
+      <w:keepLines/>
+      <w:numPr>
+        <w:ilvl w:val="8"/>
+        <w:numId w:val="1"/>
+      </w:numPr>
+      <w:spacing w:before="200" w:after="0"/>
+      <w:outlineLvl w:val="8"/>
+    </w:pPr>
+    <w:rPr>
+      <w:rFonts w:ascii="Cambria" w:eastAsia="ＭＳ ゴシック" w:hAnsi="Cambria"/>
+      <w:i/>
+      <w:iCs/>
+      <w:color w:val="404040"/>
+      <w:sz w:val="20"/>
+      <w:szCs w:val="20"/>
+    </w:rPr>
+  </w:style>
+  <w:style w:type="character" w:default="1" w:styleId="DefaultParagraphFont">
+    <w:name w:val="Default Paragraph Font"/>
+    <w:uiPriority w:val="1"/>
+    <w:semiHidden/>
+    <w:unhideWhenUsed/>
+  </w:style>
+  <w:style w:type="table" w:default="1" w:styleId="TableNormal">
+    <w:name w:val="Normal Table"/>
+    <w:uiPriority w:val="99"/>
+    <w:semiHidden/>
+    <w:unhideWhenUsed/>
+    <w:tblPr>
+      <w:tblInd w:w="0" w:type="dxa"/>
+      <w:tblCellMar>
+        <w:top w:w="0" w:type="dxa"/>
+        <w:left w:w="108" w:type="dxa"/>
+        <w:bottom w:w="0" w:type="dxa"/>
+        <w:right w:w="108" w:type="dxa"/>
+      </w:tblCellMar>
+    </w:tblPr>
+  </w:style>
+  <w:style w:type="numbering" w:default="1" w:styleId="NoList">
+    <w:name w:val="No List"/>
+    <w:uiPriority w:val="99"/>
+    <w:semiHidden/>
+    <w:unhideWhenUsed/>
+  </w:style>
+  <w:style w:type="character" w:customStyle="1" w:styleId="Heading1Char">
+    <w:name w:val="Heading 1 Char"/>
+    <w:aliases w:val="H1 Char"/>
+    <w:basedOn w:val="DefaultParagraphFont"/>
+    <w:link w:val="Heading1"/>
+    <w:uiPriority w:val="9"/>
+    <w:rsid w:val="000656BC"/>
+    <w:rPr>
+      <w:rFonts w:ascii="Arial" w:eastAsia="ＭＳ ゴシック" w:hAnsi="Arial" w:cs="Arial"/>
+      <w:b/>
+      <w:bCs/>
+      <w:color w:val="365F91"/>
+      <w:sz w:val="28"/>
+      <w:szCs w:val="28"/>
+    </w:rPr>
+  </w:style>
+  <w:style w:type="character" w:customStyle="1" w:styleId="Heading2Char">
+    <w:name w:val="Heading 2 Char"/>
+    <w:aliases w:val="l2 Char,H2 Char,HD2 Char"/>
+    <w:basedOn w:val="DefaultParagraphFont"/>
+    <w:link w:val="Heading2"/>
+    <w:uiPriority w:val="9"/>
+    <w:rsid w:val="000656BC"/>
+    <w:rPr>
+      <w:rFonts w:ascii="Arial" w:eastAsia="ＭＳ ゴシック" w:hAnsi="Arial" w:cs="Times New Roman"/>
+      <w:b/>
+      <w:bCs/>
+      <w:color w:val="4F81BD"/>
+      <w:sz w:val="26"/>
+      <w:szCs w:val="26"/>
+    </w:rPr>
+  </w:style>
+  <w:style w:type="character" w:customStyle="1" w:styleId="Heading3Char">
+    <w:name w:val="Heading 3 Char"/>
+    <w:basedOn w:val="DefaultParagraphFont"/>
+    <w:link w:val="Heading3"/>
+    <w:uiPriority w:val="9"/>
+    <w:rsid w:val="000656BC"/>
+    <w:rPr>
+      <w:rFonts w:ascii="Arial" w:eastAsia="ＭＳ ゴシック" w:hAnsi="Arial" w:cs="Times New Roman"/>
+      <w:b/>
+      <w:bCs/>
+      <w:color w:val="4F81BD"/>
+      <w:sz w:val="24"/>
+    </w:rPr>
+  </w:style>
+  <w:style w:type="character" w:customStyle="1" w:styleId="Heading4Char">
+    <w:name w:val="Heading 4 Char"/>
+    <w:basedOn w:val="DefaultParagraphFont"/>
+    <w:link w:val="Heading4"/>
+    <w:uiPriority w:val="9"/>
+    <w:rsid w:val="000656BC"/>
+    <w:rPr>
+      <w:rFonts w:ascii="Arial" w:eastAsia="ＭＳ ゴシック" w:hAnsi="Arial" w:cs="Times New Roman"/>
+      <w:b/>
+      <w:bCs/>
+      <w:i/>
+      <w:iCs/>
+      <w:color w:val="4F81BD"/>
+      <w:sz w:val="24"/>
+    </w:rPr>
+  </w:style>
+  <w:style w:type="character" w:customStyle="1" w:styleId="Heading5Char">
+    <w:name w:val="Heading 5 Char"/>
+    <w:basedOn w:val="DefaultParagraphFont"/>
+    <w:link w:val="Heading5"/>
+    <w:uiPriority w:val="9"/>
+    <w:rsid w:val="000656BC"/>
+    <w:rPr>
+      <w:rFonts w:ascii="Cambria" w:eastAsia="ＭＳ ゴシック" w:hAnsi="Cambria" w:cs="Times New Roman"/>
+      <w:color w:val="243F60"/>
+      <w:sz w:val="24"/>
+    </w:rPr>
+  </w:style>
+  <w:style w:type="character" w:customStyle="1" w:styleId="Heading6Char">
+    <w:name w:val="Heading 6 Char"/>
+    <w:basedOn w:val="DefaultParagraphFont"/>
+    <w:link w:val="Heading6"/>
+    <w:uiPriority w:val="9"/>
+    <w:rsid w:val="000656BC"/>
+    <w:rPr>
+      <w:rFonts w:ascii="Cambria" w:eastAsia="ＭＳ ゴシック" w:hAnsi="Cambria" w:cs="Times New Roman"/>
+      <w:i/>
+      <w:iCs/>
+      <w:color w:val="243F60"/>
+      <w:sz w:val="24"/>
+    </w:rPr>
+  </w:style>
+  <w:style w:type="character" w:customStyle="1" w:styleId="Heading7Char">
+    <w:name w:val="Heading 7 Char"/>
+    <w:basedOn w:val="DefaultParagraphFont"/>
+    <w:link w:val="Heading7"/>
+    <w:uiPriority w:val="9"/>
+    <w:rsid w:val="000656BC"/>
+    <w:rPr>
+      <w:rFonts w:ascii="Cambria" w:eastAsia="ＭＳ ゴシック" w:hAnsi="Cambria" w:cs="Times New Roman"/>
+      <w:i/>
+      <w:iCs/>
+      <w:color w:val="404040"/>
+      <w:sz w:val="24"/>
+    </w:rPr>
+  </w:style>
+  <w:style w:type="character" w:customStyle="1" w:styleId="Heading8Char">
+    <w:name w:val="Heading 8 Char"/>
+    <w:basedOn w:val="DefaultParagraphFont"/>
+    <w:link w:val="Heading8"/>
+    <w:uiPriority w:val="9"/>
+    <w:rsid w:val="000656BC"/>
+    <w:rPr>
+      <w:rFonts w:ascii="Cambria" w:eastAsia="ＭＳ ゴシック" w:hAnsi="Cambria" w:cs="Times New Roman"/>
+      <w:color w:val="404040"/>
+      <w:sz w:val="20"/>
+      <w:szCs w:val="20"/>
+    </w:rPr>
+  </w:style>
+  <w:style w:type="character" w:customStyle="1" w:styleId="Heading9Char">
+    <w:name w:val="Heading 9 Char"/>
+    <w:basedOn w:val="DefaultParagraphFont"/>
+    <w:link w:val="Heading9"/>
+    <w:uiPriority w:val="9"/>
+    <w:rsid w:val="000656BC"/>
+    <w:rPr>
+      <w:rFonts w:ascii="Cambria" w:eastAsia="ＭＳ ゴシック" w:hAnsi="Cambria" w:cs="Times New Roman"/>
+      <w:i/>
+      <w:iCs/>
+      <w:color w:val="404040"/>
+      <w:sz w:val="20"/>
+      <w:szCs w:val="20"/>
+    </w:rPr>
+  </w:style>
+  <w:style w:type="paragraph" w:styleId="TOCHeading">
+    <w:name w:val="TOC Heading"/>
+    <w:basedOn w:val="Heading1"/>
+    <w:next w:val="Normal"/>
+    <w:uiPriority w:val="39"/>
+    <w:qFormat/>
+    <w:rsid w:val="000656BC"/>
+    <w:pPr>
+      <w:outlineLvl w:val="9"/>
+    </w:pPr>
+    <w:rPr>
+      <w:lang w:eastAsia="en-US"/>
+    </w:rPr>
+  </w:style>
+  <w:style w:type="paragraph" w:styleId="TOC1">
+    <w:name w:val="toc 1"/>
+    <w:basedOn w:val="Normal"/>
+    <w:next w:val="Normal"/>
+    <w:autoRedefine/>
+    <w:uiPriority w:val="39"/>
+    <w:unhideWhenUsed/>
+    <w:rsid w:val="000656BC"/>
+    <w:pPr>
+      <w:tabs>
+        <w:tab w:val="left" w:pos="440"/>
+        <w:tab w:val="right" w:leader="dot" w:pos="8280"/>
+      </w:tabs>
+      <w:spacing w:after="100"/>
+    </w:pPr>
+  </w:style>
+  <w:style w:type="character" w:styleId="Hyperlink">
+    <w:name w:val="Hyperlink"/>
+    <w:uiPriority w:val="99"/>
+    <w:unhideWhenUsed/>
+    <w:rsid w:val="000656BC"/>
+    <w:rPr>
+      <w:color w:val="0000FF"/>
+      <w:u w:val="single"/>
+    </w:rPr>
+  </w:style>
+  <w:style w:type="paragraph" w:styleId="TOC2">
+    <w:name w:val="toc 2"/>
+    <w:basedOn w:val="Normal"/>
+    <w:next w:val="Normal"/>
+    <w:autoRedefine/>
+    <w:uiPriority w:val="39"/>
+    <w:unhideWhenUsed/>
+    <w:rsid w:val="000656BC"/>
+    <w:pPr>
+      <w:tabs>
+        <w:tab w:val="left" w:pos="880"/>
+        <w:tab w:val="right" w:leader="dot" w:pos="8280"/>
+      </w:tabs>
+      <w:spacing w:after="100"/>
+      <w:ind w:left="220"/>
+    </w:pPr>
+  </w:style>
+  <w:style w:type="paragraph" w:styleId="TOC3">
+    <w:name w:val="toc 3"/>
+    <w:basedOn w:val="Normal"/>
+    <w:next w:val="Normal"/>
+    <w:autoRedefine/>
+    <w:unhideWhenUsed/>
+    <w:rsid w:val="000656BC"/>
+    <w:pPr>
+      <w:tabs>
+        <w:tab w:val="left" w:pos="1320"/>
+        <w:tab w:val="right" w:leader="dot" w:pos="8280"/>
+      </w:tabs>
+      <w:spacing w:after="100"/>
+      <w:ind w:left="440"/>
+    </w:pPr>
+  </w:style>
+  <w:style w:type="paragraph" w:styleId="NoSpacing">
+    <w:name w:val="No Spacing"/>
+    <w:link w:val="NoSpacingChar"/>
+    <w:uiPriority w:val="1"/>
+    <w:qFormat/>
+    <w:rsid w:val="000656BC"/>
+    <w:pPr>
+      <w:spacing w:after="0" w:line="240" w:lineRule="auto"/>
+    </w:pPr>
+    <w:rPr>
+      <w:rFonts w:ascii="Verdana" w:eastAsia="Times New Roman" w:hAnsi="Verdana" w:cs="Times New Roman"/>
+      <w:sz w:val="20"/>
+      <w:szCs w:val="20"/>
+    </w:rPr>
+  </w:style>
+  <w:style w:type="character" w:customStyle="1" w:styleId="NoSpacingChar">
+    <w:name w:val="No Spacing Char"/>
+    <w:link w:val="NoSpacing"/>
+    <w:uiPriority w:val="1"/>
+    <w:rsid w:val="000656BC"/>
+    <w:rPr>
+      <w:rFonts w:ascii="Verdana" w:eastAsia="Times New Roman" w:hAnsi="Verdana" w:cs="Times New Roman"/>
+      <w:sz w:val="20"/>
+      <w:szCs w:val="20"/>
+    </w:rPr>
+  </w:style>
+  <w:style w:type="paragraph" w:styleId="BalloonText">
+    <w:name w:val="Balloon Text"/>
+    <w:basedOn w:val="Normal"/>
+    <w:link w:val="BalloonTextChar"/>
+    <w:semiHidden/>
+    <w:unhideWhenUsed/>
+    <w:rsid w:val="000656BC"/>
+    <w:pPr>
+      <w:spacing w:after="0" w:line="240" w:lineRule="auto"/>
+    </w:pPr>
+    <w:rPr>
+      <w:rFonts w:ascii="Tahoma" w:hAnsi="Tahoma" w:cs="Tahoma"/>
+      <w:sz w:val="16"/>
+      <w:szCs w:val="16"/>
+    </w:rPr>
+  </w:style>
+  <w:style w:type="character" w:customStyle="1" w:styleId="BalloonTextChar">
+    <w:name w:val="Balloon Text Char"/>
+    <w:basedOn w:val="DefaultParagraphFont"/>
+    <w:link w:val="BalloonText"/>
+    <w:uiPriority w:val="99"/>
+    <w:semiHidden/>
+    <w:rsid w:val="000656BC"/>
+    <w:rPr>
+      <w:rFonts w:ascii="Tahoma" w:eastAsia="ＭＳ 明朝" w:hAnsi="Tahoma" w:cs="Tahoma"/>
+      <w:sz w:val="16"/>
+      <w:szCs w:val="16"/>
+    </w:rPr>
+  </w:style>
+  <w:style w:type="paragraph" w:customStyle="1" w:styleId="table">
+    <w:name w:val="table"/>
+    <w:basedOn w:val="Normal"/>
+    <w:rsid w:val="000656BC"/>
+    <w:pPr>
+      <w:spacing w:before="120" w:after="120" w:line="360" w:lineRule="auto"/>
+    </w:pPr>
+    <w:rPr>
+      <w:rFonts w:ascii="Tahoma" w:hAnsi="Tahoma" w:cs="Tahoma"/>
+      <w:bCs/>
+      <w:snapToGrid w:val="0"/>
+      <w:color w:val="000000"/>
+      <w:sz w:val="20"/>
+      <w:szCs w:val="24"/>
+      <w:lang w:val="en-GB" w:eastAsia="en-US"/>
+    </w:rPr>
+  </w:style>
+  <w:style w:type="paragraph" w:customStyle="1" w:styleId="NormalRecord">
+    <w:name w:val="Normal Record"/>
+    <w:basedOn w:val="Normal"/>
+    <w:rsid w:val="000656BC"/>
+    <w:pPr>
+      <w:spacing w:before="120" w:after="120" w:line="360" w:lineRule="auto"/>
+    </w:pPr>
+    <w:rPr>
+      <w:rFonts w:ascii="Tahoma" w:hAnsi="Tahoma" w:cs="Tahoma"/>
+      <w:color w:val="000000"/>
+      <w:sz w:val="20"/>
+      <w:szCs w:val="24"/>
+    </w:rPr>
+  </w:style>
+  <w:style w:type="paragraph" w:customStyle="1" w:styleId="NormalH">
+    <w:name w:val="NormalH"/>
+    <w:basedOn w:val="Normal"/>
+    <w:rsid w:val="000656BC"/>
+    <w:pPr>
+      <w:pageBreakBefore/>
+      <w:tabs>
+        <w:tab w:val="left" w:pos="2160"/>
+        <w:tab w:val="right" w:pos="5040"/>
+        <w:tab w:val="left" w:pos="5760"/>
+        <w:tab w:val="right" w:pos="8640"/>
+      </w:tabs>
+      <w:spacing w:before="360" w:after="240" w:line="360" w:lineRule="auto"/>
+    </w:pPr>
+    <w:rPr>
+      <w:rFonts w:ascii="Verdana" w:hAnsi="Verdana"/>
+      <w:b/>
+      <w:bCs/>
+      <w:caps/>
+      <w:snapToGrid w:val="0"/>
+      <w:color w:val="003300"/>
+      <w:szCs w:val="32"/>
+      <w:lang w:val="en-GB" w:eastAsia="en-US"/>
+    </w:rPr>
+  </w:style>
+  <w:style w:type="paragraph" w:styleId="BodyTextIndent3">
+    <w:name w:val="Body Text Indent 3"/>
+    <w:basedOn w:val="Normal"/>
+    <w:link w:val="BodyTextIndent3Char"/>
+    <w:rsid w:val="000656BC"/>
+    <w:pPr>
+      <w:spacing w:before="120" w:after="0" w:line="360" w:lineRule="auto"/>
+      <w:ind w:left="540"/>
+    </w:pPr>
+    <w:rPr>
+      <w:rFonts w:ascii="Tahoma" w:hAnsi="Tahoma" w:cs="Arial"/>
+      <w:noProof/>
+      <w:snapToGrid w:val="0"/>
+      <w:sz w:val="20"/>
+      <w:szCs w:val="20"/>
+      <w:lang w:eastAsia="en-US"/>
+    </w:rPr>
+  </w:style>
+  <w:style w:type="character" w:customStyle="1" w:styleId="BodyTextIndent3Char">
+    <w:name w:val="Body Text Indent 3 Char"/>
+    <w:basedOn w:val="DefaultParagraphFont"/>
+    <w:link w:val="BodyTextIndent3"/>
+    <w:rsid w:val="000656BC"/>
+    <w:rPr>
+      <w:rFonts w:ascii="Tahoma" w:eastAsia="ＭＳ 明朝" w:hAnsi="Tahoma" w:cs="Arial"/>
+      <w:noProof/>
+      <w:snapToGrid w:val="0"/>
+      <w:sz w:val="20"/>
+      <w:szCs w:val="20"/>
+      <w:lang w:eastAsia="en-US"/>
+    </w:rPr>
+  </w:style>
+  <w:style w:type="paragraph" w:styleId="ListParagraph">
+    <w:name w:val="List Paragraph"/>
+    <w:basedOn w:val="Normal"/>
+    <w:uiPriority w:val="34"/>
+    <w:qFormat/>
+    <w:rsid w:val="00582A66"/>
+    <w:pPr>
+      <w:ind w:left="720"/>
+      <w:contextualSpacing/>
+    </w:pPr>
+  </w:style>
+  <w:style w:type="paragraph" w:customStyle="1" w:styleId="Appendix">
+    <w:name w:val="Appendix"/>
+    <w:basedOn w:val="Normal"/>
+    <w:rsid w:val="009C672F"/>
+    <w:pPr>
+      <w:spacing w:before="120" w:after="0" w:line="360" w:lineRule="auto"/>
+      <w:ind w:left="720"/>
+    </w:pPr>
+    <w:rPr>
+      <w:rFonts w:ascii="Tahoma" w:hAnsi="Tahoma" w:cs="Arial"/>
+      <w:b/>
+      <w:bCs/>
+      <w:caps/>
+      <w:noProof/>
+      <w:snapToGrid w:val="0"/>
+      <w:sz w:val="20"/>
+      <w:szCs w:val="20"/>
+      <w:lang w:eastAsia="en-US"/>
+    </w:rPr>
+  </w:style>
+  <w:style w:type="paragraph" w:styleId="BlockText">
+    <w:name w:val="Block Text"/>
+    <w:basedOn w:val="Normal"/>
+    <w:rsid w:val="009C672F"/>
+    <w:pPr>
+      <w:tabs>
+        <w:tab w:val="left" w:pos="8820"/>
+      </w:tabs>
+      <w:spacing w:before="120" w:after="0" w:line="360" w:lineRule="auto"/>
+      <w:ind w:left="720" w:right="22"/>
+    </w:pPr>
+    <w:rPr>
+      <w:rFonts w:ascii=".VnTime" w:hAnsi=".VnTime" w:cs="Arial"/>
+      <w:noProof/>
+      <w:snapToGrid w:val="0"/>
+      <w:sz w:val="20"/>
+      <w:szCs w:val="20"/>
+      <w:lang w:eastAsia="en-US"/>
+    </w:rPr>
+  </w:style>
+  <w:style w:type="paragraph" w:styleId="BodyText">
+    <w:name w:val="Body Text"/>
+    <w:basedOn w:val="Normal"/>
+    <w:link w:val="BodyTextChar"/>
+    <w:rsid w:val="009C672F"/>
+    <w:pPr>
+      <w:spacing w:before="120" w:after="0" w:line="360" w:lineRule="auto"/>
+      <w:ind w:left="720"/>
+    </w:pPr>
+    <w:rPr>
+      <w:rFonts w:ascii="Tahoma" w:hAnsi="Tahoma" w:cs="Arial"/>
+      <w:noProof/>
+      <w:snapToGrid w:val="0"/>
+      <w:sz w:val="20"/>
+      <w:szCs w:val="20"/>
+      <w:lang w:eastAsia="en-US"/>
+    </w:rPr>
+  </w:style>
+  <w:style w:type="character" w:customStyle="1" w:styleId="BodyTextChar">
+    <w:name w:val="Body Text Char"/>
+    <w:basedOn w:val="DefaultParagraphFont"/>
+    <w:link w:val="BodyText"/>
+    <w:rsid w:val="009C672F"/>
+    <w:rPr>
+      <w:rFonts w:ascii="Tahoma" w:eastAsia="ＭＳ 明朝" w:hAnsi="Tahoma" w:cs="Arial"/>
+      <w:noProof/>
+      <w:snapToGrid w:val="0"/>
+      <w:sz w:val="20"/>
+      <w:szCs w:val="20"/>
+      <w:lang w:eastAsia="en-US"/>
+    </w:rPr>
+  </w:style>
+  <w:style w:type="paragraph" w:styleId="BodyText2">
+    <w:name w:val="Body Text 2"/>
+    <w:basedOn w:val="Normal"/>
+    <w:link w:val="BodyText2Char"/>
+    <w:rsid w:val="009C672F"/>
+    <w:pPr>
+      <w:spacing w:before="120" w:after="120" w:line="480" w:lineRule="auto"/>
+      <w:ind w:left="720"/>
+    </w:pPr>
+    <w:rPr>
+      <w:rFonts w:ascii="Tahoma" w:hAnsi="Tahoma" w:cs="Arial"/>
+      <w:noProof/>
+      <w:snapToGrid w:val="0"/>
+      <w:sz w:val="20"/>
+      <w:szCs w:val="20"/>
+      <w:lang w:eastAsia="en-US"/>
+    </w:rPr>
+  </w:style>
+  <w:style w:type="character" w:customStyle="1" w:styleId="BodyText2Char">
+    <w:name w:val="Body Text 2 Char"/>
+    <w:basedOn w:val="DefaultParagraphFont"/>
+    <w:link w:val="BodyText2"/>
+    <w:rsid w:val="009C672F"/>
+    <w:rPr>
+      <w:rFonts w:ascii="Tahoma" w:eastAsia="ＭＳ 明朝" w:hAnsi="Tahoma" w:cs="Arial"/>
+      <w:noProof/>
+      <w:snapToGrid w:val="0"/>
+      <w:sz w:val="20"/>
+      <w:szCs w:val="20"/>
+      <w:lang w:eastAsia="en-US"/>
+    </w:rPr>
+  </w:style>
+  <w:style w:type="paragraph" w:styleId="BodyText3">
+    <w:name w:val="Body Text 3"/>
+    <w:basedOn w:val="Normal"/>
+    <w:link w:val="BodyText3Char"/>
+    <w:rsid w:val="009C672F"/>
+    <w:pPr>
+      <w:spacing w:before="120" w:after="0" w:line="360" w:lineRule="auto"/>
+      <w:ind w:left="720"/>
+    </w:pPr>
+    <w:rPr>
+      <w:rFonts w:ascii="Tahoma" w:hAnsi="Tahoma" w:cs="Arial"/>
+      <w:b/>
+      <w:bCs/>
+      <w:i/>
+      <w:iCs/>
+      <w:noProof/>
+      <w:snapToGrid w:val="0"/>
+      <w:sz w:val="44"/>
+      <w:szCs w:val="44"/>
+      <w:lang w:eastAsia="en-US"/>
+    </w:rPr>
+  </w:style>
+  <w:style w:type="character" w:customStyle="1" w:styleId="BodyText3Char">
+    <w:name w:val="Body Text 3 Char"/>
+    <w:basedOn w:val="DefaultParagraphFont"/>
+    <w:link w:val="BodyText3"/>
+    <w:rsid w:val="009C672F"/>
+    <w:rPr>
+      <w:rFonts w:ascii="Tahoma" w:eastAsia="ＭＳ 明朝" w:hAnsi="Tahoma" w:cs="Arial"/>
+      <w:b/>
+      <w:bCs/>
+      <w:i/>
+      <w:iCs/>
+      <w:noProof/>
+      <w:snapToGrid w:val="0"/>
+      <w:sz w:val="44"/>
+      <w:szCs w:val="44"/>
+      <w:lang w:eastAsia="en-US"/>
+    </w:rPr>
+  </w:style>
+  <w:style w:type="paragraph" w:styleId="BodyTextFirstIndent">
+    <w:name w:val="Body Text First Indent"/>
+    <w:basedOn w:val="BodyText"/>
+    <w:link w:val="BodyTextFirstIndentChar"/>
+    <w:rsid w:val="009C672F"/>
+    <w:pPr>
+      <w:spacing w:after="120"/>
+      <w:ind w:firstLine="210"/>
+    </w:pPr>
+  </w:style>
+  <w:style w:type="character" w:customStyle="1" w:styleId="BodyTextFirstIndentChar">
+    <w:name w:val="Body Text First Indent Char"/>
+    <w:basedOn w:val="BodyTextChar"/>
+    <w:link w:val="BodyTextFirstIndent"/>
+    <w:rsid w:val="009C672F"/>
+    <w:rPr>
+      <w:rFonts w:ascii="Tahoma" w:eastAsia="ＭＳ 明朝" w:hAnsi="Tahoma" w:cs="Arial"/>
+      <w:noProof/>
+      <w:snapToGrid w:val="0"/>
+      <w:sz w:val="20"/>
+      <w:szCs w:val="20"/>
+      <w:lang w:eastAsia="en-US"/>
+    </w:rPr>
+  </w:style>
+  <w:style w:type="paragraph" w:styleId="BodyTextIndent">
+    <w:name w:val="Body Text Indent"/>
+    <w:basedOn w:val="Normal"/>
+    <w:link w:val="BodyTextIndentChar"/>
+    <w:rsid w:val="009C672F"/>
+    <w:pPr>
+      <w:spacing w:before="120" w:after="0" w:line="360" w:lineRule="auto"/>
+      <w:ind w:left="720"/>
+    </w:pPr>
+    <w:rPr>
+      <w:rFonts w:ascii="Tahoma" w:hAnsi="Tahoma" w:cs="Arial"/>
+      <w:noProof/>
+      <w:snapToGrid w:val="0"/>
+      <w:sz w:val="20"/>
+      <w:szCs w:val="20"/>
+      <w:lang w:eastAsia="en-US"/>
+    </w:rPr>
+  </w:style>
+  <w:style w:type="character" w:customStyle="1" w:styleId="BodyTextIndentChar">
+    <w:name w:val="Body Text Indent Char"/>
+    <w:basedOn w:val="DefaultParagraphFont"/>
+    <w:link w:val="BodyTextIndent"/>
+    <w:rsid w:val="009C672F"/>
+    <w:rPr>
+      <w:rFonts w:ascii="Tahoma" w:eastAsia="ＭＳ 明朝" w:hAnsi="Tahoma" w:cs="Arial"/>
+      <w:noProof/>
+      <w:snapToGrid w:val="0"/>
+      <w:sz w:val="20"/>
+      <w:szCs w:val="20"/>
+      <w:lang w:eastAsia="en-US"/>
+    </w:rPr>
+  </w:style>
+  <w:style w:type="paragraph" w:styleId="BodyTextFirstIndent2">
+    <w:name w:val="Body Text First Indent 2"/>
+    <w:basedOn w:val="BodyTextIndent"/>
+    <w:link w:val="BodyTextFirstIndent2Char"/>
+    <w:rsid w:val="009C672F"/>
+    <w:pPr>
+      <w:ind w:left="360" w:firstLine="210"/>
+    </w:pPr>
+  </w:style>
+  <w:style w:type="character" w:customStyle="1" w:styleId="BodyTextFirstIndent2Char">
+    <w:name w:val="Body Text First Indent 2 Char"/>
+    <w:basedOn w:val="BodyTextIndentChar"/>
+    <w:link w:val="BodyTextFirstIndent2"/>
+    <w:rsid w:val="009C672F"/>
+    <w:rPr>
+      <w:rFonts w:ascii="Tahoma" w:eastAsia="ＭＳ 明朝" w:hAnsi="Tahoma" w:cs="Arial"/>
+      <w:noProof/>
+      <w:snapToGrid w:val="0"/>
+      <w:sz w:val="20"/>
+      <w:szCs w:val="20"/>
+      <w:lang w:eastAsia="en-US"/>
+    </w:rPr>
+  </w:style>
+  <w:style w:type="paragraph" w:styleId="BodyTextIndent2">
+    <w:name w:val="Body Text Indent 2"/>
+    <w:basedOn w:val="Normal"/>
+    <w:link w:val="BodyTextIndent2Char"/>
+    <w:rsid w:val="009C672F"/>
+    <w:pPr>
+      <w:spacing w:before="120" w:after="0" w:line="360" w:lineRule="auto"/>
+      <w:ind w:left="720"/>
+    </w:pPr>
+    <w:rPr>
+      <w:rFonts w:ascii=".VnTime" w:hAnsi=".VnTime" w:cs="Arial"/>
+      <w:noProof/>
+      <w:snapToGrid w:val="0"/>
+      <w:sz w:val="20"/>
+      <w:szCs w:val="20"/>
+      <w:lang w:eastAsia="en-US"/>
+    </w:rPr>
+  </w:style>
+  <w:style w:type="character" w:customStyle="1" w:styleId="BodyTextIndent2Char">
+    <w:name w:val="Body Text Indent 2 Char"/>
+    <w:basedOn w:val="DefaultParagraphFont"/>
+    <w:link w:val="BodyTextIndent2"/>
+    <w:rsid w:val="009C672F"/>
+    <w:rPr>
+      <w:rFonts w:ascii=".VnTime" w:eastAsia="ＭＳ 明朝" w:hAnsi=".VnTime" w:cs="Arial"/>
+      <w:noProof/>
+      <w:snapToGrid w:val="0"/>
+      <w:sz w:val="20"/>
+      <w:szCs w:val="20"/>
+      <w:lang w:eastAsia="en-US"/>
+    </w:rPr>
+  </w:style>
+  <w:style w:type="paragraph" w:customStyle="1" w:styleId="Bullet">
+    <w:name w:val="Bullet"/>
+    <w:basedOn w:val="Normal"/>
+    <w:rsid w:val="009C672F"/>
+    <w:pPr>
+      <w:tabs>
+        <w:tab w:val="left" w:pos="-720"/>
+        <w:tab w:val="left" w:pos="0"/>
+      </w:tabs>
+      <w:spacing w:before="40" w:after="80" w:line="360" w:lineRule="auto"/>
+      <w:ind w:left="1440" w:hanging="720"/>
+    </w:pPr>
+    <w:rPr>
+      <w:rFonts w:ascii="Tahoma" w:hAnsi="Tahoma" w:cs="Arial"/>
+      <w:noProof/>
+      <w:snapToGrid w:val="0"/>
+      <w:sz w:val="20"/>
+      <w:szCs w:val="20"/>
+      <w:lang w:eastAsia="en-US"/>
+    </w:rPr>
+  </w:style>
+  <w:style w:type="paragraph" w:styleId="Caption">
+    <w:name w:val="caption"/>
+    <w:basedOn w:val="Normal"/>
+    <w:next w:val="Normal"/>
+    <w:qFormat/>
+    <w:rsid w:val="009C672F"/>
+    <w:pPr>
+      <w:spacing w:before="120" w:after="0" w:line="360" w:lineRule="auto"/>
+      <w:ind w:left="540"/>
+      <w:jc w:val="center"/>
+    </w:pPr>
+    <w:rPr>
+      <w:rFonts w:ascii="Tahoma" w:hAnsi="Tahoma" w:cs="Tahoma"/>
+      <w:noProof/>
+      <w:snapToGrid w:val="0"/>
+      <w:color w:val="000000"/>
+      <w:sz w:val="20"/>
+      <w:szCs w:val="20"/>
+      <w:lang w:val="en-GB" w:eastAsia="en-US"/>
+    </w:rPr>
+  </w:style>
+  <w:style w:type="paragraph" w:customStyle="1" w:styleId="CHAPTER">
+    <w:name w:val="CHAPTER"/>
+    <w:basedOn w:val="Normal"/>
+    <w:rsid w:val="009C672F"/>
+    <w:pPr>
+      <w:spacing w:before="120" w:after="0" w:line="360" w:lineRule="auto"/>
+      <w:ind w:left="360" w:hanging="360"/>
+      <w:jc w:val="center"/>
+    </w:pPr>
+    <w:rPr>
+      <w:rFonts w:ascii="Tahoma" w:hAnsi="Tahoma" w:cs="Arial"/>
+      <w:b/>
+      <w:bCs/>
+      <w:noProof/>
+      <w:snapToGrid w:val="0"/>
+      <w:sz w:val="36"/>
+      <w:szCs w:val="36"/>
+      <w:lang w:eastAsia="en-US"/>
+    </w:rPr>
+  </w:style>
+  <w:style w:type="paragraph" w:customStyle="1" w:styleId="CHKLVL4">
+    <w:name w:val="CHKLVL4"/>
+    <w:basedOn w:val="Normal"/>
+    <w:rsid w:val="009C672F"/>
+    <w:pPr>
+      <w:spacing w:before="120" w:after="0" w:line="360" w:lineRule="auto"/>
+      <w:ind w:left="1440"/>
+      <w:jc w:val="both"/>
+    </w:pPr>
+    <w:rPr>
+      <w:rFonts w:ascii="Tahoma" w:hAnsi="Tahoma" w:cs="Arial"/>
+      <w:bCs/>
+      <w:i/>
+      <w:iCs/>
+      <w:noProof/>
+      <w:snapToGrid w:val="0"/>
+      <w:sz w:val="20"/>
+      <w:szCs w:val="20"/>
+      <w:lang w:val="en-AU" w:eastAsia="en-US"/>
+    </w:rPr>
+  </w:style>
+  <w:style w:type="paragraph" w:styleId="Closing">
+    <w:name w:val="Closing"/>
+    <w:basedOn w:val="Normal"/>
+    <w:link w:val="ClosingChar"/>
+    <w:rsid w:val="009C672F"/>
+    <w:pPr>
+      <w:spacing w:before="120" w:after="0" w:line="360" w:lineRule="auto"/>
+      <w:ind w:left="4320"/>
+    </w:pPr>
+    <w:rPr>
+      <w:rFonts w:ascii="Tahoma" w:hAnsi="Tahoma" w:cs="Arial"/>
+      <w:noProof/>
+      <w:snapToGrid w:val="0"/>
+      <w:sz w:val="20"/>
+      <w:szCs w:val="20"/>
+      <w:lang w:eastAsia="en-US"/>
+    </w:rPr>
+  </w:style>
+  <w:style w:type="character" w:customStyle="1" w:styleId="ClosingChar">
+    <w:name w:val="Closing Char"/>
+    <w:basedOn w:val="DefaultParagraphFont"/>
+    <w:link w:val="Closing"/>
+    <w:rsid w:val="009C672F"/>
+    <w:rPr>
+      <w:rFonts w:ascii="Tahoma" w:eastAsia="ＭＳ 明朝" w:hAnsi="Tahoma" w:cs="Arial"/>
+      <w:noProof/>
+      <w:snapToGrid w:val="0"/>
+      <w:sz w:val="20"/>
+      <w:szCs w:val="20"/>
+      <w:lang w:eastAsia="en-US"/>
+    </w:rPr>
+  </w:style>
+  <w:style w:type="character" w:customStyle="1" w:styleId="CommentTextChar">
+    <w:name w:val="Comment Text Char"/>
+    <w:basedOn w:val="DefaultParagraphFont"/>
+    <w:link w:val="CommentText"/>
+    <w:semiHidden/>
+    <w:rsid w:val="009C672F"/>
+    <w:rPr>
+      <w:rFonts w:ascii="Tahoma" w:eastAsia="ＭＳ 明朝" w:hAnsi="Tahoma" w:cs="Arial"/>
+      <w:noProof/>
+      <w:snapToGrid w:val="0"/>
+      <w:sz w:val="20"/>
+      <w:szCs w:val="20"/>
+      <w:lang w:val="en-GB" w:eastAsia="en-US"/>
+    </w:rPr>
+  </w:style>
+  <w:style w:type="paragraph" w:styleId="CommentText">
+    <w:name w:val="annotation text"/>
+    <w:basedOn w:val="Normal"/>
+    <w:link w:val="CommentTextChar"/>
+    <w:semiHidden/>
+    <w:rsid w:val="009C672F"/>
+    <w:pPr>
+      <w:spacing w:before="120" w:after="0" w:line="360" w:lineRule="auto"/>
+      <w:ind w:left="720"/>
+    </w:pPr>
+    <w:rPr>
+      <w:rFonts w:ascii="Tahoma" w:hAnsi="Tahoma" w:cs="Arial"/>
+      <w:noProof/>
+      <w:snapToGrid w:val="0"/>
+      <w:sz w:val="20"/>
+      <w:szCs w:val="20"/>
+      <w:lang w:val="en-GB" w:eastAsia="en-US"/>
+    </w:rPr>
+  </w:style>
+  <w:style w:type="paragraph" w:customStyle="1" w:styleId="Content">
+    <w:name w:val="Content"/>
+    <w:basedOn w:val="Normal"/>
+    <w:rsid w:val="009C672F"/>
+    <w:pPr>
+      <w:spacing w:before="120" w:after="0" w:line="360" w:lineRule="auto"/>
+      <w:ind w:left="709" w:firstLine="720"/>
+    </w:pPr>
+    <w:rPr>
+      <w:rFonts w:ascii=".VnTime" w:hAnsi=".VnTime" w:cs="Arial"/>
+      <w:noProof/>
+      <w:snapToGrid w:val="0"/>
+      <w:sz w:val="20"/>
+      <w:szCs w:val="20"/>
+      <w:lang w:eastAsia="en-US"/>
+    </w:rPr>
+  </w:style>
+  <w:style w:type="paragraph" w:customStyle="1" w:styleId="content0">
+    <w:name w:val="content"/>
+    <w:basedOn w:val="Normal"/>
+    <w:rsid w:val="009C672F"/>
+    <w:pPr>
+      <w:spacing w:before="187" w:after="187" w:line="360" w:lineRule="auto"/>
+      <w:ind w:left="187" w:right="187"/>
+    </w:pPr>
+    <w:rPr>
+      <w:rFonts w:ascii="Verdana" w:hAnsi="Verdana" w:cs="Arial"/>
+      <w:bCs/>
+      <w:noProof/>
+      <w:snapToGrid w:val="0"/>
+      <w:sz w:val="19"/>
+      <w:szCs w:val="19"/>
+      <w:lang w:eastAsia="en-US"/>
+    </w:rPr>
+  </w:style>
+  <w:style w:type="paragraph" w:styleId="Date">
+    <w:name w:val="Date"/>
+    <w:basedOn w:val="Normal"/>
+    <w:next w:val="Normal"/>
+    <w:link w:val="DateChar"/>
+    <w:rsid w:val="009C672F"/>
+    <w:pPr>
+      <w:spacing w:before="120" w:after="0" w:line="360" w:lineRule="auto"/>
+      <w:ind w:left="720"/>
+    </w:pPr>
+    <w:rPr>
+      <w:rFonts w:ascii="Tahoma" w:hAnsi="Tahoma" w:cs="Arial"/>
+      <w:noProof/>
+      <w:snapToGrid w:val="0"/>
+      <w:sz w:val="20"/>
+      <w:szCs w:val="20"/>
+      <w:lang w:eastAsia="en-US"/>
+    </w:rPr>
+  </w:style>
+  <w:style w:type="character" w:customStyle="1" w:styleId="DateChar">
+    <w:name w:val="Date Char"/>
+    <w:basedOn w:val="DefaultParagraphFont"/>
+    <w:link w:val="Date"/>
+    <w:rsid w:val="009C672F"/>
+    <w:rPr>
+      <w:rFonts w:ascii="Tahoma" w:eastAsia="ＭＳ 明朝" w:hAnsi="Tahoma" w:cs="Arial"/>
+      <w:noProof/>
+      <w:snapToGrid w:val="0"/>
+      <w:sz w:val="20"/>
+      <w:szCs w:val="20"/>
+      <w:lang w:eastAsia="en-US"/>
+    </w:rPr>
+  </w:style>
+  <w:style w:type="paragraph" w:customStyle="1" w:styleId="Diagram">
+    <w:name w:val="Diagram"/>
+    <w:autoRedefine/>
+    <w:rsid w:val="009C672F"/>
+    <w:pPr>
+      <w:spacing w:after="0" w:line="240" w:lineRule="auto"/>
+      <w:jc w:val="center"/>
+    </w:pPr>
+    <w:rPr>
+      <w:rFonts w:ascii="Tahoma" w:eastAsia="ＭＳ 明朝" w:hAnsi="Tahoma" w:cs="Times New Roman"/>
+      <w:sz w:val="12"/>
+      <w:szCs w:val="20"/>
+    </w:rPr>
+  </w:style>
+  <w:style w:type="paragraph" w:customStyle="1" w:styleId="DiagramHead">
+    <w:name w:val="DiagramHead"/>
+    <w:autoRedefine/>
+    <w:rsid w:val="009C672F"/>
+    <w:pPr>
+      <w:spacing w:before="120" w:after="0" w:line="360" w:lineRule="auto"/>
+      <w:jc w:val="center"/>
+    </w:pPr>
+    <w:rPr>
+      <w:rFonts w:ascii="Tahoma" w:eastAsia="ＭＳ 明朝" w:hAnsi="Tahoma" w:cs="Arial"/>
+      <w:b/>
+      <w:snapToGrid w:val="0"/>
+      <w:sz w:val="20"/>
+      <w:szCs w:val="20"/>
+    </w:rPr>
+  </w:style>
+  <w:style w:type="paragraph" w:customStyle="1" w:styleId="DiagramTag">
+    <w:name w:val="DiagramTag"/>
+    <w:autoRedefine/>
+    <w:rsid w:val="009C672F"/>
+    <w:pPr>
+      <w:spacing w:after="0" w:line="240" w:lineRule="auto"/>
+      <w:jc w:val="center"/>
+    </w:pPr>
+    <w:rPr>
+      <w:rFonts w:ascii="Tahoma" w:eastAsia="ＭＳ 明朝" w:hAnsi="Tahoma" w:cs="Times New Roman"/>
+      <w:b/>
+      <w:bCs/>
+      <w:sz w:val="16"/>
+      <w:szCs w:val="20"/>
+      <w:lang w:eastAsia="en-US"/>
+    </w:rPr>
+  </w:style>
+  <w:style w:type="paragraph" w:customStyle="1" w:styleId="DiffListing">
+    <w:name w:val="Diff Listing"/>
+    <w:basedOn w:val="Normal"/>
+    <w:rsid w:val="009C672F"/>
+    <w:pPr>
+      <w:pBdr>
+        <w:top w:val="single" w:sz="6" w:space="3" w:color="auto"/>
+        <w:left w:val="single" w:sz="6" w:space="0" w:color="auto"/>
+        <w:bottom w:val="single" w:sz="6" w:space="5" w:color="auto"/>
+        <w:right w:val="single" w:sz="6" w:space="1" w:color="auto"/>
+      </w:pBdr>
+      <w:shd w:val="pct5" w:color="auto" w:fill="FFFFFF"/>
+      <w:tabs>
+        <w:tab w:val="left" w:pos="720"/>
+        <w:tab w:val="left" w:pos="1440"/>
+        <w:tab w:val="left" w:pos="2160"/>
+        <w:tab w:val="left" w:pos="2880"/>
+        <w:tab w:val="left" w:pos="3600"/>
+      </w:tabs>
+      <w:spacing w:before="120" w:after="0" w:line="360" w:lineRule="auto"/>
+      <w:ind w:left="720"/>
+    </w:pPr>
+    <w:rPr>
+      <w:rFonts w:ascii="Courier New" w:hAnsi="Courier New" w:cs="Courier New"/>
+      <w:snapToGrid w:val="0"/>
+      <w:sz w:val="18"/>
+      <w:szCs w:val="16"/>
+      <w:lang w:eastAsia="en-US"/>
+    </w:rPr>
+  </w:style>
+  <w:style w:type="character" w:customStyle="1" w:styleId="DiffListingChar">
+    <w:name w:val="Diff Listing Char"/>
+    <w:basedOn w:val="DefaultParagraphFont"/>
+    <w:rsid w:val="009C672F"/>
+    <w:rPr>
+      <w:rFonts w:ascii="Courier New" w:eastAsia="ＭＳ 明朝" w:hAnsi="Courier New" w:cs="Courier New"/>
+      <w:bCs/>
+      <w:snapToGrid w:val="0"/>
+      <w:sz w:val="16"/>
+      <w:szCs w:val="16"/>
+      <w:lang w:val="en-US" w:eastAsia="en-US" w:bidi="ar-SA"/>
+    </w:rPr>
+  </w:style>
+  <w:style w:type="character" w:customStyle="1" w:styleId="DiffListingChar1">
+    <w:name w:val="Diff Listing Char1"/>
+    <w:basedOn w:val="DefaultParagraphFont"/>
+    <w:rsid w:val="009C672F"/>
+    <w:rPr>
+      <w:rFonts w:ascii="Courier New" w:eastAsia="ＭＳ 明朝" w:hAnsi="Courier New" w:cs="Courier New"/>
+      <w:bCs/>
+      <w:snapToGrid w:val="0"/>
+      <w:sz w:val="16"/>
+      <w:szCs w:val="16"/>
+      <w:lang w:val="en-US" w:eastAsia="en-US" w:bidi="ar-SA"/>
+    </w:rPr>
+  </w:style>
+  <w:style w:type="paragraph" w:customStyle="1" w:styleId="DiffSubListing">
+    <w:name w:val="Diff Sub Listing"/>
+    <w:basedOn w:val="DiffListing"/>
+    <w:rsid w:val="009C672F"/>
+    <w:pPr>
+      <w:tabs>
+        <w:tab w:val="clear" w:pos="720"/>
+        <w:tab w:val="clear" w:pos="1440"/>
+        <w:tab w:val="clear" w:pos="2880"/>
+        <w:tab w:val="clear" w:pos="3600"/>
+        <w:tab w:val="left" w:pos="1100"/>
+        <w:tab w:val="left" w:pos="1600"/>
+        <w:tab w:val="left" w:pos="2700"/>
+        <w:tab w:val="left" w:pos="3200"/>
+      </w:tabs>
+      <w:ind w:left="1100"/>
+    </w:pPr>
+    <w:rPr>
+      <w:lang w:eastAsia="ja-JP"/>
+    </w:rPr>
+  </w:style>
+  <w:style w:type="character" w:customStyle="1" w:styleId="DocumentMapChar">
+    <w:name w:val="Document Map Char"/>
+    <w:basedOn w:val="DefaultParagraphFont"/>
+    <w:link w:val="DocumentMap"/>
+    <w:semiHidden/>
+    <w:rsid w:val="009C672F"/>
+    <w:rPr>
+      <w:rFonts w:ascii="Tahoma" w:eastAsia="ＭＳ 明朝" w:hAnsi="Tahoma" w:cs="Tahoma"/>
+      <w:noProof/>
+      <w:snapToGrid w:val="0"/>
+      <w:sz w:val="20"/>
+      <w:szCs w:val="20"/>
+      <w:shd w:val="clear" w:color="auto" w:fill="000080"/>
+      <w:lang w:eastAsia="en-US"/>
+    </w:rPr>
+  </w:style>
+  <w:style w:type="paragraph" w:styleId="DocumentMap">
+    <w:name w:val="Document Map"/>
+    <w:basedOn w:val="Normal"/>
+    <w:link w:val="DocumentMapChar"/>
+    <w:semiHidden/>
+    <w:rsid w:val="009C672F"/>
+    <w:pPr>
+      <w:shd w:val="clear" w:color="auto" w:fill="000080"/>
+      <w:spacing w:before="120" w:after="0" w:line="360" w:lineRule="auto"/>
+      <w:ind w:left="720"/>
+    </w:pPr>
+    <w:rPr>
+      <w:rFonts w:ascii="Tahoma" w:hAnsi="Tahoma" w:cs="Tahoma"/>
+      <w:noProof/>
+      <w:snapToGrid w:val="0"/>
+      <w:sz w:val="20"/>
+      <w:szCs w:val="20"/>
+      <w:lang w:eastAsia="en-US"/>
+    </w:rPr>
+  </w:style>
+  <w:style w:type="paragraph" w:styleId="E-mailSignature">
+    <w:name w:val="E-mail Signature"/>
+    <w:basedOn w:val="Normal"/>
+    <w:link w:val="E-mailSignatureChar"/>
+    <w:rsid w:val="009C672F"/>
+    <w:pPr>
+      <w:spacing w:before="120" w:after="0" w:line="360" w:lineRule="auto"/>
+      <w:ind w:left="720"/>
+    </w:pPr>
+    <w:rPr>
+      <w:rFonts w:ascii="Tahoma" w:hAnsi="Tahoma" w:cs="Arial"/>
+      <w:noProof/>
+      <w:snapToGrid w:val="0"/>
+      <w:sz w:val="20"/>
+      <w:szCs w:val="20"/>
+      <w:lang w:eastAsia="en-US"/>
+    </w:rPr>
+  </w:style>
+  <w:style w:type="character" w:customStyle="1" w:styleId="E-mailSignatureChar">
+    <w:name w:val="E-mail Signature Char"/>
+    <w:basedOn w:val="DefaultParagraphFont"/>
+    <w:link w:val="E-mailSignature"/>
+    <w:rsid w:val="009C672F"/>
+    <w:rPr>
+      <w:rFonts w:ascii="Tahoma" w:eastAsia="ＭＳ 明朝" w:hAnsi="Tahoma" w:cs="Arial"/>
+      <w:noProof/>
+      <w:snapToGrid w:val="0"/>
+      <w:sz w:val="20"/>
+      <w:szCs w:val="20"/>
+      <w:lang w:eastAsia="en-US"/>
+    </w:rPr>
+  </w:style>
+  <w:style w:type="character" w:customStyle="1" w:styleId="EndnoteTextChar">
+    <w:name w:val="Endnote Text Char"/>
+    <w:basedOn w:val="DefaultParagraphFont"/>
+    <w:link w:val="EndnoteText"/>
+    <w:semiHidden/>
+    <w:rsid w:val="009C672F"/>
+    <w:rPr>
+      <w:rFonts w:ascii="Tahoma" w:eastAsia="ＭＳ 明朝" w:hAnsi="Tahoma" w:cs="Arial"/>
+      <w:noProof/>
+      <w:snapToGrid w:val="0"/>
+      <w:sz w:val="20"/>
+      <w:szCs w:val="20"/>
+      <w:lang w:eastAsia="en-US"/>
+    </w:rPr>
+  </w:style>
+  <w:style w:type="paragraph" w:styleId="EndnoteText">
+    <w:name w:val="endnote text"/>
+    <w:basedOn w:val="Normal"/>
+    <w:link w:val="EndnoteTextChar"/>
+    <w:semiHidden/>
+    <w:rsid w:val="009C672F"/>
+    <w:pPr>
+      <w:spacing w:before="120" w:after="0" w:line="360" w:lineRule="auto"/>
+      <w:ind w:left="720"/>
+    </w:pPr>
+    <w:rPr>
+      <w:rFonts w:ascii="Tahoma" w:hAnsi="Tahoma" w:cs="Arial"/>
+      <w:noProof/>
+      <w:snapToGrid w:val="0"/>
+      <w:sz w:val="20"/>
+      <w:szCs w:val="20"/>
+      <w:lang w:eastAsia="en-US"/>
+    </w:rPr>
+  </w:style>
+  <w:style w:type="paragraph" w:styleId="EnvelopeAddress">
+    <w:name w:val="envelope address"/>
+    <w:basedOn w:val="Normal"/>
+    <w:rsid w:val="009C672F"/>
+    <w:pPr>
+      <w:framePr w:w="7920" w:h="1980" w:hRule="exact" w:hSpace="180" w:wrap="auto" w:hAnchor="page" w:xAlign="center" w:yAlign="bottom"/>
+      <w:spacing w:before="120" w:after="0" w:line="360" w:lineRule="auto"/>
+      <w:ind w:left="2880"/>
+    </w:pPr>
+    <w:rPr>
+      <w:rFonts w:cs="Arial"/>
+      <w:noProof/>
+      <w:snapToGrid w:val="0"/>
+      <w:sz w:val="20"/>
+      <w:szCs w:val="20"/>
+      <w:lang w:eastAsia="en-US"/>
+    </w:rPr>
+  </w:style>
+  <w:style w:type="paragraph" w:styleId="EnvelopeReturn">
+    <w:name w:val="envelope return"/>
+    <w:basedOn w:val="Normal"/>
+    <w:rsid w:val="009C672F"/>
+    <w:pPr>
+      <w:spacing w:before="120" w:after="0" w:line="360" w:lineRule="auto"/>
+      <w:ind w:left="720"/>
+    </w:pPr>
+    <w:rPr>
+      <w:rFonts w:cs="Arial"/>
+      <w:noProof/>
+      <w:snapToGrid w:val="0"/>
+      <w:sz w:val="20"/>
+      <w:szCs w:val="20"/>
+      <w:lang w:eastAsia="en-US"/>
+    </w:rPr>
+  </w:style>
+  <w:style w:type="paragraph" w:styleId="NormalIndent">
+    <w:name w:val="Normal Indent"/>
+    <w:basedOn w:val="Normal"/>
+    <w:rsid w:val="009C672F"/>
+    <w:pPr>
+      <w:tabs>
+        <w:tab w:val="left" w:pos="702"/>
+        <w:tab w:val="left" w:pos="1080"/>
+      </w:tabs>
+      <w:spacing w:before="120" w:after="0" w:line="288" w:lineRule="auto"/>
+      <w:ind w:left="720"/>
+      <w:jc w:val="both"/>
+    </w:pPr>
+    <w:rPr>
+      <w:rFonts w:ascii="Tahoma" w:hAnsi="Tahoma" w:cs="Arial"/>
+      <w:bCs/>
+      <w:snapToGrid w:val="0"/>
+      <w:sz w:val="20"/>
+      <w:szCs w:val="20"/>
+      <w:lang w:eastAsia="en-US"/>
+    </w:rPr>
+  </w:style>
+  <w:style w:type="paragraph" w:customStyle="1" w:styleId="Example">
+    <w:name w:val="Example"/>
+    <w:basedOn w:val="NormalIndent"/>
+    <w:autoRedefine/>
+    <w:rsid w:val="009C672F"/>
+    <w:pPr>
+      <w:ind w:left="1440"/>
+    </w:pPr>
+    <w:rPr>
+      <w:i/>
+      <w:iCs/>
+      <w:noProof/>
+      <w:sz w:val="18"/>
+      <w:szCs w:val="18"/>
+    </w:rPr>
+  </w:style>
+  <w:style w:type="paragraph" w:customStyle="1" w:styleId="Figure">
+    <w:name w:val="Figure"/>
+    <w:basedOn w:val="Caption"/>
+    <w:rsid w:val="009C672F"/>
+  </w:style>
+  <w:style w:type="character" w:styleId="FollowedHyperlink">
+    <w:name w:val="FollowedHyperlink"/>
+    <w:basedOn w:val="DefaultParagraphFont"/>
+    <w:rsid w:val="009C672F"/>
+    <w:rPr>
+      <w:color w:val="800080"/>
+      <w:u w:val="single"/>
+    </w:rPr>
+  </w:style>
+  <w:style w:type="paragraph" w:styleId="Footer">
+    <w:name w:val="footer"/>
+    <w:basedOn w:val="Normal"/>
+    <w:link w:val="FooterChar"/>
+    <w:rsid w:val="009C672F"/>
+    <w:pPr>
+      <w:framePr w:w="8801" w:h="1300" w:hRule="exact" w:wrap="around" w:vAnchor="text" w:hAnchor="page" w:x="1801" w:y="-903"/>
+      <w:pBdr>
+        <w:top w:val="single" w:sz="4" w:space="1" w:color="auto"/>
+      </w:pBdr>
+      <w:tabs>
+        <w:tab w:val="center" w:pos="4320"/>
+        <w:tab w:val="right" w:pos="8800"/>
+      </w:tabs>
+      <w:spacing w:before="120" w:after="0" w:line="360" w:lineRule="auto"/>
+      <w:ind w:left="720"/>
+      <w:jc w:val="right"/>
+    </w:pPr>
+    <w:rPr>
+      <w:rFonts w:ascii="Tahoma" w:hAnsi="Tahoma" w:cs="Tahoma"/>
+      <w:noProof/>
+      <w:snapToGrid w:val="0"/>
+      <w:sz w:val="20"/>
+      <w:szCs w:val="20"/>
+      <w:lang w:eastAsia="en-US"/>
+    </w:rPr>
+  </w:style>
+  <w:style w:type="character" w:customStyle="1" w:styleId="FooterChar">
+    <w:name w:val="Footer Char"/>
+    <w:basedOn w:val="DefaultParagraphFont"/>
+    <w:link w:val="Footer"/>
+    <w:rsid w:val="009C672F"/>
+    <w:rPr>
+      <w:rFonts w:ascii="Tahoma" w:eastAsia="ＭＳ 明朝" w:hAnsi="Tahoma" w:cs="Tahoma"/>
+      <w:noProof/>
+      <w:snapToGrid w:val="0"/>
+      <w:sz w:val="20"/>
+      <w:szCs w:val="20"/>
+      <w:lang w:eastAsia="en-US"/>
+    </w:rPr>
+  </w:style>
+  <w:style w:type="character" w:customStyle="1" w:styleId="FootnoteTextChar">
+    <w:name w:val="Footnote Text Char"/>
+    <w:basedOn w:val="DefaultParagraphFont"/>
+    <w:link w:val="FootnoteText"/>
+    <w:semiHidden/>
+    <w:rsid w:val="009C672F"/>
+    <w:rPr>
+      <w:rFonts w:ascii="Tahoma" w:eastAsia="ＭＳ 明朝" w:hAnsi="Tahoma" w:cs="Arial"/>
+      <w:noProof/>
+      <w:snapToGrid w:val="0"/>
+      <w:sz w:val="20"/>
+      <w:szCs w:val="20"/>
+      <w:lang w:eastAsia="en-US"/>
+    </w:rPr>
+  </w:style>
+  <w:style w:type="paragraph" w:styleId="FootnoteText">
+    <w:name w:val="footnote text"/>
+    <w:basedOn w:val="Normal"/>
+    <w:link w:val="FootnoteTextChar"/>
+    <w:semiHidden/>
+    <w:rsid w:val="009C672F"/>
+    <w:pPr>
+      <w:spacing w:before="120" w:after="0" w:line="360" w:lineRule="auto"/>
+      <w:ind w:left="720"/>
+    </w:pPr>
+    <w:rPr>
+      <w:rFonts w:ascii="Tahoma" w:hAnsi="Tahoma" w:cs="Arial"/>
+      <w:noProof/>
+      <w:snapToGrid w:val="0"/>
+      <w:sz w:val="20"/>
+      <w:szCs w:val="20"/>
+      <w:lang w:eastAsia="en-US"/>
+    </w:rPr>
+  </w:style>
+  <w:style w:type="paragraph" w:customStyle="1" w:styleId="GLOSSARY1">
+    <w:name w:val="GLOSSARY1"/>
+    <w:basedOn w:val="Normal"/>
+    <w:rsid w:val="009C672F"/>
+    <w:pPr>
+      <w:spacing w:before="120" w:after="0" w:line="360" w:lineRule="auto"/>
+      <w:ind w:left="274" w:hanging="274"/>
+    </w:pPr>
+    <w:rPr>
+      <w:rFonts w:ascii="Tahoma" w:hAnsi="Tahoma" w:cs="Arial"/>
+      <w:b/>
+      <w:bCs/>
+      <w:noProof/>
+      <w:snapToGrid w:val="0"/>
+      <w:sz w:val="20"/>
+      <w:szCs w:val="20"/>
+      <w:lang w:eastAsia="en-US"/>
+    </w:rPr>
+  </w:style>
+  <w:style w:type="paragraph" w:customStyle="1" w:styleId="h1para">
+    <w:name w:val="h1para"/>
+    <w:basedOn w:val="Normal"/>
+    <w:rsid w:val="009C672F"/>
+    <w:pPr>
+      <w:spacing w:before="120" w:after="0" w:line="360" w:lineRule="auto"/>
+      <w:ind w:left="450"/>
+      <w:jc w:val="both"/>
+    </w:pPr>
+    <w:rPr>
+      <w:rFonts w:ascii="Tahoma" w:hAnsi="Tahoma" w:cs="Arial"/>
+      <w:bCs/>
+      <w:noProof/>
+      <w:snapToGrid w:val="0"/>
+      <w:sz w:val="20"/>
+      <w:szCs w:val="20"/>
+      <w:lang w:val="en-AU" w:eastAsia="en-US"/>
+    </w:rPr>
+  </w:style>
+  <w:style w:type="paragraph" w:customStyle="1" w:styleId="h2level">
+    <w:name w:val="h2level"/>
+    <w:basedOn w:val="Normal"/>
+    <w:rsid w:val="009C672F"/>
+    <w:pPr>
+      <w:spacing w:before="120" w:after="0" w:line="360" w:lineRule="auto"/>
+      <w:ind w:left="1170"/>
+      <w:jc w:val="both"/>
+    </w:pPr>
+    <w:rPr>
+      <w:rFonts w:ascii="Tahoma" w:hAnsi="Tahoma" w:cs="Arial"/>
+      <w:bCs/>
+      <w:noProof/>
+      <w:snapToGrid w:val="0"/>
+      <w:sz w:val="20"/>
+      <w:szCs w:val="20"/>
+      <w:lang w:val="en-AU" w:eastAsia="en-US"/>
+    </w:rPr>
+  </w:style>
+  <w:style w:type="paragraph" w:customStyle="1" w:styleId="H3">
+    <w:name w:val="H3"/>
+    <w:basedOn w:val="Normal"/>
+    <w:next w:val="Normal"/>
+    <w:rsid w:val="009C672F"/>
+    <w:pPr>
+      <w:keepNext/>
+      <w:spacing w:before="100" w:after="100" w:line="360" w:lineRule="auto"/>
+      <w:ind w:left="720"/>
+      <w:outlineLvl w:val="3"/>
+    </w:pPr>
+    <w:rPr>
+      <w:rFonts w:ascii="Tahoma" w:hAnsi="Tahoma" w:cs="Arial"/>
+      <w:b/>
+      <w:noProof/>
+      <w:snapToGrid w:val="0"/>
+      <w:sz w:val="28"/>
+      <w:szCs w:val="20"/>
+      <w:lang w:eastAsia="en-US"/>
+    </w:rPr>
+  </w:style>
+  <w:style w:type="paragraph" w:customStyle="1" w:styleId="H4">
+    <w:name w:val="H4"/>
+    <w:basedOn w:val="Normal"/>
+    <w:next w:val="Normal"/>
+    <w:rsid w:val="009C672F"/>
+    <w:pPr>
+      <w:keepNext/>
+      <w:spacing w:before="100" w:after="100" w:line="360" w:lineRule="auto"/>
+      <w:ind w:left="720"/>
+      <w:outlineLvl w:val="4"/>
+    </w:pPr>
+    <w:rPr>
+      <w:rFonts w:ascii="Verdana" w:hAnsi="Verdana" w:cs="Arial"/>
+      <w:b/>
+      <w:noProof/>
+      <w:snapToGrid w:val="0"/>
+      <w:sz w:val="20"/>
+      <w:szCs w:val="20"/>
+      <w:lang w:eastAsia="en-US"/>
+    </w:rPr>
+  </w:style>
+  <w:style w:type="paragraph" w:customStyle="1" w:styleId="H5">
+    <w:name w:val="H5"/>
+    <w:basedOn w:val="NormalIndent"/>
+    <w:next w:val="Normal"/>
+    <w:rsid w:val="009C672F"/>
+    <w:pPr>
+      <w:keepNext/>
+      <w:ind w:left="-14" w:right="14"/>
+      <w:jc w:val="left"/>
+    </w:pPr>
+    <w:rPr>
+      <w:rFonts w:ascii=".VnTime" w:hAnsi=".VnTime"/>
+      <w:b/>
+      <w:bCs w:val="0"/>
+      <w:i/>
+      <w:iCs/>
+      <w:noProof/>
+      <w:color w:val="800080"/>
+      <w:sz w:val="24"/>
+      <w:szCs w:val="24"/>
+    </w:rPr>
+  </w:style>
+  <w:style w:type="paragraph" w:styleId="Header">
+    <w:name w:val="header"/>
+    <w:aliases w:val="Chapter Name"/>
+    <w:basedOn w:val="Normal"/>
+    <w:link w:val="HeaderChar"/>
+    <w:rsid w:val="009C672F"/>
+    <w:pPr>
+      <w:pBdr>
+        <w:bottom w:val="single" w:sz="4" w:space="1" w:color="auto"/>
+      </w:pBdr>
+      <w:spacing w:before="120" w:after="0" w:line="360" w:lineRule="auto"/>
+      <w:ind w:left="720"/>
+    </w:pPr>
+    <w:rPr>
+      <w:rFonts w:ascii="Tahoma" w:hAnsi="Tahoma" w:cs="Arial"/>
+      <w:noProof/>
+      <w:snapToGrid w:val="0"/>
+      <w:sz w:val="20"/>
+      <w:szCs w:val="20"/>
+      <w:lang w:eastAsia="en-US"/>
+    </w:rPr>
+  </w:style>
+  <w:style w:type="character" w:customStyle="1" w:styleId="HeaderChar">
+    <w:name w:val="Header Char"/>
+    <w:aliases w:val="Chapter Name Char"/>
+    <w:basedOn w:val="DefaultParagraphFont"/>
+    <w:link w:val="Header"/>
+    <w:rsid w:val="009C672F"/>
+    <w:rPr>
+      <w:rFonts w:ascii="Tahoma" w:eastAsia="ＭＳ 明朝" w:hAnsi="Tahoma" w:cs="Arial"/>
+      <w:noProof/>
+      <w:snapToGrid w:val="0"/>
+      <w:sz w:val="20"/>
+      <w:szCs w:val="20"/>
+      <w:lang w:eastAsia="en-US"/>
+    </w:rPr>
+  </w:style>
+  <w:style w:type="paragraph" w:customStyle="1" w:styleId="Heading1H1">
+    <w:name w:val="Heading 1.H1"/>
+    <w:basedOn w:val="Normal"/>
+    <w:next w:val="Normal"/>
+    <w:rsid w:val="009C672F"/>
+    <w:pPr>
+      <w:keepNext/>
+      <w:tabs>
+        <w:tab w:val="left" w:pos="432"/>
+      </w:tabs>
+      <w:spacing w:before="240" w:after="240" w:line="360" w:lineRule="auto"/>
+      <w:ind w:left="432" w:hanging="432"/>
+    </w:pPr>
+    <w:rPr>
+      <w:rFonts w:ascii="Tahoma" w:hAnsi="Tahoma" w:cs="Arial"/>
+      <w:b/>
+      <w:bCs/>
+      <w:caps/>
+      <w:noProof/>
+      <w:snapToGrid w:val="0"/>
+      <w:kern w:val="28"/>
+      <w:sz w:val="20"/>
+      <w:szCs w:val="20"/>
+      <w:lang w:eastAsia="en-US"/>
+    </w:rPr>
+  </w:style>
+  <w:style w:type="paragraph" w:customStyle="1" w:styleId="Heading10">
+    <w:name w:val="Heading 10"/>
+    <w:basedOn w:val="Heading4"/>
+    <w:rsid w:val="009C672F"/>
+    <w:pPr>
+      <w:keepLines w:val="0"/>
+      <w:numPr>
+        <w:ilvl w:val="0"/>
+        <w:numId w:val="0"/>
+      </w:numPr>
+      <w:tabs>
+        <w:tab w:val="left" w:pos="700"/>
+        <w:tab w:val="num" w:pos="864"/>
+      </w:tabs>
+      <w:spacing w:before="240" w:after="120" w:line="360" w:lineRule="auto"/>
+      <w:ind w:left="864" w:hanging="864"/>
+    </w:pPr>
+    <w:rPr>
+      <w:rFonts w:ascii=".VnTime" w:eastAsia="ＭＳ 明朝" w:hAnsi=".VnTime" w:cs="Tahoma"/>
+      <w:bCs w:val="0"/>
+      <w:noProof/>
+      <w:snapToGrid w:val="0"/>
+      <w:color w:val="auto"/>
+      <w:sz w:val="22"/>
+      <w:lang w:eastAsia="en-US"/>
+    </w:rPr>
+  </w:style>
+  <w:style w:type="paragraph" w:customStyle="1" w:styleId="Heading2H2">
+    <w:name w:val="Heading 2.H2"/>
+    <w:basedOn w:val="Normal"/>
+    <w:next w:val="Normal"/>
+    <w:autoRedefine/>
+    <w:rsid w:val="009C672F"/>
+    <w:pPr>
+      <w:keepNext/>
+      <w:tabs>
+        <w:tab w:val="left" w:pos="576"/>
+      </w:tabs>
+      <w:spacing w:before="240" w:line="360" w:lineRule="auto"/>
+      <w:ind w:left="576" w:hanging="576"/>
+    </w:pPr>
+    <w:rPr>
+      <w:rFonts w:ascii="Tahoma" w:hAnsi="Tahoma" w:cs="Arial"/>
+      <w:b/>
+      <w:bCs/>
+      <w:noProof/>
+      <w:snapToGrid w:val="0"/>
+      <w:sz w:val="20"/>
+      <w:szCs w:val="20"/>
+      <w:lang w:eastAsia="en-US"/>
+    </w:rPr>
+  </w:style>
+  <w:style w:type="paragraph" w:customStyle="1" w:styleId="HeadingBig">
+    <w:name w:val="Heading Big"/>
+    <w:basedOn w:val="Normal"/>
+    <w:autoRedefine/>
+    <w:rsid w:val="009C672F"/>
+    <w:pPr>
+      <w:widowControl w:val="0"/>
+      <w:spacing w:before="120" w:after="0" w:line="360" w:lineRule="auto"/>
+      <w:ind w:left="720"/>
+      <w:jc w:val="center"/>
+    </w:pPr>
+    <w:rPr>
+      <w:rFonts w:ascii="Swis721 BlkEx BT" w:hAnsi="Swis721 BlkEx BT" w:cs="Arial"/>
+      <w:b/>
+      <w:bCs/>
+      <w:snapToGrid w:val="0"/>
+      <w:color w:val="6E2500"/>
+      <w:sz w:val="40"/>
+      <w:szCs w:val="40"/>
+      <w:lang w:eastAsia="en-US"/>
+    </w:rPr>
+  </w:style>
+  <w:style w:type="paragraph" w:customStyle="1" w:styleId="HeadingLv1">
+    <w:name w:val="Heading Lv1"/>
+    <w:basedOn w:val="Normal"/>
+    <w:autoRedefine/>
+    <w:rsid w:val="009C672F"/>
+    <w:pPr>
+      <w:widowControl w:val="0"/>
+      <w:spacing w:before="120" w:after="0" w:line="360" w:lineRule="auto"/>
+      <w:ind w:left="720"/>
+      <w:jc w:val="center"/>
+    </w:pPr>
+    <w:rPr>
+      <w:rFonts w:ascii="Tahoma" w:hAnsi="Tahoma" w:cs="Tahoma"/>
+      <w:b/>
+      <w:bCs/>
+      <w:noProof/>
+      <w:snapToGrid w:val="0"/>
+      <w:color w:val="6E2500"/>
+      <w:sz w:val="18"/>
+      <w:szCs w:val="20"/>
+      <w:lang w:eastAsia="en-US"/>
+    </w:rPr>
+  </w:style>
+  <w:style w:type="paragraph" w:customStyle="1" w:styleId="Heading30">
+    <w:name w:val="Heading3"/>
+    <w:basedOn w:val="NormalIndent"/>
+    <w:rsid w:val="009C672F"/>
+    <w:pPr>
+      <w:tabs>
+        <w:tab w:val="num" w:pos="1080"/>
+      </w:tabs>
+      <w:ind w:left="1080" w:hanging="360"/>
+    </w:pPr>
+    <w:rPr>
+      <w:rFonts w:ascii=".VnArial" w:hAnsi=".VnArial"/>
+      <w:noProof/>
+      <w:szCs w:val="22"/>
+    </w:rPr>
+  </w:style>
+  <w:style w:type="character" w:customStyle="1" w:styleId="NormalIndentChar">
+    <w:name w:val="Normal Indent Char"/>
+    <w:basedOn w:val="DefaultParagraphFont"/>
+    <w:rsid w:val="009C672F"/>
+    <w:rPr>
+      <w:rFonts w:ascii="Tahoma" w:eastAsia="ＭＳ 明朝" w:hAnsi="Tahoma" w:cs="Arial"/>
+      <w:snapToGrid w:val="0"/>
+      <w:lang w:val="en-US" w:eastAsia="en-US" w:bidi="ar-SA"/>
+    </w:rPr>
+  </w:style>
+  <w:style w:type="character" w:customStyle="1" w:styleId="Heading3Char0">
+    <w:name w:val="Heading3 Char"/>
+    <w:basedOn w:val="NormalIndentChar"/>
+    <w:rsid w:val="009C672F"/>
+    <w:rPr>
+      <w:rFonts w:ascii=".VnArial" w:eastAsia="ＭＳ 明朝" w:hAnsi=".VnArial" w:cs="Arial"/>
+      <w:noProof/>
+      <w:snapToGrid w:val="0"/>
+      <w:szCs w:val="22"/>
+      <w:lang w:val="en-US" w:eastAsia="en-US" w:bidi="ar-SA"/>
+    </w:rPr>
+  </w:style>
+  <w:style w:type="paragraph" w:customStyle="1" w:styleId="heading40">
+    <w:name w:val="heading4"/>
+    <w:basedOn w:val="Normal"/>
+    <w:rsid w:val="009C672F"/>
+    <w:pPr>
+      <w:tabs>
+        <w:tab w:val="left" w:pos="720"/>
+        <w:tab w:val="left" w:pos="1440"/>
+        <w:tab w:val="left" w:pos="2160"/>
+        <w:tab w:val="left" w:pos="2880"/>
+        <w:tab w:val="left" w:pos="3600"/>
+        <w:tab w:val="left" w:pos="4320"/>
+        <w:tab w:val="left" w:pos="5040"/>
+        <w:tab w:val="left" w:pos="5760"/>
+        <w:tab w:val="left" w:pos="6480"/>
+        <w:tab w:val="left" w:pos="7200"/>
+        <w:tab w:val="left" w:pos="7920"/>
+      </w:tabs>
+      <w:spacing w:before="120" w:after="0" w:line="360" w:lineRule="auto"/>
+      <w:ind w:left="720"/>
+    </w:pPr>
+    <w:rPr>
+      <w:rFonts w:ascii="Tahoma" w:hAnsi="Tahoma" w:cs="Arial"/>
+      <w:b/>
+      <w:noProof/>
+      <w:snapToGrid w:val="0"/>
+      <w:sz w:val="20"/>
+      <w:szCs w:val="20"/>
+      <w:lang w:eastAsia="en-US"/>
+    </w:rPr>
+  </w:style>
+  <w:style w:type="paragraph" w:styleId="HTMLAddress">
+    <w:name w:val="HTML Address"/>
+    <w:basedOn w:val="Normal"/>
+    <w:link w:val="HTMLAddressChar"/>
+    <w:rsid w:val="009C672F"/>
+    <w:pPr>
+      <w:spacing w:before="120" w:after="0" w:line="360" w:lineRule="auto"/>
+      <w:ind w:left="720"/>
+    </w:pPr>
+    <w:rPr>
+      <w:rFonts w:ascii="Tahoma" w:hAnsi="Tahoma" w:cs="Arial"/>
+      <w:i/>
+      <w:iCs/>
+      <w:noProof/>
+      <w:snapToGrid w:val="0"/>
+      <w:sz w:val="20"/>
+      <w:szCs w:val="20"/>
+      <w:lang w:eastAsia="en-US"/>
+    </w:rPr>
+  </w:style>
+  <w:style w:type="character" w:customStyle="1" w:styleId="HTMLAddressChar">
+    <w:name w:val="HTML Address Char"/>
+    <w:basedOn w:val="DefaultParagraphFont"/>
+    <w:link w:val="HTMLAddress"/>
+    <w:rsid w:val="009C672F"/>
+    <w:rPr>
+      <w:rFonts w:ascii="Tahoma" w:eastAsia="ＭＳ 明朝" w:hAnsi="Tahoma" w:cs="Arial"/>
+      <w:i/>
+      <w:iCs/>
+      <w:noProof/>
+      <w:snapToGrid w:val="0"/>
+      <w:sz w:val="20"/>
+      <w:szCs w:val="20"/>
+      <w:lang w:eastAsia="en-US"/>
+    </w:rPr>
+  </w:style>
+  <w:style w:type="character" w:styleId="HTMLCode">
+    <w:name w:val="HTML Code"/>
+    <w:basedOn w:val="DefaultParagraphFont"/>
+    <w:rsid w:val="009C672F"/>
+    <w:rPr>
+      <w:rFonts w:ascii="Arial Unicode MS" w:eastAsia="Arial Unicode MS" w:hAnsi="Arial Unicode MS" w:cs="Arial Unicode MS"/>
+      <w:sz w:val="20"/>
+      <w:szCs w:val="20"/>
+    </w:rPr>
+  </w:style>
+  <w:style w:type="paragraph" w:styleId="HTMLPreformatted">
+    <w:name w:val="HTML Preformatted"/>
+    <w:basedOn w:val="Normal"/>
+    <w:link w:val="HTMLPreformattedChar"/>
+    <w:rsid w:val="009C672F"/>
+    <w:pPr>
+      <w:spacing w:before="120" w:after="0" w:line="360" w:lineRule="auto"/>
+      <w:ind w:left="720"/>
+    </w:pPr>
+    <w:rPr>
+      <w:rFonts w:ascii="Courier New" w:hAnsi="Courier New" w:cs="Courier New"/>
+      <w:noProof/>
+      <w:snapToGrid w:val="0"/>
+      <w:sz w:val="20"/>
+      <w:szCs w:val="20"/>
+      <w:lang w:eastAsia="en-US"/>
+    </w:rPr>
+  </w:style>
+  <w:style w:type="character" w:customStyle="1" w:styleId="HTMLPreformattedChar">
+    <w:name w:val="HTML Preformatted Char"/>
+    <w:basedOn w:val="DefaultParagraphFont"/>
+    <w:link w:val="HTMLPreformatted"/>
+    <w:rsid w:val="009C672F"/>
+    <w:rPr>
+      <w:rFonts w:ascii="Courier New" w:eastAsia="ＭＳ 明朝" w:hAnsi="Courier New" w:cs="Courier New"/>
+      <w:noProof/>
+      <w:snapToGrid w:val="0"/>
+      <w:sz w:val="20"/>
+      <w:szCs w:val="20"/>
+      <w:lang w:eastAsia="en-US"/>
+    </w:rPr>
+  </w:style>
+  <w:style w:type="paragraph" w:customStyle="1" w:styleId="InfoBlue">
+    <w:name w:val="InfoBlue"/>
+    <w:basedOn w:val="Normal"/>
+    <w:next w:val="BodyText"/>
+    <w:autoRedefine/>
+    <w:rsid w:val="009C672F"/>
+    <w:pPr>
+      <w:spacing w:before="120" w:after="120" w:line="240" w:lineRule="atLeast"/>
+      <w:ind w:left="720"/>
+    </w:pPr>
+    <w:rPr>
+      <w:rFonts w:ascii="Tahoma" w:hAnsi="Tahoma" w:cs="Tahoma"/>
+      <w:bCs/>
+      <w:i/>
+      <w:noProof/>
+      <w:snapToGrid w:val="0"/>
+      <w:color w:val="0000FF"/>
+      <w:sz w:val="20"/>
+      <w:szCs w:val="20"/>
+      <w:lang w:eastAsia="en-US"/>
+    </w:rPr>
+  </w:style>
+  <w:style w:type="paragraph" w:customStyle="1" w:styleId="Level1">
+    <w:name w:val="Level_1"/>
+    <w:basedOn w:val="Normal"/>
+    <w:rsid w:val="009C672F"/>
+    <w:pPr>
+      <w:spacing w:before="120" w:after="0" w:line="360" w:lineRule="auto"/>
+      <w:ind w:left="720"/>
+    </w:pPr>
+    <w:rPr>
+      <w:rFonts w:ascii="Tahoma" w:hAnsi="Tahoma" w:cs="Arial"/>
+      <w:b/>
+      <w:bCs/>
+      <w:noProof/>
+      <w:snapToGrid w:val="0"/>
+      <w:sz w:val="20"/>
+      <w:szCs w:val="20"/>
+      <w:lang w:eastAsia="en-US"/>
+    </w:rPr>
+  </w:style>
+  <w:style w:type="paragraph" w:customStyle="1" w:styleId="Level3">
+    <w:name w:val="Level_3"/>
+    <w:basedOn w:val="Level1"/>
+    <w:rsid w:val="009C672F"/>
+    <w:rPr>
+      <w:b w:val="0"/>
+      <w:bCs w:val="0"/>
+    </w:rPr>
+  </w:style>
+  <w:style w:type="paragraph" w:customStyle="1" w:styleId="Level2">
+    <w:name w:val="Level_2"/>
+    <w:basedOn w:val="Level3"/>
+    <w:rsid w:val="009C672F"/>
+    <w:pPr>
+      <w:ind w:left="432"/>
+    </w:pPr>
+  </w:style>
+  <w:style w:type="paragraph" w:customStyle="1" w:styleId="Level4">
+    <w:name w:val="Level_4"/>
+    <w:basedOn w:val="Normal"/>
+    <w:rsid w:val="009C672F"/>
+    <w:pPr>
+      <w:spacing w:before="120" w:after="0" w:line="360" w:lineRule="auto"/>
+      <w:ind w:left="1080"/>
+    </w:pPr>
+    <w:rPr>
+      <w:rFonts w:ascii="Tahoma" w:hAnsi="Tahoma" w:cs="Arial"/>
+      <w:noProof/>
+      <w:snapToGrid w:val="0"/>
+      <w:sz w:val="20"/>
+      <w:szCs w:val="20"/>
+      <w:lang w:eastAsia="en-US"/>
+    </w:rPr>
+  </w:style>
+  <w:style w:type="paragraph" w:customStyle="1" w:styleId="Level5">
+    <w:name w:val="Level_5"/>
+    <w:basedOn w:val="Normal"/>
+    <w:rsid w:val="009C672F"/>
+    <w:pPr>
+      <w:spacing w:before="120" w:after="0" w:line="360" w:lineRule="auto"/>
+      <w:ind w:left="1440"/>
+    </w:pPr>
+    <w:rPr>
+      <w:rFonts w:ascii="Tahoma" w:hAnsi="Tahoma" w:cs="Arial"/>
+      <w:noProof/>
+      <w:snapToGrid w:val="0"/>
+      <w:sz w:val="20"/>
+      <w:szCs w:val="20"/>
+      <w:lang w:eastAsia="en-US"/>
+    </w:rPr>
+  </w:style>
+  <w:style w:type="paragraph" w:customStyle="1" w:styleId="level6">
+    <w:name w:val="level_6"/>
+    <w:basedOn w:val="Normal"/>
+    <w:rsid w:val="009C672F"/>
+    <w:pPr>
+      <w:spacing w:before="120" w:after="0" w:line="360" w:lineRule="auto"/>
+      <w:ind w:left="1800"/>
+    </w:pPr>
+    <w:rPr>
+      <w:rFonts w:ascii="Tahoma" w:hAnsi="Tahoma" w:cs="Arial"/>
+      <w:noProof/>
+      <w:snapToGrid w:val="0"/>
+      <w:sz w:val="20"/>
+      <w:szCs w:val="20"/>
+      <w:lang w:eastAsia="en-US"/>
+    </w:rPr>
+  </w:style>
+  <w:style w:type="paragraph" w:styleId="List">
+    <w:name w:val="List"/>
+    <w:basedOn w:val="Normal"/>
+    <w:rsid w:val="009C672F"/>
+    <w:pPr>
+      <w:spacing w:before="120" w:after="0" w:line="360" w:lineRule="auto"/>
+      <w:ind w:left="360" w:hanging="360"/>
+    </w:pPr>
+    <w:rPr>
+      <w:rFonts w:ascii="Tahoma" w:hAnsi="Tahoma" w:cs="Arial"/>
+      <w:noProof/>
+      <w:snapToGrid w:val="0"/>
+      <w:sz w:val="20"/>
+      <w:szCs w:val="20"/>
+      <w:lang w:eastAsia="en-US"/>
+    </w:rPr>
+  </w:style>
+  <w:style w:type="paragraph" w:styleId="List2">
+    <w:name w:val="List 2"/>
+    <w:basedOn w:val="Normal"/>
+    <w:rsid w:val="009C672F"/>
+    <w:pPr>
+      <w:spacing w:before="120" w:after="0" w:line="360" w:lineRule="auto"/>
+      <w:ind w:left="720" w:hanging="360"/>
+    </w:pPr>
+    <w:rPr>
+      <w:rFonts w:ascii="Tahoma" w:hAnsi="Tahoma" w:cs="Arial"/>
+      <w:noProof/>
+      <w:snapToGrid w:val="0"/>
+      <w:sz w:val="20"/>
+      <w:szCs w:val="20"/>
+      <w:lang w:eastAsia="en-US"/>
+    </w:rPr>
+  </w:style>
+  <w:style w:type="paragraph" w:styleId="List3">
+    <w:name w:val="List 3"/>
+    <w:basedOn w:val="Normal"/>
+    <w:rsid w:val="009C672F"/>
+    <w:pPr>
+      <w:spacing w:before="120" w:after="0" w:line="360" w:lineRule="auto"/>
+      <w:ind w:left="1080" w:hanging="360"/>
+    </w:pPr>
+    <w:rPr>
+      <w:rFonts w:ascii="Tahoma" w:hAnsi="Tahoma" w:cs="Arial"/>
+      <w:noProof/>
+      <w:snapToGrid w:val="0"/>
+      <w:sz w:val="20"/>
+      <w:szCs w:val="20"/>
+      <w:lang w:eastAsia="en-US"/>
+    </w:rPr>
+  </w:style>
+  <w:style w:type="paragraph" w:styleId="List4">
+    <w:name w:val="List 4"/>
+    <w:basedOn w:val="Normal"/>
+    <w:rsid w:val="009C672F"/>
+    <w:pPr>
+      <w:spacing w:before="120" w:after="0" w:line="360" w:lineRule="auto"/>
+      <w:ind w:left="1440" w:hanging="360"/>
+    </w:pPr>
+    <w:rPr>
+      <w:rFonts w:ascii="Tahoma" w:hAnsi="Tahoma" w:cs="Arial"/>
+      <w:noProof/>
+      <w:snapToGrid w:val="0"/>
+      <w:sz w:val="20"/>
+      <w:szCs w:val="20"/>
+      <w:lang w:eastAsia="en-US"/>
+    </w:rPr>
+  </w:style>
+  <w:style w:type="paragraph" w:styleId="List5">
+    <w:name w:val="List 5"/>
+    <w:basedOn w:val="Normal"/>
+    <w:rsid w:val="009C672F"/>
+    <w:pPr>
+      <w:spacing w:before="120" w:after="0" w:line="360" w:lineRule="auto"/>
+      <w:ind w:left="1800" w:hanging="360"/>
+    </w:pPr>
+    <w:rPr>
+      <w:rFonts w:ascii="Tahoma" w:hAnsi="Tahoma" w:cs="Arial"/>
+      <w:noProof/>
+      <w:snapToGrid w:val="0"/>
+      <w:sz w:val="20"/>
+      <w:szCs w:val="20"/>
+      <w:lang w:eastAsia="en-US"/>
+    </w:rPr>
+  </w:style>
+  <w:style w:type="paragraph" w:styleId="ListBullet">
+    <w:name w:val="List Bullet"/>
+    <w:basedOn w:val="Normal"/>
+    <w:autoRedefine/>
+    <w:rsid w:val="009C672F"/>
+    <w:pPr>
+      <w:tabs>
+        <w:tab w:val="num" w:pos="11"/>
+      </w:tabs>
+      <w:spacing w:before="120" w:after="0" w:line="360" w:lineRule="auto"/>
+      <w:ind w:left="1003" w:hanging="283"/>
+    </w:pPr>
+    <w:rPr>
+      <w:rFonts w:ascii="Tahoma" w:hAnsi="Tahoma" w:cs="Arial"/>
+      <w:noProof/>
+      <w:snapToGrid w:val="0"/>
+      <w:sz w:val="20"/>
+      <w:szCs w:val="20"/>
+      <w:lang w:eastAsia="en-US"/>
+    </w:rPr>
+  </w:style>
+  <w:style w:type="paragraph" w:customStyle="1" w:styleId="ListBullet0">
+    <w:name w:val="List Bullet 0"/>
+    <w:basedOn w:val="Normal"/>
+    <w:rsid w:val="009C672F"/>
+    <w:pPr>
+      <w:keepLines/>
+      <w:tabs>
+        <w:tab w:val="num" w:pos="1800"/>
+      </w:tabs>
+      <w:spacing w:before="120" w:after="0" w:line="360" w:lineRule="auto"/>
+      <w:ind w:left="1800" w:hanging="360"/>
+    </w:pPr>
+    <w:rPr>
+      <w:rFonts w:ascii="Tahoma" w:hAnsi="Tahoma" w:cs="Tahoma"/>
+      <w:noProof/>
+      <w:snapToGrid w:val="0"/>
+      <w:sz w:val="20"/>
+      <w:szCs w:val="18"/>
+      <w:lang w:eastAsia="en-US"/>
+    </w:rPr>
+  </w:style>
+  <w:style w:type="paragraph" w:styleId="ListBullet2">
+    <w:name w:val="List Bullet 2"/>
+    <w:basedOn w:val="Normal"/>
+    <w:autoRedefine/>
+    <w:rsid w:val="009C672F"/>
+    <w:pPr>
+      <w:tabs>
+        <w:tab w:val="num" w:pos="720"/>
+      </w:tabs>
+      <w:spacing w:before="120" w:after="0" w:line="360" w:lineRule="auto"/>
+      <w:ind w:left="720" w:hanging="360"/>
+    </w:pPr>
+    <w:rPr>
+      <w:rFonts w:ascii="Tahoma" w:hAnsi="Tahoma" w:cs="Arial"/>
+      <w:noProof/>
+      <w:snapToGrid w:val="0"/>
+      <w:sz w:val="20"/>
+      <w:szCs w:val="20"/>
+      <w:lang w:eastAsia="en-US"/>
+    </w:rPr>
+  </w:style>
+  <w:style w:type="paragraph" w:styleId="ListBullet3">
+    <w:name w:val="List Bullet 3"/>
+    <w:basedOn w:val="Normal"/>
+    <w:autoRedefine/>
+    <w:rsid w:val="009C672F"/>
+    <w:pPr>
+      <w:tabs>
+        <w:tab w:val="num" w:pos="1080"/>
+      </w:tabs>
+      <w:spacing w:before="120" w:after="0" w:line="360" w:lineRule="auto"/>
+      <w:ind w:left="1080" w:hanging="360"/>
+    </w:pPr>
+    <w:rPr>
+      <w:rFonts w:ascii="Tahoma" w:hAnsi="Tahoma" w:cs="Arial"/>
+      <w:noProof/>
+      <w:snapToGrid w:val="0"/>
+      <w:sz w:val="20"/>
+      <w:szCs w:val="20"/>
+      <w:lang w:eastAsia="en-US"/>
+    </w:rPr>
+  </w:style>
+  <w:style w:type="paragraph" w:styleId="ListBullet4">
+    <w:name w:val="List Bullet 4"/>
+    <w:basedOn w:val="Normal"/>
+    <w:autoRedefine/>
+    <w:rsid w:val="009C672F"/>
+    <w:pPr>
+      <w:tabs>
+        <w:tab w:val="num" w:pos="1440"/>
+      </w:tabs>
+      <w:spacing w:before="120" w:after="0" w:line="360" w:lineRule="auto"/>
+      <w:ind w:left="1440" w:hanging="360"/>
+    </w:pPr>
+    <w:rPr>
+      <w:rFonts w:ascii="Tahoma" w:hAnsi="Tahoma" w:cs="Arial"/>
+      <w:noProof/>
+      <w:snapToGrid w:val="0"/>
+      <w:sz w:val="20"/>
+      <w:szCs w:val="20"/>
+      <w:lang w:eastAsia="en-US"/>
+    </w:rPr>
+  </w:style>
+  <w:style w:type="paragraph" w:styleId="ListBullet5">
+    <w:name w:val="List Bullet 5"/>
+    <w:basedOn w:val="Normal"/>
+    <w:autoRedefine/>
+    <w:rsid w:val="009C672F"/>
+    <w:pPr>
+      <w:tabs>
+        <w:tab w:val="num" w:pos="1800"/>
+      </w:tabs>
+      <w:spacing w:before="120" w:after="0" w:line="360" w:lineRule="auto"/>
+      <w:ind w:left="1800" w:hanging="360"/>
+    </w:pPr>
+    <w:rPr>
+      <w:rFonts w:ascii="Tahoma" w:hAnsi="Tahoma" w:cs="Arial"/>
+      <w:noProof/>
+      <w:snapToGrid w:val="0"/>
+      <w:sz w:val="20"/>
+      <w:szCs w:val="20"/>
+      <w:lang w:eastAsia="en-US"/>
+    </w:rPr>
+  </w:style>
+  <w:style w:type="paragraph" w:customStyle="1" w:styleId="ListContent">
+    <w:name w:val="List Content"/>
+    <w:basedOn w:val="Normal"/>
+    <w:autoRedefine/>
+    <w:rsid w:val="009C672F"/>
+    <w:pPr>
+      <w:tabs>
+        <w:tab w:val="left" w:pos="1000"/>
+        <w:tab w:val="num" w:pos="1640"/>
+      </w:tabs>
+      <w:spacing w:before="120" w:after="0" w:line="360" w:lineRule="auto"/>
+      <w:ind w:left="1640" w:hanging="420"/>
+      <w:jc w:val="both"/>
+    </w:pPr>
+    <w:rPr>
+      <w:rFonts w:ascii="Tahoma" w:hAnsi="Tahoma" w:cs="Arial"/>
+      <w:snapToGrid w:val="0"/>
+      <w:sz w:val="20"/>
+      <w:szCs w:val="20"/>
+      <w:lang w:eastAsia="en-US"/>
+    </w:rPr>
+  </w:style>
+  <w:style w:type="paragraph" w:customStyle="1" w:styleId="ListContentTable">
+    <w:name w:val="List Content Table"/>
+    <w:basedOn w:val="ListContent"/>
+    <w:rsid w:val="009C672F"/>
+    <w:pPr>
+      <w:tabs>
+        <w:tab w:val="clear" w:pos="1000"/>
+        <w:tab w:val="clear" w:pos="1640"/>
+        <w:tab w:val="num" w:pos="392"/>
+        <w:tab w:val="left" w:pos="592"/>
+      </w:tabs>
+      <w:ind w:left="692" w:hanging="600"/>
+    </w:pPr>
+  </w:style>
+  <w:style w:type="paragraph" w:styleId="ListContinue">
+    <w:name w:val="List Continue"/>
+    <w:basedOn w:val="Normal"/>
+    <w:rsid w:val="009C672F"/>
+    <w:pPr>
+      <w:spacing w:before="120" w:after="120" w:line="360" w:lineRule="auto"/>
+      <w:ind w:left="360"/>
+    </w:pPr>
+    <w:rPr>
+      <w:rFonts w:ascii="Tahoma" w:hAnsi="Tahoma" w:cs="Arial"/>
+      <w:noProof/>
+      <w:snapToGrid w:val="0"/>
+      <w:sz w:val="20"/>
+      <w:szCs w:val="20"/>
+      <w:lang w:eastAsia="en-US"/>
+    </w:rPr>
+  </w:style>
+  <w:style w:type="paragraph" w:styleId="ListContinue2">
+    <w:name w:val="List Continue 2"/>
+    <w:basedOn w:val="Normal"/>
+    <w:rsid w:val="009C672F"/>
+    <w:pPr>
+      <w:spacing w:before="120" w:after="120" w:line="360" w:lineRule="auto"/>
+      <w:ind w:left="720"/>
+    </w:pPr>
+    <w:rPr>
+      <w:rFonts w:ascii="Tahoma" w:hAnsi="Tahoma" w:cs="Arial"/>
+      <w:noProof/>
+      <w:snapToGrid w:val="0"/>
+      <w:sz w:val="20"/>
+      <w:szCs w:val="20"/>
+      <w:lang w:eastAsia="en-US"/>
+    </w:rPr>
+  </w:style>
+  <w:style w:type="paragraph" w:styleId="ListContinue3">
+    <w:name w:val="List Continue 3"/>
+    <w:basedOn w:val="Normal"/>
+    <w:rsid w:val="009C672F"/>
+    <w:pPr>
+      <w:spacing w:before="120" w:after="120" w:line="360" w:lineRule="auto"/>
+      <w:ind w:left="1080"/>
+    </w:pPr>
+    <w:rPr>
+      <w:rFonts w:ascii="Tahoma" w:hAnsi="Tahoma" w:cs="Arial"/>
+      <w:noProof/>
+      <w:snapToGrid w:val="0"/>
+      <w:sz w:val="20"/>
+      <w:szCs w:val="20"/>
+      <w:lang w:eastAsia="en-US"/>
+    </w:rPr>
+  </w:style>
+  <w:style w:type="paragraph" w:styleId="ListContinue4">
+    <w:name w:val="List Continue 4"/>
+    <w:basedOn w:val="Normal"/>
+    <w:rsid w:val="009C672F"/>
+    <w:pPr>
+      <w:spacing w:before="120" w:after="120" w:line="360" w:lineRule="auto"/>
+      <w:ind w:left="1440"/>
+    </w:pPr>
+    <w:rPr>
+      <w:rFonts w:ascii="Tahoma" w:hAnsi="Tahoma" w:cs="Arial"/>
+      <w:noProof/>
+      <w:snapToGrid w:val="0"/>
+      <w:sz w:val="20"/>
+      <w:szCs w:val="20"/>
+      <w:lang w:eastAsia="en-US"/>
+    </w:rPr>
+  </w:style>
+  <w:style w:type="paragraph" w:styleId="ListContinue5">
+    <w:name w:val="List Continue 5"/>
+    <w:basedOn w:val="Normal"/>
+    <w:rsid w:val="009C672F"/>
+    <w:pPr>
+      <w:spacing w:before="120" w:after="120" w:line="360" w:lineRule="auto"/>
+      <w:ind w:left="1800"/>
+    </w:pPr>
+    <w:rPr>
+      <w:rFonts w:ascii="Tahoma" w:hAnsi="Tahoma" w:cs="Arial"/>
+      <w:noProof/>
+      <w:snapToGrid w:val="0"/>
+      <w:sz w:val="20"/>
+      <w:szCs w:val="20"/>
+      <w:lang w:eastAsia="en-US"/>
+    </w:rPr>
+  </w:style>
+  <w:style w:type="paragraph" w:styleId="ListNumber">
+    <w:name w:val="List Number"/>
+    <w:basedOn w:val="Normal"/>
+    <w:rsid w:val="009C672F"/>
+    <w:pPr>
+      <w:tabs>
+        <w:tab w:val="num" w:pos="360"/>
+      </w:tabs>
+      <w:spacing w:before="120" w:after="0" w:line="360" w:lineRule="auto"/>
+      <w:ind w:left="360" w:hanging="360"/>
+    </w:pPr>
+    <w:rPr>
+      <w:rFonts w:ascii="Tahoma" w:hAnsi="Tahoma" w:cs="Arial"/>
+      <w:noProof/>
+      <w:snapToGrid w:val="0"/>
+      <w:sz w:val="20"/>
+      <w:szCs w:val="20"/>
+      <w:lang w:eastAsia="en-US"/>
+    </w:rPr>
+  </w:style>
+  <w:style w:type="paragraph" w:styleId="ListNumber2">
+    <w:name w:val="List Number 2"/>
+    <w:basedOn w:val="Normal"/>
+    <w:rsid w:val="009C672F"/>
+    <w:pPr>
+      <w:tabs>
+        <w:tab w:val="num" w:pos="720"/>
+      </w:tabs>
+      <w:spacing w:before="120" w:after="0" w:line="360" w:lineRule="auto"/>
+      <w:ind w:left="720" w:hanging="360"/>
+    </w:pPr>
+    <w:rPr>
+      <w:rFonts w:ascii="Tahoma" w:hAnsi="Tahoma" w:cs="Arial"/>
+      <w:noProof/>
+      <w:snapToGrid w:val="0"/>
+      <w:sz w:val="20"/>
+      <w:szCs w:val="20"/>
+      <w:lang w:eastAsia="en-US"/>
+    </w:rPr>
+  </w:style>
+  <w:style w:type="paragraph" w:styleId="ListNumber3">
+    <w:name w:val="List Number 3"/>
+    <w:basedOn w:val="Normal"/>
+    <w:rsid w:val="009C672F"/>
+    <w:pPr>
+      <w:tabs>
+        <w:tab w:val="num" w:pos="1080"/>
+      </w:tabs>
+      <w:spacing w:before="120" w:after="0" w:line="360" w:lineRule="auto"/>
+      <w:ind w:left="1080" w:hanging="360"/>
+    </w:pPr>
+    <w:rPr>
+      <w:rFonts w:ascii="Tahoma" w:hAnsi="Tahoma" w:cs="Arial"/>
+      <w:noProof/>
+      <w:snapToGrid w:val="0"/>
+      <w:sz w:val="20"/>
+      <w:szCs w:val="20"/>
+      <w:lang w:eastAsia="en-US"/>
+    </w:rPr>
+  </w:style>
+  <w:style w:type="paragraph" w:styleId="ListNumber4">
+    <w:name w:val="List Number 4"/>
+    <w:basedOn w:val="Normal"/>
+    <w:rsid w:val="009C672F"/>
+    <w:pPr>
+      <w:tabs>
+        <w:tab w:val="num" w:pos="1440"/>
+      </w:tabs>
+      <w:spacing w:before="120" w:after="0" w:line="360" w:lineRule="auto"/>
+      <w:ind w:left="1440" w:hanging="360"/>
+    </w:pPr>
+    <w:rPr>
+      <w:rFonts w:ascii="Tahoma" w:hAnsi="Tahoma" w:cs="Arial"/>
+      <w:noProof/>
+      <w:snapToGrid w:val="0"/>
+      <w:sz w:val="20"/>
+      <w:szCs w:val="20"/>
+      <w:lang w:eastAsia="en-US"/>
+    </w:rPr>
+  </w:style>
+  <w:style w:type="paragraph" w:styleId="ListNumber5">
+    <w:name w:val="List Number 5"/>
+    <w:basedOn w:val="Normal"/>
+    <w:rsid w:val="009C672F"/>
+    <w:pPr>
+      <w:tabs>
+        <w:tab w:val="num" w:pos="1800"/>
+      </w:tabs>
+      <w:spacing w:before="120" w:after="0" w:line="360" w:lineRule="auto"/>
+      <w:ind w:left="1800" w:hanging="360"/>
+    </w:pPr>
+    <w:rPr>
+      <w:rFonts w:ascii="Tahoma" w:hAnsi="Tahoma" w:cs="Arial"/>
+      <w:noProof/>
+      <w:snapToGrid w:val="0"/>
+      <w:sz w:val="20"/>
+      <w:szCs w:val="20"/>
+      <w:lang w:eastAsia="en-US"/>
+    </w:rPr>
+  </w:style>
+  <w:style w:type="paragraph" w:customStyle="1" w:styleId="list123">
+    <w:name w:val="list_123"/>
+    <w:basedOn w:val="NormalIndent"/>
+    <w:rsid w:val="009C672F"/>
+    <w:pPr>
+      <w:tabs>
+        <w:tab w:val="num" w:pos="1200"/>
+      </w:tabs>
+      <w:spacing w:before="60"/>
+      <w:ind w:left="1200" w:hanging="360"/>
+    </w:pPr>
+    <w:rPr>
+      <w:rFonts w:ascii="Arial" w:hAnsi="Arial"/>
+      <w:noProof/>
+      <w:lang w:val="fr-CA"/>
+    </w:rPr>
+  </w:style>
+  <w:style w:type="paragraph" w:customStyle="1" w:styleId="Listing">
+    <w:name w:val="Listing"/>
+    <w:basedOn w:val="Normal"/>
+    <w:rsid w:val="009C672F"/>
+    <w:pPr>
+      <w:spacing w:before="120" w:after="0" w:line="360" w:lineRule="auto"/>
+      <w:ind w:left="720"/>
+    </w:pPr>
+    <w:rPr>
+      <w:rFonts w:ascii="Courier New" w:hAnsi="Courier New" w:cs="Courier New"/>
+      <w:noProof/>
+      <w:snapToGrid w:val="0"/>
+      <w:sz w:val="16"/>
+      <w:szCs w:val="16"/>
+      <w:lang w:eastAsia="en-US"/>
+    </w:rPr>
+  </w:style>
+  <w:style w:type="character" w:customStyle="1" w:styleId="MacroTextChar">
+    <w:name w:val="Macro Text Char"/>
+    <w:basedOn w:val="DefaultParagraphFont"/>
+    <w:link w:val="MacroText"/>
+    <w:semiHidden/>
+    <w:rsid w:val="009C672F"/>
+    <w:rPr>
+      <w:rFonts w:ascii="Courier New" w:eastAsia="ＭＳ 明朝" w:hAnsi="Courier New" w:cs="Courier New"/>
+      <w:bCs/>
+      <w:snapToGrid w:val="0"/>
+      <w:sz w:val="20"/>
+      <w:szCs w:val="20"/>
+      <w:lang w:eastAsia="en-US"/>
+    </w:rPr>
+  </w:style>
+  <w:style w:type="paragraph" w:styleId="MacroText">
+    <w:name w:val="macro"/>
+    <w:link w:val="MacroTextChar"/>
+    <w:semiHidden/>
+    <w:rsid w:val="009C672F"/>
+    <w:pPr>
+      <w:tabs>
+        <w:tab w:val="left" w:pos="480"/>
+        <w:tab w:val="left" w:pos="960"/>
+        <w:tab w:val="left" w:pos="1440"/>
+        <w:tab w:val="left" w:pos="1920"/>
+        <w:tab w:val="left" w:pos="2400"/>
+        <w:tab w:val="left" w:pos="2880"/>
+        <w:tab w:val="left" w:pos="3360"/>
+        <w:tab w:val="left" w:pos="3840"/>
+        <w:tab w:val="left" w:pos="4320"/>
+      </w:tabs>
+      <w:spacing w:before="120" w:after="0" w:line="360" w:lineRule="auto"/>
+      <w:ind w:left="547"/>
+    </w:pPr>
+    <w:rPr>
+      <w:rFonts w:ascii="Courier New" w:eastAsia="ＭＳ 明朝" w:hAnsi="Courier New" w:cs="Courier New"/>
+      <w:bCs/>
+      <w:snapToGrid w:val="0"/>
+      <w:sz w:val="20"/>
+      <w:szCs w:val="20"/>
+      <w:lang w:eastAsia="en-US"/>
+    </w:rPr>
+  </w:style>
+  <w:style w:type="paragraph" w:styleId="MessageHeader">
+    <w:name w:val="Message Header"/>
+    <w:basedOn w:val="Normal"/>
+    <w:link w:val="MessageHeaderChar"/>
+    <w:rsid w:val="009C672F"/>
+    <w:pPr>
+      <w:pBdr>
+        <w:top w:val="single" w:sz="6" w:space="1" w:color="auto"/>
+        <w:left w:val="single" w:sz="6" w:space="1" w:color="auto"/>
+        <w:bottom w:val="single" w:sz="6" w:space="1" w:color="auto"/>
+        <w:right w:val="single" w:sz="6" w:space="1" w:color="auto"/>
+      </w:pBdr>
+      <w:shd w:val="pct20" w:color="auto" w:fill="auto"/>
+      <w:spacing w:before="120" w:after="0" w:line="360" w:lineRule="auto"/>
+      <w:ind w:left="1080" w:hanging="1080"/>
+    </w:pPr>
+    <w:rPr>
+      <w:rFonts w:cs="Arial"/>
+      <w:noProof/>
+      <w:snapToGrid w:val="0"/>
+      <w:sz w:val="20"/>
+      <w:szCs w:val="20"/>
+      <w:lang w:eastAsia="en-US"/>
+    </w:rPr>
+  </w:style>
+  <w:style w:type="character" w:customStyle="1" w:styleId="MessageHeaderChar">
+    <w:name w:val="Message Header Char"/>
+    <w:basedOn w:val="DefaultParagraphFont"/>
+    <w:link w:val="MessageHeader"/>
+    <w:rsid w:val="009C672F"/>
+    <w:rPr>
+      <w:rFonts w:ascii="Arial" w:eastAsia="ＭＳ 明朝" w:hAnsi="Arial" w:cs="Arial"/>
+      <w:noProof/>
+      <w:snapToGrid w:val="0"/>
+      <w:sz w:val="20"/>
+      <w:szCs w:val="20"/>
+      <w:shd w:val="pct20" w:color="auto" w:fill="auto"/>
+      <w:lang w:eastAsia="en-US"/>
+    </w:rPr>
+  </w:style>
+  <w:style w:type="paragraph" w:customStyle="1" w:styleId="ModuleCallers">
+    <w:name w:val="Module Callers"/>
+    <w:basedOn w:val="DiffListing"/>
+    <w:rsid w:val="009C672F"/>
+    <w:pPr>
+      <w:keepNext/>
+      <w:spacing w:before="20" w:after="20"/>
+    </w:pPr>
+    <w:rPr>
+      <w:lang w:eastAsia="ja-JP"/>
+    </w:rPr>
+  </w:style>
+  <w:style w:type="paragraph" w:styleId="NormalWeb">
+    <w:name w:val="Normal (Web)"/>
+    <w:basedOn w:val="Normal"/>
+    <w:rsid w:val="009C672F"/>
+    <w:pPr>
+      <w:spacing w:before="100" w:beforeAutospacing="1" w:after="100" w:afterAutospacing="1" w:line="240" w:lineRule="auto"/>
+    </w:pPr>
+    <w:rPr>
+      <w:rFonts w:ascii="Arial Unicode MS" w:eastAsia="Arial Unicode MS" w:hAnsi="Arial Unicode MS"/>
+      <w:szCs w:val="24"/>
+      <w:lang w:eastAsia="en-US"/>
+    </w:rPr>
+  </w:style>
+  <w:style w:type="paragraph" w:customStyle="1" w:styleId="TableNormal1">
+    <w:name w:val="Table Normal1"/>
+    <w:basedOn w:val="table"/>
+    <w:rsid w:val="009C672F"/>
+    <w:pPr>
+      <w:spacing w:before="40" w:after="40" w:line="240" w:lineRule="auto"/>
+    </w:pPr>
+    <w:rPr>
+      <w:snapToGrid/>
+      <w:lang w:eastAsia="ja-JP"/>
+    </w:rPr>
+  </w:style>
+  <w:style w:type="paragraph" w:customStyle="1" w:styleId="NormalCode">
+    <w:name w:val="Normal Code"/>
+    <w:basedOn w:val="TableNormal1"/>
+    <w:rsid w:val="009C672F"/>
+    <w:pPr>
+      <w:spacing w:after="20"/>
+    </w:pPr>
+    <w:rPr>
+      <w:rFonts w:ascii="ＭＳ ゴシック" w:hAnsi="ＭＳ ゴシック"/>
+      <w:bCs w:val="0"/>
+    </w:rPr>
+  </w:style>
+  <w:style w:type="paragraph" w:customStyle="1" w:styleId="NormalIndent0">
+    <w:name w:val="NormalIndent"/>
+    <w:basedOn w:val="Normal"/>
+    <w:rsid w:val="009C672F"/>
+    <w:pPr>
+      <w:spacing w:before="120" w:after="0" w:line="360" w:lineRule="auto"/>
+      <w:ind w:left="720"/>
+    </w:pPr>
+    <w:rPr>
+      <w:rFonts w:ascii="Tahoma" w:hAnsi="Tahoma" w:cs="Arial"/>
+      <w:bCs/>
+      <w:snapToGrid w:val="0"/>
+      <w:sz w:val="20"/>
+      <w:szCs w:val="20"/>
+      <w:lang w:eastAsia="en-US"/>
+    </w:rPr>
+  </w:style>
+  <w:style w:type="paragraph" w:customStyle="1" w:styleId="NormalExplanation">
+    <w:name w:val="Normal Explanation"/>
+    <w:basedOn w:val="NormalIndent0"/>
+    <w:rsid w:val="009C672F"/>
+    <w:pPr>
+      <w:spacing w:before="60"/>
+      <w:ind w:left="1094"/>
+    </w:pPr>
+  </w:style>
+  <w:style w:type="paragraph" w:customStyle="1" w:styleId="NormalFirstIndex">
+    <w:name w:val="Normal First Index"/>
+    <w:basedOn w:val="Normal"/>
+    <w:rsid w:val="009C672F"/>
+    <w:pPr>
+      <w:tabs>
+        <w:tab w:val="num" w:pos="492"/>
+      </w:tabs>
+      <w:spacing w:before="120" w:after="0" w:line="360" w:lineRule="auto"/>
+      <w:ind w:left="478" w:hanging="460"/>
+    </w:pPr>
+    <w:rPr>
+      <w:rFonts w:ascii="Tahoma" w:hAnsi="Tahoma" w:cs="Arial"/>
+      <w:snapToGrid w:val="0"/>
+      <w:sz w:val="20"/>
+      <w:szCs w:val="20"/>
+    </w:rPr>
+  </w:style>
+  <w:style w:type="paragraph" w:customStyle="1" w:styleId="NormalRecordIndex">
+    <w:name w:val="Normal Record Index"/>
+    <w:basedOn w:val="NormalFirstIndex"/>
+    <w:rsid w:val="009C672F"/>
+    <w:pPr>
+      <w:tabs>
+        <w:tab w:val="clear" w:pos="492"/>
+        <w:tab w:val="num" w:pos="1780"/>
+      </w:tabs>
+      <w:spacing w:before="20" w:line="240" w:lineRule="auto"/>
+      <w:ind w:left="1780" w:hanging="360"/>
+    </w:pPr>
+  </w:style>
+  <w:style w:type="paragraph" w:customStyle="1" w:styleId="NormalSubTable">
+    <w:name w:val="Normal Sub Table"/>
+    <w:basedOn w:val="TableNormal1"/>
+    <w:rsid w:val="009C672F"/>
+    <w:rPr>
+      <w:sz w:val="16"/>
+    </w:rPr>
+  </w:style>
+  <w:style w:type="paragraph" w:customStyle="1" w:styleId="NormalTableHeader">
+    <w:name w:val="Normal Table Header"/>
+    <w:basedOn w:val="NormalIndent"/>
+    <w:rsid w:val="009C672F"/>
+    <w:pPr>
+      <w:keepNext/>
+      <w:keepLines/>
+      <w:spacing w:after="120" w:line="360" w:lineRule="auto"/>
+      <w:ind w:left="0"/>
+      <w:jc w:val="center"/>
+    </w:pPr>
+    <w:rPr>
+      <w:b/>
+      <w:bCs w:val="0"/>
+      <w:lang w:eastAsia="ja-JP"/>
+    </w:rPr>
+  </w:style>
+  <w:style w:type="paragraph" w:customStyle="1" w:styleId="NormalTableItalic">
+    <w:name w:val="Normal Table Italic"/>
+    <w:basedOn w:val="TableNormal1"/>
+    <w:rsid w:val="009C672F"/>
+    <w:rPr>
+      <w:i/>
+      <w:iCs/>
+    </w:rPr>
+  </w:style>
+  <w:style w:type="paragraph" w:customStyle="1" w:styleId="NormalBold">
+    <w:name w:val="NormalBold"/>
+    <w:basedOn w:val="Normal"/>
+    <w:rsid w:val="009C672F"/>
+    <w:pPr>
+      <w:spacing w:before="120" w:after="0" w:line="360" w:lineRule="auto"/>
+      <w:ind w:left="720"/>
+    </w:pPr>
+    <w:rPr>
+      <w:rFonts w:ascii="Tahoma" w:hAnsi="Tahoma" w:cs="Arial"/>
+      <w:b/>
+      <w:snapToGrid w:val="0"/>
+      <w:sz w:val="20"/>
+      <w:szCs w:val="20"/>
+    </w:rPr>
+  </w:style>
+  <w:style w:type="paragraph" w:customStyle="1" w:styleId="NormalCaption">
+    <w:name w:val="NormalCaption"/>
+    <w:basedOn w:val="Normal"/>
+    <w:autoRedefine/>
+    <w:rsid w:val="009C672F"/>
+    <w:pPr>
+      <w:widowControl w:val="0"/>
+      <w:spacing w:before="120" w:after="120" w:line="360" w:lineRule="auto"/>
+      <w:jc w:val="center"/>
+    </w:pPr>
+    <w:rPr>
+      <w:rFonts w:ascii="Tahoma" w:hAnsi="Tahoma" w:cs="Arial"/>
+      <w:bCs/>
+      <w:snapToGrid w:val="0"/>
+      <w:sz w:val="20"/>
+      <w:szCs w:val="20"/>
+      <w:lang w:eastAsia="en-US"/>
+    </w:rPr>
+  </w:style>
+  <w:style w:type="paragraph" w:customStyle="1" w:styleId="NormalFD">
+    <w:name w:val="NormalFD"/>
+    <w:basedOn w:val="Normal"/>
+    <w:rsid w:val="009C672F"/>
+    <w:pPr>
+      <w:widowControl w:val="0"/>
+      <w:tabs>
+        <w:tab w:val="left" w:pos="720"/>
+        <w:tab w:val="left" w:leader="dot" w:pos="2160"/>
+        <w:tab w:val="left" w:leader="dot" w:pos="2880"/>
+        <w:tab w:val="left" w:leader="dot" w:pos="3600"/>
+        <w:tab w:val="left" w:leader="dot" w:pos="4320"/>
+        <w:tab w:val="right" w:leader="dot" w:pos="8280"/>
+      </w:tabs>
+      <w:spacing w:before="120" w:after="0" w:line="360" w:lineRule="auto"/>
+      <w:ind w:left="2880" w:hanging="2160"/>
+      <w:jc w:val="both"/>
+    </w:pPr>
+    <w:rPr>
+      <w:rFonts w:ascii="Tahoma" w:hAnsi="Tahoma" w:cs="Arial"/>
+      <w:bCs/>
+      <w:snapToGrid w:val="0"/>
+      <w:color w:val="000000"/>
+      <w:sz w:val="20"/>
+      <w:szCs w:val="20"/>
+      <w:lang w:eastAsia="en-US"/>
+    </w:rPr>
+  </w:style>
+  <w:style w:type="paragraph" w:customStyle="1" w:styleId="NormalIndex">
+    <w:name w:val="NormalIndex"/>
+    <w:basedOn w:val="NormalIndent0"/>
+    <w:rsid w:val="009C672F"/>
+    <w:pPr>
+      <w:tabs>
+        <w:tab w:val="left" w:pos="360"/>
+        <w:tab w:val="left" w:pos="450"/>
+      </w:tabs>
+      <w:spacing w:before="60" w:after="60"/>
+      <w:ind w:hanging="360"/>
+    </w:pPr>
+  </w:style>
+  <w:style w:type="paragraph" w:customStyle="1" w:styleId="NormalParam">
+    <w:name w:val="NormalParam"/>
+    <w:basedOn w:val="Normal"/>
+    <w:rsid w:val="009C672F"/>
+    <w:pPr>
+      <w:spacing w:before="20" w:after="40" w:line="240" w:lineRule="auto"/>
+      <w:ind w:left="2203" w:hanging="1483"/>
+    </w:pPr>
+    <w:rPr>
+      <w:rFonts w:ascii="Tahoma" w:hAnsi="Tahoma" w:cs="Arial"/>
+      <w:bCs/>
+      <w:snapToGrid w:val="0"/>
+      <w:sz w:val="20"/>
+      <w:szCs w:val="20"/>
+    </w:rPr>
+  </w:style>
+  <w:style w:type="paragraph" w:customStyle="1" w:styleId="NormalPic">
+    <w:name w:val="NormalPic"/>
+    <w:basedOn w:val="Normal"/>
+    <w:rsid w:val="009C672F"/>
+    <w:pPr>
+      <w:spacing w:before="120" w:after="0" w:line="360" w:lineRule="auto"/>
+      <w:ind w:left="720"/>
+    </w:pPr>
+    <w:rPr>
+      <w:rFonts w:ascii="Tahoma" w:hAnsi="Tahoma" w:cs="Arial"/>
+      <w:bCs/>
+      <w:snapToGrid w:val="0"/>
+      <w:sz w:val="20"/>
+      <w:szCs w:val="20"/>
+      <w:lang w:eastAsia="en-US"/>
+    </w:rPr>
+  </w:style>
+  <w:style w:type="paragraph" w:customStyle="1" w:styleId="NormalPicture">
+    <w:name w:val="NormalPicture"/>
+    <w:basedOn w:val="Normal"/>
+    <w:rsid w:val="009C672F"/>
+    <w:pPr>
+      <w:keepNext/>
+      <w:autoSpaceDE w:val="0"/>
+      <w:autoSpaceDN w:val="0"/>
+      <w:adjustRightInd w:val="0"/>
+      <w:snapToGrid w:val="0"/>
+      <w:spacing w:after="0" w:line="240" w:lineRule="auto"/>
+      <w:jc w:val="center"/>
+    </w:pPr>
+    <w:rPr>
+      <w:rFonts w:ascii="Tahoma" w:eastAsia="ＭＳ Ｐゴシック" w:hAnsi="Tahoma" w:cs="Arial"/>
+      <w:b/>
+      <w:sz w:val="16"/>
+      <w:szCs w:val="24"/>
+    </w:rPr>
+  </w:style>
+  <w:style w:type="paragraph" w:customStyle="1" w:styleId="NormalT">
+    <w:name w:val="NormalT"/>
+    <w:basedOn w:val="Normal"/>
+    <w:rsid w:val="009C672F"/>
+    <w:pPr>
+      <w:spacing w:before="120" w:after="0" w:line="360" w:lineRule="auto"/>
+      <w:ind w:left="720"/>
+    </w:pPr>
+    <w:rPr>
+      <w:rFonts w:ascii="Tahoma" w:hAnsi="Tahoma" w:cs="Arial"/>
+      <w:bCs/>
+      <w:snapToGrid w:val="0"/>
+      <w:sz w:val="20"/>
+      <w:szCs w:val="20"/>
+      <w:lang w:eastAsia="en-US"/>
+    </w:rPr>
+  </w:style>
+  <w:style w:type="paragraph" w:customStyle="1" w:styleId="normaltable">
+    <w:name w:val="normaltable"/>
+    <w:basedOn w:val="Normal"/>
+    <w:rsid w:val="009C672F"/>
+    <w:pPr>
+      <w:spacing w:before="100" w:beforeAutospacing="1" w:after="100" w:afterAutospacing="1" w:line="240" w:lineRule="auto"/>
+    </w:pPr>
+    <w:rPr>
+      <w:rFonts w:ascii="Arial Unicode MS" w:eastAsia="Arial Unicode MS" w:hAnsi="Arial Unicode MS"/>
+      <w:szCs w:val="24"/>
+      <w:lang w:eastAsia="en-US"/>
+    </w:rPr>
+  </w:style>
+  <w:style w:type="paragraph" w:customStyle="1" w:styleId="NormalText">
+    <w:name w:val="NormalText"/>
+    <w:basedOn w:val="Normal"/>
+    <w:rsid w:val="009C672F"/>
+    <w:pPr>
+      <w:widowControl w:val="0"/>
+      <w:spacing w:before="120" w:after="0" w:line="360" w:lineRule="auto"/>
+      <w:ind w:left="720"/>
+      <w:jc w:val="both"/>
+    </w:pPr>
+    <w:rPr>
+      <w:rFonts w:ascii="Tahoma" w:hAnsi="Tahoma" w:cs="Arial"/>
+      <w:bCs/>
+      <w:snapToGrid w:val="0"/>
+      <w:sz w:val="20"/>
+      <w:szCs w:val="20"/>
+      <w:lang w:eastAsia="en-US"/>
+    </w:rPr>
+  </w:style>
+  <w:style w:type="paragraph" w:styleId="NoteHeading">
+    <w:name w:val="Note Heading"/>
+    <w:basedOn w:val="Normal"/>
+    <w:next w:val="Normal"/>
+    <w:link w:val="NoteHeadingChar"/>
+    <w:rsid w:val="009C672F"/>
+    <w:pPr>
+      <w:spacing w:before="120" w:after="0" w:line="360" w:lineRule="auto"/>
+      <w:ind w:left="720"/>
+    </w:pPr>
+    <w:rPr>
+      <w:rFonts w:ascii="Tahoma" w:hAnsi="Tahoma" w:cs="Arial"/>
+      <w:bCs/>
+      <w:snapToGrid w:val="0"/>
+      <w:sz w:val="20"/>
+      <w:szCs w:val="20"/>
+      <w:lang w:eastAsia="en-US"/>
+    </w:rPr>
+  </w:style>
+  <w:style w:type="character" w:customStyle="1" w:styleId="NoteHeadingChar">
+    <w:name w:val="Note Heading Char"/>
+    <w:basedOn w:val="DefaultParagraphFont"/>
+    <w:link w:val="NoteHeading"/>
+    <w:rsid w:val="009C672F"/>
+    <w:rPr>
+      <w:rFonts w:ascii="Tahoma" w:eastAsia="ＭＳ 明朝" w:hAnsi="Tahoma" w:cs="Arial"/>
+      <w:bCs/>
+      <w:snapToGrid w:val="0"/>
+      <w:sz w:val="20"/>
+      <w:szCs w:val="20"/>
+      <w:lang w:eastAsia="en-US"/>
+    </w:rPr>
+  </w:style>
+  <w:style w:type="paragraph" w:customStyle="1" w:styleId="ObjectMember">
+    <w:name w:val="Object Member"/>
+    <w:basedOn w:val="Normal"/>
+    <w:rsid w:val="009C672F"/>
+    <w:pPr>
+      <w:spacing w:before="120" w:after="0" w:line="360" w:lineRule="auto"/>
+      <w:ind w:left="720"/>
+    </w:pPr>
+    <w:rPr>
+      <w:rFonts w:ascii="Tahoma" w:hAnsi="Tahoma" w:cs="Arial"/>
+      <w:b/>
+      <w:bCs/>
+      <w:snapToGrid w:val="0"/>
+      <w:sz w:val="20"/>
+      <w:szCs w:val="20"/>
+      <w:lang w:eastAsia="en-US"/>
+    </w:rPr>
+  </w:style>
+  <w:style w:type="character" w:customStyle="1" w:styleId="ObjectMemberChar">
+    <w:name w:val="Object Member Char"/>
+    <w:basedOn w:val="DefaultParagraphFont"/>
+    <w:rsid w:val="009C672F"/>
+    <w:rPr>
+      <w:rFonts w:ascii="Tahoma" w:eastAsia="ＭＳ 明朝" w:hAnsi="Tahoma" w:cs="Arial"/>
+      <w:b/>
+      <w:lang w:val="en-AU" w:eastAsia="ja-JP" w:bidi="ar-SA"/>
+    </w:rPr>
+  </w:style>
+  <w:style w:type="character" w:styleId="PageNumber">
+    <w:name w:val="page number"/>
+    <w:basedOn w:val="DefaultParagraphFont"/>
+    <w:rsid w:val="009C672F"/>
+    <w:rPr>
+      <w:rFonts w:ascii="Tahoma" w:eastAsia="Arial Unicode MS" w:hAnsi="Tahoma"/>
+      <w:color w:val="auto"/>
+      <w:sz w:val="16"/>
+      <w:u w:val="none"/>
+      <w:em w:val="none"/>
+    </w:rPr>
+  </w:style>
+  <w:style w:type="paragraph" w:customStyle="1" w:styleId="Para">
+    <w:name w:val="Para"/>
+    <w:basedOn w:val="Normal"/>
+    <w:rsid w:val="009C672F"/>
+    <w:pPr>
+      <w:spacing w:after="0" w:line="360" w:lineRule="auto"/>
+      <w:ind w:left="432"/>
+      <w:jc w:val="both"/>
+    </w:pPr>
+    <w:rPr>
+      <w:rFonts w:ascii="Times New Roman" w:hAnsi="Times New Roman"/>
+      <w:bCs/>
+      <w:snapToGrid w:val="0"/>
+      <w:sz w:val="20"/>
+      <w:szCs w:val="20"/>
+      <w:lang w:val="en-AU" w:eastAsia="en-US"/>
+    </w:rPr>
+  </w:style>
+  <w:style w:type="paragraph" w:customStyle="1" w:styleId="PARA1">
+    <w:name w:val="PARA1"/>
+    <w:basedOn w:val="Normal"/>
+    <w:rsid w:val="009C672F"/>
+    <w:pPr>
+      <w:tabs>
+        <w:tab w:val="left" w:pos="-720"/>
+        <w:tab w:val="left" w:pos="-576"/>
+        <w:tab w:val="left" w:pos="0"/>
+      </w:tabs>
+      <w:spacing w:after="0" w:line="360" w:lineRule="auto"/>
+      <w:ind w:left="720"/>
+      <w:jc w:val="both"/>
+    </w:pPr>
+    <w:rPr>
+      <w:rFonts w:ascii="Times New Roman" w:hAnsi="Times New Roman"/>
+      <w:bCs/>
+      <w:snapToGrid w:val="0"/>
+      <w:sz w:val="20"/>
+      <w:szCs w:val="20"/>
+      <w:lang w:val="en-GB" w:eastAsia="en-US"/>
+    </w:rPr>
+  </w:style>
+  <w:style w:type="paragraph" w:customStyle="1" w:styleId="Picture">
+    <w:name w:val="Picture"/>
+    <w:basedOn w:val="Normal"/>
+    <w:rsid w:val="009C672F"/>
+    <w:pPr>
+      <w:spacing w:before="120" w:after="0" w:line="360" w:lineRule="auto"/>
+      <w:ind w:left="720"/>
+    </w:pPr>
+    <w:rPr>
+      <w:rFonts w:ascii="Tahoma" w:hAnsi="Tahoma" w:cs="Arial"/>
+      <w:bCs/>
+      <w:snapToGrid w:val="0"/>
+      <w:sz w:val="20"/>
+      <w:szCs w:val="20"/>
+      <w:lang w:eastAsia="en-US"/>
+    </w:rPr>
+  </w:style>
+  <w:style w:type="paragraph" w:styleId="PlainText">
+    <w:name w:val="Plain Text"/>
+    <w:basedOn w:val="Normal"/>
+    <w:link w:val="PlainTextChar"/>
+    <w:rsid w:val="009C672F"/>
+    <w:pPr>
+      <w:spacing w:before="120" w:after="0" w:line="360" w:lineRule="auto"/>
+      <w:ind w:left="720"/>
+    </w:pPr>
+    <w:rPr>
+      <w:rFonts w:ascii="Courier New" w:hAnsi="Courier New" w:cs="Courier New"/>
+      <w:bCs/>
+      <w:snapToGrid w:val="0"/>
+      <w:sz w:val="20"/>
+      <w:szCs w:val="20"/>
+      <w:lang w:eastAsia="en-US"/>
+    </w:rPr>
+  </w:style>
+  <w:style w:type="character" w:customStyle="1" w:styleId="PlainTextChar">
+    <w:name w:val="Plain Text Char"/>
+    <w:basedOn w:val="DefaultParagraphFont"/>
+    <w:link w:val="PlainText"/>
+    <w:rsid w:val="009C672F"/>
+    <w:rPr>
+      <w:rFonts w:ascii="Courier New" w:eastAsia="ＭＳ 明朝" w:hAnsi="Courier New" w:cs="Courier New"/>
+      <w:bCs/>
+      <w:snapToGrid w:val="0"/>
+      <w:sz w:val="20"/>
+      <w:szCs w:val="20"/>
+      <w:lang w:eastAsia="en-US"/>
+    </w:rPr>
+  </w:style>
+  <w:style w:type="paragraph" w:customStyle="1" w:styleId="Point">
+    <w:name w:val="Point"/>
+    <w:basedOn w:val="Header"/>
+    <w:rsid w:val="009C672F"/>
+    <w:pPr>
+      <w:tabs>
+        <w:tab w:val="num" w:pos="795"/>
+      </w:tabs>
+      <w:spacing w:before="0" w:line="240" w:lineRule="auto"/>
+      <w:ind w:left="795" w:hanging="360"/>
+      <w:jc w:val="both"/>
+    </w:pPr>
+    <w:rPr>
+      <w:rFonts w:ascii="Arial" w:hAnsi="Arial"/>
+      <w:bCs/>
+      <w:lang w:eastAsia="ja-JP"/>
+    </w:rPr>
+  </w:style>
+  <w:style w:type="paragraph" w:customStyle="1" w:styleId="Refer">
+    <w:name w:val="Refer"/>
+    <w:basedOn w:val="Normal"/>
+    <w:rsid w:val="009C672F"/>
+    <w:pPr>
+      <w:spacing w:before="120" w:after="120" w:line="360" w:lineRule="auto"/>
+      <w:ind w:left="709" w:firstLine="720"/>
+      <w:jc w:val="both"/>
+    </w:pPr>
+    <w:rPr>
+      <w:rFonts w:ascii="Tahoma" w:hAnsi="Tahoma" w:cs="Arial"/>
+      <w:bCs/>
+      <w:snapToGrid w:val="0"/>
+      <w:sz w:val="20"/>
+      <w:szCs w:val="20"/>
+      <w:lang w:eastAsia="en-US"/>
+    </w:rPr>
+  </w:style>
+  <w:style w:type="paragraph" w:styleId="Salutation">
+    <w:name w:val="Salutation"/>
+    <w:basedOn w:val="Normal"/>
+    <w:next w:val="Normal"/>
+    <w:link w:val="SalutationChar"/>
+    <w:rsid w:val="009C672F"/>
+    <w:pPr>
+      <w:spacing w:before="120" w:after="0" w:line="360" w:lineRule="auto"/>
+      <w:ind w:left="720"/>
+    </w:pPr>
+    <w:rPr>
+      <w:rFonts w:ascii="Tahoma" w:hAnsi="Tahoma" w:cs="Arial"/>
+      <w:bCs/>
+      <w:snapToGrid w:val="0"/>
+      <w:sz w:val="20"/>
+      <w:szCs w:val="20"/>
+      <w:lang w:eastAsia="en-US"/>
+    </w:rPr>
+  </w:style>
+  <w:style w:type="character" w:customStyle="1" w:styleId="SalutationChar">
+    <w:name w:val="Salutation Char"/>
+    <w:basedOn w:val="DefaultParagraphFont"/>
+    <w:link w:val="Salutation"/>
+    <w:rsid w:val="009C672F"/>
+    <w:rPr>
+      <w:rFonts w:ascii="Tahoma" w:eastAsia="ＭＳ 明朝" w:hAnsi="Tahoma" w:cs="Arial"/>
+      <w:bCs/>
+      <w:snapToGrid w:val="0"/>
+      <w:sz w:val="20"/>
+      <w:szCs w:val="20"/>
+      <w:lang w:eastAsia="en-US"/>
+    </w:rPr>
+  </w:style>
+  <w:style w:type="paragraph" w:customStyle="1" w:styleId="screentable">
+    <w:name w:val="screen table"/>
+    <w:rsid w:val="009C672F"/>
+    <w:pPr>
+      <w:widowControl w:val="0"/>
+      <w:spacing w:after="0" w:line="240" w:lineRule="auto"/>
+    </w:pPr>
+    <w:rPr>
+      <w:rFonts w:ascii="Times New Roman" w:eastAsia="ＭＳ 明朝" w:hAnsi="Times New Roman" w:cs="Times New Roman"/>
+      <w:sz w:val="20"/>
+      <w:szCs w:val="20"/>
+      <w:lang w:eastAsia="en-US"/>
+    </w:rPr>
+  </w:style>
+  <w:style w:type="paragraph" w:customStyle="1" w:styleId="Secondindex">
+    <w:name w:val="Second index"/>
+    <w:basedOn w:val="Normal"/>
+    <w:rsid w:val="009C672F"/>
+    <w:pPr>
+      <w:tabs>
+        <w:tab w:val="num" w:pos="1440"/>
+      </w:tabs>
+      <w:spacing w:before="120" w:after="0" w:line="360" w:lineRule="auto"/>
+      <w:ind w:left="1440" w:hanging="360"/>
+    </w:pPr>
+    <w:rPr>
+      <w:rFonts w:ascii="Tahoma" w:hAnsi="Tahoma" w:cs="Arial"/>
+      <w:bCs/>
+      <w:snapToGrid w:val="0"/>
+      <w:sz w:val="20"/>
+      <w:szCs w:val="20"/>
+      <w:lang w:eastAsia="en-US"/>
+    </w:rPr>
+  </w:style>
+  <w:style w:type="paragraph" w:customStyle="1" w:styleId="Shadedterminal">
+    <w:name w:val="Shaded terminal"/>
+    <w:basedOn w:val="Normal"/>
+    <w:rsid w:val="009C672F"/>
+    <w:pPr>
+      <w:widowControl w:val="0"/>
+      <w:shd w:val="pct10" w:color="auto" w:fill="auto"/>
+      <w:spacing w:after="0" w:line="360" w:lineRule="auto"/>
+    </w:pPr>
+    <w:rPr>
+      <w:rFonts w:ascii="Courier New" w:hAnsi="Courier New" w:cs="Courier New"/>
+      <w:bCs/>
+      <w:snapToGrid w:val="0"/>
+      <w:sz w:val="12"/>
+      <w:szCs w:val="12"/>
+      <w:lang w:val="en-GB" w:eastAsia="en-US"/>
+    </w:rPr>
+  </w:style>
+  <w:style w:type="character" w:customStyle="1" w:styleId="ShadedterminalChar">
+    <w:name w:val="Shaded terminal Char"/>
+    <w:basedOn w:val="DefaultParagraphFont"/>
+    <w:rsid w:val="009C672F"/>
+    <w:rPr>
+      <w:rFonts w:ascii="Courier New" w:eastAsia="ＭＳ 明朝" w:hAnsi="Courier New" w:cs="Courier New"/>
+      <w:sz w:val="12"/>
+      <w:szCs w:val="12"/>
+      <w:lang w:val="en-GB" w:eastAsia="ja-JP" w:bidi="ar-SA"/>
+    </w:rPr>
+  </w:style>
+  <w:style w:type="paragraph" w:styleId="Signature">
+    <w:name w:val="Signature"/>
+    <w:basedOn w:val="Normal"/>
+    <w:link w:val="SignatureChar"/>
+    <w:rsid w:val="009C672F"/>
+    <w:pPr>
+      <w:spacing w:before="120" w:after="0" w:line="360" w:lineRule="auto"/>
+      <w:ind w:left="4320"/>
+    </w:pPr>
+    <w:rPr>
+      <w:rFonts w:ascii="Tahoma" w:hAnsi="Tahoma" w:cs="Arial"/>
+      <w:bCs/>
+      <w:snapToGrid w:val="0"/>
+      <w:sz w:val="20"/>
+      <w:szCs w:val="20"/>
+      <w:lang w:eastAsia="en-US"/>
+    </w:rPr>
+  </w:style>
+  <w:style w:type="character" w:customStyle="1" w:styleId="SignatureChar">
+    <w:name w:val="Signature Char"/>
+    <w:basedOn w:val="DefaultParagraphFont"/>
+    <w:link w:val="Signature"/>
+    <w:rsid w:val="009C672F"/>
+    <w:rPr>
+      <w:rFonts w:ascii="Tahoma" w:eastAsia="ＭＳ 明朝" w:hAnsi="Tahoma" w:cs="Arial"/>
+      <w:bCs/>
+      <w:snapToGrid w:val="0"/>
+      <w:sz w:val="20"/>
+      <w:szCs w:val="20"/>
+      <w:lang w:eastAsia="en-US"/>
+    </w:rPr>
+  </w:style>
+  <w:style w:type="paragraph" w:customStyle="1" w:styleId="Standaard">
+    <w:name w:val="Standaard"/>
+    <w:rsid w:val="009C672F"/>
+    <w:pPr>
+      <w:spacing w:after="0" w:line="240" w:lineRule="auto"/>
+    </w:pPr>
+    <w:rPr>
+      <w:rFonts w:ascii="CG Times" w:eastAsia="ＭＳ 明朝" w:hAnsi="CG Times" w:cs="Times New Roman"/>
+      <w:sz w:val="24"/>
+      <w:szCs w:val="24"/>
+      <w:lang w:val="en-GB" w:eastAsia="en-US"/>
+    </w:rPr>
+  </w:style>
+  <w:style w:type="paragraph" w:customStyle="1" w:styleId="Starbullet">
+    <w:name w:val="Starbullet"/>
+    <w:basedOn w:val="Normal"/>
+    <w:rsid w:val="009C672F"/>
+    <w:pPr>
+      <w:spacing w:after="240" w:line="360" w:lineRule="auto"/>
+      <w:ind w:left="360" w:hanging="360"/>
+      <w:jc w:val="both"/>
+    </w:pPr>
+    <w:rPr>
+      <w:rFonts w:ascii="Times New Roman" w:hAnsi="Times New Roman"/>
+      <w:bCs/>
+      <w:snapToGrid w:val="0"/>
+      <w:color w:val="000000"/>
+      <w:szCs w:val="24"/>
+      <w:lang w:val="en-GB" w:eastAsia="en-US"/>
+    </w:rPr>
+  </w:style>
+  <w:style w:type="character" w:styleId="Strong">
+    <w:name w:val="Strong"/>
+    <w:basedOn w:val="DefaultParagraphFont"/>
+    <w:qFormat/>
+    <w:rsid w:val="009C672F"/>
+    <w:rPr>
+      <w:b/>
+      <w:bCs/>
+    </w:rPr>
+  </w:style>
+  <w:style w:type="paragraph" w:customStyle="1" w:styleId="StyleListSubContent">
+    <w:name w:val="Style List Sub Content"/>
+    <w:basedOn w:val="Normal"/>
+    <w:rsid w:val="009C672F"/>
+    <w:pPr>
+      <w:tabs>
+        <w:tab w:val="num" w:pos="1640"/>
+      </w:tabs>
+      <w:spacing w:before="120" w:after="0" w:line="360" w:lineRule="auto"/>
+      <w:ind w:left="1640" w:hanging="420"/>
+    </w:pPr>
+    <w:rPr>
+      <w:rFonts w:ascii="Tahoma" w:hAnsi="Tahoma" w:cs="Arial"/>
+      <w:bCs/>
+      <w:snapToGrid w:val="0"/>
+      <w:sz w:val="20"/>
+      <w:szCs w:val="20"/>
+      <w:lang w:eastAsia="en-US"/>
+    </w:rPr>
+  </w:style>
+  <w:style w:type="paragraph" w:customStyle="1" w:styleId="Sub-heading1">
+    <w:name w:val="Sub-heading 1"/>
+    <w:basedOn w:val="CHAPTER"/>
+    <w:rsid w:val="009C672F"/>
+    <w:pPr>
+      <w:spacing w:before="0"/>
+      <w:jc w:val="left"/>
+    </w:pPr>
+    <w:rPr>
+      <w:rFonts w:ascii="Times New Roman" w:hAnsi="Times New Roman" w:cs="Times New Roman"/>
+      <w:bCs w:val="0"/>
+      <w:caps/>
+      <w:sz w:val="28"/>
+      <w:szCs w:val="28"/>
+      <w:lang w:val="en-AU"/>
+    </w:rPr>
+  </w:style>
+  <w:style w:type="paragraph" w:styleId="Subtitle">
+    <w:name w:val="Subtitle"/>
+    <w:basedOn w:val="Normal"/>
+    <w:link w:val="SubtitleChar"/>
+    <w:qFormat/>
+    <w:rsid w:val="009C672F"/>
+    <w:pPr>
+      <w:spacing w:before="120" w:after="60" w:line="360" w:lineRule="auto"/>
+      <w:ind w:left="720"/>
+      <w:jc w:val="center"/>
+      <w:outlineLvl w:val="1"/>
+    </w:pPr>
+    <w:rPr>
+      <w:rFonts w:cs="Arial"/>
+      <w:bCs/>
+      <w:snapToGrid w:val="0"/>
+      <w:szCs w:val="24"/>
+      <w:lang w:eastAsia="en-US"/>
+    </w:rPr>
+  </w:style>
+  <w:style w:type="character" w:customStyle="1" w:styleId="SubtitleChar">
+    <w:name w:val="Subtitle Char"/>
+    <w:basedOn w:val="DefaultParagraphFont"/>
+    <w:link w:val="Subtitle"/>
+    <w:rsid w:val="009C672F"/>
+    <w:rPr>
+      <w:rFonts w:ascii="Arial" w:eastAsia="ＭＳ 明朝" w:hAnsi="Arial" w:cs="Arial"/>
+      <w:bCs/>
+      <w:snapToGrid w:val="0"/>
+      <w:sz w:val="24"/>
+      <w:szCs w:val="24"/>
+      <w:lang w:eastAsia="en-US"/>
+    </w:rPr>
+  </w:style>
+  <w:style w:type="paragraph" w:customStyle="1" w:styleId="TableCaption">
+    <w:name w:val="Table Caption"/>
+    <w:basedOn w:val="NormalIndent"/>
+    <w:rsid w:val="009C672F"/>
+    <w:pPr>
+      <w:keepNext/>
+      <w:keepLines/>
+      <w:spacing w:before="60"/>
+      <w:ind w:left="835"/>
+      <w:jc w:val="center"/>
+    </w:pPr>
+    <w:rPr>
+      <w:rFonts w:ascii="Arial" w:hAnsi="Arial"/>
+      <w:bCs w:val="0"/>
+      <w:lang w:val="fr-CA" w:eastAsia="ja-JP"/>
+    </w:rPr>
+  </w:style>
+  <w:style w:type="paragraph" w:customStyle="1" w:styleId="TableTitle">
+    <w:name w:val="Table Title"/>
+    <w:basedOn w:val="NormalIndent"/>
+    <w:autoRedefine/>
+    <w:rsid w:val="009C672F"/>
+    <w:pPr>
+      <w:keepNext/>
+      <w:widowControl w:val="0"/>
+      <w:tabs>
+        <w:tab w:val="clear" w:pos="702"/>
+        <w:tab w:val="num" w:pos="1080"/>
+      </w:tabs>
+      <w:spacing w:line="240" w:lineRule="auto"/>
+      <w:ind w:left="0" w:right="29"/>
+      <w:jc w:val="right"/>
+    </w:pPr>
+    <w:rPr>
+      <w:rFonts w:ascii=".VnTime" w:hAnsi=".VnTime" w:cs="Times New Roman"/>
+    </w:rPr>
+  </w:style>
+  <w:style w:type="paragraph" w:customStyle="1" w:styleId="TableCaption0">
+    <w:name w:val="TableCaption"/>
+    <w:basedOn w:val="NormalIndent"/>
+    <w:rsid w:val="009C672F"/>
+    <w:pPr>
+      <w:widowControl w:val="0"/>
+      <w:tabs>
+        <w:tab w:val="clear" w:pos="702"/>
+        <w:tab w:val="clear" w:pos="1080"/>
+      </w:tabs>
+      <w:spacing w:line="240" w:lineRule="auto"/>
+      <w:ind w:left="-14" w:right="14"/>
+      <w:jc w:val="left"/>
+    </w:pPr>
+    <w:rPr>
+      <w:b/>
+      <w:bCs w:val="0"/>
+    </w:rPr>
+  </w:style>
+  <w:style w:type="paragraph" w:customStyle="1" w:styleId="TableItem">
+    <w:name w:val="TableItem"/>
+    <w:rsid w:val="009C672F"/>
+    <w:pPr>
+      <w:spacing w:after="0" w:line="240" w:lineRule="auto"/>
+    </w:pPr>
+    <w:rPr>
+      <w:rFonts w:ascii="CG Times" w:eastAsia="ＭＳ 明朝" w:hAnsi="CG Times" w:cs="Times New Roman"/>
+      <w:sz w:val="24"/>
+      <w:szCs w:val="20"/>
+      <w:lang w:val="en-GB" w:eastAsia="en-US"/>
+    </w:rPr>
+  </w:style>
+  <w:style w:type="paragraph" w:customStyle="1" w:styleId="textnotindented">
+    <w:name w:val="text not indented"/>
+    <w:basedOn w:val="Normal"/>
+    <w:rsid w:val="009C672F"/>
+    <w:pPr>
+      <w:spacing w:before="240" w:after="0" w:line="360" w:lineRule="auto"/>
+      <w:jc w:val="both"/>
+    </w:pPr>
+    <w:rPr>
+      <w:rFonts w:ascii="Times New Roman" w:hAnsi="Times New Roman"/>
+      <w:bCs/>
+      <w:snapToGrid w:val="0"/>
+      <w:color w:val="000000"/>
+      <w:szCs w:val="24"/>
+      <w:lang w:val="en-GB" w:eastAsia="en-US"/>
+    </w:rPr>
+  </w:style>
+  <w:style w:type="paragraph" w:styleId="Title">
+    <w:name w:val="Title"/>
+    <w:basedOn w:val="Normal"/>
+    <w:link w:val="TitleChar"/>
+    <w:qFormat/>
+    <w:rsid w:val="009C672F"/>
+    <w:pPr>
+      <w:spacing w:before="240" w:after="0" w:line="360" w:lineRule="auto"/>
+      <w:ind w:left="720"/>
+      <w:jc w:val="center"/>
+    </w:pPr>
+    <w:rPr>
+      <w:rFonts w:ascii=".VnArialH" w:hAnsi=".VnArialH"/>
+      <w:b/>
+      <w:snapToGrid w:val="0"/>
+      <w:sz w:val="20"/>
+      <w:szCs w:val="20"/>
+      <w:lang w:eastAsia="en-US"/>
+    </w:rPr>
+  </w:style>
+  <w:style w:type="character" w:customStyle="1" w:styleId="TitleChar">
+    <w:name w:val="Title Char"/>
+    <w:basedOn w:val="DefaultParagraphFont"/>
+    <w:link w:val="Title"/>
+    <w:rsid w:val="009C672F"/>
+    <w:rPr>
+      <w:rFonts w:ascii=".VnArialH" w:eastAsia="ＭＳ 明朝" w:hAnsi=".VnArialH" w:cs="Times New Roman"/>
+      <w:b/>
+      <w:snapToGrid w:val="0"/>
+      <w:sz w:val="20"/>
+      <w:szCs w:val="20"/>
+      <w:lang w:eastAsia="en-US"/>
+    </w:rPr>
+  </w:style>
+  <w:style w:type="paragraph" w:customStyle="1" w:styleId="Titlechklst">
+    <w:name w:val="Title_chklst"/>
+    <w:basedOn w:val="Normal"/>
+    <w:rsid w:val="009C672F"/>
+    <w:pPr>
+      <w:spacing w:after="0" w:line="360" w:lineRule="auto"/>
+      <w:jc w:val="center"/>
+    </w:pPr>
+    <w:rPr>
+      <w:rFonts w:ascii="Times New Roman" w:hAnsi="Times New Roman"/>
+      <w:b/>
+      <w:caps/>
+      <w:snapToGrid w:val="0"/>
+      <w:sz w:val="28"/>
+      <w:szCs w:val="28"/>
+      <w:lang w:val="en-AU" w:eastAsia="en-US"/>
+    </w:rPr>
+  </w:style>
+  <w:style w:type="paragraph" w:customStyle="1" w:styleId="NormalTB">
+    <w:name w:val="NormalTB"/>
+    <w:rsid w:val="009C672F"/>
+    <w:pPr>
+      <w:spacing w:after="0" w:line="240" w:lineRule="auto"/>
+      <w:jc w:val="center"/>
+    </w:pPr>
+    <w:rPr>
+      <w:rFonts w:ascii=".VnTime" w:eastAsia="ＭＳ 明朝" w:hAnsi=".VnTime" w:cs="Times New Roman"/>
       <w:sz w:val="20"/>
       <w:szCs w:val="20"/>
       <w:lang w:val="en-GB" w:eastAsia="en-US"/>
